--- a/Project Reports_Docs/Project Report #1.docx
+++ b/Project Reports_Docs/Project Report #1.docx
@@ -2,6 +2,1122 @@
 <file path=word/document.xml><?xml version="1.0" encoding="utf-8"?>
 <w:document xmlns:wpc="http://schemas.microsoft.com/office/word/2010/wordprocessingCanvas" xmlns:cx="http://schemas.microsoft.com/office/drawing/2014/chartex" xmlns:cx1="http://schemas.microsoft.com/office/drawing/2015/9/8/chartex" xmlns:cx2="http://schemas.microsoft.com/office/drawing/2015/10/21/chartex" xmlns:mc="http://schemas.openxmlformats.org/markup-compatibility/2006" xmlns:o="urn:schemas-microsoft-com:office:office" xmlns:r="http://schemas.openxmlformats.org/officeDocument/2006/relationships" xmlns:m="http://schemas.openxmlformats.org/officeDocument/2006/math" xmlns:v="urn:schemas-microsoft-com:vml" xmlns:wp14="http://schemas.microsoft.com/office/word/2010/wordprocessingDrawing" xmlns:wp="http://schemas.openxmlformats.org/drawingml/2006/wordprocessingDrawing" xmlns:w10="urn:schemas-microsoft-com:office:word" xmlns:w="http://schemas.openxmlformats.org/wordprocessingml/2006/main" xmlns:w14="http://schemas.microsoft.com/office/word/2010/wordml" xmlns:w15="http://schemas.microsoft.com/office/word/2012/wordml" xmlns:w16se="http://schemas.microsoft.com/office/word/2015/wordml/symex" xmlns:wpg="http://schemas.microsoft.com/office/word/2010/wordprocessingGroup" xmlns:wpi="http://schemas.microsoft.com/office/word/2010/wordprocessingInk" xmlns:wne="http://schemas.microsoft.com/office/word/2006/wordml" xmlns:wps="http://schemas.microsoft.com/office/word/2010/wordprocessingShape" mc:Ignorable="w14 w15 w16se wp14">
   <w:body>
+    <w:sdt>
+      <w:sdtPr>
+        <w:id w:val="-1991624351"/>
+        <w:docPartObj>
+          <w:docPartGallery w:val="Cover Pages"/>
+          <w:docPartUnique/>
+        </w:docPartObj>
+      </w:sdtPr>
+      <w:sdtEndPr>
+        <w:rPr>
+          <w:b/>
+          <w:bCs/>
+          <w:color w:val="FF0000"/>
+          <w:sz w:val="28"/>
+          <w:szCs w:val="28"/>
+        </w:rPr>
+      </w:sdtEndPr>
+      <w:sdtContent>
+        <w:p>
+          <w:r>
+            <w:rPr>
+              <w:noProof/>
+            </w:rPr>
+            <mc:AlternateContent>
+              <mc:Choice Requires="wpg">
+                <w:drawing>
+                  <wp:anchor distT="0" distB="0" distL="114300" distR="114300" simplePos="0" relativeHeight="251662336" behindDoc="0" locked="0" layoutInCell="1" allowOverlap="1">
+                    <wp:simplePos x="0" y="0"/>
+                    <wp:positionH relativeFrom="page">
+                      <wp:align>center</wp:align>
+                    </wp:positionH>
+                    <mc:AlternateContent>
+                      <mc:Choice Requires="wp14">
+                        <wp:positionV relativeFrom="page">
+                          <wp14:pctPosVOffset>2300</wp14:pctPosVOffset>
+                        </wp:positionV>
+                      </mc:Choice>
+                      <mc:Fallback>
+                        <wp:positionV relativeFrom="page">
+                          <wp:posOffset>231140</wp:posOffset>
+                        </wp:positionV>
+                      </mc:Fallback>
+                    </mc:AlternateContent>
+                    <wp:extent cx="7315200" cy="1215391"/>
+                    <wp:effectExtent l="0" t="0" r="1270" b="1905"/>
+                    <wp:wrapNone/>
+                    <wp:docPr id="149" name="Group 149"/>
+                    <wp:cNvGraphicFramePr/>
+                    <a:graphic xmlns:a="http://schemas.openxmlformats.org/drawingml/2006/main">
+                      <a:graphicData uri="http://schemas.microsoft.com/office/word/2010/wordprocessingGroup">
+                        <wpg:wgp>
+                          <wpg:cNvGrpSpPr/>
+                          <wpg:grpSpPr>
+                            <a:xfrm>
+                              <a:off x="0" y="0"/>
+                              <a:ext cx="7315200" cy="1215391"/>
+                              <a:chOff x="0" y="-1"/>
+                              <a:chExt cx="7315200" cy="1216153"/>
+                            </a:xfrm>
+                          </wpg:grpSpPr>
+                          <wps:wsp>
+                            <wps:cNvPr id="150" name="Rectangle 51"/>
+                            <wps:cNvSpPr/>
+                            <wps:spPr>
+                              <a:xfrm>
+                                <a:off x="0" y="-1"/>
+                                <a:ext cx="7315200" cy="1130373"/>
+                              </a:xfrm>
+                              <a:custGeom>
+                                <a:avLst/>
+                                <a:gdLst>
+                                  <a:gd name="connsiteX0" fmla="*/ 0 w 7312660"/>
+                                  <a:gd name="connsiteY0" fmla="*/ 0 h 1215390"/>
+                                  <a:gd name="connsiteX1" fmla="*/ 7312660 w 7312660"/>
+                                  <a:gd name="connsiteY1" fmla="*/ 0 h 1215390"/>
+                                  <a:gd name="connsiteX2" fmla="*/ 7312660 w 7312660"/>
+                                  <a:gd name="connsiteY2" fmla="*/ 1215390 h 1215390"/>
+                                  <a:gd name="connsiteX3" fmla="*/ 0 w 7312660"/>
+                                  <a:gd name="connsiteY3" fmla="*/ 1215390 h 1215390"/>
+                                  <a:gd name="connsiteX4" fmla="*/ 0 w 7312660"/>
+                                  <a:gd name="connsiteY4" fmla="*/ 0 h 1215390"/>
+                                  <a:gd name="connsiteX0" fmla="*/ 0 w 7312660"/>
+                                  <a:gd name="connsiteY0" fmla="*/ 0 h 1215390"/>
+                                  <a:gd name="connsiteX1" fmla="*/ 7312660 w 7312660"/>
+                                  <a:gd name="connsiteY1" fmla="*/ 0 h 1215390"/>
+                                  <a:gd name="connsiteX2" fmla="*/ 7312660 w 7312660"/>
+                                  <a:gd name="connsiteY2" fmla="*/ 1215390 h 1215390"/>
+                                  <a:gd name="connsiteX3" fmla="*/ 3667125 w 7312660"/>
+                                  <a:gd name="connsiteY3" fmla="*/ 1209675 h 1215390"/>
+                                  <a:gd name="connsiteX4" fmla="*/ 0 w 7312660"/>
+                                  <a:gd name="connsiteY4" fmla="*/ 1215390 h 1215390"/>
+                                  <a:gd name="connsiteX5" fmla="*/ 0 w 7312660"/>
+                                  <a:gd name="connsiteY5" fmla="*/ 0 h 1215390"/>
+                                  <a:gd name="connsiteX0" fmla="*/ 0 w 7312660"/>
+                                  <a:gd name="connsiteY0" fmla="*/ 0 h 1215390"/>
+                                  <a:gd name="connsiteX1" fmla="*/ 7312660 w 7312660"/>
+                                  <a:gd name="connsiteY1" fmla="*/ 0 h 1215390"/>
+                                  <a:gd name="connsiteX2" fmla="*/ 7312660 w 7312660"/>
+                                  <a:gd name="connsiteY2" fmla="*/ 1215390 h 1215390"/>
+                                  <a:gd name="connsiteX3" fmla="*/ 3619500 w 7312660"/>
+                                  <a:gd name="connsiteY3" fmla="*/ 733425 h 1215390"/>
+                                  <a:gd name="connsiteX4" fmla="*/ 0 w 7312660"/>
+                                  <a:gd name="connsiteY4" fmla="*/ 1215390 h 1215390"/>
+                                  <a:gd name="connsiteX5" fmla="*/ 0 w 7312660"/>
+                                  <a:gd name="connsiteY5" fmla="*/ 0 h 1215390"/>
+                                  <a:gd name="connsiteX0" fmla="*/ 0 w 7312660"/>
+                                  <a:gd name="connsiteY0" fmla="*/ 0 h 1215390"/>
+                                  <a:gd name="connsiteX1" fmla="*/ 7312660 w 7312660"/>
+                                  <a:gd name="connsiteY1" fmla="*/ 0 h 1215390"/>
+                                  <a:gd name="connsiteX2" fmla="*/ 7312660 w 7312660"/>
+                                  <a:gd name="connsiteY2" fmla="*/ 1129665 h 1215390"/>
+                                  <a:gd name="connsiteX3" fmla="*/ 3619500 w 7312660"/>
+                                  <a:gd name="connsiteY3" fmla="*/ 733425 h 1215390"/>
+                                  <a:gd name="connsiteX4" fmla="*/ 0 w 7312660"/>
+                                  <a:gd name="connsiteY4" fmla="*/ 1215390 h 1215390"/>
+                                  <a:gd name="connsiteX5" fmla="*/ 0 w 7312660"/>
+                                  <a:gd name="connsiteY5" fmla="*/ 0 h 1215390"/>
+                                  <a:gd name="connsiteX0" fmla="*/ 9525 w 7322185"/>
+                                  <a:gd name="connsiteY0" fmla="*/ 0 h 1129665"/>
+                                  <a:gd name="connsiteX1" fmla="*/ 7322185 w 7322185"/>
+                                  <a:gd name="connsiteY1" fmla="*/ 0 h 1129665"/>
+                                  <a:gd name="connsiteX2" fmla="*/ 7322185 w 7322185"/>
+                                  <a:gd name="connsiteY2" fmla="*/ 1129665 h 1129665"/>
+                                  <a:gd name="connsiteX3" fmla="*/ 3629025 w 7322185"/>
+                                  <a:gd name="connsiteY3" fmla="*/ 733425 h 1129665"/>
+                                  <a:gd name="connsiteX4" fmla="*/ 0 w 7322185"/>
+                                  <a:gd name="connsiteY4" fmla="*/ 1091565 h 1129665"/>
+                                  <a:gd name="connsiteX5" fmla="*/ 9525 w 7322185"/>
+                                  <a:gd name="connsiteY5" fmla="*/ 0 h 1129665"/>
+                                  <a:gd name="connsiteX0" fmla="*/ 0 w 7312660"/>
+                                  <a:gd name="connsiteY0" fmla="*/ 0 h 1129665"/>
+                                  <a:gd name="connsiteX1" fmla="*/ 7312660 w 7312660"/>
+                                  <a:gd name="connsiteY1" fmla="*/ 0 h 1129665"/>
+                                  <a:gd name="connsiteX2" fmla="*/ 7312660 w 7312660"/>
+                                  <a:gd name="connsiteY2" fmla="*/ 1129665 h 1129665"/>
+                                  <a:gd name="connsiteX3" fmla="*/ 3619500 w 7312660"/>
+                                  <a:gd name="connsiteY3" fmla="*/ 733425 h 1129665"/>
+                                  <a:gd name="connsiteX4" fmla="*/ 0 w 7312660"/>
+                                  <a:gd name="connsiteY4" fmla="*/ 1091565 h 1129665"/>
+                                  <a:gd name="connsiteX5" fmla="*/ 0 w 7312660"/>
+                                  <a:gd name="connsiteY5" fmla="*/ 0 h 1129665"/>
+                                </a:gdLst>
+                                <a:ahLst/>
+                                <a:cxnLst>
+                                  <a:cxn ang="0">
+                                    <a:pos x="connsiteX0" y="connsiteY0"/>
+                                  </a:cxn>
+                                  <a:cxn ang="0">
+                                    <a:pos x="connsiteX1" y="connsiteY1"/>
+                                  </a:cxn>
+                                  <a:cxn ang="0">
+                                    <a:pos x="connsiteX2" y="connsiteY2"/>
+                                  </a:cxn>
+                                  <a:cxn ang="0">
+                                    <a:pos x="connsiteX3" y="connsiteY3"/>
+                                  </a:cxn>
+                                  <a:cxn ang="0">
+                                    <a:pos x="connsiteX4" y="connsiteY4"/>
+                                  </a:cxn>
+                                  <a:cxn ang="0">
+                                    <a:pos x="connsiteX5" y="connsiteY5"/>
+                                  </a:cxn>
+                                </a:cxnLst>
+                                <a:rect l="l" t="t" r="r" b="b"/>
+                                <a:pathLst>
+                                  <a:path w="7312660" h="1129665">
+                                    <a:moveTo>
+                                      <a:pt x="0" y="0"/>
+                                    </a:moveTo>
+                                    <a:lnTo>
+                                      <a:pt x="7312660" y="0"/>
+                                    </a:lnTo>
+                                    <a:lnTo>
+                                      <a:pt x="7312660" y="1129665"/>
+                                    </a:lnTo>
+                                    <a:lnTo>
+                                      <a:pt x="3619500" y="733425"/>
+                                    </a:lnTo>
+                                    <a:lnTo>
+                                      <a:pt x="0" y="1091565"/>
+                                    </a:lnTo>
+                                    <a:lnTo>
+                                      <a:pt x="0" y="0"/>
+                                    </a:lnTo>
+                                    <a:close/>
+                                  </a:path>
+                                </a:pathLst>
+                              </a:custGeom>
+                              <a:ln>
+                                <a:noFill/>
+                              </a:ln>
+                            </wps:spPr>
+                            <wps:style>
+                              <a:lnRef idx="2">
+                                <a:schemeClr val="accent1">
+                                  <a:shade val="50000"/>
+                                </a:schemeClr>
+                              </a:lnRef>
+                              <a:fillRef idx="1">
+                                <a:schemeClr val="accent1"/>
+                              </a:fillRef>
+                              <a:effectRef idx="0">
+                                <a:schemeClr val="accent1"/>
+                              </a:effectRef>
+                              <a:fontRef idx="minor">
+                                <a:schemeClr val="lt1"/>
+                              </a:fontRef>
+                            </wps:style>
+                            <wps:bodyPr rot="0" spcFirstLastPara="0" vertOverflow="overflow" horzOverflow="overflow" vert="horz" wrap="square" lIns="91440" tIns="45720" rIns="91440" bIns="45720" numCol="1" spcCol="0" rtlCol="0" fromWordArt="0" anchor="ctr" anchorCtr="0" forceAA="0" compatLnSpc="1">
+                              <a:prstTxWarp prst="textNoShape">
+                                <a:avLst/>
+                              </a:prstTxWarp>
+                              <a:noAutofit/>
+                            </wps:bodyPr>
+                          </wps:wsp>
+                          <wps:wsp>
+                            <wps:cNvPr id="151" name="Rectangle 151"/>
+                            <wps:cNvSpPr/>
+                            <wps:spPr>
+                              <a:xfrm>
+                                <a:off x="0" y="0"/>
+                                <a:ext cx="7315200" cy="1216152"/>
+                              </a:xfrm>
+                              <a:prstGeom prst="rect">
+                                <a:avLst/>
+                              </a:prstGeom>
+                              <a:blipFill>
+                                <a:blip r:embed="rId5"/>
+                                <a:stretch>
+                                  <a:fillRect r="-7574"/>
+                                </a:stretch>
+                              </a:blipFill>
+                              <a:ln>
+                                <a:noFill/>
+                              </a:ln>
+                            </wps:spPr>
+                            <wps:style>
+                              <a:lnRef idx="2">
+                                <a:schemeClr val="accent1">
+                                  <a:shade val="50000"/>
+                                </a:schemeClr>
+                              </a:lnRef>
+                              <a:fillRef idx="1">
+                                <a:schemeClr val="accent1"/>
+                              </a:fillRef>
+                              <a:effectRef idx="0">
+                                <a:schemeClr val="accent1"/>
+                              </a:effectRef>
+                              <a:fontRef idx="minor">
+                                <a:schemeClr val="lt1"/>
+                              </a:fontRef>
+                            </wps:style>
+                            <wps:bodyPr rot="0" spcFirstLastPara="0" vertOverflow="overflow" horzOverflow="overflow" vert="horz" wrap="square" lIns="91440" tIns="45720" rIns="91440" bIns="45720" numCol="1" spcCol="0" rtlCol="0" fromWordArt="0" anchor="ctr" anchorCtr="0" forceAA="0" compatLnSpc="1">
+                              <a:prstTxWarp prst="textNoShape">
+                                <a:avLst/>
+                              </a:prstTxWarp>
+                              <a:noAutofit/>
+                            </wps:bodyPr>
+                          </wps:wsp>
+                        </wpg:wgp>
+                      </a:graphicData>
+                    </a:graphic>
+                    <wp14:sizeRelH relativeFrom="page">
+                      <wp14:pctWidth>94100</wp14:pctWidth>
+                    </wp14:sizeRelH>
+                    <wp14:sizeRelV relativeFrom="page">
+                      <wp14:pctHeight>12100</wp14:pctHeight>
+                    </wp14:sizeRelV>
+                  </wp:anchor>
+                </w:drawing>
+              </mc:Choice>
+              <mc:Fallback>
+                <w:pict>
+                  <v:group w14:anchorId="131D771E" id="Group 149" o:spid="_x0000_s1026" style="position:absolute;margin-left:0;margin-top:0;width:8in;height:95.7pt;z-index:251662336;mso-width-percent:941;mso-height-percent:121;mso-top-percent:23;mso-position-horizontal:center;mso-position-horizontal-relative:page;mso-position-vertical-relative:page;mso-width-percent:941;mso-height-percent:121;mso-top-percent:23" coordorigin="" coordsize="73152,12161" o:gfxdata="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">
+                    <v:shape id="Rectangle 51" o:spid="_x0000_s1027" style="position:absolute;width:73152;height:11303;visibility:visible;mso-wrap-style:square;v-text-anchor:middle" coordsize="7312660,1129665" o:gfxdata="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" path="m,l7312660,r,1129665l3619500,733425,,1091565,,xe" fillcolor="#5b9bd5 [3204]" stroked="f" strokeweight="1pt">
+                      <v:stroke joinstyle="miter"/>
+                      <v:path arrowok="t" o:connecttype="custom" o:connectlocs="0,0;7315200,0;7315200,1130373;3620757,733885;0,1092249;0,0" o:connectangles="0,0,0,0,0,0"/>
+                    </v:shape>
+                    <v:rect id="Rectangle 151" o:spid="_x0000_s1028" style="position:absolute;width:73152;height:12161;visibility:visible;mso-wrap-style:square;v-text-anchor:middle" o:gfxdata="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" stroked="f" strokeweight="1pt">
+                      <v:fill r:id="rId6" o:title="" recolor="t" rotate="t" type="frame"/>
+                    </v:rect>
+                    <w10:wrap anchorx="page" anchory="page"/>
+                  </v:group>
+                </w:pict>
+              </mc:Fallback>
+            </mc:AlternateContent>
+          </w:r>
+          <w:r>
+            <w:rPr>
+              <w:noProof/>
+            </w:rPr>
+            <mc:AlternateContent>
+              <mc:Choice Requires="wps">
+                <w:drawing>
+                  <wp:anchor distT="0" distB="0" distL="114300" distR="114300" simplePos="0" relativeHeight="251661312" behindDoc="0" locked="0" layoutInCell="1" allowOverlap="1" wp14:anchorId="1FDDF60D" wp14:editId="21351463">
+                    <wp:simplePos x="0" y="0"/>
+                    <wp:positionH relativeFrom="page">
+                      <wp:align>center</wp:align>
+                    </wp:positionH>
+                    <mc:AlternateContent>
+                      <mc:Choice Requires="wp14">
+                        <wp:positionV relativeFrom="page">
+                          <wp14:pctPosVOffset>70000</wp14:pctPosVOffset>
+                        </wp:positionV>
+                      </mc:Choice>
+                      <mc:Fallback>
+                        <wp:positionV relativeFrom="page">
+                          <wp:posOffset>7040880</wp:posOffset>
+                        </wp:positionV>
+                      </mc:Fallback>
+                    </mc:AlternateContent>
+                    <wp:extent cx="7315200" cy="1009650"/>
+                    <wp:effectExtent l="0" t="0" r="0" b="0"/>
+                    <wp:wrapSquare wrapText="bothSides"/>
+                    <wp:docPr id="153" name="Text Box 153"/>
+                    <wp:cNvGraphicFramePr/>
+                    <a:graphic xmlns:a="http://schemas.openxmlformats.org/drawingml/2006/main">
+                      <a:graphicData uri="http://schemas.microsoft.com/office/word/2010/wordprocessingShape">
+                        <wps:wsp>
+                          <wps:cNvSpPr txBox="1"/>
+                          <wps:spPr>
+                            <a:xfrm>
+                              <a:off x="0" y="0"/>
+                              <a:ext cx="7315200" cy="1009650"/>
+                            </a:xfrm>
+                            <a:prstGeom prst="rect">
+                              <a:avLst/>
+                            </a:prstGeom>
+                            <a:noFill/>
+                            <a:ln w="6350">
+                              <a:noFill/>
+                            </a:ln>
+                            <a:effectLst/>
+                          </wps:spPr>
+                          <wps:style>
+                            <a:lnRef idx="0">
+                              <a:schemeClr val="accent1"/>
+                            </a:lnRef>
+                            <a:fillRef idx="0">
+                              <a:schemeClr val="accent1"/>
+                            </a:fillRef>
+                            <a:effectRef idx="0">
+                              <a:schemeClr val="accent1"/>
+                            </a:effectRef>
+                            <a:fontRef idx="minor">
+                              <a:schemeClr val="dk1"/>
+                            </a:fontRef>
+                          </wps:style>
+                          <wps:txbx>
+                            <w:txbxContent>
+                              <w:p>
+                                <w:pPr>
+                                  <w:pStyle w:val="NoSpacing"/>
+                                  <w:jc w:val="right"/>
+                                  <w:rPr>
+                                    <w:color w:val="5B9BD5" w:themeColor="accent1"/>
+                                    <w:sz w:val="28"/>
+                                    <w:szCs w:val="28"/>
+                                  </w:rPr>
+                                </w:pPr>
+                                <w:r>
+                                  <w:rPr>
+                                    <w:color w:val="5B9BD5" w:themeColor="accent1"/>
+                                    <w:sz w:val="28"/>
+                                    <w:szCs w:val="28"/>
+                                  </w:rPr>
+                                  <w:t>CS5560: Knowledge Discovery and Management</w:t>
+                                </w:r>
+                              </w:p>
+                              <w:sdt>
+                                <w:sdtPr>
+                                  <w:rPr>
+                                    <w:color w:val="595959" w:themeColor="text1" w:themeTint="A6"/>
+                                    <w:sz w:val="20"/>
+                                    <w:szCs w:val="20"/>
+                                  </w:rPr>
+                                  <w:alias w:val="Abstract"/>
+                                  <w:tag w:val=""/>
+                                  <w:id w:val="1375273687"/>
+                                  <w:dataBinding w:prefixMappings="xmlns:ns0='http://schemas.microsoft.com/office/2006/coverPageProps' " w:xpath="/ns0:CoverPageProperties[1]/ns0:Abstract[1]" w:storeItemID="{55AF091B-3C7A-41E3-B477-F2FDAA23CFDA}"/>
+                                  <w:text w:multiLine="1"/>
+                                </w:sdtPr>
+                                <w:sdtContent>
+                                  <w:p>
+                                    <w:pPr>
+                                      <w:pStyle w:val="NoSpacing"/>
+                                      <w:jc w:val="right"/>
+                                      <w:rPr>
+                                        <w:color w:val="595959" w:themeColor="text1" w:themeTint="A6"/>
+                                        <w:sz w:val="20"/>
+                                        <w:szCs w:val="20"/>
+                                      </w:rPr>
+                                    </w:pPr>
+                                    <w:r>
+                                      <w:rPr>
+                                        <w:color w:val="595959" w:themeColor="text1" w:themeTint="A6"/>
+                                        <w:sz w:val="20"/>
+                                        <w:szCs w:val="20"/>
+                                      </w:rPr>
+                                      <w:t>First project report</w:t>
+                                    </w:r>
+                                  </w:p>
+                                </w:sdtContent>
+                              </w:sdt>
+                            </w:txbxContent>
+                          </wps:txbx>
+                          <wps:bodyPr rot="0" spcFirstLastPara="0" vertOverflow="overflow" horzOverflow="overflow" vert="horz" wrap="square" lIns="1600200" tIns="0" rIns="685800" bIns="0" numCol="1" spcCol="0" rtlCol="0" fromWordArt="0" anchor="t" anchorCtr="0" forceAA="0" compatLnSpc="1">
+                            <a:prstTxWarp prst="textNoShape">
+                              <a:avLst/>
+                            </a:prstTxWarp>
+                            <a:spAutoFit/>
+                          </wps:bodyPr>
+                        </wps:wsp>
+                      </a:graphicData>
+                    </a:graphic>
+                    <wp14:sizeRelH relativeFrom="page">
+                      <wp14:pctWidth>94100</wp14:pctWidth>
+                    </wp14:sizeRelH>
+                    <wp14:sizeRelV relativeFrom="page">
+                      <wp14:pctHeight>10000</wp14:pctHeight>
+                    </wp14:sizeRelV>
+                  </wp:anchor>
+                </w:drawing>
+              </mc:Choice>
+              <mc:Fallback>
+                <w:pict>
+                  <v:shapetype w14:anchorId="1FDDF60D" id="_x0000_t202" coordsize="21600,21600" o:spt="202" path="m,l,21600r21600,l21600,xe">
+                    <v:stroke joinstyle="miter"/>
+                    <v:path gradientshapeok="t" o:connecttype="rect"/>
+                  </v:shapetype>
+                  <v:shape id="Text Box 153" o:spid="_x0000_s1026" type="#_x0000_t202" style="position:absolute;margin-left:0;margin-top:0;width:8in;height:79.5pt;z-index:251661312;visibility:visible;mso-wrap-style:square;mso-width-percent:941;mso-height-percent:100;mso-top-percent:700;mso-wrap-distance-left:9pt;mso-wrap-distance-top:0;mso-wrap-distance-right:9pt;mso-wrap-distance-bottom:0;mso-position-horizontal:center;mso-position-horizontal-relative:page;mso-position-vertical-relative:page;mso-width-percent:941;mso-height-percent:100;mso-top-percent:700;mso-width-relative:page;mso-height-relative:page;v-text-anchor:top" o:gfxdata="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" filled="f" stroked="f" strokeweight=".5pt">
+                    <v:textbox style="mso-fit-shape-to-text:t" inset="126pt,0,54pt,0">
+                      <w:txbxContent>
+                        <w:p>
+                          <w:pPr>
+                            <w:pStyle w:val="NoSpacing"/>
+                            <w:jc w:val="right"/>
+                            <w:rPr>
+                              <w:color w:val="5B9BD5" w:themeColor="accent1"/>
+                              <w:sz w:val="28"/>
+                              <w:szCs w:val="28"/>
+                            </w:rPr>
+                          </w:pPr>
+                          <w:r>
+                            <w:rPr>
+                              <w:color w:val="5B9BD5" w:themeColor="accent1"/>
+                              <w:sz w:val="28"/>
+                              <w:szCs w:val="28"/>
+                            </w:rPr>
+                            <w:t>CS5560: Knowledge Discovery and Management</w:t>
+                          </w:r>
+                        </w:p>
+                        <w:sdt>
+                          <w:sdtPr>
+                            <w:rPr>
+                              <w:color w:val="595959" w:themeColor="text1" w:themeTint="A6"/>
+                              <w:sz w:val="20"/>
+                              <w:szCs w:val="20"/>
+                            </w:rPr>
+                            <w:alias w:val="Abstract"/>
+                            <w:tag w:val=""/>
+                            <w:id w:val="1375273687"/>
+                            <w:dataBinding w:prefixMappings="xmlns:ns0='http://schemas.microsoft.com/office/2006/coverPageProps' " w:xpath="/ns0:CoverPageProperties[1]/ns0:Abstract[1]" w:storeItemID="{55AF091B-3C7A-41E3-B477-F2FDAA23CFDA}"/>
+                            <w:text w:multiLine="1"/>
+                          </w:sdtPr>
+                          <w:sdtContent>
+                            <w:p>
+                              <w:pPr>
+                                <w:pStyle w:val="NoSpacing"/>
+                                <w:jc w:val="right"/>
+                                <w:rPr>
+                                  <w:color w:val="595959" w:themeColor="text1" w:themeTint="A6"/>
+                                  <w:sz w:val="20"/>
+                                  <w:szCs w:val="20"/>
+                                </w:rPr>
+                              </w:pPr>
+                              <w:r>
+                                <w:rPr>
+                                  <w:color w:val="595959" w:themeColor="text1" w:themeTint="A6"/>
+                                  <w:sz w:val="20"/>
+                                  <w:szCs w:val="20"/>
+                                </w:rPr>
+                                <w:t>First project report</w:t>
+                              </w:r>
+                            </w:p>
+                          </w:sdtContent>
+                        </w:sdt>
+                      </w:txbxContent>
+                    </v:textbox>
+                    <w10:wrap type="square" anchorx="page" anchory="page"/>
+                  </v:shape>
+                </w:pict>
+              </mc:Fallback>
+            </mc:AlternateContent>
+          </w:r>
+          <w:r>
+            <w:rPr>
+              <w:noProof/>
+            </w:rPr>
+            <mc:AlternateContent>
+              <mc:Choice Requires="wps">
+                <w:drawing>
+                  <wp:anchor distT="0" distB="0" distL="114300" distR="114300" simplePos="0" relativeHeight="251659264" behindDoc="0" locked="0" layoutInCell="1" allowOverlap="1" wp14:anchorId="0C5BCE45" wp14:editId="3904D84D">
+                    <wp:simplePos x="0" y="0"/>
+                    <wp:positionH relativeFrom="page">
+                      <wp:align>center</wp:align>
+                    </wp:positionH>
+                    <mc:AlternateContent>
+                      <mc:Choice Requires="wp14">
+                        <wp:positionV relativeFrom="page">
+                          <wp14:pctPosVOffset>30000</wp14:pctPosVOffset>
+                        </wp:positionV>
+                      </mc:Choice>
+                      <mc:Fallback>
+                        <wp:positionV relativeFrom="page">
+                          <wp:posOffset>3017520</wp:posOffset>
+                        </wp:positionV>
+                      </mc:Fallback>
+                    </mc:AlternateContent>
+                    <wp:extent cx="7315200" cy="3638550"/>
+                    <wp:effectExtent l="0" t="0" r="0" b="6350"/>
+                    <wp:wrapSquare wrapText="bothSides"/>
+                    <wp:docPr id="154" name="Text Box 154"/>
+                    <wp:cNvGraphicFramePr/>
+                    <a:graphic xmlns:a="http://schemas.openxmlformats.org/drawingml/2006/main">
+                      <a:graphicData uri="http://schemas.microsoft.com/office/word/2010/wordprocessingShape">
+                        <wps:wsp>
+                          <wps:cNvSpPr txBox="1"/>
+                          <wps:spPr>
+                            <a:xfrm>
+                              <a:off x="0" y="0"/>
+                              <a:ext cx="7315200" cy="3638550"/>
+                            </a:xfrm>
+                            <a:prstGeom prst="rect">
+                              <a:avLst/>
+                            </a:prstGeom>
+                            <a:noFill/>
+                            <a:ln w="6350">
+                              <a:noFill/>
+                            </a:ln>
+                            <a:effectLst/>
+                          </wps:spPr>
+                          <wps:style>
+                            <a:lnRef idx="0">
+                              <a:schemeClr val="accent1"/>
+                            </a:lnRef>
+                            <a:fillRef idx="0">
+                              <a:schemeClr val="accent1"/>
+                            </a:fillRef>
+                            <a:effectRef idx="0">
+                              <a:schemeClr val="accent1"/>
+                            </a:effectRef>
+                            <a:fontRef idx="minor">
+                              <a:schemeClr val="dk1"/>
+                            </a:fontRef>
+                          </wps:style>
+                          <wps:txbx>
+                            <w:txbxContent>
+                              <w:p>
+                                <w:pPr>
+                                  <w:rPr>
+                                    <w:color w:val="5B9BD5" w:themeColor="accent1"/>
+                                    <w:sz w:val="64"/>
+                                    <w:szCs w:val="64"/>
+                                  </w:rPr>
+                                </w:pPr>
+                                <w:sdt>
+                                  <w:sdtPr>
+                                    <w:rPr>
+                                      <w:caps/>
+                                      <w:color w:val="5B9BD5" w:themeColor="accent1"/>
+                                      <w:sz w:val="64"/>
+                                      <w:szCs w:val="64"/>
+                                    </w:rPr>
+                                    <w:alias w:val="Title"/>
+                                    <w:tag w:val=""/>
+                                    <w:id w:val="630141079"/>
+                                    <w:dataBinding w:prefixMappings="xmlns:ns0='http://purl.org/dc/elements/1.1/' xmlns:ns1='http://schemas.openxmlformats.org/package/2006/metadata/core-properties' " w:xpath="/ns1:coreProperties[1]/ns0:title[1]" w:storeItemID="{6C3C8BC8-F283-45AE-878A-BAB7291924A1}"/>
+                                    <w:text w:multiLine="1"/>
+                                  </w:sdtPr>
+                                  <w:sdtEndPr>
+                                    <w:rPr>
+                                      <w:caps w:val="0"/>
+                                    </w:rPr>
+                                  </w:sdtEndPr>
+                                  <w:sdtContent>
+                                    <w:r>
+                                      <w:rPr>
+                                        <w:caps/>
+                                        <w:color w:val="5B9BD5" w:themeColor="accent1"/>
+                                        <w:sz w:val="64"/>
+                                        <w:szCs w:val="64"/>
+                                      </w:rPr>
+                                      <w:t>Restaurant recommendation system</w:t>
+                                    </w:r>
+                                  </w:sdtContent>
+                                </w:sdt>
+                              </w:p>
+                              <w:sdt>
+                                <w:sdtPr>
+                                  <w:rPr>
+                                    <w:color w:val="404040" w:themeColor="text1" w:themeTint="BF"/>
+                                    <w:sz w:val="36"/>
+                                    <w:szCs w:val="36"/>
+                                  </w:rPr>
+                                  <w:alias w:val="Subtitle"/>
+                                  <w:tag w:val=""/>
+                                  <w:id w:val="1759551507"/>
+                                  <w:dataBinding w:prefixMappings="xmlns:ns0='http://purl.org/dc/elements/1.1/' xmlns:ns1='http://schemas.openxmlformats.org/package/2006/metadata/core-properties' " w:xpath="/ns1:coreProperties[1]/ns0:subject[1]" w:storeItemID="{6C3C8BC8-F283-45AE-878A-BAB7291924A1}"/>
+                                  <w:text/>
+                                </w:sdtPr>
+                                <w:sdtContent>
+                                  <w:p>
+                                    <w:pPr>
+                                      <w:rPr>
+                                        <w:smallCaps/>
+                                        <w:color w:val="404040" w:themeColor="text1" w:themeTint="BF"/>
+                                        <w:sz w:val="36"/>
+                                        <w:szCs w:val="36"/>
+                                      </w:rPr>
+                                    </w:pPr>
+                                    <w:r>
+                                      <w:rPr>
+                                        <w:color w:val="404040" w:themeColor="text1" w:themeTint="BF"/>
+                                        <w:sz w:val="36"/>
+                                        <w:szCs w:val="36"/>
+                                      </w:rPr>
+                                      <w:t>Team#5: Wisdom</w:t>
+                                    </w:r>
+                                  </w:p>
+                                </w:sdtContent>
+                              </w:sdt>
+                            </w:txbxContent>
+                          </wps:txbx>
+                          <wps:bodyPr rot="0" spcFirstLastPara="0" vertOverflow="overflow" horzOverflow="overflow" vert="horz" wrap="square" lIns="1600200" tIns="0" rIns="685800" bIns="0" numCol="1" spcCol="0" rtlCol="0" fromWordArt="0" anchor="b" anchorCtr="0" forceAA="0" compatLnSpc="1">
+                            <a:prstTxWarp prst="textNoShape">
+                              <a:avLst/>
+                            </a:prstTxWarp>
+                            <a:noAutofit/>
+                          </wps:bodyPr>
+                        </wps:wsp>
+                      </a:graphicData>
+                    </a:graphic>
+                    <wp14:sizeRelH relativeFrom="page">
+                      <wp14:pctWidth>94100</wp14:pctWidth>
+                    </wp14:sizeRelH>
+                    <wp14:sizeRelV relativeFrom="page">
+                      <wp14:pctHeight>36300</wp14:pctHeight>
+                    </wp14:sizeRelV>
+                  </wp:anchor>
+                </w:drawing>
+              </mc:Choice>
+              <mc:Fallback>
+                <w:pict>
+                  <v:shape w14:anchorId="0C5BCE45" id="Text Box 154" o:spid="_x0000_s1027" type="#_x0000_t202" style="position:absolute;margin-left:0;margin-top:0;width:8in;height:286.5pt;z-index:251659264;visibility:visible;mso-wrap-style:square;mso-width-percent:941;mso-height-percent:363;mso-top-percent:300;mso-wrap-distance-left:9pt;mso-wrap-distance-top:0;mso-wrap-distance-right:9pt;mso-wrap-distance-bottom:0;mso-position-horizontal:center;mso-position-horizontal-relative:page;mso-position-vertical-relative:page;mso-width-percent:941;mso-height-percent:363;mso-top-percent:300;mso-width-relative:page;mso-height-relative:page;v-text-anchor:bottom" o:gfxdata="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" filled="f" stroked="f" strokeweight=".5pt">
+                    <v:textbox inset="126pt,0,54pt,0">
+                      <w:txbxContent>
+                        <w:p>
+                          <w:pPr>
+                            <w:rPr>
+                              <w:color w:val="5B9BD5" w:themeColor="accent1"/>
+                              <w:sz w:val="64"/>
+                              <w:szCs w:val="64"/>
+                            </w:rPr>
+                          </w:pPr>
+                          <w:sdt>
+                            <w:sdtPr>
+                              <w:rPr>
+                                <w:caps/>
+                                <w:color w:val="5B9BD5" w:themeColor="accent1"/>
+                                <w:sz w:val="64"/>
+                                <w:szCs w:val="64"/>
+                              </w:rPr>
+                              <w:alias w:val="Title"/>
+                              <w:tag w:val=""/>
+                              <w:id w:val="630141079"/>
+                              <w:dataBinding w:prefixMappings="xmlns:ns0='http://purl.org/dc/elements/1.1/' xmlns:ns1='http://schemas.openxmlformats.org/package/2006/metadata/core-properties' " w:xpath="/ns1:coreProperties[1]/ns0:title[1]" w:storeItemID="{6C3C8BC8-F283-45AE-878A-BAB7291924A1}"/>
+                              <w:text w:multiLine="1"/>
+                            </w:sdtPr>
+                            <w:sdtEndPr>
+                              <w:rPr>
+                                <w:caps w:val="0"/>
+                              </w:rPr>
+                            </w:sdtEndPr>
+                            <w:sdtContent>
+                              <w:r>
+                                <w:rPr>
+                                  <w:caps/>
+                                  <w:color w:val="5B9BD5" w:themeColor="accent1"/>
+                                  <w:sz w:val="64"/>
+                                  <w:szCs w:val="64"/>
+                                </w:rPr>
+                                <w:t>Restaurant recommendation system</w:t>
+                              </w:r>
+                            </w:sdtContent>
+                          </w:sdt>
+                        </w:p>
+                        <w:sdt>
+                          <w:sdtPr>
+                            <w:rPr>
+                              <w:color w:val="404040" w:themeColor="text1" w:themeTint="BF"/>
+                              <w:sz w:val="36"/>
+                              <w:szCs w:val="36"/>
+                            </w:rPr>
+                            <w:alias w:val="Subtitle"/>
+                            <w:tag w:val=""/>
+                            <w:id w:val="1759551507"/>
+                            <w:dataBinding w:prefixMappings="xmlns:ns0='http://purl.org/dc/elements/1.1/' xmlns:ns1='http://schemas.openxmlformats.org/package/2006/metadata/core-properties' " w:xpath="/ns1:coreProperties[1]/ns0:subject[1]" w:storeItemID="{6C3C8BC8-F283-45AE-878A-BAB7291924A1}"/>
+                            <w:text/>
+                          </w:sdtPr>
+                          <w:sdtContent>
+                            <w:p>
+                              <w:pPr>
+                                <w:rPr>
+                                  <w:smallCaps/>
+                                  <w:color w:val="404040" w:themeColor="text1" w:themeTint="BF"/>
+                                  <w:sz w:val="36"/>
+                                  <w:szCs w:val="36"/>
+                                </w:rPr>
+                              </w:pPr>
+                              <w:r>
+                                <w:rPr>
+                                  <w:color w:val="404040" w:themeColor="text1" w:themeTint="BF"/>
+                                  <w:sz w:val="36"/>
+                                  <w:szCs w:val="36"/>
+                                </w:rPr>
+                                <w:t>Team#5: Wisdom</w:t>
+                              </w:r>
+                            </w:p>
+                          </w:sdtContent>
+                        </w:sdt>
+                      </w:txbxContent>
+                    </v:textbox>
+                    <w10:wrap type="square" anchorx="page" anchory="page"/>
+                  </v:shape>
+                </w:pict>
+              </mc:Fallback>
+            </mc:AlternateContent>
+          </w:r>
+        </w:p>
+        <w:p>
+          <w:pPr>
+            <w:rPr>
+              <w:b/>
+              <w:bCs/>
+              <w:color w:val="FF0000"/>
+              <w:sz w:val="28"/>
+              <w:szCs w:val="28"/>
+            </w:rPr>
+          </w:pPr>
+          <w:r>
+            <w:rPr>
+              <w:noProof/>
+            </w:rPr>
+            <mc:AlternateContent>
+              <mc:Choice Requires="wps">
+                <w:drawing>
+                  <wp:anchor distT="0" distB="0" distL="114300" distR="114300" simplePos="0" relativeHeight="251660288" behindDoc="0" locked="0" layoutInCell="1" allowOverlap="1" wp14:anchorId="00A55915" wp14:editId="625737B2">
+                    <wp:simplePos x="0" y="0"/>
+                    <wp:positionH relativeFrom="page">
+                      <wp:posOffset>45720</wp:posOffset>
+                    </wp:positionH>
+                    <wp:positionV relativeFrom="page">
+                      <wp:posOffset>7650480</wp:posOffset>
+                    </wp:positionV>
+                    <wp:extent cx="7600950" cy="1253490"/>
+                    <wp:effectExtent l="0" t="0" r="0" b="3810"/>
+                    <wp:wrapSquare wrapText="bothSides"/>
+                    <wp:docPr id="152" name="Text Box 152"/>
+                    <wp:cNvGraphicFramePr/>
+                    <a:graphic xmlns:a="http://schemas.openxmlformats.org/drawingml/2006/main">
+                      <a:graphicData uri="http://schemas.microsoft.com/office/word/2010/wordprocessingShape">
+                        <wps:wsp>
+                          <wps:cNvSpPr txBox="1"/>
+                          <wps:spPr>
+                            <a:xfrm>
+                              <a:off x="0" y="0"/>
+                              <a:ext cx="7600950" cy="1253490"/>
+                            </a:xfrm>
+                            <a:prstGeom prst="rect">
+                              <a:avLst/>
+                            </a:prstGeom>
+                            <a:noFill/>
+                            <a:ln w="6350">
+                              <a:noFill/>
+                            </a:ln>
+                            <a:effectLst/>
+                          </wps:spPr>
+                          <wps:style>
+                            <a:lnRef idx="0">
+                              <a:schemeClr val="accent1"/>
+                            </a:lnRef>
+                            <a:fillRef idx="0">
+                              <a:schemeClr val="accent1"/>
+                            </a:fillRef>
+                            <a:effectRef idx="0">
+                              <a:schemeClr val="accent1"/>
+                            </a:effectRef>
+                            <a:fontRef idx="minor">
+                              <a:schemeClr val="dk1"/>
+                            </a:fontRef>
+                          </wps:style>
+                          <wps:txbx>
+                            <w:txbxContent>
+                              <w:p>
+                                <w:pPr>
+                                  <w:pStyle w:val="NoSpacing"/>
+                                  <w:rPr>
+                                    <w:b/>
+                                    <w:bCs/>
+                                    <w:color w:val="595959" w:themeColor="text1" w:themeTint="A6"/>
+                                    <w:sz w:val="28"/>
+                                    <w:szCs w:val="28"/>
+                                  </w:rPr>
+                                </w:pPr>
+                                <w:r>
+                                  <w:rPr>
+                                    <w:b/>
+                                    <w:bCs/>
+                                    <w:color w:val="595959" w:themeColor="text1" w:themeTint="A6"/>
+                                    <w:sz w:val="28"/>
+                                    <w:szCs w:val="28"/>
+                                  </w:rPr>
+                                  <w:t>Team members</w:t>
+                                </w:r>
+                              </w:p>
+                              <w:p>
+                                <w:pPr>
+                                  <w:pStyle w:val="NoSpacing"/>
+                                  <w:rPr>
+                                    <w:color w:val="595959" w:themeColor="text1" w:themeTint="A6"/>
+                                    <w:sz w:val="28"/>
+                                    <w:szCs w:val="28"/>
+                                  </w:rPr>
+                                </w:pPr>
+                                <w:r>
+                                  <w:rPr>
+                                    <w:color w:val="595959" w:themeColor="text1" w:themeTint="A6"/>
+                                    <w:sz w:val="28"/>
+                                    <w:szCs w:val="28"/>
+                                  </w:rPr>
+                                  <w:t>Samaa Gazzaz</w:t>
+                                </w:r>
+                                <w:r>
+                                  <w:rPr>
+                                    <w:color w:val="595959" w:themeColor="text1" w:themeTint="A6"/>
+                                    <w:sz w:val="28"/>
+                                    <w:szCs w:val="28"/>
+                                  </w:rPr>
+                                  <w:t xml:space="preserve"> (9), </w:t>
+                                </w:r>
+                                <w:r>
+                                  <w:rPr>
+                                    <w:color w:val="595959" w:themeColor="text1" w:themeTint="A6"/>
+                                    <w:sz w:val="28"/>
+                                    <w:szCs w:val="28"/>
+                                  </w:rPr>
+                                  <w:t>Pooja</w:t>
+                                </w:r>
+                                <w:r>
+                                  <w:rPr>
+                                    <w:color w:val="595959" w:themeColor="text1" w:themeTint="A6"/>
+                                    <w:sz w:val="28"/>
+                                    <w:szCs w:val="28"/>
+                                  </w:rPr>
+                                  <w:t xml:space="preserve"> </w:t>
+                                </w:r>
+                                <w:r>
+                                  <w:rPr>
+                                    <w:color w:val="595959" w:themeColor="text1" w:themeTint="A6"/>
+                                    <w:sz w:val="28"/>
+                                    <w:szCs w:val="28"/>
+                                  </w:rPr>
+                                  <w:t>Shekhar</w:t>
+                                </w:r>
+                                <w:r>
+                                  <w:rPr>
+                                    <w:color w:val="595959" w:themeColor="text1" w:themeTint="A6"/>
+                                    <w:sz w:val="28"/>
+                                    <w:szCs w:val="28"/>
+                                  </w:rPr>
+                                  <w:t xml:space="preserve"> (38), </w:t>
+                                </w:r>
+                                <w:r>
+                                  <w:rPr>
+                                    <w:color w:val="595959" w:themeColor="text1" w:themeTint="A6"/>
+                                    <w:sz w:val="28"/>
+                                    <w:szCs w:val="28"/>
+                                  </w:rPr>
+                                  <w:t>Chen Wang</w:t>
+                                </w:r>
+                                <w:r>
+                                  <w:rPr>
+                                    <w:color w:val="595959" w:themeColor="text1" w:themeTint="A6"/>
+                                    <w:sz w:val="28"/>
+                                    <w:szCs w:val="28"/>
+                                  </w:rPr>
+                                  <w:t xml:space="preserve"> (44), </w:t>
+                                </w:r>
+                                <w:r>
+                                  <w:rPr>
+                                    <w:color w:val="595959" w:themeColor="text1" w:themeTint="A6"/>
+                                    <w:sz w:val="28"/>
+                                    <w:szCs w:val="28"/>
+                                  </w:rPr>
+                                  <w:t>Dayu Wang</w:t>
+                                </w:r>
+                                <w:r>
+                                  <w:rPr>
+                                    <w:color w:val="595959" w:themeColor="text1" w:themeTint="A6"/>
+                                    <w:sz w:val="28"/>
+                                    <w:szCs w:val="28"/>
+                                  </w:rPr>
+                                  <w:t xml:space="preserve"> (45)</w:t>
+                                </w:r>
+                              </w:p>
+                              <w:p>
+                                <w:pPr>
+                                  <w:pStyle w:val="NoSpacing"/>
+                                  <w:rPr>
+                                    <w:color w:val="595959" w:themeColor="text1" w:themeTint="A6"/>
+                                    <w:sz w:val="18"/>
+                                    <w:szCs w:val="18"/>
+                                  </w:rPr>
+                                </w:pPr>
+                              </w:p>
+                            </w:txbxContent>
+                          </wps:txbx>
+                          <wps:bodyPr rot="0" spcFirstLastPara="0" vertOverflow="overflow" horzOverflow="overflow" vert="horz" wrap="square" lIns="1600200" tIns="0" rIns="685800" bIns="0" numCol="1" spcCol="0" rtlCol="0" fromWordArt="0" anchor="b" anchorCtr="0" forceAA="0" compatLnSpc="1">
+                            <a:prstTxWarp prst="textNoShape">
+                              <a:avLst/>
+                            </a:prstTxWarp>
+                            <a:noAutofit/>
+                          </wps:bodyPr>
+                        </wps:wsp>
+                      </a:graphicData>
+                    </a:graphic>
+                    <wp14:sizeRelH relativeFrom="page">
+                      <wp14:pctWidth>0</wp14:pctWidth>
+                    </wp14:sizeRelH>
+                    <wp14:sizeRelV relativeFrom="page">
+                      <wp14:pctHeight>0</wp14:pctHeight>
+                    </wp14:sizeRelV>
+                  </wp:anchor>
+                </w:drawing>
+              </mc:Choice>
+              <mc:Fallback>
+                <w:pict>
+                  <v:shape w14:anchorId="00A55915" id="Text Box 152" o:spid="_x0000_s1028" type="#_x0000_t202" style="position:absolute;margin-left:3.6pt;margin-top:602.4pt;width:598.5pt;height:98.7pt;z-index:251660288;visibility:visible;mso-wrap-style:square;mso-width-percent:0;mso-height-percent:0;mso-wrap-distance-left:9pt;mso-wrap-distance-top:0;mso-wrap-distance-right:9pt;mso-wrap-distance-bottom:0;mso-position-horizontal:absolute;mso-position-horizontal-relative:page;mso-position-vertical:absolute;mso-position-vertical-relative:page;mso-width-percent:0;mso-height-percent:0;mso-width-relative:page;mso-height-relative:page;v-text-anchor:bottom" o:gfxdata="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" filled="f" stroked="f" strokeweight=".5pt">
+                    <v:textbox inset="126pt,0,54pt,0">
+                      <w:txbxContent>
+                        <w:p>
+                          <w:pPr>
+                            <w:pStyle w:val="NoSpacing"/>
+                            <w:rPr>
+                              <w:b/>
+                              <w:bCs/>
+                              <w:color w:val="595959" w:themeColor="text1" w:themeTint="A6"/>
+                              <w:sz w:val="28"/>
+                              <w:szCs w:val="28"/>
+                            </w:rPr>
+                          </w:pPr>
+                          <w:r>
+                            <w:rPr>
+                              <w:b/>
+                              <w:bCs/>
+                              <w:color w:val="595959" w:themeColor="text1" w:themeTint="A6"/>
+                              <w:sz w:val="28"/>
+                              <w:szCs w:val="28"/>
+                            </w:rPr>
+                            <w:t>Team members</w:t>
+                          </w:r>
+                        </w:p>
+                        <w:p>
+                          <w:pPr>
+                            <w:pStyle w:val="NoSpacing"/>
+                            <w:rPr>
+                              <w:color w:val="595959" w:themeColor="text1" w:themeTint="A6"/>
+                              <w:sz w:val="28"/>
+                              <w:szCs w:val="28"/>
+                            </w:rPr>
+                          </w:pPr>
+                          <w:r>
+                            <w:rPr>
+                              <w:color w:val="595959" w:themeColor="text1" w:themeTint="A6"/>
+                              <w:sz w:val="28"/>
+                              <w:szCs w:val="28"/>
+                            </w:rPr>
+                            <w:t>Samaa Gazzaz</w:t>
+                          </w:r>
+                          <w:r>
+                            <w:rPr>
+                              <w:color w:val="595959" w:themeColor="text1" w:themeTint="A6"/>
+                              <w:sz w:val="28"/>
+                              <w:szCs w:val="28"/>
+                            </w:rPr>
+                            <w:t xml:space="preserve"> (9), </w:t>
+                          </w:r>
+                          <w:r>
+                            <w:rPr>
+                              <w:color w:val="595959" w:themeColor="text1" w:themeTint="A6"/>
+                              <w:sz w:val="28"/>
+                              <w:szCs w:val="28"/>
+                            </w:rPr>
+                            <w:t>Pooja</w:t>
+                          </w:r>
+                          <w:r>
+                            <w:rPr>
+                              <w:color w:val="595959" w:themeColor="text1" w:themeTint="A6"/>
+                              <w:sz w:val="28"/>
+                              <w:szCs w:val="28"/>
+                            </w:rPr>
+                            <w:t xml:space="preserve"> </w:t>
+                          </w:r>
+                          <w:r>
+                            <w:rPr>
+                              <w:color w:val="595959" w:themeColor="text1" w:themeTint="A6"/>
+                              <w:sz w:val="28"/>
+                              <w:szCs w:val="28"/>
+                            </w:rPr>
+                            <w:t>Shekhar</w:t>
+                          </w:r>
+                          <w:r>
+                            <w:rPr>
+                              <w:color w:val="595959" w:themeColor="text1" w:themeTint="A6"/>
+                              <w:sz w:val="28"/>
+                              <w:szCs w:val="28"/>
+                            </w:rPr>
+                            <w:t xml:space="preserve"> (38), </w:t>
+                          </w:r>
+                          <w:r>
+                            <w:rPr>
+                              <w:color w:val="595959" w:themeColor="text1" w:themeTint="A6"/>
+                              <w:sz w:val="28"/>
+                              <w:szCs w:val="28"/>
+                            </w:rPr>
+                            <w:t>Chen Wang</w:t>
+                          </w:r>
+                          <w:r>
+                            <w:rPr>
+                              <w:color w:val="595959" w:themeColor="text1" w:themeTint="A6"/>
+                              <w:sz w:val="28"/>
+                              <w:szCs w:val="28"/>
+                            </w:rPr>
+                            <w:t xml:space="preserve"> (44), </w:t>
+                          </w:r>
+                          <w:r>
+                            <w:rPr>
+                              <w:color w:val="595959" w:themeColor="text1" w:themeTint="A6"/>
+                              <w:sz w:val="28"/>
+                              <w:szCs w:val="28"/>
+                            </w:rPr>
+                            <w:t>Dayu Wang</w:t>
+                          </w:r>
+                          <w:r>
+                            <w:rPr>
+                              <w:color w:val="595959" w:themeColor="text1" w:themeTint="A6"/>
+                              <w:sz w:val="28"/>
+                              <w:szCs w:val="28"/>
+                            </w:rPr>
+                            <w:t xml:space="preserve"> (45)</w:t>
+                          </w:r>
+                        </w:p>
+                        <w:p>
+                          <w:pPr>
+                            <w:pStyle w:val="NoSpacing"/>
+                            <w:rPr>
+                              <w:color w:val="595959" w:themeColor="text1" w:themeTint="A6"/>
+                              <w:sz w:val="18"/>
+                              <w:szCs w:val="18"/>
+                            </w:rPr>
+                          </w:pPr>
+                        </w:p>
+                      </w:txbxContent>
+                    </v:textbox>
+                    <w10:wrap type="square" anchorx="page" anchory="page"/>
+                  </v:shape>
+                </w:pict>
+              </mc:Fallback>
+            </mc:AlternateContent>
+          </w:r>
+          <w:r>
+            <w:rPr>
+              <w:b/>
+              <w:bCs/>
+              <w:color w:val="FF0000"/>
+              <w:sz w:val="28"/>
+              <w:szCs w:val="28"/>
+            </w:rPr>
+            <w:br w:type="page"/>
+          </w:r>
+        </w:p>
+      </w:sdtContent>
+    </w:sdt>
+    <w:p>
+      <w:pPr>
+        <w:rPr>
+          <w:b/>
+          <w:bCs/>
+          <w:color w:val="FF0000"/>
+          <w:sz w:val="28"/>
+          <w:szCs w:val="28"/>
+        </w:rPr>
+      </w:pPr>
+      <w:r>
+        <w:rPr>
+          <w:b/>
+          <w:bCs/>
+          <w:color w:val="FF0000"/>
+          <w:sz w:val="28"/>
+          <w:szCs w:val="28"/>
+        </w:rPr>
+        <w:lastRenderedPageBreak/>
+        <w:t>This page is just for reference and will be deleted before submission.</w:t>
+      </w:r>
+    </w:p>
     <w:p>
       <w:r>
         <w:rPr>
@@ -23,7 +1139,7 @@
                     <pic:cNvPicPr/>
                   </pic:nvPicPr>
                   <pic:blipFill rotWithShape="1">
-                    <a:blip r:embed="rId4"/>
+                    <a:blip r:embed="rId7"/>
                     <a:srcRect l="23974" t="15954" r="27628" b="1084"/>
                     <a:stretch/>
                   </pic:blipFill>
@@ -50,13 +1166,236 @@
           </wp:inline>
         </w:drawing>
       </w:r>
+    </w:p>
+    <w:p>
+      <w:r>
+        <w:br w:type="page"/>
+      </w:r>
+    </w:p>
+    <w:p>
+      <w:pPr>
+        <w:pStyle w:val="Heading1"/>
+      </w:pPr>
+      <w:r>
+        <w:lastRenderedPageBreak/>
+        <w:t>Motivation</w:t>
+      </w:r>
+    </w:p>
+    <w:p/>
+    <w:p/>
+    <w:p>
+      <w:pPr>
+        <w:pStyle w:val="Heading1"/>
+      </w:pPr>
+      <w:r>
+        <w:t>Objective</w:t>
+      </w:r>
+    </w:p>
+    <w:p/>
+    <w:p/>
+    <w:p>
+      <w:pPr>
+        <w:pStyle w:val="Heading1"/>
+      </w:pPr>
+      <w:r>
+        <w:t>Expected Outcome</w:t>
+      </w:r>
+    </w:p>
+    <w:p/>
+    <w:p/>
+    <w:p>
+      <w:pPr>
+        <w:pStyle w:val="Heading1"/>
+      </w:pPr>
+      <w:r>
+        <w:t>Project Domain</w:t>
+      </w:r>
+    </w:p>
+    <w:p/>
+    <w:p/>
+    <w:p>
+      <w:pPr>
+        <w:pStyle w:val="Heading1"/>
+      </w:pPr>
+      <w:r>
+        <w:t>Data Collection</w:t>
+      </w:r>
+    </w:p>
+    <w:p>
+      <w:pPr>
+        <w:pStyle w:val="Heading2"/>
+      </w:pPr>
+      <w:r>
+        <w:t>Dataset Used:</w:t>
+      </w:r>
+    </w:p>
+    <w:p/>
+    <w:p>
+      <w:pPr>
+        <w:pStyle w:val="Heading2"/>
+      </w:pPr>
+      <w:r>
+        <w:t>Collection Process:</w:t>
+      </w:r>
+    </w:p>
+    <w:p/>
+    <w:p/>
+    <w:p/>
+    <w:p>
+      <w:pPr>
+        <w:pStyle w:val="Heading1"/>
+      </w:pPr>
+      <w:r>
+        <w:t>Tasks and Features</w:t>
+      </w:r>
+    </w:p>
+    <w:p/>
+    <w:p/>
+    <w:p>
+      <w:pPr>
+        <w:pStyle w:val="Heading1"/>
+      </w:pPr>
+      <w:r>
+        <w:t>Input/output</w:t>
+      </w:r>
+    </w:p>
+    <w:p>
+      <w:pPr>
+        <w:pStyle w:val="Heading2"/>
+      </w:pPr>
+      <w:r>
+        <w:t>Cognitive Services:</w:t>
+      </w:r>
+    </w:p>
+    <w:p/>
+    <w:p>
+      <w:pPr>
+        <w:pStyle w:val="Heading2"/>
+      </w:pPr>
+      <w:r>
+        <w:t>NLP Processing:</w:t>
+      </w:r>
+    </w:p>
+    <w:p/>
+    <w:p>
+      <w:pPr>
+        <w:pStyle w:val="Heading2"/>
+      </w:pPr>
+      <w:r>
+        <w:t>Information Extraction/Retrieval Technology:</w:t>
+      </w:r>
+    </w:p>
+    <w:p/>
+    <w:p/>
+    <w:p>
+      <w:pPr>
+        <w:pStyle w:val="Heading1"/>
+      </w:pPr>
+      <w:r>
+        <w:t>Implementation Specification</w:t>
+      </w:r>
+    </w:p>
+    <w:p>
+      <w:pPr>
+        <w:pStyle w:val="Heading2"/>
+      </w:pPr>
+      <w:r>
+        <w:t>Software Architecture:</w:t>
+      </w:r>
+    </w:p>
+    <w:p/>
+    <w:p>
+      <w:pPr>
+        <w:pStyle w:val="Heading2"/>
+      </w:pPr>
+      <w:r>
+        <w:t>UML Models:</w:t>
+      </w:r>
+    </w:p>
+    <w:p/>
+    <w:p>
+      <w:pPr>
+        <w:pStyle w:val="Heading2"/>
+      </w:pPr>
+      <w:r>
+        <w:t>Workflow:</w:t>
+      </w:r>
+    </w:p>
+    <w:p/>
+    <w:p>
+      <w:pPr>
+        <w:pStyle w:val="Heading2"/>
+      </w:pPr>
+      <w:r>
+        <w:t>Existing Services:</w:t>
+      </w:r>
+    </w:p>
+    <w:p/>
+    <w:p>
+      <w:pPr>
+        <w:pStyle w:val="Heading2"/>
+      </w:pPr>
+      <w:r>
+        <w:t>New Services/Features Implemented:</w:t>
+      </w:r>
+    </w:p>
+    <w:p/>
+    <w:p/>
+    <w:p>
+      <w:pPr>
+        <w:pStyle w:val="Heading1"/>
+      </w:pPr>
+      <w:r>
+        <w:t>Project Management</w:t>
+      </w:r>
+    </w:p>
+    <w:p>
+      <w:pPr>
+        <w:pStyle w:val="Heading2"/>
+      </w:pPr>
+      <w:r>
+        <w:t>Contribution of Each Member:</w:t>
+      </w:r>
+    </w:p>
+    <w:p/>
+    <w:p>
+      <w:pPr>
+        <w:pStyle w:val="Heading2"/>
+      </w:pPr>
+      <w:r>
+        <w:t>Version Control/Screenshots:</w:t>
+      </w:r>
+    </w:p>
+    <w:p/>
+    <w:p>
+      <w:pPr>
+        <w:pStyle w:val="Heading2"/>
+      </w:pPr>
+      <w:r>
+        <w:t>Concerns/Issues:</w:t>
+      </w:r>
+    </w:p>
+    <w:p/>
+    <w:p>
+      <w:pPr>
+        <w:pStyle w:val="Heading2"/>
+      </w:pPr>
+      <w:r>
+        <w:t>Future Work:</w:t>
+      </w:r>
       <w:bookmarkStart w:id="0" w:name="_GoBack"/>
       <w:bookmarkEnd w:id="0"/>
     </w:p>
+    <w:p/>
+    <w:p/>
+    <w:p/>
+    <w:p/>
     <w:sectPr>
       <w:pgSz w:w="12240" w:h="15840"/>
       <w:pgMar w:top="1440" w:right="1440" w:bottom="1440" w:left="1440" w:header="720" w:footer="720" w:gutter="0"/>
+      <w:pgNumType w:start="0"/>
       <w:cols w:space="720"/>
+      <w:titlePg/>
       <w:docGrid w:linePitch="360"/>
     </w:sectPr>
   </w:body>
@@ -186,6 +1525,7 @@
     <w:lsdException w:name="HTML Sample" w:semiHidden="1" w:unhideWhenUsed="1"/>
     <w:lsdException w:name="HTML Typewriter" w:semiHidden="1" w:unhideWhenUsed="1"/>
     <w:lsdException w:name="HTML Variable" w:semiHidden="1" w:unhideWhenUsed="1"/>
+    <w:lsdException w:name="Normal Table" w:semiHidden="1" w:unhideWhenUsed="1"/>
     <w:lsdException w:name="annotation subject" w:semiHidden="1" w:unhideWhenUsed="1"/>
     <w:lsdException w:name="No List" w:semiHidden="1" w:unhideWhenUsed="1"/>
     <w:lsdException w:name="Outline List 1" w:semiHidden="1" w:unhideWhenUsed="1"/>
@@ -232,8 +1572,10 @@
     <w:lsdException w:name="Table Subtle 2" w:semiHidden="1" w:unhideWhenUsed="1"/>
     <w:lsdException w:name="Table Web 1" w:semiHidden="1" w:unhideWhenUsed="1"/>
     <w:lsdException w:name="Table Web 2" w:semiHidden="1" w:unhideWhenUsed="1"/>
+    <w:lsdException w:name="Table Web 3" w:semiHidden="1" w:unhideWhenUsed="1"/>
     <w:lsdException w:name="Balloon Text" w:semiHidden="1" w:unhideWhenUsed="1"/>
     <w:lsdException w:name="Table Grid" w:uiPriority="39"/>
+    <w:lsdException w:name="Table Theme" w:semiHidden="1" w:unhideWhenUsed="1"/>
     <w:lsdException w:name="Placeholder Text" w:semiHidden="1"/>
     <w:lsdException w:name="No Spacing" w:uiPriority="1" w:qFormat="1"/>
     <w:lsdException w:name="Light Shading" w:uiPriority="60"/>
@@ -455,6 +1797,49 @@
     <w:name w:val="Normal"/>
     <w:qFormat/>
   </w:style>
+  <w:style w:type="paragraph" w:styleId="Heading1">
+    <w:name w:val="heading 1"/>
+    <w:basedOn w:val="Normal"/>
+    <w:next w:val="Normal"/>
+    <w:link w:val="Heading1Char"/>
+    <w:uiPriority w:val="9"/>
+    <w:qFormat/>
+    <w:rsid w:val="00E44CA7"/>
+    <w:pPr>
+      <w:keepNext/>
+      <w:keepLines/>
+      <w:spacing w:before="240" w:after="0"/>
+      <w:outlineLvl w:val="0"/>
+    </w:pPr>
+    <w:rPr>
+      <w:rFonts w:asciiTheme="majorHAnsi" w:eastAsiaTheme="majorEastAsia" w:hAnsiTheme="majorHAnsi" w:cstheme="majorBidi"/>
+      <w:color w:val="2E74B5" w:themeColor="accent1" w:themeShade="BF"/>
+      <w:sz w:val="32"/>
+      <w:szCs w:val="32"/>
+    </w:rPr>
+  </w:style>
+  <w:style w:type="paragraph" w:styleId="Heading2">
+    <w:name w:val="heading 2"/>
+    <w:basedOn w:val="Normal"/>
+    <w:next w:val="Normal"/>
+    <w:link w:val="Heading2Char"/>
+    <w:uiPriority w:val="9"/>
+    <w:unhideWhenUsed/>
+    <w:qFormat/>
+    <w:rsid w:val="00A66FA7"/>
+    <w:pPr>
+      <w:keepNext/>
+      <w:keepLines/>
+      <w:spacing w:before="40" w:after="0"/>
+      <w:outlineLvl w:val="1"/>
+    </w:pPr>
+    <w:rPr>
+      <w:rFonts w:asciiTheme="majorHAnsi" w:eastAsiaTheme="majorEastAsia" w:hAnsiTheme="majorHAnsi" w:cstheme="majorBidi"/>
+      <w:color w:val="2E74B5" w:themeColor="accent1" w:themeShade="BF"/>
+      <w:sz w:val="26"/>
+      <w:szCs w:val="26"/>
+    </w:rPr>
+  </w:style>
   <w:style w:type="character" w:default="1" w:styleId="DefaultParagraphFont">
     <w:name w:val="Default Paragraph Font"/>
     <w:uiPriority w:val="1"/>
@@ -481,6 +1866,55 @@
     <w:uiPriority w:val="99"/>
     <w:semiHidden/>
     <w:unhideWhenUsed/>
+  </w:style>
+  <w:style w:type="paragraph" w:styleId="NoSpacing">
+    <w:name w:val="No Spacing"/>
+    <w:link w:val="NoSpacingChar"/>
+    <w:uiPriority w:val="1"/>
+    <w:qFormat/>
+    <w:rsid w:val="008C7CA4"/>
+    <w:pPr>
+      <w:spacing w:after="0" w:line="240" w:lineRule="auto"/>
+    </w:pPr>
+    <w:rPr>
+      <w:rFonts w:eastAsiaTheme="minorEastAsia"/>
+    </w:rPr>
+  </w:style>
+  <w:style w:type="character" w:customStyle="1" w:styleId="NoSpacingChar">
+    <w:name w:val="No Spacing Char"/>
+    <w:basedOn w:val="DefaultParagraphFont"/>
+    <w:link w:val="NoSpacing"/>
+    <w:uiPriority w:val="1"/>
+    <w:rsid w:val="008C7CA4"/>
+    <w:rPr>
+      <w:rFonts w:eastAsiaTheme="minorEastAsia"/>
+    </w:rPr>
+  </w:style>
+  <w:style w:type="character" w:customStyle="1" w:styleId="Heading1Char">
+    <w:name w:val="Heading 1 Char"/>
+    <w:basedOn w:val="DefaultParagraphFont"/>
+    <w:link w:val="Heading1"/>
+    <w:uiPriority w:val="9"/>
+    <w:rsid w:val="00E44CA7"/>
+    <w:rPr>
+      <w:rFonts w:asciiTheme="majorHAnsi" w:eastAsiaTheme="majorEastAsia" w:hAnsiTheme="majorHAnsi" w:cstheme="majorBidi"/>
+      <w:color w:val="2E74B5" w:themeColor="accent1" w:themeShade="BF"/>
+      <w:sz w:val="32"/>
+      <w:szCs w:val="32"/>
+    </w:rPr>
+  </w:style>
+  <w:style w:type="character" w:customStyle="1" w:styleId="Heading2Char">
+    <w:name w:val="Heading 2 Char"/>
+    <w:basedOn w:val="DefaultParagraphFont"/>
+    <w:link w:val="Heading2"/>
+    <w:uiPriority w:val="9"/>
+    <w:rsid w:val="00A66FA7"/>
+    <w:rPr>
+      <w:rFonts w:asciiTheme="majorHAnsi" w:eastAsiaTheme="majorEastAsia" w:hAnsiTheme="majorHAnsi" w:cstheme="majorBidi"/>
+      <w:color w:val="2E74B5" w:themeColor="accent1" w:themeShade="BF"/>
+      <w:sz w:val="26"/>
+      <w:szCs w:val="26"/>
+    </w:rPr>
   </w:style>
 </w:styles>
 </file>
@@ -744,4 +2178,23 @@
     </a:ext>
   </a:extLst>
 </a:theme>
+</file>
+
+<file path=customXml/item1.xml><?xml version="1.0" encoding="utf-8"?>
+<CoverPageProperties xmlns="http://schemas.microsoft.com/office/2006/coverPageProps">
+  <PublishDate/>
+  <Abstract>First project report</Abstract>
+  <CompanyAddress/>
+  <CompanyPhone/>
+  <CompanyFax/>
+  <CompanyEmail/>
+</CoverPageProperties>
+</file>
+
+<file path=customXml/itemProps1.xml><?xml version="1.0" encoding="utf-8"?>
+<ds:datastoreItem xmlns:ds="http://schemas.openxmlformats.org/officeDocument/2006/customXml" ds:itemID="{55AF091B-3C7A-41E3-B477-F2FDAA23CFDA}">
+  <ds:schemaRefs>
+    <ds:schemaRef ds:uri="http://schemas.microsoft.com/office/2006/coverPageProps"/>
+  </ds:schemaRefs>
+</ds:datastoreItem>
 </file>
--- a/Project Reports_Docs/Project Report #1.docx
+++ b/Project Reports_Docs/Project Report #1.docx
@@ -384,6 +384,7 @@
                                   <w:dataBinding w:prefixMappings="xmlns:ns0='http://schemas.microsoft.com/office/2006/coverPageProps' " w:xpath="/ns0:CoverPageProperties[1]/ns0:Abstract[1]" w:storeItemID="{55AF091B-3C7A-41E3-B477-F2FDAA23CFDA}"/>
                                   <w:text w:multiLine="1"/>
                                 </w:sdtPr>
+                                <w:sdtEndPr/>
                                 <w:sdtContent>
                                   <w:p>
                                     <w:pPr>
@@ -613,6 +614,7 @@
                                   <w:dataBinding w:prefixMappings="xmlns:ns0='http://purl.org/dc/elements/1.1/' xmlns:ns1='http://schemas.openxmlformats.org/package/2006/metadata/core-properties' " w:xpath="/ns1:coreProperties[1]/ns0:subject[1]" w:storeItemID="{6C3C8BC8-F283-45AE-878A-BAB7291924A1}"/>
                                   <w:text/>
                                 </w:sdtPr>
+                                <w:sdtEndPr/>
                                 <w:sdtContent>
                                   <w:p>
                                     <w:pPr>
@@ -869,6 +871,7 @@
                                   </w:rPr>
                                   <w:t xml:space="preserve"> </w:t>
                                 </w:r>
+                                <w:proofErr w:type="spellStart"/>
                                 <w:r>
                                   <w:rPr>
                                     <w:color w:val="595959" w:themeColor="text1" w:themeTint="A6"/>
@@ -877,6 +880,7 @@
                                   </w:rPr>
                                   <w:t>Shekhar</w:t>
                                 </w:r>
+                                <w:proofErr w:type="spellEnd"/>
                                 <w:r>
                                   <w:rPr>
                                     <w:color w:val="595959" w:themeColor="text1" w:themeTint="A6"/>
@@ -901,13 +905,23 @@
                                   </w:rPr>
                                   <w:t xml:space="preserve"> (44), </w:t>
                                 </w:r>
+                                <w:proofErr w:type="spellStart"/>
                                 <w:r>
                                   <w:rPr>
                                     <w:color w:val="595959" w:themeColor="text1" w:themeTint="A6"/>
                                     <w:sz w:val="28"/>
                                     <w:szCs w:val="28"/>
                                   </w:rPr>
-                                  <w:t>Dayu Wang</w:t>
+                                  <w:t>Dayu</w:t>
+                                </w:r>
+                                <w:proofErr w:type="spellEnd"/>
+                                <w:r>
+                                  <w:rPr>
+                                    <w:color w:val="595959" w:themeColor="text1" w:themeTint="A6"/>
+                                    <w:sz w:val="28"/>
+                                    <w:szCs w:val="28"/>
+                                  </w:rPr>
+                                  <w:t xml:space="preserve"> Wang</w:t>
                                 </w:r>
                                 <w:r>
                                   <w:rPr>
@@ -1181,7 +1195,41 @@
         <w:t>Motivation</w:t>
       </w:r>
     </w:p>
-    <w:p/>
+    <w:p>
+      <w:pPr>
+        <w:jc w:val="both"/>
+      </w:pPr>
+      <w:r>
+        <w:t xml:space="preserve">Finding a good restaurant to try new cuisines </w:t>
+      </w:r>
+      <w:r>
+        <w:t xml:space="preserve">or even for a fun night out </w:t>
+      </w:r>
+      <w:r>
+        <w:t>can be</w:t>
+      </w:r>
+      <w:r>
+        <w:t xml:space="preserve"> a really hard decision to make; </w:t>
+      </w:r>
+      <w:r>
+        <w:t xml:space="preserve">especially with all the new restaurants competing to acquire new customers. Using restaurant recommendation apps or systems is very useful but some important features are still missing. When using most of the existing restaurant recommendation systems, recommended restaurant almost never change when searching from the same location-usually your home. This can be a problem as the same users would want to find new restaurants when </w:t>
+      </w:r>
+      <w:r>
+        <w:t>searching</w:t>
+      </w:r>
+      <w:r>
+        <w:t xml:space="preserve"> for a restaurant two consecutive days.</w:t>
+      </w:r>
+      <w:r>
+        <w:t xml:space="preserve"> In addition, users usually have to read a lot of reviews in order to decide whether they found a restaurant that meets their needs. Usually, just looking at the </w:t>
+      </w:r>
+      <w:r>
+        <w:t>five-star</w:t>
+      </w:r>
+      <w:r>
+        <w:t xml:space="preserve"> rating is not enough.</w:t>
+      </w:r>
+    </w:p>
     <w:p/>
     <w:p>
       <w:pPr>
@@ -1191,7 +1239,14 @@
         <w:t>Objective</w:t>
       </w:r>
     </w:p>
-    <w:p/>
+    <w:p>
+      <w:pPr>
+        <w:jc w:val="both"/>
+      </w:pPr>
+      <w:r>
+        <w:t>There are multiple necessary features that are still very much needed in currently existing restaurant recommendation systems. The objective of creating our own restaurant recommendation system is to try and fill the gap by providing those missing features. This system should be able to recommend new restaurants to users that match their needs even if users ask for recommendation from the same location and preferences as a previous search; recommendations should be different. In addition, this system will categories and rank different features of restaurant using sentiment analysis of user reviews. This way, new users don’t have to read all the reviews. Instead, they can just check a visual summery of the features and their ranking for each restaurant.</w:t>
+      </w:r>
+    </w:p>
     <w:p/>
     <w:p>
       <w:pPr>
@@ -1201,7 +1256,14 @@
         <w:t>Expected Outcome</w:t>
       </w:r>
     </w:p>
-    <w:p/>
+    <w:p>
+      <w:pPr>
+        <w:jc w:val="both"/>
+      </w:pPr>
+      <w:r>
+        <w:t>When we finish developing this system, it should be able to provide restaurant recommendation to users. Users should be able to specify different kind of preferences when asking for a recommendation such as location, type, closing time…etc. Recommended systems should be updated if the user asks for recommendation two consecutive days; not showing the same recommendations. In addition, ranking of different ranking of each recommended restaurant should be provided depending on analyzing the customer reviews. For example, in addition to five-star ratings, a restaurant should also have a ranking of cleanliness, noise level, friendliness and other features users might have mentioned in the reviews.</w:t>
+      </w:r>
+    </w:p>
     <w:p/>
     <w:p>
       <w:pPr>
@@ -1211,184 +1273,190 @@
         <w:t>Project Domain</w:t>
       </w:r>
     </w:p>
-    <w:p/>
-    <w:p/>
-    <w:p>
-      <w:pPr>
-        <w:pStyle w:val="Heading1"/>
-      </w:pPr>
-      <w:r>
-        <w:t>Data Collection</w:t>
-      </w:r>
-    </w:p>
-    <w:p>
-      <w:pPr>
-        <w:pStyle w:val="Heading2"/>
-      </w:pPr>
-      <w:r>
-        <w:t>Dataset Used:</w:t>
-      </w:r>
-    </w:p>
-    <w:p/>
-    <w:p>
-      <w:pPr>
-        <w:pStyle w:val="Heading2"/>
-      </w:pPr>
-      <w:r>
-        <w:t>Collection Process:</w:t>
-      </w:r>
-    </w:p>
-    <w:p/>
-    <w:p/>
-    <w:p/>
-    <w:p>
-      <w:pPr>
-        <w:pStyle w:val="Heading1"/>
-      </w:pPr>
-      <w:r>
-        <w:t>Tasks and Features</w:t>
-      </w:r>
-    </w:p>
-    <w:p/>
-    <w:p/>
-    <w:p>
-      <w:pPr>
-        <w:pStyle w:val="Heading1"/>
-      </w:pPr>
-      <w:r>
-        <w:t>Input/output</w:t>
-      </w:r>
-    </w:p>
-    <w:p>
-      <w:pPr>
-        <w:pStyle w:val="Heading2"/>
-      </w:pPr>
-      <w:r>
-        <w:t>Cognitive Services:</w:t>
-      </w:r>
-    </w:p>
-    <w:p/>
-    <w:p>
-      <w:pPr>
-        <w:pStyle w:val="Heading2"/>
-      </w:pPr>
-      <w:r>
-        <w:t>NLP Processing:</w:t>
-      </w:r>
-    </w:p>
-    <w:p/>
-    <w:p>
-      <w:pPr>
-        <w:pStyle w:val="Heading2"/>
-      </w:pPr>
-      <w:r>
-        <w:t>Information Extraction/Retrieval Technology:</w:t>
-      </w:r>
-    </w:p>
-    <w:p/>
-    <w:p/>
-    <w:p>
-      <w:pPr>
-        <w:pStyle w:val="Heading1"/>
-      </w:pPr>
-      <w:r>
-        <w:t>Implementation Specification</w:t>
-      </w:r>
-    </w:p>
-    <w:p>
-      <w:pPr>
-        <w:pStyle w:val="Heading2"/>
-      </w:pPr>
-      <w:r>
-        <w:t>Software Architecture:</w:t>
-      </w:r>
-    </w:p>
-    <w:p/>
-    <w:p>
-      <w:pPr>
-        <w:pStyle w:val="Heading2"/>
-      </w:pPr>
-      <w:r>
-        <w:t>UML Models:</w:t>
-      </w:r>
-    </w:p>
-    <w:p/>
-    <w:p>
-      <w:pPr>
-        <w:pStyle w:val="Heading2"/>
-      </w:pPr>
-      <w:r>
-        <w:t>Workflow:</w:t>
-      </w:r>
-    </w:p>
-    <w:p/>
-    <w:p>
-      <w:pPr>
-        <w:pStyle w:val="Heading2"/>
-      </w:pPr>
-      <w:r>
-        <w:t>Existing Services:</w:t>
-      </w:r>
-    </w:p>
-    <w:p/>
-    <w:p>
-      <w:pPr>
-        <w:pStyle w:val="Heading2"/>
-      </w:pPr>
-      <w:r>
-        <w:t>New Services/Features Implemented:</w:t>
-      </w:r>
-    </w:p>
-    <w:p/>
-    <w:p/>
-    <w:p>
-      <w:pPr>
-        <w:pStyle w:val="Heading1"/>
-      </w:pPr>
-      <w:r>
-        <w:t>Project Management</w:t>
-      </w:r>
-    </w:p>
-    <w:p>
-      <w:pPr>
-        <w:pStyle w:val="Heading2"/>
-      </w:pPr>
-      <w:r>
-        <w:t>Contribution of Each Member:</w:t>
-      </w:r>
-    </w:p>
-    <w:p/>
-    <w:p>
-      <w:pPr>
-        <w:pStyle w:val="Heading2"/>
-      </w:pPr>
-      <w:r>
-        <w:t>Version Control/Screenshots:</w:t>
-      </w:r>
-    </w:p>
-    <w:p/>
-    <w:p>
-      <w:pPr>
-        <w:pStyle w:val="Heading2"/>
-      </w:pPr>
-      <w:r>
-        <w:t>Concerns/Issues:</w:t>
-      </w:r>
-    </w:p>
-    <w:p/>
-    <w:p>
-      <w:pPr>
-        <w:pStyle w:val="Heading2"/>
-      </w:pPr>
-      <w:r>
-        <w:t>Future Work:</w:t>
+    <w:p>
+      <w:r>
+        <w:t>This project is going to be a recommendation system. Namely, it will be specialized in recommending restaurants to users.</w:t>
       </w:r>
       <w:bookmarkStart w:id="0" w:name="_GoBack"/>
       <w:bookmarkEnd w:id="0"/>
-    </w:p>
-    <w:p/>
-    <w:p/>
-    <w:p/>
+      <w:r>
+        <w:t xml:space="preserve"> In addition, the specific domain is involved in restaurants and food chains. </w:t>
+      </w:r>
+    </w:p>
+    <w:p/>
+    <w:p>
+      <w:pPr>
+        <w:pStyle w:val="Heading1"/>
+      </w:pPr>
+      <w:r>
+        <w:t>Data Collection</w:t>
+      </w:r>
+    </w:p>
+    <w:p>
+      <w:pPr>
+        <w:pStyle w:val="Heading2"/>
+      </w:pPr>
+      <w:r>
+        <w:t>Dataset Used:</w:t>
+      </w:r>
+    </w:p>
+    <w:p/>
+    <w:p>
+      <w:pPr>
+        <w:pStyle w:val="Heading2"/>
+      </w:pPr>
+      <w:r>
+        <w:lastRenderedPageBreak/>
+        <w:t>Collection Process:</w:t>
+      </w:r>
+    </w:p>
+    <w:p/>
+    <w:p/>
+    <w:p/>
+    <w:p>
+      <w:pPr>
+        <w:pStyle w:val="Heading1"/>
+      </w:pPr>
+      <w:r>
+        <w:t>Tasks and Features</w:t>
+      </w:r>
+    </w:p>
+    <w:p/>
+    <w:p/>
+    <w:p>
+      <w:pPr>
+        <w:pStyle w:val="Heading1"/>
+      </w:pPr>
+      <w:r>
+        <w:t>Input/output</w:t>
+      </w:r>
+    </w:p>
+    <w:p>
+      <w:pPr>
+        <w:pStyle w:val="Heading2"/>
+      </w:pPr>
+      <w:r>
+        <w:t>Cognitive Services:</w:t>
+      </w:r>
+    </w:p>
+    <w:p/>
+    <w:p>
+      <w:pPr>
+        <w:pStyle w:val="Heading2"/>
+      </w:pPr>
+      <w:r>
+        <w:t>NLP Processing:</w:t>
+      </w:r>
+    </w:p>
+    <w:p/>
+    <w:p>
+      <w:pPr>
+        <w:pStyle w:val="Heading2"/>
+      </w:pPr>
+      <w:r>
+        <w:t>Information Extraction/Retrieval Technology:</w:t>
+      </w:r>
+    </w:p>
+    <w:p/>
+    <w:p/>
+    <w:p>
+      <w:pPr>
+        <w:pStyle w:val="Heading1"/>
+      </w:pPr>
+      <w:r>
+        <w:t>Implementation Specification</w:t>
+      </w:r>
+    </w:p>
+    <w:p>
+      <w:pPr>
+        <w:pStyle w:val="Heading2"/>
+      </w:pPr>
+      <w:r>
+        <w:t>Software Architecture:</w:t>
+      </w:r>
+    </w:p>
+    <w:p/>
+    <w:p>
+      <w:pPr>
+        <w:pStyle w:val="Heading2"/>
+      </w:pPr>
+      <w:r>
+        <w:t>UML Models:</w:t>
+      </w:r>
+    </w:p>
+    <w:p/>
+    <w:p>
+      <w:pPr>
+        <w:pStyle w:val="Heading2"/>
+      </w:pPr>
+      <w:r>
+        <w:t>Workflow:</w:t>
+      </w:r>
+    </w:p>
+    <w:p/>
+    <w:p>
+      <w:pPr>
+        <w:pStyle w:val="Heading2"/>
+      </w:pPr>
+      <w:r>
+        <w:t>Existing Services:</w:t>
+      </w:r>
+    </w:p>
+    <w:p/>
+    <w:p>
+      <w:pPr>
+        <w:pStyle w:val="Heading2"/>
+      </w:pPr>
+      <w:r>
+        <w:t>New Services/Features Implemented:</w:t>
+      </w:r>
+    </w:p>
+    <w:p/>
+    <w:p/>
+    <w:p>
+      <w:pPr>
+        <w:pStyle w:val="Heading1"/>
+      </w:pPr>
+      <w:r>
+        <w:t>Project Management</w:t>
+      </w:r>
+    </w:p>
+    <w:p>
+      <w:pPr>
+        <w:pStyle w:val="Heading2"/>
+      </w:pPr>
+      <w:r>
+        <w:t>Contribution of Each Member:</w:t>
+      </w:r>
+    </w:p>
+    <w:p/>
+    <w:p>
+      <w:pPr>
+        <w:pStyle w:val="Heading2"/>
+      </w:pPr>
+      <w:r>
+        <w:lastRenderedPageBreak/>
+        <w:t>Version Control/Screenshots:</w:t>
+      </w:r>
+    </w:p>
+    <w:p/>
+    <w:p>
+      <w:pPr>
+        <w:pStyle w:val="Heading2"/>
+      </w:pPr>
+      <w:r>
+        <w:t>Concerns/Issues:</w:t>
+      </w:r>
+    </w:p>
+    <w:p/>
+    <w:p>
+      <w:pPr>
+        <w:pStyle w:val="Heading2"/>
+      </w:pPr>
+      <w:r>
+        <w:t>Future Work:</w:t>
+      </w:r>
+    </w:p>
     <w:p/>
     <w:sectPr>
       <w:pgSz w:w="12240" w:h="15840"/>

--- a/Project Reports_Docs/Project Report #1.docx
+++ b/Project Reports_Docs/Project Report #1.docx
@@ -468,6 +468,7 @@
                             <w:dataBinding w:prefixMappings="xmlns:ns0='http://schemas.microsoft.com/office/2006/coverPageProps' " w:xpath="/ns0:CoverPageProperties[1]/ns0:Abstract[1]" w:storeItemID="{55AF091B-3C7A-41E3-B477-F2FDAA23CFDA}"/>
                             <w:text w:multiLine="1"/>
                           </w:sdtPr>
+                          <w:sdtEndPr/>
                           <w:sdtContent>
                             <w:p>
                               <w:pPr>
@@ -714,6 +715,7 @@
                             <w:dataBinding w:prefixMappings="xmlns:ns0='http://purl.org/dc/elements/1.1/' xmlns:ns1='http://schemas.openxmlformats.org/package/2006/metadata/core-properties' " w:xpath="/ns1:coreProperties[1]/ns0:subject[1]" w:storeItemID="{6C3C8BC8-F283-45AE-878A-BAB7291924A1}"/>
                             <w:text/>
                           </w:sdtPr>
+                          <w:sdtEndPr/>
                           <w:sdtContent>
                             <w:p>
                               <w:pPr>
@@ -1030,6 +1032,7 @@
                             </w:rPr>
                             <w:t xml:space="preserve"> </w:t>
                           </w:r>
+                          <w:proofErr w:type="spellStart"/>
                           <w:r>
                             <w:rPr>
                               <w:color w:val="595959" w:themeColor="text1" w:themeTint="A6"/>
@@ -1038,6 +1041,7 @@
                             </w:rPr>
                             <w:t>Shekhar</w:t>
                           </w:r>
+                          <w:proofErr w:type="spellEnd"/>
                           <w:r>
                             <w:rPr>
                               <w:color w:val="595959" w:themeColor="text1" w:themeTint="A6"/>
@@ -1062,13 +1066,23 @@
                             </w:rPr>
                             <w:t xml:space="preserve"> (44), </w:t>
                           </w:r>
+                          <w:proofErr w:type="spellStart"/>
                           <w:r>
                             <w:rPr>
                               <w:color w:val="595959" w:themeColor="text1" w:themeTint="A6"/>
                               <w:sz w:val="28"/>
                               <w:szCs w:val="28"/>
                             </w:rPr>
-                            <w:t>Dayu Wang</w:t>
+                            <w:t>Dayu</w:t>
+                          </w:r>
+                          <w:proofErr w:type="spellEnd"/>
+                          <w:r>
+                            <w:rPr>
+                              <w:color w:val="595959" w:themeColor="text1" w:themeTint="A6"/>
+                              <w:sz w:val="28"/>
+                              <w:szCs w:val="28"/>
+                            </w:rPr>
+                            <w:t xml:space="preserve"> Wang</w:t>
                           </w:r>
                           <w:r>
                             <w:rPr>
@@ -1274,14 +1288,107 @@
       </w:r>
     </w:p>
     <w:p>
-      <w:r>
-        <w:t>This project is going to be a recommendation system. Namely, it will be specialized in recommending restaurants to users.</w:t>
+      <w:pPr>
+        <w:jc w:val="both"/>
+      </w:pPr>
+      <w:r>
+        <w:t xml:space="preserve">This project is going to be a recommendation system. Namely, it will be specialized in recommending restaurants to users. In addition, the specific domain is involved in restaurants and food chains. </w:t>
+      </w:r>
+      <w:r>
+        <w:t>Not only will it provide the recommendation, our system will make it easy for users to decide where to eat by summarizing existing reviews by categorizing and raking different features mentioned in the reviews.</w:t>
+      </w:r>
+    </w:p>
+    <w:p/>
+    <w:p>
+      <w:pPr>
+        <w:pStyle w:val="Heading1"/>
+      </w:pPr>
+      <w:r>
+        <w:lastRenderedPageBreak/>
+        <w:t>Data Collection</w:t>
+      </w:r>
+    </w:p>
+    <w:p>
+      <w:pPr>
+        <w:pStyle w:val="Heading2"/>
+      </w:pPr>
+      <w:r>
+        <w:t>Dataset Used:</w:t>
+      </w:r>
+    </w:p>
+    <w:p>
+      <w:pPr>
+        <w:jc w:val="both"/>
+      </w:pPr>
+      <w:r>
+        <w:t xml:space="preserve">For this project, we will be using Yelp restaurant information. Yelp is a hybrid app that provides users with the ability to search for restaurant by specifying their preferences. Then, Yelp provides a list of restaurants which could be reorganized and sorted by rating, nearest location or other preferences. </w:t>
+      </w:r>
+    </w:p>
+    <w:p>
+      <w:pPr>
+        <w:pStyle w:val="Heading2"/>
+      </w:pPr>
+      <w:r>
+        <w:t>Collection Process:</w:t>
+      </w:r>
+    </w:p>
+    <w:p>
+      <w:pPr>
+        <w:jc w:val="both"/>
+      </w:pPr>
+      <w:r>
+        <w:t xml:space="preserve">Yelp provides developers with valuable resources and accessibility to static and dynamic datasets. For the static dataset, we will be using the challenge dataset provided by Yelp for developers that want to use their information in research and join a challenge at the same time. That data set is 775MB in size and includes </w:t>
+      </w:r>
+      <w:r>
+        <w:t>2.2M reviews and 591K tips by 552K users for 77K businesses</w:t>
+      </w:r>
+      <w:r>
+        <w:t>. It can be accessed</w:t>
+      </w:r>
+      <w:r>
+        <w:t xml:space="preserve"> and downloaded</w:t>
+      </w:r>
+      <w:r>
+        <w:t xml:space="preserve"> through the following URL: </w:t>
+      </w:r>
+      <w:hyperlink r:id="rId8" w:history="1">
+        <w:r>
+          <w:rPr>
+            <w:rStyle w:val="Hyperlink"/>
+          </w:rPr>
+          <w:t>https://www.yelp.com/dataset_challenge</w:t>
+        </w:r>
+      </w:hyperlink>
+    </w:p>
+    <w:p>
+      <w:pPr>
+        <w:jc w:val="both"/>
+      </w:pPr>
+      <w:r>
+        <w:t xml:space="preserve">Moreover, </w:t>
+      </w:r>
+      <w:r>
+        <w:t>Yelp also provides a well-documented API for developers to access the real-time data featured on Yelp. This API provides access to s</w:t>
+      </w:r>
+      <w:r>
+        <w:t>earch over 50 million local businesses from 32 countries</w:t>
+      </w:r>
+      <w:r>
+        <w:t xml:space="preserve">. The API URL </w:t>
       </w:r>
       <w:bookmarkStart w:id="0" w:name="_GoBack"/>
       <w:bookmarkEnd w:id="0"/>
       <w:r>
-        <w:t xml:space="preserve"> In addition, the specific domain is involved in restaurants and food chains. </w:t>
-      </w:r>
+        <w:t xml:space="preserve">is: </w:t>
+      </w:r>
+      <w:hyperlink r:id="rId9" w:history="1">
+        <w:r>
+          <w:rPr>
+            <w:rStyle w:val="Hyperlink"/>
+          </w:rPr>
+          <w:t>https://www.yelp.com/developers/</w:t>
+        </w:r>
+      </w:hyperlink>
     </w:p>
     <w:p/>
     <w:p>
@@ -1289,36 +1396,43 @@
         <w:pStyle w:val="Heading1"/>
       </w:pPr>
       <w:r>
-        <w:t>Data Collection</w:t>
-      </w:r>
-    </w:p>
-    <w:p>
-      <w:pPr>
-        <w:pStyle w:val="Heading2"/>
-      </w:pPr>
-      <w:r>
-        <w:t>Dataset Used:</w:t>
-      </w:r>
-    </w:p>
-    <w:p/>
-    <w:p>
-      <w:pPr>
-        <w:pStyle w:val="Heading2"/>
-      </w:pPr>
-      <w:r>
-        <w:lastRenderedPageBreak/>
-        <w:t>Collection Process:</w:t>
+        <w:t>Tasks and Features</w:t>
       </w:r>
     </w:p>
     <w:p/>
     <w:p/>
+    <w:p>
+      <w:pPr>
+        <w:pStyle w:val="Heading1"/>
+      </w:pPr>
+      <w:r>
+        <w:t>Input/output</w:t>
+      </w:r>
+    </w:p>
+    <w:p>
+      <w:pPr>
+        <w:pStyle w:val="Heading2"/>
+      </w:pPr>
+      <w:r>
+        <w:t>Cognitive Services:</w:t>
+      </w:r>
+    </w:p>
     <w:p/>
     <w:p>
       <w:pPr>
-        <w:pStyle w:val="Heading1"/>
-      </w:pPr>
-      <w:r>
-        <w:t>Tasks and Features</w:t>
+        <w:pStyle w:val="Heading2"/>
+      </w:pPr>
+      <w:r>
+        <w:t>NLP Processing:</w:t>
+      </w:r>
+    </w:p>
+    <w:p/>
+    <w:p>
+      <w:pPr>
+        <w:pStyle w:val="Heading2"/>
+      </w:pPr>
+      <w:r>
+        <w:t>Information Extraction/Retrieval Technology:</w:t>
       </w:r>
     </w:p>
     <w:p/>
@@ -1328,7 +1442,7 @@
         <w:pStyle w:val="Heading1"/>
       </w:pPr>
       <w:r>
-        <w:t>Input/output</w:t>
+        <w:t>Implementation Specification</w:t>
       </w:r>
     </w:p>
     <w:p>
@@ -1336,7 +1450,7 @@
         <w:pStyle w:val="Heading2"/>
       </w:pPr>
       <w:r>
-        <w:t>Cognitive Services:</w:t>
+        <w:t>Software Architecture:</w:t>
       </w:r>
     </w:p>
     <w:p/>
@@ -1345,7 +1459,7 @@
         <w:pStyle w:val="Heading2"/>
       </w:pPr>
       <w:r>
-        <w:t>NLP Processing:</w:t>
+        <w:t>UML Models:</w:t>
       </w:r>
     </w:p>
     <w:p/>
@@ -1354,7 +1468,26 @@
         <w:pStyle w:val="Heading2"/>
       </w:pPr>
       <w:r>
-        <w:t>Information Extraction/Retrieval Technology:</w:t>
+        <w:t>Workflow:</w:t>
+      </w:r>
+    </w:p>
+    <w:p/>
+    <w:p>
+      <w:pPr>
+        <w:pStyle w:val="Heading2"/>
+      </w:pPr>
+      <w:r>
+        <w:lastRenderedPageBreak/>
+        <w:t>Existing Services:</w:t>
+      </w:r>
+    </w:p>
+    <w:p/>
+    <w:p>
+      <w:pPr>
+        <w:pStyle w:val="Heading2"/>
+      </w:pPr>
+      <w:r>
+        <w:t>New Services/Features Implemented:</w:t>
       </w:r>
     </w:p>
     <w:p/>
@@ -1364,7 +1497,7 @@
         <w:pStyle w:val="Heading1"/>
       </w:pPr>
       <w:r>
-        <w:t>Implementation Specification</w:t>
+        <w:t>Project Management</w:t>
       </w:r>
     </w:p>
     <w:p>
@@ -1372,7 +1505,7 @@
         <w:pStyle w:val="Heading2"/>
       </w:pPr>
       <w:r>
-        <w:t>Software Architecture:</w:t>
+        <w:t>Contribution of Each Member:</w:t>
       </w:r>
     </w:p>
     <w:p/>
@@ -1381,61 +1514,6 @@
         <w:pStyle w:val="Heading2"/>
       </w:pPr>
       <w:r>
-        <w:t>UML Models:</w:t>
-      </w:r>
-    </w:p>
-    <w:p/>
-    <w:p>
-      <w:pPr>
-        <w:pStyle w:val="Heading2"/>
-      </w:pPr>
-      <w:r>
-        <w:t>Workflow:</w:t>
-      </w:r>
-    </w:p>
-    <w:p/>
-    <w:p>
-      <w:pPr>
-        <w:pStyle w:val="Heading2"/>
-      </w:pPr>
-      <w:r>
-        <w:t>Existing Services:</w:t>
-      </w:r>
-    </w:p>
-    <w:p/>
-    <w:p>
-      <w:pPr>
-        <w:pStyle w:val="Heading2"/>
-      </w:pPr>
-      <w:r>
-        <w:t>New Services/Features Implemented:</w:t>
-      </w:r>
-    </w:p>
-    <w:p/>
-    <w:p/>
-    <w:p>
-      <w:pPr>
-        <w:pStyle w:val="Heading1"/>
-      </w:pPr>
-      <w:r>
-        <w:t>Project Management</w:t>
-      </w:r>
-    </w:p>
-    <w:p>
-      <w:pPr>
-        <w:pStyle w:val="Heading2"/>
-      </w:pPr>
-      <w:r>
-        <w:t>Contribution of Each Member:</w:t>
-      </w:r>
-    </w:p>
-    <w:p/>
-    <w:p>
-      <w:pPr>
-        <w:pStyle w:val="Heading2"/>
-      </w:pPr>
-      <w:r>
-        <w:lastRenderedPageBreak/>
         <w:t>Version Control/Screenshots:</w:t>
       </w:r>
     </w:p>
@@ -1984,6 +2062,17 @@
       <w:szCs w:val="26"/>
     </w:rPr>
   </w:style>
+  <w:style w:type="character" w:styleId="Hyperlink">
+    <w:name w:val="Hyperlink"/>
+    <w:basedOn w:val="DefaultParagraphFont"/>
+    <w:uiPriority w:val="99"/>
+    <w:unhideWhenUsed/>
+    <w:rsid w:val="00EF4C79"/>
+    <w:rPr>
+      <w:color w:val="0563C1" w:themeColor="hyperlink"/>
+      <w:u w:val="single"/>
+    </w:rPr>
+  </w:style>
 </w:styles>
 </file>
 

--- a/Project Reports_Docs/Project Report #1.docx
+++ b/Project Reports_Docs/Project Report #1.docx
@@ -1203,8 +1203,16 @@
     <w:p>
       <w:pPr>
         <w:pStyle w:val="Heading1"/>
-      </w:pPr>
-      <w:r>
+        <w:rPr>
+          <w:sz w:val="36"/>
+          <w:szCs w:val="36"/>
+        </w:rPr>
+      </w:pPr>
+      <w:r>
+        <w:rPr>
+          <w:sz w:val="36"/>
+          <w:szCs w:val="36"/>
+        </w:rPr>
         <w:lastRenderedPageBreak/>
         <w:t>Motivation</w:t>
       </w:r>
@@ -1212,149 +1220,345 @@
     <w:p>
       <w:pPr>
         <w:jc w:val="both"/>
-      </w:pPr>
-      <w:r>
+        <w:rPr>
+          <w:sz w:val="24"/>
+          <w:szCs w:val="24"/>
+        </w:rPr>
+      </w:pPr>
+      <w:r>
+        <w:rPr>
+          <w:sz w:val="24"/>
+          <w:szCs w:val="24"/>
+        </w:rPr>
         <w:t xml:space="preserve">Finding a good restaurant to try new cuisines </w:t>
       </w:r>
       <w:r>
+        <w:rPr>
+          <w:sz w:val="24"/>
+          <w:szCs w:val="24"/>
+        </w:rPr>
         <w:t xml:space="preserve">or even for a fun night out </w:t>
       </w:r>
       <w:r>
+        <w:rPr>
+          <w:sz w:val="24"/>
+          <w:szCs w:val="24"/>
+        </w:rPr>
         <w:t>can be</w:t>
       </w:r>
       <w:r>
+        <w:rPr>
+          <w:sz w:val="24"/>
+          <w:szCs w:val="24"/>
+        </w:rPr>
         <w:t xml:space="preserve"> a really hard decision to make; </w:t>
       </w:r>
       <w:r>
+        <w:rPr>
+          <w:sz w:val="24"/>
+          <w:szCs w:val="24"/>
+        </w:rPr>
         <w:t xml:space="preserve">especially with all the new restaurants competing to acquire new customers. Using restaurant recommendation apps or systems is very useful but some important features are still missing. When using most of the existing restaurant recommendation systems, recommended restaurant almost never change when searching from the same location-usually your home. This can be a problem as the same users would want to find new restaurants when </w:t>
       </w:r>
       <w:r>
+        <w:rPr>
+          <w:sz w:val="24"/>
+          <w:szCs w:val="24"/>
+        </w:rPr>
         <w:t>searching</w:t>
       </w:r>
       <w:r>
+        <w:rPr>
+          <w:sz w:val="24"/>
+          <w:szCs w:val="24"/>
+        </w:rPr>
         <w:t xml:space="preserve"> for a restaurant two consecutive days.</w:t>
       </w:r>
       <w:r>
+        <w:rPr>
+          <w:sz w:val="24"/>
+          <w:szCs w:val="24"/>
+        </w:rPr>
         <w:t xml:space="preserve"> In addition, users usually have to read a lot of reviews in order to decide whether they found a restaurant that meets their needs. Usually, just looking at the </w:t>
       </w:r>
       <w:r>
+        <w:rPr>
+          <w:sz w:val="24"/>
+          <w:szCs w:val="24"/>
+        </w:rPr>
         <w:t>five-star</w:t>
       </w:r>
       <w:r>
+        <w:rPr>
+          <w:sz w:val="24"/>
+          <w:szCs w:val="24"/>
+        </w:rPr>
         <w:t xml:space="preserve"> rating is not enough.</w:t>
       </w:r>
     </w:p>
-    <w:p/>
+    <w:p>
+      <w:pPr>
+        <w:rPr>
+          <w:sz w:val="24"/>
+          <w:szCs w:val="24"/>
+        </w:rPr>
+      </w:pPr>
+    </w:p>
     <w:p>
       <w:pPr>
         <w:pStyle w:val="Heading1"/>
-      </w:pPr>
-      <w:r>
+        <w:rPr>
+          <w:sz w:val="36"/>
+          <w:szCs w:val="36"/>
+        </w:rPr>
+      </w:pPr>
+      <w:r>
+        <w:rPr>
+          <w:sz w:val="36"/>
+          <w:szCs w:val="36"/>
+        </w:rPr>
         <w:t>Objective</w:t>
       </w:r>
     </w:p>
     <w:p>
       <w:pPr>
         <w:jc w:val="both"/>
-      </w:pPr>
-      <w:r>
+        <w:rPr>
+          <w:sz w:val="24"/>
+          <w:szCs w:val="24"/>
+        </w:rPr>
+      </w:pPr>
+      <w:r>
+        <w:rPr>
+          <w:sz w:val="24"/>
+          <w:szCs w:val="24"/>
+        </w:rPr>
         <w:t>There are multiple necessary features that are still very much needed in currently existing restaurant recommendation systems. The objective of creating our own restaurant recommendation system is to try and fill the gap by providing those missing features. This system should be able to recommend new restaurants to users that match their needs even if users ask for recommendation from the same location and preferences as a previous search; recommendations should be different. In addition, this system will categories and rank different features of restaurant using sentiment analysis of user reviews. This way, new users don’t have to read all the reviews. Instead, they can just check a visual summery of the features and their ranking for each restaurant.</w:t>
       </w:r>
     </w:p>
-    <w:p/>
+    <w:p>
+      <w:pPr>
+        <w:rPr>
+          <w:sz w:val="24"/>
+          <w:szCs w:val="24"/>
+        </w:rPr>
+      </w:pPr>
+    </w:p>
     <w:p>
       <w:pPr>
         <w:pStyle w:val="Heading1"/>
-      </w:pPr>
-      <w:r>
+        <w:rPr>
+          <w:sz w:val="36"/>
+          <w:szCs w:val="36"/>
+        </w:rPr>
+      </w:pPr>
+      <w:r>
+        <w:rPr>
+          <w:sz w:val="36"/>
+          <w:szCs w:val="36"/>
+        </w:rPr>
         <w:t>Expected Outcome</w:t>
       </w:r>
     </w:p>
     <w:p>
       <w:pPr>
         <w:jc w:val="both"/>
-      </w:pPr>
-      <w:r>
+        <w:rPr>
+          <w:sz w:val="24"/>
+          <w:szCs w:val="24"/>
+        </w:rPr>
+      </w:pPr>
+      <w:r>
+        <w:rPr>
+          <w:sz w:val="24"/>
+          <w:szCs w:val="24"/>
+        </w:rPr>
         <w:t>When we finish developing this system, it should be able to provide restaurant recommendation to users. Users should be able to specify different kind of preferences when asking for a recommendation such as location, type, closing time…etc. Recommended systems should be updated if the user asks for recommendation two consecutive days; not showing the same recommendations. In addition, ranking of different ranking of each recommended restaurant should be provided depending on analyzing the customer reviews. For example, in addition to five-star ratings, a restaurant should also have a ranking of cleanliness, noise level, friendliness and other features users might have mentioned in the reviews.</w:t>
       </w:r>
     </w:p>
-    <w:p/>
+    <w:p>
+      <w:pPr>
+        <w:rPr>
+          <w:sz w:val="24"/>
+          <w:szCs w:val="24"/>
+        </w:rPr>
+      </w:pPr>
+    </w:p>
     <w:p>
       <w:pPr>
         <w:pStyle w:val="Heading1"/>
-      </w:pPr>
-      <w:r>
+        <w:rPr>
+          <w:sz w:val="36"/>
+          <w:szCs w:val="36"/>
+        </w:rPr>
+      </w:pPr>
+      <w:r>
+        <w:rPr>
+          <w:sz w:val="36"/>
+          <w:szCs w:val="36"/>
+        </w:rPr>
         <w:t>Project Domain</w:t>
       </w:r>
     </w:p>
     <w:p>
       <w:pPr>
         <w:jc w:val="both"/>
-      </w:pPr>
-      <w:r>
-        <w:t xml:space="preserve">This project is going to be a recommendation system. Namely, it will be specialized in recommending restaurants to users. In addition, the specific domain is involved in restaurants and food chains. </w:t>
-      </w:r>
-      <w:r>
+        <w:rPr>
+          <w:sz w:val="24"/>
+          <w:szCs w:val="24"/>
+        </w:rPr>
+      </w:pPr>
+      <w:r>
+        <w:rPr>
+          <w:sz w:val="24"/>
+          <w:szCs w:val="24"/>
+        </w:rPr>
+        <w:t xml:space="preserve">This project is going to be a recommendation system. Namely, it will be specialized in recommending restaurants to users. In addition, the specific domain is involved in restaurants </w:t>
+      </w:r>
+      <w:r>
+        <w:rPr>
+          <w:sz w:val="24"/>
+          <w:szCs w:val="24"/>
+        </w:rPr>
+        <w:lastRenderedPageBreak/>
+        <w:t xml:space="preserve">and food chains. </w:t>
+      </w:r>
+      <w:r>
+        <w:rPr>
+          <w:sz w:val="24"/>
+          <w:szCs w:val="24"/>
+        </w:rPr>
         <w:t>Not only will it provide the recommendation, our system will make it easy for users to decide where to eat by summarizing existing reviews by categorizing and raking different features mentioned in the reviews.</w:t>
       </w:r>
     </w:p>
-    <w:p/>
+    <w:p>
+      <w:pPr>
+        <w:rPr>
+          <w:sz w:val="24"/>
+          <w:szCs w:val="24"/>
+        </w:rPr>
+      </w:pPr>
+    </w:p>
     <w:p>
       <w:pPr>
         <w:pStyle w:val="Heading1"/>
-      </w:pPr>
-      <w:r>
-        <w:lastRenderedPageBreak/>
+        <w:rPr>
+          <w:sz w:val="36"/>
+          <w:szCs w:val="36"/>
+        </w:rPr>
+      </w:pPr>
+      <w:r>
+        <w:rPr>
+          <w:sz w:val="36"/>
+          <w:szCs w:val="36"/>
+        </w:rPr>
         <w:t>Data Collection</w:t>
       </w:r>
     </w:p>
     <w:p>
       <w:pPr>
         <w:pStyle w:val="Heading2"/>
-      </w:pPr>
-      <w:r>
+        <w:rPr>
+          <w:sz w:val="28"/>
+          <w:szCs w:val="28"/>
+        </w:rPr>
+      </w:pPr>
+      <w:r>
+        <w:rPr>
+          <w:sz w:val="28"/>
+          <w:szCs w:val="28"/>
+        </w:rPr>
         <w:t>Dataset Used:</w:t>
       </w:r>
     </w:p>
     <w:p>
       <w:pPr>
         <w:jc w:val="both"/>
-      </w:pPr>
-      <w:r>
+        <w:rPr>
+          <w:sz w:val="24"/>
+          <w:szCs w:val="24"/>
+        </w:rPr>
+      </w:pPr>
+      <w:r>
+        <w:rPr>
+          <w:sz w:val="24"/>
+          <w:szCs w:val="24"/>
+        </w:rPr>
         <w:t xml:space="preserve">For this project, we will be using Yelp restaurant information. Yelp is a hybrid app that provides users with the ability to search for restaurant by specifying their preferences. Then, Yelp provides a list of restaurants which could be reorganized and sorted by rating, nearest location or other preferences. </w:t>
       </w:r>
     </w:p>
     <w:p>
       <w:pPr>
         <w:pStyle w:val="Heading2"/>
-      </w:pPr>
-      <w:r>
+        <w:rPr>
+          <w:sz w:val="28"/>
+          <w:szCs w:val="28"/>
+        </w:rPr>
+      </w:pPr>
+      <w:r>
+        <w:rPr>
+          <w:sz w:val="28"/>
+          <w:szCs w:val="28"/>
+        </w:rPr>
         <w:t>Collection Process:</w:t>
       </w:r>
     </w:p>
     <w:p>
       <w:pPr>
         <w:jc w:val="both"/>
-      </w:pPr>
-      <w:r>
-        <w:t xml:space="preserve">Yelp provides developers with valuable resources and accessibility to static and dynamic datasets. For the static dataset, we will be using the challenge dataset provided by Yelp for developers that want to use their information in research and join a challenge at the same time. That data set is 775MB in size and includes </w:t>
-      </w:r>
-      <w:r>
-        <w:t>2.2M reviews and 591K tips by 552K users for 77K businesses</w:t>
-      </w:r>
-      <w:r>
+        <w:rPr>
+          <w:sz w:val="24"/>
+          <w:szCs w:val="24"/>
+        </w:rPr>
+      </w:pPr>
+      <w:r>
+        <w:rPr>
+          <w:sz w:val="24"/>
+          <w:szCs w:val="24"/>
+        </w:rPr>
+        <w:t xml:space="preserve">Yelp provides developers with valuable resources and accessibility to static and dynamic datasets. For the static dataset, we will be using the challenge dataset provided by Yelp for developers that want to use their information in research and join a challenge at the same time. That data set is </w:t>
+      </w:r>
+      <w:r>
+        <w:rPr>
+          <w:sz w:val="24"/>
+          <w:szCs w:val="24"/>
+        </w:rPr>
+        <w:t>2.2G</w:t>
+      </w:r>
+      <w:r>
+        <w:rPr>
+          <w:sz w:val="24"/>
+          <w:szCs w:val="24"/>
+        </w:rPr>
+        <w:t>B in size and includes 2.2M reviews and 591K tips by 552K users for 77K businesses</w:t>
+      </w:r>
+      <w:r>
+        <w:rPr>
+          <w:sz w:val="24"/>
+          <w:szCs w:val="24"/>
+        </w:rPr>
         <w:t>. It can be accessed</w:t>
       </w:r>
       <w:r>
+        <w:rPr>
+          <w:sz w:val="24"/>
+          <w:szCs w:val="24"/>
+        </w:rPr>
         <w:t xml:space="preserve"> and downloaded</w:t>
       </w:r>
       <w:r>
+        <w:rPr>
+          <w:sz w:val="24"/>
+          <w:szCs w:val="24"/>
+        </w:rPr>
         <w:t xml:space="preserve"> through the following URL: </w:t>
       </w:r>
       <w:hyperlink r:id="rId8" w:history="1">
         <w:r>
           <w:rPr>
             <w:rStyle w:val="Hyperlink"/>
+            <w:sz w:val="24"/>
+            <w:szCs w:val="24"/>
           </w:rPr>
           <w:t>https://www.yelp.com/dataset_challenge</w:t>
         </w:r>
@@ -1363,179 +1567,783 @@
     <w:p>
       <w:pPr>
         <w:jc w:val="both"/>
-      </w:pPr>
-      <w:r>
+        <w:rPr>
+          <w:sz w:val="24"/>
+          <w:szCs w:val="24"/>
+        </w:rPr>
+      </w:pPr>
+      <w:r>
+        <w:rPr>
+          <w:sz w:val="24"/>
+          <w:szCs w:val="24"/>
+        </w:rPr>
         <w:t xml:space="preserve">Moreover, </w:t>
       </w:r>
       <w:r>
-        <w:t>Yelp also provides a well-documented API for developers to access the real-time data featured on Yelp. This API provides access to s</w:t>
-      </w:r>
-      <w:r>
-        <w:t>earch over 50 million local businesses from 32 countries</w:t>
-      </w:r>
-      <w:r>
-        <w:t xml:space="preserve">. The API URL </w:t>
-      </w:r>
-      <w:bookmarkStart w:id="0" w:name="_GoBack"/>
-      <w:bookmarkEnd w:id="0"/>
-      <w:r>
-        <w:t xml:space="preserve">is: </w:t>
+        <w:rPr>
+          <w:sz w:val="24"/>
+          <w:szCs w:val="24"/>
+        </w:rPr>
+        <w:t xml:space="preserve">Yelp also provides a well-documented API for developers to access the real-time data featured on Yelp. This API provides access to search over 50 million local businesses from 32 countries. The API URL is: </w:t>
       </w:r>
       <w:hyperlink r:id="rId9" w:history="1">
         <w:r>
           <w:rPr>
             <w:rStyle w:val="Hyperlink"/>
+            <w:sz w:val="24"/>
+            <w:szCs w:val="24"/>
           </w:rPr>
           <w:t>https://www.yelp.com/developers/</w:t>
         </w:r>
       </w:hyperlink>
     </w:p>
-    <w:p/>
+    <w:p>
+      <w:pPr>
+        <w:rPr>
+          <w:sz w:val="24"/>
+          <w:szCs w:val="24"/>
+        </w:rPr>
+      </w:pPr>
+    </w:p>
     <w:p>
       <w:pPr>
         <w:pStyle w:val="Heading1"/>
-      </w:pPr>
-      <w:r>
+        <w:rPr>
+          <w:sz w:val="36"/>
+          <w:szCs w:val="36"/>
+        </w:rPr>
+      </w:pPr>
+      <w:r>
+        <w:rPr>
+          <w:sz w:val="36"/>
+          <w:szCs w:val="36"/>
+        </w:rPr>
         <w:t>Tasks and Features</w:t>
       </w:r>
     </w:p>
-    <w:p/>
-    <w:p/>
+    <w:p>
+      <w:pPr>
+        <w:rPr>
+          <w:sz w:val="24"/>
+          <w:szCs w:val="24"/>
+        </w:rPr>
+      </w:pPr>
+    </w:p>
+    <w:p>
+      <w:pPr>
+        <w:rPr>
+          <w:sz w:val="24"/>
+          <w:szCs w:val="24"/>
+        </w:rPr>
+      </w:pPr>
+    </w:p>
     <w:p>
       <w:pPr>
         <w:pStyle w:val="Heading1"/>
-      </w:pPr>
-      <w:r>
+        <w:rPr>
+          <w:sz w:val="36"/>
+          <w:szCs w:val="36"/>
+        </w:rPr>
+      </w:pPr>
+      <w:r>
+        <w:rPr>
+          <w:sz w:val="36"/>
+          <w:szCs w:val="36"/>
+        </w:rPr>
         <w:t>Input/output</w:t>
       </w:r>
     </w:p>
     <w:p>
       <w:pPr>
         <w:pStyle w:val="Heading2"/>
-      </w:pPr>
-      <w:r>
+        <w:rPr>
+          <w:sz w:val="28"/>
+          <w:szCs w:val="28"/>
+        </w:rPr>
+      </w:pPr>
+      <w:r>
+        <w:rPr>
+          <w:sz w:val="28"/>
+          <w:szCs w:val="28"/>
+        </w:rPr>
         <w:t>Cognitive Services:</w:t>
       </w:r>
     </w:p>
-    <w:p/>
+    <w:p>
+      <w:pPr>
+        <w:rPr>
+          <w:sz w:val="24"/>
+          <w:szCs w:val="24"/>
+        </w:rPr>
+      </w:pPr>
+    </w:p>
     <w:p>
       <w:pPr>
         <w:pStyle w:val="Heading2"/>
-      </w:pPr>
-      <w:r>
+        <w:rPr>
+          <w:sz w:val="28"/>
+          <w:szCs w:val="28"/>
+        </w:rPr>
+      </w:pPr>
+      <w:r>
+        <w:rPr>
+          <w:sz w:val="28"/>
+          <w:szCs w:val="28"/>
+        </w:rPr>
         <w:t>NLP Processing:</w:t>
       </w:r>
     </w:p>
-    <w:p/>
+    <w:p>
+      <w:pPr>
+        <w:rPr>
+          <w:sz w:val="24"/>
+          <w:szCs w:val="24"/>
+        </w:rPr>
+      </w:pPr>
+    </w:p>
     <w:p>
       <w:pPr>
         <w:pStyle w:val="Heading2"/>
-      </w:pPr>
-      <w:r>
+        <w:rPr>
+          <w:sz w:val="28"/>
+          <w:szCs w:val="28"/>
+        </w:rPr>
+      </w:pPr>
+      <w:r>
+        <w:rPr>
+          <w:sz w:val="28"/>
+          <w:szCs w:val="28"/>
+        </w:rPr>
         <w:t>Information Extraction/Retrieval Technology:</w:t>
       </w:r>
     </w:p>
-    <w:p/>
-    <w:p/>
+    <w:p>
+      <w:pPr>
+        <w:rPr>
+          <w:sz w:val="24"/>
+          <w:szCs w:val="24"/>
+        </w:rPr>
+      </w:pPr>
+    </w:p>
+    <w:p>
+      <w:pPr>
+        <w:rPr>
+          <w:sz w:val="24"/>
+          <w:szCs w:val="24"/>
+        </w:rPr>
+      </w:pPr>
+    </w:p>
     <w:p>
       <w:pPr>
         <w:pStyle w:val="Heading1"/>
-      </w:pPr>
-      <w:r>
+        <w:rPr>
+          <w:sz w:val="36"/>
+          <w:szCs w:val="36"/>
+        </w:rPr>
+      </w:pPr>
+      <w:r>
+        <w:rPr>
+          <w:sz w:val="36"/>
+          <w:szCs w:val="36"/>
+        </w:rPr>
+        <w:lastRenderedPageBreak/>
         <w:t>Implementation Specification</w:t>
       </w:r>
     </w:p>
     <w:p>
       <w:pPr>
         <w:pStyle w:val="Heading2"/>
-      </w:pPr>
-      <w:r>
+        <w:rPr>
+          <w:sz w:val="28"/>
+          <w:szCs w:val="28"/>
+        </w:rPr>
+      </w:pPr>
+      <w:r>
+        <w:rPr>
+          <w:sz w:val="28"/>
+          <w:szCs w:val="28"/>
+        </w:rPr>
         <w:t>Software Architecture:</w:t>
       </w:r>
     </w:p>
-    <w:p/>
+    <w:p>
+      <w:pPr>
+        <w:rPr>
+          <w:sz w:val="24"/>
+          <w:szCs w:val="24"/>
+        </w:rPr>
+      </w:pPr>
+    </w:p>
     <w:p>
       <w:pPr>
         <w:pStyle w:val="Heading2"/>
-      </w:pPr>
-      <w:r>
+        <w:rPr>
+          <w:sz w:val="28"/>
+          <w:szCs w:val="28"/>
+        </w:rPr>
+      </w:pPr>
+      <w:r>
+        <w:rPr>
+          <w:sz w:val="28"/>
+          <w:szCs w:val="28"/>
+        </w:rPr>
         <w:t>UML Models:</w:t>
       </w:r>
     </w:p>
-    <w:p/>
+    <w:p>
+      <w:pPr>
+        <w:rPr>
+          <w:sz w:val="24"/>
+          <w:szCs w:val="24"/>
+        </w:rPr>
+      </w:pPr>
+      <w:bookmarkStart w:id="0" w:name="_GoBack"/>
+      <w:bookmarkEnd w:id="0"/>
+    </w:p>
     <w:p>
       <w:pPr>
         <w:pStyle w:val="Heading2"/>
-      </w:pPr>
-      <w:r>
+        <w:rPr>
+          <w:sz w:val="28"/>
+          <w:szCs w:val="28"/>
+        </w:rPr>
+      </w:pPr>
+      <w:r>
+        <w:rPr>
+          <w:sz w:val="28"/>
+          <w:szCs w:val="28"/>
+        </w:rPr>
         <w:t>Workflow:</w:t>
       </w:r>
     </w:p>
-    <w:p/>
+    <w:p>
+      <w:pPr>
+        <w:rPr>
+          <w:sz w:val="24"/>
+          <w:szCs w:val="24"/>
+        </w:rPr>
+      </w:pPr>
+      <w:r>
+        <w:rPr>
+          <w:noProof/>
+          <w:sz w:val="24"/>
+          <w:szCs w:val="24"/>
+        </w:rPr>
+        <w:drawing>
+          <wp:inline distT="0" distB="0" distL="0" distR="0">
+            <wp:extent cx="5943600" cy="2650490"/>
+            <wp:effectExtent l="19050" t="19050" r="19050" b="16510"/>
+            <wp:docPr id="2" name="Picture 2"/>
+            <wp:cNvGraphicFramePr>
+              <a:graphicFrameLocks xmlns:a="http://schemas.openxmlformats.org/drawingml/2006/main" noChangeAspect="1"/>
+            </wp:cNvGraphicFramePr>
+            <a:graphic xmlns:a="http://schemas.openxmlformats.org/drawingml/2006/main">
+              <a:graphicData uri="http://schemas.openxmlformats.org/drawingml/2006/picture">
+                <pic:pic xmlns:pic="http://schemas.openxmlformats.org/drawingml/2006/picture">
+                  <pic:nvPicPr>
+                    <pic:cNvPr id="2" name="Workflow.jpg"/>
+                    <pic:cNvPicPr/>
+                  </pic:nvPicPr>
+                  <pic:blipFill>
+                    <a:blip r:embed="rId10" cstate="print">
+                      <a:extLst>
+                        <a:ext uri="{28A0092B-C50C-407E-A947-70E740481C1C}">
+                          <a14:useLocalDpi xmlns:a14="http://schemas.microsoft.com/office/drawing/2010/main" val="0"/>
+                        </a:ext>
+                      </a:extLst>
+                    </a:blip>
+                    <a:stretch>
+                      <a:fillRect/>
+                    </a:stretch>
+                  </pic:blipFill>
+                  <pic:spPr>
+                    <a:xfrm>
+                      <a:off x="0" y="0"/>
+                      <a:ext cx="5943600" cy="2650490"/>
+                    </a:xfrm>
+                    <a:prstGeom prst="rect">
+                      <a:avLst/>
+                    </a:prstGeom>
+                    <a:ln>
+                      <a:solidFill>
+                        <a:schemeClr val="accent1"/>
+                      </a:solidFill>
+                    </a:ln>
+                  </pic:spPr>
+                </pic:pic>
+              </a:graphicData>
+            </a:graphic>
+          </wp:inline>
+        </w:drawing>
+      </w:r>
+    </w:p>
     <w:p>
       <w:pPr>
         <w:pStyle w:val="Heading2"/>
-      </w:pPr>
-      <w:r>
+        <w:rPr>
+          <w:sz w:val="28"/>
+          <w:szCs w:val="28"/>
+        </w:rPr>
+      </w:pPr>
+      <w:r>
+        <w:rPr>
+          <w:sz w:val="28"/>
+          <w:szCs w:val="28"/>
+        </w:rPr>
+        <w:t>Existing Services:</w:t>
+      </w:r>
+    </w:p>
+    <w:p>
+      <w:pPr>
+        <w:rPr>
+          <w:sz w:val="24"/>
+          <w:szCs w:val="24"/>
+        </w:rPr>
+      </w:pPr>
+    </w:p>
+    <w:p>
+      <w:pPr>
+        <w:pStyle w:val="Heading2"/>
+        <w:rPr>
+          <w:sz w:val="28"/>
+          <w:szCs w:val="28"/>
+        </w:rPr>
+      </w:pPr>
+      <w:r>
+        <w:rPr>
+          <w:sz w:val="28"/>
+          <w:szCs w:val="28"/>
+        </w:rPr>
+        <w:t>New Services/Features Implemented:</w:t>
+      </w:r>
+    </w:p>
+    <w:p>
+      <w:pPr>
+        <w:rPr>
+          <w:sz w:val="24"/>
+          <w:szCs w:val="24"/>
+        </w:rPr>
+      </w:pPr>
+    </w:p>
+    <w:p>
+      <w:pPr>
+        <w:rPr>
+          <w:sz w:val="24"/>
+          <w:szCs w:val="24"/>
+        </w:rPr>
+      </w:pPr>
+    </w:p>
+    <w:p>
+      <w:pPr>
+        <w:pStyle w:val="Heading1"/>
+        <w:rPr>
+          <w:sz w:val="36"/>
+          <w:szCs w:val="36"/>
+        </w:rPr>
+      </w:pPr>
+      <w:r>
+        <w:rPr>
+          <w:sz w:val="36"/>
+          <w:szCs w:val="36"/>
+        </w:rPr>
+        <w:t>Project Management</w:t>
+      </w:r>
+    </w:p>
+    <w:p>
+      <w:pPr>
+        <w:pStyle w:val="Heading2"/>
+        <w:rPr>
+          <w:sz w:val="28"/>
+          <w:szCs w:val="28"/>
+        </w:rPr>
+      </w:pPr>
+      <w:r>
+        <w:rPr>
+          <w:sz w:val="28"/>
+          <w:szCs w:val="28"/>
+        </w:rPr>
+        <w:t>Contribution of Each Member:</w:t>
+      </w:r>
+    </w:p>
+    <w:tbl>
+      <w:tblPr>
+        <w:tblStyle w:val="GridTable6Colorful-Accent1"/>
+        <w:tblW w:w="0" w:type="auto"/>
+        <w:tblLook w:val="04A0" w:firstRow="1" w:lastRow="0" w:firstColumn="1" w:lastColumn="0" w:noHBand="0" w:noVBand="1"/>
+      </w:tblPr>
+      <w:tblGrid>
+        <w:gridCol w:w="2065"/>
+        <w:gridCol w:w="7285"/>
+      </w:tblGrid>
+      <w:tr>
+        <w:trPr>
+          <w:cnfStyle w:val="100000000000" w:firstRow="1" w:lastRow="0" w:firstColumn="0" w:lastColumn="0" w:oddVBand="0" w:evenVBand="0" w:oddHBand="0" w:evenHBand="0" w:firstRowFirstColumn="0" w:firstRowLastColumn="0" w:lastRowFirstColumn="0" w:lastRowLastColumn="0"/>
+        </w:trPr>
+        <w:tc>
+          <w:tcPr>
+            <w:cnfStyle w:val="001000000000" w:firstRow="0" w:lastRow="0" w:firstColumn="1" w:lastColumn="0" w:oddVBand="0" w:evenVBand="0" w:oddHBand="0" w:evenHBand="0" w:firstRowFirstColumn="0" w:firstRowLastColumn="0" w:lastRowFirstColumn="0" w:lastRowLastColumn="0"/>
+            <w:tcW w:w="2065" w:type="dxa"/>
+          </w:tcPr>
+          <w:p>
+            <w:pPr>
+              <w:rPr>
+                <w:sz w:val="24"/>
+                <w:szCs w:val="24"/>
+              </w:rPr>
+            </w:pPr>
+            <w:r>
+              <w:rPr>
+                <w:sz w:val="24"/>
+                <w:szCs w:val="24"/>
+              </w:rPr>
+              <w:t>Member</w:t>
+            </w:r>
+          </w:p>
+        </w:tc>
+        <w:tc>
+          <w:tcPr>
+            <w:tcW w:w="7285" w:type="dxa"/>
+          </w:tcPr>
+          <w:p>
+            <w:pPr>
+              <w:cnfStyle w:val="100000000000" w:firstRow="1" w:lastRow="0" w:firstColumn="0" w:lastColumn="0" w:oddVBand="0" w:evenVBand="0" w:oddHBand="0" w:evenHBand="0" w:firstRowFirstColumn="0" w:firstRowLastColumn="0" w:lastRowFirstColumn="0" w:lastRowLastColumn="0"/>
+              <w:rPr>
+                <w:sz w:val="24"/>
+                <w:szCs w:val="24"/>
+              </w:rPr>
+            </w:pPr>
+            <w:r>
+              <w:rPr>
+                <w:sz w:val="24"/>
+                <w:szCs w:val="24"/>
+              </w:rPr>
+              <w:t>Contribution</w:t>
+            </w:r>
+          </w:p>
+        </w:tc>
+      </w:tr>
+      <w:tr>
+        <w:trPr>
+          <w:cnfStyle w:val="000000100000" w:firstRow="0" w:lastRow="0" w:firstColumn="0" w:lastColumn="0" w:oddVBand="0" w:evenVBand="0" w:oddHBand="1" w:evenHBand="0" w:firstRowFirstColumn="0" w:firstRowLastColumn="0" w:lastRowFirstColumn="0" w:lastRowLastColumn="0"/>
+        </w:trPr>
+        <w:tc>
+          <w:tcPr>
+            <w:cnfStyle w:val="001000000000" w:firstRow="0" w:lastRow="0" w:firstColumn="1" w:lastColumn="0" w:oddVBand="0" w:evenVBand="0" w:oddHBand="0" w:evenHBand="0" w:firstRowFirstColumn="0" w:firstRowLastColumn="0" w:lastRowFirstColumn="0" w:lastRowLastColumn="0"/>
+            <w:tcW w:w="2065" w:type="dxa"/>
+          </w:tcPr>
+          <w:p>
+            <w:pPr>
+              <w:rPr>
+                <w:b w:val="0"/>
+                <w:bCs w:val="0"/>
+                <w:color w:val="000000" w:themeColor="text1"/>
+                <w:sz w:val="24"/>
+                <w:szCs w:val="24"/>
+              </w:rPr>
+            </w:pPr>
+            <w:r>
+              <w:rPr>
+                <w:b w:val="0"/>
+                <w:bCs w:val="0"/>
+                <w:color w:val="000000" w:themeColor="text1"/>
+                <w:sz w:val="24"/>
+                <w:szCs w:val="24"/>
+              </w:rPr>
+              <w:t>Samaa Gazzaz</w:t>
+            </w:r>
+          </w:p>
+        </w:tc>
+        <w:tc>
+          <w:tcPr>
+            <w:tcW w:w="7285" w:type="dxa"/>
+          </w:tcPr>
+          <w:p>
+            <w:pPr>
+              <w:cnfStyle w:val="000000100000" w:firstRow="0" w:lastRow="0" w:firstColumn="0" w:lastColumn="0" w:oddVBand="0" w:evenVBand="0" w:oddHBand="1" w:evenHBand="0" w:firstRowFirstColumn="0" w:firstRowLastColumn="0" w:lastRowFirstColumn="0" w:lastRowLastColumn="0"/>
+              <w:rPr>
+                <w:color w:val="000000" w:themeColor="text1"/>
+                <w:sz w:val="24"/>
+                <w:szCs w:val="24"/>
+              </w:rPr>
+            </w:pPr>
+          </w:p>
+        </w:tc>
+      </w:tr>
+      <w:tr>
+        <w:tc>
+          <w:tcPr>
+            <w:cnfStyle w:val="001000000000" w:firstRow="0" w:lastRow="0" w:firstColumn="1" w:lastColumn="0" w:oddVBand="0" w:evenVBand="0" w:oddHBand="0" w:evenHBand="0" w:firstRowFirstColumn="0" w:firstRowLastColumn="0" w:lastRowFirstColumn="0" w:lastRowLastColumn="0"/>
+            <w:tcW w:w="2065" w:type="dxa"/>
+          </w:tcPr>
+          <w:p>
+            <w:pPr>
+              <w:rPr>
+                <w:b w:val="0"/>
+                <w:bCs w:val="0"/>
+                <w:color w:val="000000" w:themeColor="text1"/>
+                <w:sz w:val="24"/>
+                <w:szCs w:val="24"/>
+              </w:rPr>
+            </w:pPr>
+            <w:r>
+              <w:rPr>
+                <w:b w:val="0"/>
+                <w:bCs w:val="0"/>
+                <w:color w:val="000000" w:themeColor="text1"/>
+                <w:sz w:val="24"/>
+                <w:szCs w:val="24"/>
+              </w:rPr>
+              <w:t xml:space="preserve">Pooja </w:t>
+            </w:r>
+            <w:proofErr w:type="spellStart"/>
+            <w:r>
+              <w:rPr>
+                <w:b w:val="0"/>
+                <w:bCs w:val="0"/>
+                <w:color w:val="000000" w:themeColor="text1"/>
+                <w:sz w:val="24"/>
+                <w:szCs w:val="24"/>
+              </w:rPr>
+              <w:t>Shekhar</w:t>
+            </w:r>
+            <w:proofErr w:type="spellEnd"/>
+          </w:p>
+        </w:tc>
+        <w:tc>
+          <w:tcPr>
+            <w:tcW w:w="7285" w:type="dxa"/>
+          </w:tcPr>
+          <w:p>
+            <w:pPr>
+              <w:cnfStyle w:val="000000000000" w:firstRow="0" w:lastRow="0" w:firstColumn="0" w:lastColumn="0" w:oddVBand="0" w:evenVBand="0" w:oddHBand="0" w:evenHBand="0" w:firstRowFirstColumn="0" w:firstRowLastColumn="0" w:lastRowFirstColumn="0" w:lastRowLastColumn="0"/>
+              <w:rPr>
+                <w:color w:val="000000" w:themeColor="text1"/>
+                <w:sz w:val="24"/>
+                <w:szCs w:val="24"/>
+              </w:rPr>
+            </w:pPr>
+          </w:p>
+        </w:tc>
+      </w:tr>
+      <w:tr>
+        <w:trPr>
+          <w:cnfStyle w:val="000000100000" w:firstRow="0" w:lastRow="0" w:firstColumn="0" w:lastColumn="0" w:oddVBand="0" w:evenVBand="0" w:oddHBand="1" w:evenHBand="0" w:firstRowFirstColumn="0" w:firstRowLastColumn="0" w:lastRowFirstColumn="0" w:lastRowLastColumn="0"/>
+        </w:trPr>
+        <w:tc>
+          <w:tcPr>
+            <w:cnfStyle w:val="001000000000" w:firstRow="0" w:lastRow="0" w:firstColumn="1" w:lastColumn="0" w:oddVBand="0" w:evenVBand="0" w:oddHBand="0" w:evenHBand="0" w:firstRowFirstColumn="0" w:firstRowLastColumn="0" w:lastRowFirstColumn="0" w:lastRowLastColumn="0"/>
+            <w:tcW w:w="2065" w:type="dxa"/>
+          </w:tcPr>
+          <w:p>
+            <w:pPr>
+              <w:rPr>
+                <w:b w:val="0"/>
+                <w:bCs w:val="0"/>
+                <w:color w:val="000000" w:themeColor="text1"/>
+                <w:sz w:val="24"/>
+                <w:szCs w:val="24"/>
+              </w:rPr>
+            </w:pPr>
+            <w:r>
+              <w:rPr>
+                <w:b w:val="0"/>
+                <w:bCs w:val="0"/>
+                <w:color w:val="000000" w:themeColor="text1"/>
+                <w:sz w:val="24"/>
+                <w:szCs w:val="24"/>
+              </w:rPr>
+              <w:t>Chen Wang</w:t>
+            </w:r>
+          </w:p>
+        </w:tc>
+        <w:tc>
+          <w:tcPr>
+            <w:tcW w:w="7285" w:type="dxa"/>
+          </w:tcPr>
+          <w:p>
+            <w:pPr>
+              <w:cnfStyle w:val="000000100000" w:firstRow="0" w:lastRow="0" w:firstColumn="0" w:lastColumn="0" w:oddVBand="0" w:evenVBand="0" w:oddHBand="1" w:evenHBand="0" w:firstRowFirstColumn="0" w:firstRowLastColumn="0" w:lastRowFirstColumn="0" w:lastRowLastColumn="0"/>
+              <w:rPr>
+                <w:color w:val="000000" w:themeColor="text1"/>
+                <w:sz w:val="24"/>
+                <w:szCs w:val="24"/>
+              </w:rPr>
+            </w:pPr>
+          </w:p>
+        </w:tc>
+      </w:tr>
+      <w:tr>
+        <w:tc>
+          <w:tcPr>
+            <w:cnfStyle w:val="001000000000" w:firstRow="0" w:lastRow="0" w:firstColumn="1" w:lastColumn="0" w:oddVBand="0" w:evenVBand="0" w:oddHBand="0" w:evenHBand="0" w:firstRowFirstColumn="0" w:firstRowLastColumn="0" w:lastRowFirstColumn="0" w:lastRowLastColumn="0"/>
+            <w:tcW w:w="2065" w:type="dxa"/>
+          </w:tcPr>
+          <w:p>
+            <w:pPr>
+              <w:rPr>
+                <w:b w:val="0"/>
+                <w:bCs w:val="0"/>
+                <w:color w:val="000000" w:themeColor="text1"/>
+                <w:sz w:val="24"/>
+                <w:szCs w:val="24"/>
+              </w:rPr>
+            </w:pPr>
+            <w:proofErr w:type="spellStart"/>
+            <w:r>
+              <w:rPr>
+                <w:b w:val="0"/>
+                <w:bCs w:val="0"/>
+                <w:color w:val="000000" w:themeColor="text1"/>
+                <w:sz w:val="24"/>
+                <w:szCs w:val="24"/>
+              </w:rPr>
+              <w:t>Dayu</w:t>
+            </w:r>
+            <w:proofErr w:type="spellEnd"/>
+            <w:r>
+              <w:rPr>
+                <w:b w:val="0"/>
+                <w:bCs w:val="0"/>
+                <w:color w:val="000000" w:themeColor="text1"/>
+                <w:sz w:val="24"/>
+                <w:szCs w:val="24"/>
+              </w:rPr>
+              <w:t xml:space="preserve"> Wang</w:t>
+            </w:r>
+          </w:p>
+        </w:tc>
+        <w:tc>
+          <w:tcPr>
+            <w:tcW w:w="7285" w:type="dxa"/>
+          </w:tcPr>
+          <w:p>
+            <w:pPr>
+              <w:cnfStyle w:val="000000000000" w:firstRow="0" w:lastRow="0" w:firstColumn="0" w:lastColumn="0" w:oddVBand="0" w:evenVBand="0" w:oddHBand="0" w:evenHBand="0" w:firstRowFirstColumn="0" w:firstRowLastColumn="0" w:lastRowFirstColumn="0" w:lastRowLastColumn="0"/>
+              <w:rPr>
+                <w:color w:val="000000" w:themeColor="text1"/>
+                <w:sz w:val="24"/>
+                <w:szCs w:val="24"/>
+              </w:rPr>
+            </w:pPr>
+          </w:p>
+        </w:tc>
+      </w:tr>
+    </w:tbl>
+    <w:p>
+      <w:pPr>
+        <w:rPr>
+          <w:sz w:val="24"/>
+          <w:szCs w:val="24"/>
+        </w:rPr>
+      </w:pPr>
+    </w:p>
+    <w:p>
+      <w:pPr>
+        <w:pStyle w:val="Heading2"/>
+        <w:rPr>
+          <w:sz w:val="28"/>
+          <w:szCs w:val="28"/>
+        </w:rPr>
+      </w:pPr>
+      <w:r>
+        <w:rPr>
+          <w:sz w:val="28"/>
+          <w:szCs w:val="28"/>
+        </w:rPr>
         <w:lastRenderedPageBreak/>
-        <w:t>Existing Services:</w:t>
-      </w:r>
-    </w:p>
-    <w:p/>
+        <w:t>Version Control/Screenshots:</w:t>
+      </w:r>
+    </w:p>
+    <w:p>
+      <w:pPr>
+        <w:jc w:val="both"/>
+        <w:rPr>
+          <w:sz w:val="24"/>
+          <w:szCs w:val="24"/>
+        </w:rPr>
+      </w:pPr>
+      <w:r>
+        <w:rPr>
+          <w:sz w:val="24"/>
+          <w:szCs w:val="24"/>
+        </w:rPr>
+        <w:t xml:space="preserve">For this project, we used GitHub as the main version control tool. The whole project, in addition to documentation, is up on: </w:t>
+      </w:r>
+      <w:hyperlink r:id="rId11" w:history="1">
+        <w:r>
+          <w:rPr>
+            <w:rStyle w:val="Hyperlink"/>
+            <w:sz w:val="24"/>
+            <w:szCs w:val="24"/>
+          </w:rPr>
+          <w:t>https://github.com/SamaaG/WisdomRecSys</w:t>
+        </w:r>
+      </w:hyperlink>
+    </w:p>
     <w:p>
       <w:pPr>
         <w:pStyle w:val="Heading2"/>
-      </w:pPr>
-      <w:r>
-        <w:t>New Services/Features Implemented:</w:t>
-      </w:r>
-    </w:p>
-    <w:p/>
-    <w:p/>
-    <w:p>
-      <w:pPr>
-        <w:pStyle w:val="Heading1"/>
-      </w:pPr>
-      <w:r>
-        <w:t>Project Management</w:t>
+        <w:rPr>
+          <w:sz w:val="28"/>
+          <w:szCs w:val="28"/>
+        </w:rPr>
+      </w:pPr>
+      <w:r>
+        <w:rPr>
+          <w:sz w:val="28"/>
+          <w:szCs w:val="28"/>
+        </w:rPr>
+        <w:t>Concerns/Issues:</w:t>
+      </w:r>
+    </w:p>
+    <w:p>
+      <w:pPr>
+        <w:jc w:val="both"/>
+        <w:rPr>
+          <w:sz w:val="24"/>
+          <w:szCs w:val="24"/>
+        </w:rPr>
+      </w:pPr>
+      <w:r>
+        <w:rPr>
+          <w:sz w:val="24"/>
+          <w:szCs w:val="24"/>
+        </w:rPr>
+        <w:t xml:space="preserve">Although there are plenty of currently available recommendation systems that could serve as reference for this project, the time restrain imposes a huge concern on whether our system could be implemented on time. Since this is the first exposure for all our team members with recommendation systems, the time needed to get up to speed is going to take away from actual implementation time. </w:t>
       </w:r>
     </w:p>
     <w:p>
       <w:pPr>
         <w:pStyle w:val="Heading2"/>
-      </w:pPr>
-      <w:r>
-        <w:t>Contribution of Each Member:</w:t>
-      </w:r>
-    </w:p>
-    <w:p/>
-    <w:p>
-      <w:pPr>
-        <w:pStyle w:val="Heading2"/>
-      </w:pPr>
-      <w:r>
-        <w:t>Version Control/Screenshots:</w:t>
-      </w:r>
-    </w:p>
-    <w:p/>
-    <w:p>
-      <w:pPr>
-        <w:pStyle w:val="Heading2"/>
-      </w:pPr>
-      <w:r>
-        <w:t>Concerns/Issues:</w:t>
-      </w:r>
-    </w:p>
-    <w:p/>
-    <w:p>
-      <w:pPr>
-        <w:pStyle w:val="Heading2"/>
-      </w:pPr>
-      <w:r>
+        <w:rPr>
+          <w:sz w:val="28"/>
+          <w:szCs w:val="28"/>
+        </w:rPr>
+      </w:pPr>
+      <w:r>
+        <w:rPr>
+          <w:sz w:val="28"/>
+          <w:szCs w:val="28"/>
+        </w:rPr>
         <w:t>Future Work:</w:t>
       </w:r>
     </w:p>
-    <w:p/>
+    <w:p>
+      <w:pPr>
+        <w:jc w:val="both"/>
+        <w:rPr>
+          <w:sz w:val="24"/>
+          <w:szCs w:val="24"/>
+        </w:rPr>
+      </w:pPr>
+      <w:r>
+        <w:rPr>
+          <w:sz w:val="24"/>
+          <w:szCs w:val="24"/>
+        </w:rPr>
+        <w:t>For the next iteration, we plan to implement at least one feature for the system. In addition, preparing the dataset should be done by the next report.</w:t>
+      </w:r>
+    </w:p>
     <w:sectPr>
       <w:pgSz w:w="12240" w:h="15840"/>
       <w:pgMar w:top="1440" w:right="1440" w:bottom="1440" w:left="1440" w:header="720" w:footer="720" w:gutter="0"/>
@@ -2073,6 +2881,97 @@
       <w:u w:val="single"/>
     </w:rPr>
   </w:style>
+  <w:style w:type="table" w:styleId="TableGrid">
+    <w:name w:val="Table Grid"/>
+    <w:basedOn w:val="TableNormal"/>
+    <w:uiPriority w:val="39"/>
+    <w:rsid w:val="00E622E5"/>
+    <w:pPr>
+      <w:spacing w:after="0" w:line="240" w:lineRule="auto"/>
+    </w:pPr>
+    <w:tblPr>
+      <w:tblBorders>
+        <w:top w:val="single" w:sz="4" w:space="0" w:color="auto"/>
+        <w:left w:val="single" w:sz="4" w:space="0" w:color="auto"/>
+        <w:bottom w:val="single" w:sz="4" w:space="0" w:color="auto"/>
+        <w:right w:val="single" w:sz="4" w:space="0" w:color="auto"/>
+        <w:insideH w:val="single" w:sz="4" w:space="0" w:color="auto"/>
+        <w:insideV w:val="single" w:sz="4" w:space="0" w:color="auto"/>
+      </w:tblBorders>
+    </w:tblPr>
+  </w:style>
+  <w:style w:type="table" w:styleId="GridTable6Colorful-Accent1">
+    <w:name w:val="Grid Table 6 Colorful Accent 1"/>
+    <w:basedOn w:val="TableNormal"/>
+    <w:uiPriority w:val="51"/>
+    <w:rsid w:val="00E3617F"/>
+    <w:pPr>
+      <w:spacing w:after="0" w:line="240" w:lineRule="auto"/>
+    </w:pPr>
+    <w:rPr>
+      <w:color w:val="2E74B5" w:themeColor="accent1" w:themeShade="BF"/>
+    </w:rPr>
+    <w:tblPr>
+      <w:tblStyleRowBandSize w:val="1"/>
+      <w:tblStyleColBandSize w:val="1"/>
+      <w:tblBorders>
+        <w:top w:val="single" w:sz="4" w:space="0" w:color="9CC2E5" w:themeColor="accent1" w:themeTint="99"/>
+        <w:left w:val="single" w:sz="4" w:space="0" w:color="9CC2E5" w:themeColor="accent1" w:themeTint="99"/>
+        <w:bottom w:val="single" w:sz="4" w:space="0" w:color="9CC2E5" w:themeColor="accent1" w:themeTint="99"/>
+        <w:right w:val="single" w:sz="4" w:space="0" w:color="9CC2E5" w:themeColor="accent1" w:themeTint="99"/>
+        <w:insideH w:val="single" w:sz="4" w:space="0" w:color="9CC2E5" w:themeColor="accent1" w:themeTint="99"/>
+        <w:insideV w:val="single" w:sz="4" w:space="0" w:color="9CC2E5" w:themeColor="accent1" w:themeTint="99"/>
+      </w:tblBorders>
+    </w:tblPr>
+    <w:tblStylePr w:type="firstRow">
+      <w:rPr>
+        <w:b/>
+        <w:bCs/>
+      </w:rPr>
+      <w:tblPr/>
+      <w:tcPr>
+        <w:tcBorders>
+          <w:bottom w:val="single" w:sz="12" w:space="0" w:color="9CC2E5" w:themeColor="accent1" w:themeTint="99"/>
+        </w:tcBorders>
+      </w:tcPr>
+    </w:tblStylePr>
+    <w:tblStylePr w:type="lastRow">
+      <w:rPr>
+        <w:b/>
+        <w:bCs/>
+      </w:rPr>
+      <w:tblPr/>
+      <w:tcPr>
+        <w:tcBorders>
+          <w:top w:val="double" w:sz="4" w:space="0" w:color="9CC2E5" w:themeColor="accent1" w:themeTint="99"/>
+        </w:tcBorders>
+      </w:tcPr>
+    </w:tblStylePr>
+    <w:tblStylePr w:type="firstCol">
+      <w:rPr>
+        <w:b/>
+        <w:bCs/>
+      </w:rPr>
+    </w:tblStylePr>
+    <w:tblStylePr w:type="lastCol">
+      <w:rPr>
+        <w:b/>
+        <w:bCs/>
+      </w:rPr>
+    </w:tblStylePr>
+    <w:tblStylePr w:type="band1Vert">
+      <w:tblPr/>
+      <w:tcPr>
+        <w:shd w:val="clear" w:color="auto" w:fill="DEEAF6" w:themeFill="accent1" w:themeFillTint="33"/>
+      </w:tcPr>
+    </w:tblStylePr>
+    <w:tblStylePr w:type="band1Horz">
+      <w:tblPr/>
+      <w:tcPr>
+        <w:shd w:val="clear" w:color="auto" w:fill="DEEAF6" w:themeFill="accent1" w:themeFillTint="33"/>
+      </w:tcPr>
+    </w:tblStylePr>
+  </w:style>
 </w:styles>
 </file>
 

--- a/Project Reports_Docs/Project Report #1.docx
+++ b/Project Reports_Docs/Project Report #1.docx
@@ -229,7 +229,7 @@
                                 <a:avLst/>
                               </a:prstGeom>
                               <a:blipFill>
-                                <a:blip r:embed="rId5"/>
+                                <a:blip r:embed="rId6"/>
                                 <a:stretch>
                                   <a:fillRect r="-7574"/>
                                 </a:stretch>
@@ -281,7 +281,7 @@
                       <v:path arrowok="t" o:connecttype="custom" o:connectlocs="0,0;7315200,0;7315200,1130373;3620757,733885;0,1092249;0,0" o:connectangles="0,0,0,0,0,0"/>
                     </v:shape>
                     <v:rect id="Rectangle 151" o:spid="_x0000_s1028" style="position:absolute;width:73152;height:12161;visibility:visible;mso-wrap-style:square;v-text-anchor:middle" o:gfxdata="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" stroked="f" strokeweight="1pt">
-                      <v:fill r:id="rId6" o:title="" recolor="t" rotate="t" type="frame"/>
+                      <v:fill r:id="rId7" o:title="" recolor="t" rotate="t" type="frame"/>
                     </v:rect>
                     <w10:wrap anchorx="page" anchory="page"/>
                   </v:group>
@@ -1167,7 +1167,7 @@
                     <pic:cNvPicPr/>
                   </pic:nvPicPr>
                   <pic:blipFill rotWithShape="1">
-                    <a:blip r:embed="rId7"/>
+                    <a:blip r:embed="rId8"/>
                     <a:srcRect l="23974" t="15954" r="27628" b="1084"/>
                     <a:stretch/>
                   </pic:blipFill>
@@ -1553,7 +1553,7 @@
         </w:rPr>
         <w:t xml:space="preserve"> through the following URL: </w:t>
       </w:r>
-      <w:hyperlink r:id="rId8" w:history="1">
+      <w:hyperlink r:id="rId9" w:history="1">
         <w:r>
           <w:rPr>
             <w:rStyle w:val="Hyperlink"/>
@@ -1586,7 +1586,7 @@
         </w:rPr>
         <w:t xml:space="preserve">Yelp also provides a well-documented API for developers to access the real-time data featured on Yelp. This API provides access to search over 50 million local businesses from 32 countries. The API URL is: </w:t>
       </w:r>
-      <w:hyperlink r:id="rId9" w:history="1">
+      <w:hyperlink r:id="rId10" w:history="1">
         <w:r>
           <w:rPr>
             <w:rStyle w:val="Hyperlink"/>
@@ -1797,8 +1797,6 @@
           <w:szCs w:val="24"/>
         </w:rPr>
       </w:pPr>
-      <w:bookmarkStart w:id="0" w:name="_GoBack"/>
-      <w:bookmarkEnd w:id="0"/>
     </w:p>
     <w:p>
       <w:pPr>
@@ -1845,7 +1843,7 @@
                     <pic:cNvPicPr/>
                   </pic:nvPicPr>
                   <pic:blipFill>
-                    <a:blip r:embed="rId10" cstate="print">
+                    <a:blip r:embed="rId11" cstate="print">
                       <a:extLst>
                         <a:ext uri="{28A0092B-C50C-407E-A947-70E740481C1C}">
                           <a14:useLocalDpi xmlns:a14="http://schemas.microsoft.com/office/drawing/2010/main" val="0"/>
@@ -1968,12 +1966,13 @@
     <w:tbl>
       <w:tblPr>
         <w:tblStyle w:val="GridTable6Colorful-Accent1"/>
-        <w:tblW w:w="0" w:type="auto"/>
+        <w:tblW w:w="9085" w:type="dxa"/>
         <w:tblLook w:val="04A0" w:firstRow="1" w:lastRow="0" w:firstColumn="1" w:lastColumn="0" w:noHBand="0" w:noVBand="1"/>
       </w:tblPr>
       <w:tblGrid>
-        <w:gridCol w:w="2065"/>
-        <w:gridCol w:w="7285"/>
+        <w:gridCol w:w="2155"/>
+        <w:gridCol w:w="3060"/>
+        <w:gridCol w:w="3870"/>
       </w:tblGrid>
       <w:tr>
         <w:trPr>
@@ -1982,7 +1981,7 @@
         <w:tc>
           <w:tcPr>
             <w:cnfStyle w:val="001000000000" w:firstRow="0" w:lastRow="0" w:firstColumn="1" w:lastColumn="0" w:oddVBand="0" w:evenVBand="0" w:oddHBand="0" w:evenHBand="0" w:firstRowFirstColumn="0" w:firstRowLastColumn="0" w:lastRowFirstColumn="0" w:lastRowLastColumn="0"/>
-            <w:tcW w:w="2065" w:type="dxa"/>
+            <w:tcW w:w="2155" w:type="dxa"/>
           </w:tcPr>
           <w:p>
             <w:pPr>
@@ -2002,7 +2001,8 @@
         </w:tc>
         <w:tc>
           <w:tcPr>
-            <w:tcW w:w="7285" w:type="dxa"/>
+            <w:tcW w:w="6930" w:type="dxa"/>
+            <w:gridSpan w:val="2"/>
           </w:tcPr>
           <w:p>
             <w:pPr>
@@ -2029,7 +2029,7 @@
         <w:tc>
           <w:tcPr>
             <w:cnfStyle w:val="001000000000" w:firstRow="0" w:lastRow="0" w:firstColumn="1" w:lastColumn="0" w:oddVBand="0" w:evenVBand="0" w:oddHBand="0" w:evenHBand="0" w:firstRowFirstColumn="0" w:firstRowLastColumn="0" w:lastRowFirstColumn="0" w:lastRowLastColumn="0"/>
-            <w:tcW w:w="2065" w:type="dxa"/>
+            <w:tcW w:w="2155" w:type="dxa"/>
           </w:tcPr>
           <w:p>
             <w:pPr>
@@ -2055,17 +2055,297 @@
         </w:tc>
         <w:tc>
           <w:tcPr>
-            <w:tcW w:w="7285" w:type="dxa"/>
+            <w:tcW w:w="3060" w:type="dxa"/>
+            <w:tcBorders>
+              <w:right w:val="nil"/>
+            </w:tcBorders>
           </w:tcPr>
           <w:p>
             <w:pPr>
               <w:cnfStyle w:val="000000100000" w:firstRow="0" w:lastRow="0" w:firstColumn="0" w:lastColumn="0" w:oddVBand="0" w:evenVBand="0" w:oddHBand="1" w:evenHBand="0" w:firstRowFirstColumn="0" w:firstRowLastColumn="0" w:lastRowFirstColumn="0" w:lastRowLastColumn="0"/>
               <w:rPr>
                 <w:color w:val="000000" w:themeColor="text1"/>
-                <w:sz w:val="24"/>
-                <w:szCs w:val="24"/>
+                <w:sz w:val="18"/>
+                <w:szCs w:val="18"/>
               </w:rPr>
             </w:pPr>
+            <w:r>
+              <w:rPr>
+                <w:color w:val="000000" w:themeColor="text1"/>
+                <w:sz w:val="18"/>
+                <w:szCs w:val="18"/>
+              </w:rPr>
+              <w:t>Documentation:</w:t>
+            </w:r>
+          </w:p>
+          <w:p>
+            <w:pPr>
+              <w:pStyle w:val="ListParagraph"/>
+              <w:numPr>
+                <w:ilvl w:val="0"/>
+                <w:numId w:val="1"/>
+              </w:numPr>
+              <w:cnfStyle w:val="000000100000" w:firstRow="0" w:lastRow="0" w:firstColumn="0" w:lastColumn="0" w:oddVBand="0" w:evenVBand="0" w:oddHBand="1" w:evenHBand="0" w:firstRowFirstColumn="0" w:firstRowLastColumn="0" w:lastRowFirstColumn="0" w:lastRowLastColumn="0"/>
+              <w:rPr>
+                <w:color w:val="000000" w:themeColor="text1"/>
+                <w:sz w:val="18"/>
+                <w:szCs w:val="18"/>
+              </w:rPr>
+            </w:pPr>
+            <w:r>
+              <w:rPr>
+                <w:color w:val="000000" w:themeColor="text1"/>
+                <w:sz w:val="18"/>
+                <w:szCs w:val="18"/>
+              </w:rPr>
+              <w:t>Motivation</w:t>
+            </w:r>
+          </w:p>
+          <w:p>
+            <w:pPr>
+              <w:pStyle w:val="ListParagraph"/>
+              <w:numPr>
+                <w:ilvl w:val="0"/>
+                <w:numId w:val="1"/>
+              </w:numPr>
+              <w:cnfStyle w:val="000000100000" w:firstRow="0" w:lastRow="0" w:firstColumn="0" w:lastColumn="0" w:oddVBand="0" w:evenVBand="0" w:oddHBand="1" w:evenHBand="0" w:firstRowFirstColumn="0" w:firstRowLastColumn="0" w:lastRowFirstColumn="0" w:lastRowLastColumn="0"/>
+              <w:rPr>
+                <w:color w:val="000000" w:themeColor="text1"/>
+                <w:sz w:val="18"/>
+                <w:szCs w:val="18"/>
+              </w:rPr>
+            </w:pPr>
+            <w:r>
+              <w:rPr>
+                <w:color w:val="000000" w:themeColor="text1"/>
+                <w:sz w:val="18"/>
+                <w:szCs w:val="18"/>
+              </w:rPr>
+              <w:t>Objective</w:t>
+            </w:r>
+          </w:p>
+          <w:p>
+            <w:pPr>
+              <w:pStyle w:val="ListParagraph"/>
+              <w:numPr>
+                <w:ilvl w:val="0"/>
+                <w:numId w:val="1"/>
+              </w:numPr>
+              <w:cnfStyle w:val="000000100000" w:firstRow="0" w:lastRow="0" w:firstColumn="0" w:lastColumn="0" w:oddVBand="0" w:evenVBand="0" w:oddHBand="1" w:evenHBand="0" w:firstRowFirstColumn="0" w:firstRowLastColumn="0" w:lastRowFirstColumn="0" w:lastRowLastColumn="0"/>
+              <w:rPr>
+                <w:color w:val="000000" w:themeColor="text1"/>
+                <w:sz w:val="18"/>
+                <w:szCs w:val="18"/>
+              </w:rPr>
+            </w:pPr>
+            <w:r>
+              <w:rPr>
+                <w:color w:val="000000" w:themeColor="text1"/>
+                <w:sz w:val="18"/>
+                <w:szCs w:val="18"/>
+              </w:rPr>
+              <w:t>Expected Outcome</w:t>
+            </w:r>
+          </w:p>
+          <w:p>
+            <w:pPr>
+              <w:pStyle w:val="ListParagraph"/>
+              <w:numPr>
+                <w:ilvl w:val="0"/>
+                <w:numId w:val="1"/>
+              </w:numPr>
+              <w:cnfStyle w:val="000000100000" w:firstRow="0" w:lastRow="0" w:firstColumn="0" w:lastColumn="0" w:oddVBand="0" w:evenVBand="0" w:oddHBand="1" w:evenHBand="0" w:firstRowFirstColumn="0" w:firstRowLastColumn="0" w:lastRowFirstColumn="0" w:lastRowLastColumn="0"/>
+              <w:rPr>
+                <w:color w:val="000000" w:themeColor="text1"/>
+                <w:sz w:val="18"/>
+                <w:szCs w:val="18"/>
+              </w:rPr>
+            </w:pPr>
+            <w:r>
+              <w:rPr>
+                <w:color w:val="000000" w:themeColor="text1"/>
+                <w:sz w:val="18"/>
+                <w:szCs w:val="18"/>
+              </w:rPr>
+              <w:t>Project Domain</w:t>
+            </w:r>
+          </w:p>
+          <w:p>
+            <w:pPr>
+              <w:pStyle w:val="ListParagraph"/>
+              <w:numPr>
+                <w:ilvl w:val="0"/>
+                <w:numId w:val="1"/>
+              </w:numPr>
+              <w:cnfStyle w:val="000000100000" w:firstRow="0" w:lastRow="0" w:firstColumn="0" w:lastColumn="0" w:oddVBand="0" w:evenVBand="0" w:oddHBand="1" w:evenHBand="0" w:firstRowFirstColumn="0" w:firstRowLastColumn="0" w:lastRowFirstColumn="0" w:lastRowLastColumn="0"/>
+              <w:rPr>
+                <w:color w:val="000000" w:themeColor="text1"/>
+                <w:sz w:val="18"/>
+                <w:szCs w:val="18"/>
+              </w:rPr>
+            </w:pPr>
+            <w:r>
+              <w:rPr>
+                <w:color w:val="000000" w:themeColor="text1"/>
+                <w:sz w:val="18"/>
+                <w:szCs w:val="18"/>
+              </w:rPr>
+              <w:t>Project Management</w:t>
+            </w:r>
+          </w:p>
+          <w:p>
+            <w:pPr>
+              <w:pStyle w:val="ListParagraph"/>
+              <w:numPr>
+                <w:ilvl w:val="0"/>
+                <w:numId w:val="1"/>
+              </w:numPr>
+              <w:cnfStyle w:val="000000100000" w:firstRow="0" w:lastRow="0" w:firstColumn="0" w:lastColumn="0" w:oddVBand="0" w:evenVBand="0" w:oddHBand="1" w:evenHBand="0" w:firstRowFirstColumn="0" w:firstRowLastColumn="0" w:lastRowFirstColumn="0" w:lastRowLastColumn="0"/>
+              <w:rPr>
+                <w:color w:val="000000" w:themeColor="text1"/>
+                <w:sz w:val="18"/>
+                <w:szCs w:val="18"/>
+              </w:rPr>
+            </w:pPr>
+            <w:r>
+              <w:rPr>
+                <w:color w:val="000000" w:themeColor="text1"/>
+                <w:sz w:val="18"/>
+                <w:szCs w:val="18"/>
+              </w:rPr>
+              <w:t>Workflow Diagram</w:t>
+            </w:r>
+            <w:r>
+              <w:rPr>
+                <w:color w:val="000000" w:themeColor="text1"/>
+                <w:sz w:val="18"/>
+                <w:szCs w:val="18"/>
+              </w:rPr>
+              <w:t>*</w:t>
+            </w:r>
+          </w:p>
+        </w:tc>
+        <w:tc>
+          <w:tcPr>
+            <w:tcW w:w="3870" w:type="dxa"/>
+            <w:tcBorders>
+              <w:left w:val="nil"/>
+            </w:tcBorders>
+          </w:tcPr>
+          <w:p>
+            <w:pPr>
+              <w:cnfStyle w:val="000000100000" w:firstRow="0" w:lastRow="0" w:firstColumn="0" w:lastColumn="0" w:oddVBand="0" w:evenVBand="0" w:oddHBand="1" w:evenHBand="0" w:firstRowFirstColumn="0" w:firstRowLastColumn="0" w:lastRowFirstColumn="0" w:lastRowLastColumn="0"/>
+              <w:rPr>
+                <w:color w:val="000000" w:themeColor="text1"/>
+                <w:sz w:val="18"/>
+                <w:szCs w:val="18"/>
+              </w:rPr>
+            </w:pPr>
+            <w:r>
+              <w:rPr>
+                <w:color w:val="000000" w:themeColor="text1"/>
+                <w:sz w:val="18"/>
+                <w:szCs w:val="18"/>
+              </w:rPr>
+              <w:t>Dataset collection:</w:t>
+            </w:r>
+          </w:p>
+          <w:p>
+            <w:pPr>
+              <w:pStyle w:val="ListParagraph"/>
+              <w:numPr>
+                <w:ilvl w:val="0"/>
+                <w:numId w:val="3"/>
+              </w:numPr>
+              <w:cnfStyle w:val="000000100000" w:firstRow="0" w:lastRow="0" w:firstColumn="0" w:lastColumn="0" w:oddVBand="0" w:evenVBand="0" w:oddHBand="1" w:evenHBand="0" w:firstRowFirstColumn="0" w:firstRowLastColumn="0" w:lastRowFirstColumn="0" w:lastRowLastColumn="0"/>
+              <w:rPr>
+                <w:color w:val="000000" w:themeColor="text1"/>
+                <w:sz w:val="18"/>
+                <w:szCs w:val="18"/>
+              </w:rPr>
+            </w:pPr>
+            <w:r>
+              <w:rPr>
+                <w:color w:val="000000" w:themeColor="text1"/>
+                <w:sz w:val="18"/>
+                <w:szCs w:val="18"/>
+              </w:rPr>
+              <w:t>Collecting Static Datasets</w:t>
+            </w:r>
+          </w:p>
+          <w:p>
+            <w:pPr>
+              <w:cnfStyle w:val="000000100000" w:firstRow="0" w:lastRow="0" w:firstColumn="0" w:lastColumn="0" w:oddVBand="0" w:evenVBand="0" w:oddHBand="1" w:evenHBand="0" w:firstRowFirstColumn="0" w:firstRowLastColumn="0" w:lastRowFirstColumn="0" w:lastRowLastColumn="0"/>
+              <w:rPr>
+                <w:color w:val="000000" w:themeColor="text1"/>
+                <w:sz w:val="18"/>
+                <w:szCs w:val="18"/>
+              </w:rPr>
+            </w:pPr>
+            <w:r>
+              <w:rPr>
+                <w:color w:val="000000" w:themeColor="text1"/>
+                <w:sz w:val="18"/>
+                <w:szCs w:val="18"/>
+              </w:rPr>
+              <w:t>Input/Output:</w:t>
+            </w:r>
+          </w:p>
+          <w:p>
+            <w:pPr>
+              <w:pStyle w:val="ListParagraph"/>
+              <w:numPr>
+                <w:ilvl w:val="0"/>
+                <w:numId w:val="2"/>
+              </w:numPr>
+              <w:cnfStyle w:val="000000100000" w:firstRow="0" w:lastRow="0" w:firstColumn="0" w:lastColumn="0" w:oddVBand="0" w:evenVBand="0" w:oddHBand="1" w:evenHBand="0" w:firstRowFirstColumn="0" w:firstRowLastColumn="0" w:lastRowFirstColumn="0" w:lastRowLastColumn="0"/>
+              <w:rPr>
+                <w:color w:val="000000" w:themeColor="text1"/>
+                <w:sz w:val="18"/>
+                <w:szCs w:val="18"/>
+              </w:rPr>
+            </w:pPr>
+            <w:r>
+              <w:rPr>
+                <w:color w:val="000000" w:themeColor="text1"/>
+                <w:sz w:val="18"/>
+                <w:szCs w:val="18"/>
+              </w:rPr>
+              <w:t>Information Extraction/Retrieval Technology</w:t>
+            </w:r>
+            <w:r>
+              <w:rPr>
+                <w:color w:val="000000" w:themeColor="text1"/>
+                <w:sz w:val="18"/>
+                <w:szCs w:val="18"/>
+              </w:rPr>
+              <w:t>*</w:t>
+            </w:r>
+            <w:bookmarkStart w:id="0" w:name="_GoBack"/>
+            <w:bookmarkEnd w:id="0"/>
+          </w:p>
+          <w:p>
+            <w:pPr>
+              <w:pStyle w:val="ListParagraph"/>
+              <w:numPr>
+                <w:ilvl w:val="1"/>
+                <w:numId w:val="2"/>
+              </w:numPr>
+              <w:cnfStyle w:val="000000100000" w:firstRow="0" w:lastRow="0" w:firstColumn="0" w:lastColumn="0" w:oddVBand="0" w:evenVBand="0" w:oddHBand="1" w:evenHBand="0" w:firstRowFirstColumn="0" w:firstRowLastColumn="0" w:lastRowFirstColumn="0" w:lastRowLastColumn="0"/>
+              <w:rPr>
+                <w:color w:val="000000" w:themeColor="text1"/>
+                <w:sz w:val="18"/>
+                <w:szCs w:val="18"/>
+              </w:rPr>
+            </w:pPr>
+            <w:r>
+              <w:rPr>
+                <w:color w:val="000000" w:themeColor="text1"/>
+                <w:sz w:val="18"/>
+                <w:szCs w:val="18"/>
+              </w:rPr>
+              <w:t>Code is included in the repository</w:t>
+            </w:r>
           </w:p>
         </w:tc>
       </w:tr>
@@ -2073,7 +2353,7 @@
         <w:tc>
           <w:tcPr>
             <w:cnfStyle w:val="001000000000" w:firstRow="0" w:lastRow="0" w:firstColumn="1" w:lastColumn="0" w:oddVBand="0" w:evenVBand="0" w:oddHBand="0" w:evenHBand="0" w:firstRowFirstColumn="0" w:firstRowLastColumn="0" w:lastRowFirstColumn="0" w:lastRowLastColumn="0"/>
-            <w:tcW w:w="2065" w:type="dxa"/>
+            <w:tcW w:w="2155" w:type="dxa"/>
           </w:tcPr>
           <w:p>
             <w:pPr>
@@ -2111,7 +2391,8 @@
         </w:tc>
         <w:tc>
           <w:tcPr>
-            <w:tcW w:w="7285" w:type="dxa"/>
+            <w:tcW w:w="6930" w:type="dxa"/>
+            <w:gridSpan w:val="2"/>
           </w:tcPr>
           <w:p>
             <w:pPr>
@@ -2132,7 +2413,7 @@
         <w:tc>
           <w:tcPr>
             <w:cnfStyle w:val="001000000000" w:firstRow="0" w:lastRow="0" w:firstColumn="1" w:lastColumn="0" w:oddVBand="0" w:evenVBand="0" w:oddHBand="0" w:evenHBand="0" w:firstRowFirstColumn="0" w:firstRowLastColumn="0" w:lastRowFirstColumn="0" w:lastRowLastColumn="0"/>
-            <w:tcW w:w="2065" w:type="dxa"/>
+            <w:tcW w:w="2155" w:type="dxa"/>
           </w:tcPr>
           <w:p>
             <w:pPr>
@@ -2158,7 +2439,8 @@
         </w:tc>
         <w:tc>
           <w:tcPr>
-            <w:tcW w:w="7285" w:type="dxa"/>
+            <w:tcW w:w="6930" w:type="dxa"/>
+            <w:gridSpan w:val="2"/>
           </w:tcPr>
           <w:p>
             <w:pPr>
@@ -2176,7 +2458,7 @@
         <w:tc>
           <w:tcPr>
             <w:cnfStyle w:val="001000000000" w:firstRow="0" w:lastRow="0" w:firstColumn="1" w:lastColumn="0" w:oddVBand="0" w:evenVBand="0" w:oddHBand="0" w:evenHBand="0" w:firstRowFirstColumn="0" w:firstRowLastColumn="0" w:lastRowFirstColumn="0" w:lastRowLastColumn="0"/>
-            <w:tcW w:w="2065" w:type="dxa"/>
+            <w:tcW w:w="2155" w:type="dxa"/>
           </w:tcPr>
           <w:p>
             <w:pPr>
@@ -2197,6 +2479,7 @@
                 <w:sz w:val="24"/>
                 <w:szCs w:val="24"/>
               </w:rPr>
+              <w:lastRenderedPageBreak/>
               <w:t>Dayu</w:t>
             </w:r>
             <w:proofErr w:type="spellEnd"/>
@@ -2214,7 +2497,8 @@
         </w:tc>
         <w:tc>
           <w:tcPr>
-            <w:tcW w:w="7285" w:type="dxa"/>
+            <w:tcW w:w="6930" w:type="dxa"/>
+            <w:gridSpan w:val="2"/>
           </w:tcPr>
           <w:p>
             <w:pPr>
@@ -2250,7 +2534,6 @@
           <w:sz w:val="28"/>
           <w:szCs w:val="28"/>
         </w:rPr>
-        <w:lastRenderedPageBreak/>
         <w:t>Version Control/Screenshots:</w:t>
       </w:r>
     </w:p>
@@ -2269,7 +2552,7 @@
         </w:rPr>
         <w:t xml:space="preserve">For this project, we used GitHub as the main version control tool. The whole project, in addition to documentation, is up on: </w:t>
       </w:r>
-      <w:hyperlink r:id="rId11" w:history="1">
+      <w:hyperlink r:id="rId12" w:history="1">
         <w:r>
           <w:rPr>
             <w:rStyle w:val="Hyperlink"/>
@@ -2354,6 +2637,359 @@
     </w:sectPr>
   </w:body>
 </w:document>
+</file>
+
+<file path=word/numbering.xml><?xml version="1.0" encoding="utf-8"?>
+<w:numbering xmlns:wpc="http://schemas.microsoft.com/office/word/2010/wordprocessingCanvas" xmlns:cx="http://schemas.microsoft.com/office/drawing/2014/chartex" xmlns:cx1="http://schemas.microsoft.com/office/drawing/2015/9/8/chartex" xmlns:cx2="http://schemas.microsoft.com/office/drawing/2015/10/21/chartex" xmlns:mc="http://schemas.openxmlformats.org/markup-compatibility/2006" xmlns:o="urn:schemas-microsoft-com:office:office" xmlns:r="http://schemas.openxmlformats.org/officeDocument/2006/relationships" xmlns:m="http://schemas.openxmlformats.org/officeDocument/2006/math" xmlns:v="urn:schemas-microsoft-com:vml" xmlns:wp14="http://schemas.microsoft.com/office/word/2010/wordprocessingDrawing" xmlns:wp="http://schemas.openxmlformats.org/drawingml/2006/wordprocessingDrawing" xmlns:w10="urn:schemas-microsoft-com:office:word" xmlns:w="http://schemas.openxmlformats.org/wordprocessingml/2006/main" xmlns:w14="http://schemas.microsoft.com/office/word/2010/wordml" xmlns:w15="http://schemas.microsoft.com/office/word/2012/wordml" xmlns:w16se="http://schemas.microsoft.com/office/word/2015/wordml/symex" xmlns:wpg="http://schemas.microsoft.com/office/word/2010/wordprocessingGroup" xmlns:wpi="http://schemas.microsoft.com/office/word/2010/wordprocessingInk" xmlns:wne="http://schemas.microsoft.com/office/word/2006/wordml" xmlns:wps="http://schemas.microsoft.com/office/word/2010/wordprocessingShape" mc:Ignorable="w14 w15 w16se wp14">
+  <w:abstractNum w:abstractNumId="0" w15:restartNumberingAfterBreak="0">
+    <w:nsid w:val="0A034D7D"/>
+    <w:multiLevelType w:val="hybridMultilevel"/>
+    <w:tmpl w:val="3B5A5458"/>
+    <w:lvl w:ilvl="0" w:tplc="04090001">
+      <w:start w:val="1"/>
+      <w:numFmt w:val="bullet"/>
+      <w:lvlText w:val=""/>
+      <w:lvlJc w:val="left"/>
+      <w:pPr>
+        <w:ind w:left="720" w:hanging="360"/>
+      </w:pPr>
+      <w:rPr>
+        <w:rFonts w:ascii="Symbol" w:hAnsi="Symbol" w:hint="default"/>
+      </w:rPr>
+    </w:lvl>
+    <w:lvl w:ilvl="1" w:tplc="04090003">
+      <w:start w:val="1"/>
+      <w:numFmt w:val="bullet"/>
+      <w:lvlText w:val="o"/>
+      <w:lvlJc w:val="left"/>
+      <w:pPr>
+        <w:ind w:left="1440" w:hanging="360"/>
+      </w:pPr>
+      <w:rPr>
+        <w:rFonts w:ascii="Courier New" w:hAnsi="Courier New" w:cs="Courier New" w:hint="default"/>
+      </w:rPr>
+    </w:lvl>
+    <w:lvl w:ilvl="2" w:tplc="04090005" w:tentative="1">
+      <w:start w:val="1"/>
+      <w:numFmt w:val="bullet"/>
+      <w:lvlText w:val=""/>
+      <w:lvlJc w:val="left"/>
+      <w:pPr>
+        <w:ind w:left="2160" w:hanging="360"/>
+      </w:pPr>
+      <w:rPr>
+        <w:rFonts w:ascii="Wingdings" w:hAnsi="Wingdings" w:hint="default"/>
+      </w:rPr>
+    </w:lvl>
+    <w:lvl w:ilvl="3" w:tplc="04090001" w:tentative="1">
+      <w:start w:val="1"/>
+      <w:numFmt w:val="bullet"/>
+      <w:lvlText w:val=""/>
+      <w:lvlJc w:val="left"/>
+      <w:pPr>
+        <w:ind w:left="2880" w:hanging="360"/>
+      </w:pPr>
+      <w:rPr>
+        <w:rFonts w:ascii="Symbol" w:hAnsi="Symbol" w:hint="default"/>
+      </w:rPr>
+    </w:lvl>
+    <w:lvl w:ilvl="4" w:tplc="04090003" w:tentative="1">
+      <w:start w:val="1"/>
+      <w:numFmt w:val="bullet"/>
+      <w:lvlText w:val="o"/>
+      <w:lvlJc w:val="left"/>
+      <w:pPr>
+        <w:ind w:left="3600" w:hanging="360"/>
+      </w:pPr>
+      <w:rPr>
+        <w:rFonts w:ascii="Courier New" w:hAnsi="Courier New" w:cs="Courier New" w:hint="default"/>
+      </w:rPr>
+    </w:lvl>
+    <w:lvl w:ilvl="5" w:tplc="04090005" w:tentative="1">
+      <w:start w:val="1"/>
+      <w:numFmt w:val="bullet"/>
+      <w:lvlText w:val=""/>
+      <w:lvlJc w:val="left"/>
+      <w:pPr>
+        <w:ind w:left="4320" w:hanging="360"/>
+      </w:pPr>
+      <w:rPr>
+        <w:rFonts w:ascii="Wingdings" w:hAnsi="Wingdings" w:hint="default"/>
+      </w:rPr>
+    </w:lvl>
+    <w:lvl w:ilvl="6" w:tplc="04090001" w:tentative="1">
+      <w:start w:val="1"/>
+      <w:numFmt w:val="bullet"/>
+      <w:lvlText w:val=""/>
+      <w:lvlJc w:val="left"/>
+      <w:pPr>
+        <w:ind w:left="5040" w:hanging="360"/>
+      </w:pPr>
+      <w:rPr>
+        <w:rFonts w:ascii="Symbol" w:hAnsi="Symbol" w:hint="default"/>
+      </w:rPr>
+    </w:lvl>
+    <w:lvl w:ilvl="7" w:tplc="04090003" w:tentative="1">
+      <w:start w:val="1"/>
+      <w:numFmt w:val="bullet"/>
+      <w:lvlText w:val="o"/>
+      <w:lvlJc w:val="left"/>
+      <w:pPr>
+        <w:ind w:left="5760" w:hanging="360"/>
+      </w:pPr>
+      <w:rPr>
+        <w:rFonts w:ascii="Courier New" w:hAnsi="Courier New" w:cs="Courier New" w:hint="default"/>
+      </w:rPr>
+    </w:lvl>
+    <w:lvl w:ilvl="8" w:tplc="04090005" w:tentative="1">
+      <w:start w:val="1"/>
+      <w:numFmt w:val="bullet"/>
+      <w:lvlText w:val=""/>
+      <w:lvlJc w:val="left"/>
+      <w:pPr>
+        <w:ind w:left="6480" w:hanging="360"/>
+      </w:pPr>
+      <w:rPr>
+        <w:rFonts w:ascii="Wingdings" w:hAnsi="Wingdings" w:hint="default"/>
+      </w:rPr>
+    </w:lvl>
+  </w:abstractNum>
+  <w:abstractNum w:abstractNumId="1" w15:restartNumberingAfterBreak="0">
+    <w:nsid w:val="1B9E32D2"/>
+    <w:multiLevelType w:val="hybridMultilevel"/>
+    <w:tmpl w:val="9F24BD90"/>
+    <w:lvl w:ilvl="0" w:tplc="04090001">
+      <w:start w:val="1"/>
+      <w:numFmt w:val="bullet"/>
+      <w:lvlText w:val=""/>
+      <w:lvlJc w:val="left"/>
+      <w:pPr>
+        <w:ind w:left="720" w:hanging="360"/>
+      </w:pPr>
+      <w:rPr>
+        <w:rFonts w:ascii="Symbol" w:hAnsi="Symbol" w:hint="default"/>
+      </w:rPr>
+    </w:lvl>
+    <w:lvl w:ilvl="1" w:tplc="04090003" w:tentative="1">
+      <w:start w:val="1"/>
+      <w:numFmt w:val="bullet"/>
+      <w:lvlText w:val="o"/>
+      <w:lvlJc w:val="left"/>
+      <w:pPr>
+        <w:ind w:left="1440" w:hanging="360"/>
+      </w:pPr>
+      <w:rPr>
+        <w:rFonts w:ascii="Courier New" w:hAnsi="Courier New" w:cs="Courier New" w:hint="default"/>
+      </w:rPr>
+    </w:lvl>
+    <w:lvl w:ilvl="2" w:tplc="04090005" w:tentative="1">
+      <w:start w:val="1"/>
+      <w:numFmt w:val="bullet"/>
+      <w:lvlText w:val=""/>
+      <w:lvlJc w:val="left"/>
+      <w:pPr>
+        <w:ind w:left="2160" w:hanging="360"/>
+      </w:pPr>
+      <w:rPr>
+        <w:rFonts w:ascii="Wingdings" w:hAnsi="Wingdings" w:hint="default"/>
+      </w:rPr>
+    </w:lvl>
+    <w:lvl w:ilvl="3" w:tplc="04090001" w:tentative="1">
+      <w:start w:val="1"/>
+      <w:numFmt w:val="bullet"/>
+      <w:lvlText w:val=""/>
+      <w:lvlJc w:val="left"/>
+      <w:pPr>
+        <w:ind w:left="2880" w:hanging="360"/>
+      </w:pPr>
+      <w:rPr>
+        <w:rFonts w:ascii="Symbol" w:hAnsi="Symbol" w:hint="default"/>
+      </w:rPr>
+    </w:lvl>
+    <w:lvl w:ilvl="4" w:tplc="04090003" w:tentative="1">
+      <w:start w:val="1"/>
+      <w:numFmt w:val="bullet"/>
+      <w:lvlText w:val="o"/>
+      <w:lvlJc w:val="left"/>
+      <w:pPr>
+        <w:ind w:left="3600" w:hanging="360"/>
+      </w:pPr>
+      <w:rPr>
+        <w:rFonts w:ascii="Courier New" w:hAnsi="Courier New" w:cs="Courier New" w:hint="default"/>
+      </w:rPr>
+    </w:lvl>
+    <w:lvl w:ilvl="5" w:tplc="04090005" w:tentative="1">
+      <w:start w:val="1"/>
+      <w:numFmt w:val="bullet"/>
+      <w:lvlText w:val=""/>
+      <w:lvlJc w:val="left"/>
+      <w:pPr>
+        <w:ind w:left="4320" w:hanging="360"/>
+      </w:pPr>
+      <w:rPr>
+        <w:rFonts w:ascii="Wingdings" w:hAnsi="Wingdings" w:hint="default"/>
+      </w:rPr>
+    </w:lvl>
+    <w:lvl w:ilvl="6" w:tplc="04090001" w:tentative="1">
+      <w:start w:val="1"/>
+      <w:numFmt w:val="bullet"/>
+      <w:lvlText w:val=""/>
+      <w:lvlJc w:val="left"/>
+      <w:pPr>
+        <w:ind w:left="5040" w:hanging="360"/>
+      </w:pPr>
+      <w:rPr>
+        <w:rFonts w:ascii="Symbol" w:hAnsi="Symbol" w:hint="default"/>
+      </w:rPr>
+    </w:lvl>
+    <w:lvl w:ilvl="7" w:tplc="04090003" w:tentative="1">
+      <w:start w:val="1"/>
+      <w:numFmt w:val="bullet"/>
+      <w:lvlText w:val="o"/>
+      <w:lvlJc w:val="left"/>
+      <w:pPr>
+        <w:ind w:left="5760" w:hanging="360"/>
+      </w:pPr>
+      <w:rPr>
+        <w:rFonts w:ascii="Courier New" w:hAnsi="Courier New" w:cs="Courier New" w:hint="default"/>
+      </w:rPr>
+    </w:lvl>
+    <w:lvl w:ilvl="8" w:tplc="04090005" w:tentative="1">
+      <w:start w:val="1"/>
+      <w:numFmt w:val="bullet"/>
+      <w:lvlText w:val=""/>
+      <w:lvlJc w:val="left"/>
+      <w:pPr>
+        <w:ind w:left="6480" w:hanging="360"/>
+      </w:pPr>
+      <w:rPr>
+        <w:rFonts w:ascii="Wingdings" w:hAnsi="Wingdings" w:hint="default"/>
+      </w:rPr>
+    </w:lvl>
+  </w:abstractNum>
+  <w:abstractNum w:abstractNumId="2" w15:restartNumberingAfterBreak="0">
+    <w:nsid w:val="4B6E0C19"/>
+    <w:multiLevelType w:val="hybridMultilevel"/>
+    <w:tmpl w:val="A63A72C2"/>
+    <w:lvl w:ilvl="0" w:tplc="04090001">
+      <w:start w:val="1"/>
+      <w:numFmt w:val="bullet"/>
+      <w:lvlText w:val=""/>
+      <w:lvlJc w:val="left"/>
+      <w:pPr>
+        <w:ind w:left="720" w:hanging="360"/>
+      </w:pPr>
+      <w:rPr>
+        <w:rFonts w:ascii="Symbol" w:hAnsi="Symbol" w:hint="default"/>
+      </w:rPr>
+    </w:lvl>
+    <w:lvl w:ilvl="1" w:tplc="04090003" w:tentative="1">
+      <w:start w:val="1"/>
+      <w:numFmt w:val="bullet"/>
+      <w:lvlText w:val="o"/>
+      <w:lvlJc w:val="left"/>
+      <w:pPr>
+        <w:ind w:left="1440" w:hanging="360"/>
+      </w:pPr>
+      <w:rPr>
+        <w:rFonts w:ascii="Courier New" w:hAnsi="Courier New" w:cs="Courier New" w:hint="default"/>
+      </w:rPr>
+    </w:lvl>
+    <w:lvl w:ilvl="2" w:tplc="04090005" w:tentative="1">
+      <w:start w:val="1"/>
+      <w:numFmt w:val="bullet"/>
+      <w:lvlText w:val=""/>
+      <w:lvlJc w:val="left"/>
+      <w:pPr>
+        <w:ind w:left="2160" w:hanging="360"/>
+      </w:pPr>
+      <w:rPr>
+        <w:rFonts w:ascii="Wingdings" w:hAnsi="Wingdings" w:hint="default"/>
+      </w:rPr>
+    </w:lvl>
+    <w:lvl w:ilvl="3" w:tplc="04090001" w:tentative="1">
+      <w:start w:val="1"/>
+      <w:numFmt w:val="bullet"/>
+      <w:lvlText w:val=""/>
+      <w:lvlJc w:val="left"/>
+      <w:pPr>
+        <w:ind w:left="2880" w:hanging="360"/>
+      </w:pPr>
+      <w:rPr>
+        <w:rFonts w:ascii="Symbol" w:hAnsi="Symbol" w:hint="default"/>
+      </w:rPr>
+    </w:lvl>
+    <w:lvl w:ilvl="4" w:tplc="04090003" w:tentative="1">
+      <w:start w:val="1"/>
+      <w:numFmt w:val="bullet"/>
+      <w:lvlText w:val="o"/>
+      <w:lvlJc w:val="left"/>
+      <w:pPr>
+        <w:ind w:left="3600" w:hanging="360"/>
+      </w:pPr>
+      <w:rPr>
+        <w:rFonts w:ascii="Courier New" w:hAnsi="Courier New" w:cs="Courier New" w:hint="default"/>
+      </w:rPr>
+    </w:lvl>
+    <w:lvl w:ilvl="5" w:tplc="04090005" w:tentative="1">
+      <w:start w:val="1"/>
+      <w:numFmt w:val="bullet"/>
+      <w:lvlText w:val=""/>
+      <w:lvlJc w:val="left"/>
+      <w:pPr>
+        <w:ind w:left="4320" w:hanging="360"/>
+      </w:pPr>
+      <w:rPr>
+        <w:rFonts w:ascii="Wingdings" w:hAnsi="Wingdings" w:hint="default"/>
+      </w:rPr>
+    </w:lvl>
+    <w:lvl w:ilvl="6" w:tplc="04090001" w:tentative="1">
+      <w:start w:val="1"/>
+      <w:numFmt w:val="bullet"/>
+      <w:lvlText w:val=""/>
+      <w:lvlJc w:val="left"/>
+      <w:pPr>
+        <w:ind w:left="5040" w:hanging="360"/>
+      </w:pPr>
+      <w:rPr>
+        <w:rFonts w:ascii="Symbol" w:hAnsi="Symbol" w:hint="default"/>
+      </w:rPr>
+    </w:lvl>
+    <w:lvl w:ilvl="7" w:tplc="04090003" w:tentative="1">
+      <w:start w:val="1"/>
+      <w:numFmt w:val="bullet"/>
+      <w:lvlText w:val="o"/>
+      <w:lvlJc w:val="left"/>
+      <w:pPr>
+        <w:ind w:left="5760" w:hanging="360"/>
+      </w:pPr>
+      <w:rPr>
+        <w:rFonts w:ascii="Courier New" w:hAnsi="Courier New" w:cs="Courier New" w:hint="default"/>
+      </w:rPr>
+    </w:lvl>
+    <w:lvl w:ilvl="8" w:tplc="04090005" w:tentative="1">
+      <w:start w:val="1"/>
+      <w:numFmt w:val="bullet"/>
+      <w:lvlText w:val=""/>
+      <w:lvlJc w:val="left"/>
+      <w:pPr>
+        <w:ind w:left="6480" w:hanging="360"/>
+      </w:pPr>
+      <w:rPr>
+        <w:rFonts w:ascii="Wingdings" w:hAnsi="Wingdings" w:hint="default"/>
+      </w:rPr>
+    </w:lvl>
+  </w:abstractNum>
+  <w:num w:numId="1">
+    <w:abstractNumId w:val="2"/>
+  </w:num>
+  <w:num w:numId="2">
+    <w:abstractNumId w:val="0"/>
+  </w:num>
+  <w:num w:numId="3">
+    <w:abstractNumId w:val="1"/>
+  </w:num>
+</w:numbering>
 </file>
 
 <file path=word/styles.xml><?xml version="1.0" encoding="utf-8"?>
@@ -2972,6 +3608,17 @@
       </w:tcPr>
     </w:tblStylePr>
   </w:style>
+  <w:style w:type="paragraph" w:styleId="ListParagraph">
+    <w:name w:val="List Paragraph"/>
+    <w:basedOn w:val="Normal"/>
+    <w:uiPriority w:val="34"/>
+    <w:qFormat/>
+    <w:rsid w:val="00ED3AA2"/>
+    <w:pPr>
+      <w:ind w:left="720"/>
+      <w:contextualSpacing/>
+    </w:pPr>
+  </w:style>
 </w:styles>
 </file>
 

--- a/Project Reports_Docs/Project Report #1.docx
+++ b/Project Reports_Docs/Project Report #1.docx
@@ -1,6 +1,6 @@
 
 <file path=word/document.xml><?xml version="1.0" encoding="utf-8"?>
-<w:document xmlns:wpc="http://schemas.microsoft.com/office/word/2010/wordprocessingCanvas" xmlns:cx="http://schemas.microsoft.com/office/drawing/2014/chartex" xmlns:cx1="http://schemas.microsoft.com/office/drawing/2015/9/8/chartex" xmlns:cx2="http://schemas.microsoft.com/office/drawing/2015/10/21/chartex" xmlns:mc="http://schemas.openxmlformats.org/markup-compatibility/2006" xmlns:o="urn:schemas-microsoft-com:office:office" xmlns:r="http://schemas.openxmlformats.org/officeDocument/2006/relationships" xmlns:m="http://schemas.openxmlformats.org/officeDocument/2006/math" xmlns:v="urn:schemas-microsoft-com:vml" xmlns:wp14="http://schemas.microsoft.com/office/word/2010/wordprocessingDrawing" xmlns:wp="http://schemas.openxmlformats.org/drawingml/2006/wordprocessingDrawing" xmlns:w10="urn:schemas-microsoft-com:office:word" xmlns:w="http://schemas.openxmlformats.org/wordprocessingml/2006/main" xmlns:w14="http://schemas.microsoft.com/office/word/2010/wordml" xmlns:w15="http://schemas.microsoft.com/office/word/2012/wordml" xmlns:w16se="http://schemas.microsoft.com/office/word/2015/wordml/symex" xmlns:wpg="http://schemas.microsoft.com/office/word/2010/wordprocessingGroup" xmlns:wpi="http://schemas.microsoft.com/office/word/2010/wordprocessingInk" xmlns:wne="http://schemas.microsoft.com/office/word/2006/wordml" xmlns:wps="http://schemas.microsoft.com/office/word/2010/wordprocessingShape" mc:Ignorable="w14 w15 w16se wp14">
+<w:document xmlns:wpc="http://schemas.microsoft.com/office/word/2010/wordprocessingCanvas" xmlns:mc="http://schemas.openxmlformats.org/markup-compatibility/2006" xmlns:o="urn:schemas-microsoft-com:office:office" xmlns:r="http://schemas.openxmlformats.org/officeDocument/2006/relationships" xmlns:m="http://schemas.openxmlformats.org/officeDocument/2006/math" xmlns:v="urn:schemas-microsoft-com:vml" xmlns:wp14="http://schemas.microsoft.com/office/word/2010/wordprocessingDrawing" xmlns:wp="http://schemas.openxmlformats.org/drawingml/2006/wordprocessingDrawing" xmlns:w10="urn:schemas-microsoft-com:office:word" xmlns:w="http://schemas.openxmlformats.org/wordprocessingml/2006/main" xmlns:w14="http://schemas.microsoft.com/office/word/2010/wordml" xmlns:wpg="http://schemas.microsoft.com/office/word/2010/wordprocessingGroup" xmlns:wpi="http://schemas.microsoft.com/office/word/2010/wordprocessingInk" xmlns:wne="http://schemas.microsoft.com/office/word/2006/wordml" xmlns:wps="http://schemas.microsoft.com/office/word/2010/wordprocessingShape" mc:Ignorable="w14 wp14">
   <w:body>
     <w:sdt>
       <w:sdtPr>
@@ -24,6 +24,7 @@
           <w:r>
             <w:rPr>
               <w:noProof/>
+              <w:lang w:eastAsia="zh-CN"/>
             </w:rPr>
             <mc:AlternateContent>
               <mc:Choice Requires="wpg">
@@ -229,7 +230,7 @@
                                 <a:avLst/>
                               </a:prstGeom>
                               <a:blipFill>
-                                <a:blip r:embed="rId6"/>
+                                <a:blip r:embed="rId7"/>
                                 <a:stretch>
                                   <a:fillRect r="-7574"/>
                                 </a:stretch>
@@ -273,7 +274,7 @@
                   </wp:anchor>
                 </w:drawing>
               </mc:Choice>
-              <mc:Fallback>
+              <mc:Fallback xmlns:w16se="http://schemas.microsoft.com/office/word/2015/wordml/symex" xmlns:w15="http://schemas.microsoft.com/office/word/2012/wordml" xmlns:cx2="http://schemas.microsoft.com/office/drawing/2015/10/21/chartex" xmlns:cx1="http://schemas.microsoft.com/office/drawing/2015/9/8/chartex" xmlns:cx="http://schemas.microsoft.com/office/drawing/2014/chartex">
                 <w:pict>
                   <v:group w14:anchorId="131D771E" id="Group 149" o:spid="_x0000_s1026" style="position:absolute;margin-left:0;margin-top:0;width:8in;height:95.7pt;z-index:251662336;mso-width-percent:941;mso-height-percent:121;mso-top-percent:23;mso-position-horizontal:center;mso-position-horizontal-relative:page;mso-position-vertical-relative:page;mso-width-percent:941;mso-height-percent:121;mso-top-percent:23" coordorigin="" coordsize="73152,12161" o:gfxdata="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">
                     <v:shape id="Rectangle 51" o:spid="_x0000_s1027" style="position:absolute;width:73152;height:11303;visibility:visible;mso-wrap-style:square;v-text-anchor:middle" coordsize="7312660,1129665" o:gfxdata="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" path="m,l7312660,r,1129665l3619500,733425,,1091565,,xe" fillcolor="#5b9bd5 [3204]" stroked="f" strokeweight="1pt">
@@ -281,7 +282,7 @@
                       <v:path arrowok="t" o:connecttype="custom" o:connectlocs="0,0;7315200,0;7315200,1130373;3620757,733885;0,1092249;0,0" o:connectangles="0,0,0,0,0,0"/>
                     </v:shape>
                     <v:rect id="Rectangle 151" o:spid="_x0000_s1028" style="position:absolute;width:73152;height:12161;visibility:visible;mso-wrap-style:square;v-text-anchor:middle" o:gfxdata="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" stroked="f" strokeweight="1pt">
-                      <v:fill r:id="rId7" o:title="" recolor="t" rotate="t" type="frame"/>
+                      <v:fill r:id="rId8" o:title="" recolor="t" rotate="t" type="frame"/>
                     </v:rect>
                     <w10:wrap anchorx="page" anchory="page"/>
                   </v:group>
@@ -292,6 +293,7 @@
           <w:r>
             <w:rPr>
               <w:noProof/>
+              <w:lang w:eastAsia="zh-CN"/>
             </w:rPr>
             <mc:AlternateContent>
               <mc:Choice Requires="wps">
@@ -427,7 +429,7 @@
                   </wp:anchor>
                 </w:drawing>
               </mc:Choice>
-              <mc:Fallback>
+              <mc:Fallback xmlns:w16se="http://schemas.microsoft.com/office/word/2015/wordml/symex" xmlns:w15="http://schemas.microsoft.com/office/word/2012/wordml" xmlns:cx2="http://schemas.microsoft.com/office/drawing/2015/10/21/chartex" xmlns:cx1="http://schemas.microsoft.com/office/drawing/2015/9/8/chartex" xmlns:cx="http://schemas.microsoft.com/office/drawing/2014/chartex">
                 <w:pict>
                   <v:shapetype w14:anchorId="1FDDF60D" id="_x0000_t202" coordsize="21600,21600" o:spt="202" path="m,l,21600r21600,l21600,xe">
                     <v:stroke joinstyle="miter"/>
@@ -502,6 +504,7 @@
           <w:r>
             <w:rPr>
               <w:noProof/>
+              <w:lang w:eastAsia="zh-CN"/>
             </w:rPr>
             <mc:AlternateContent>
               <mc:Choice Requires="wps">
@@ -657,7 +660,7 @@
                   </wp:anchor>
                 </w:drawing>
               </mc:Choice>
-              <mc:Fallback>
+              <mc:Fallback xmlns:w16se="http://schemas.microsoft.com/office/word/2015/wordml/symex" xmlns:w15="http://schemas.microsoft.com/office/word/2012/wordml" xmlns:cx2="http://schemas.microsoft.com/office/drawing/2015/10/21/chartex" xmlns:cx1="http://schemas.microsoft.com/office/drawing/2015/9/8/chartex" xmlns:cx="http://schemas.microsoft.com/office/drawing/2014/chartex">
                 <w:pict>
                   <v:shape w14:anchorId="0C5BCE45" id="Text Box 154" o:spid="_x0000_s1027" type="#_x0000_t202" style="position:absolute;margin-left:0;margin-top:0;width:8in;height:286.5pt;z-index:251659264;visibility:visible;mso-wrap-style:square;mso-width-percent:941;mso-height-percent:363;mso-top-percent:300;mso-wrap-distance-left:9pt;mso-wrap-distance-top:0;mso-wrap-distance-right:9pt;mso-wrap-distance-bottom:0;mso-position-horizontal:center;mso-position-horizontal-relative:page;mso-position-vertical-relative:page;mso-width-percent:941;mso-height-percent:363;mso-top-percent:300;mso-width-relative:page;mso-height-relative:page;v-text-anchor:bottom" o:gfxdata="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" filled="f" stroked="f" strokeweight=".5pt">
                     <v:textbox inset="126pt,0,54pt,0">
@@ -759,6 +762,7 @@
           <w:r>
             <w:rPr>
               <w:noProof/>
+              <w:lang w:eastAsia="zh-CN"/>
             </w:rPr>
             <mc:AlternateContent>
               <mc:Choice Requires="wps">
@@ -873,7 +877,6 @@
                                   </w:rPr>
                                   <w:t xml:space="preserve"> </w:t>
                                 </w:r>
-                                <w:proofErr w:type="spellStart"/>
                                 <w:r>
                                   <w:rPr>
                                     <w:color w:val="595959" w:themeColor="text1" w:themeTint="A6"/>
@@ -882,7 +885,6 @@
                                   </w:rPr>
                                   <w:t>Shekhar</w:t>
                                 </w:r>
-                                <w:proofErr w:type="spellEnd"/>
                                 <w:r>
                                   <w:rPr>
                                     <w:color w:val="595959" w:themeColor="text1" w:themeTint="A6"/>
@@ -907,23 +909,13 @@
                                   </w:rPr>
                                   <w:t xml:space="preserve"> (44), </w:t>
                                 </w:r>
-                                <w:proofErr w:type="spellStart"/>
                                 <w:r>
                                   <w:rPr>
                                     <w:color w:val="595959" w:themeColor="text1" w:themeTint="A6"/>
                                     <w:sz w:val="28"/>
                                     <w:szCs w:val="28"/>
                                   </w:rPr>
-                                  <w:t>Dayu</w:t>
-                                </w:r>
-                                <w:proofErr w:type="spellEnd"/>
-                                <w:r>
-                                  <w:rPr>
-                                    <w:color w:val="595959" w:themeColor="text1" w:themeTint="A6"/>
-                                    <w:sz w:val="28"/>
-                                    <w:szCs w:val="28"/>
-                                  </w:rPr>
-                                  <w:t xml:space="preserve"> Wang</w:t>
+                                  <w:t>Dayu Wang</w:t>
                                 </w:r>
                                 <w:r>
                                   <w:rPr>
@@ -964,7 +956,7 @@
                   </wp:anchor>
                 </w:drawing>
               </mc:Choice>
-              <mc:Fallback>
+              <mc:Fallback xmlns:w16se="http://schemas.microsoft.com/office/word/2015/wordml/symex" xmlns:w15="http://schemas.microsoft.com/office/word/2012/wordml" xmlns:cx2="http://schemas.microsoft.com/office/drawing/2015/10/21/chartex" xmlns:cx1="http://schemas.microsoft.com/office/drawing/2015/9/8/chartex" xmlns:cx="http://schemas.microsoft.com/office/drawing/2014/chartex">
                 <w:pict>
                   <v:shape w14:anchorId="00A55915" id="Text Box 152" o:spid="_x0000_s1028" type="#_x0000_t202" style="position:absolute;margin-left:3.6pt;margin-top:602.4pt;width:598.5pt;height:98.7pt;z-index:251660288;visibility:visible;mso-wrap-style:square;mso-width-percent:0;mso-height-percent:0;mso-wrap-distance-left:9pt;mso-wrap-distance-top:0;mso-wrap-distance-right:9pt;mso-wrap-distance-bottom:0;mso-position-horizontal:absolute;mso-position-horizontal-relative:page;mso-position-vertical:absolute;mso-position-vertical-relative:page;mso-width-percent:0;mso-height-percent:0;mso-width-relative:page;mso-height-relative:page;v-text-anchor:bottom" o:gfxdata="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" filled="f" stroked="f" strokeweight=".5pt">
                     <v:textbox inset="126pt,0,54pt,0">
@@ -1150,6 +1142,7 @@
       <w:r>
         <w:rPr>
           <w:noProof/>
+          <w:lang w:eastAsia="zh-CN"/>
         </w:rPr>
         <w:drawing>
           <wp:inline distT="0" distB="0" distL="0" distR="0" wp14:anchorId="4ABE02A1" wp14:editId="64D83B73">
@@ -1167,7 +1160,7 @@
                     <pic:cNvPicPr/>
                   </pic:nvPicPr>
                   <pic:blipFill rotWithShape="1">
-                    <a:blip r:embed="rId8"/>
+                    <a:blip r:embed="rId9"/>
                     <a:srcRect l="23974" t="15954" r="27628" b="1084"/>
                     <a:stretch/>
                   </pic:blipFill>
@@ -1230,71 +1223,681 @@
           <w:sz w:val="24"/>
           <w:szCs w:val="24"/>
         </w:rPr>
-        <w:t xml:space="preserve">Finding a good restaurant to try new cuisines </w:t>
-      </w:r>
-      <w:r>
-        <w:rPr>
-          <w:sz w:val="24"/>
-          <w:szCs w:val="24"/>
-        </w:rPr>
-        <w:t xml:space="preserve">or even for a fun night out </w:t>
-      </w:r>
-      <w:r>
-        <w:rPr>
-          <w:sz w:val="24"/>
-          <w:szCs w:val="24"/>
-        </w:rPr>
-        <w:t>can be</w:t>
-      </w:r>
-      <w:r>
-        <w:rPr>
-          <w:sz w:val="24"/>
-          <w:szCs w:val="24"/>
-        </w:rPr>
-        <w:t xml:space="preserve"> a really hard decision to make; </w:t>
-      </w:r>
-      <w:r>
-        <w:rPr>
-          <w:sz w:val="24"/>
-          <w:szCs w:val="24"/>
-        </w:rPr>
-        <w:t xml:space="preserve">especially with all the new restaurants competing to acquire new customers. Using restaurant recommendation apps or systems is very useful but some important features are still missing. When using most of the existing restaurant recommendation systems, recommended restaurant almost never change when searching from the same location-usually your home. This can be a problem as the same users would want to find new restaurants when </w:t>
-      </w:r>
-      <w:r>
-        <w:rPr>
-          <w:sz w:val="24"/>
-          <w:szCs w:val="24"/>
-        </w:rPr>
-        <w:t>searching</w:t>
-      </w:r>
-      <w:r>
-        <w:rPr>
-          <w:sz w:val="24"/>
-          <w:szCs w:val="24"/>
-        </w:rPr>
-        <w:t xml:space="preserve"> for a restaurant two consecutive days.</w:t>
-      </w:r>
-      <w:r>
-        <w:rPr>
-          <w:sz w:val="24"/>
-          <w:szCs w:val="24"/>
-        </w:rPr>
-        <w:t xml:space="preserve"> In addition, users usually have to read a lot of reviews in order to decide whether they found a restaurant that meets their needs. Usually, just looking at the </w:t>
-      </w:r>
-      <w:r>
-        <w:rPr>
-          <w:sz w:val="24"/>
-          <w:szCs w:val="24"/>
-        </w:rPr>
-        <w:t>five-star</w:t>
-      </w:r>
-      <w:r>
-        <w:rPr>
-          <w:sz w:val="24"/>
-          <w:szCs w:val="24"/>
-        </w:rPr>
-        <w:t xml:space="preserve"> rating is not enough.</w:t>
-      </w:r>
+        <w:t>The difficulty of a recommendation system in artificial intelligence is the observation that even though the behavior of the user has been regarded as the most crucial clue and requirement to find out the best-fitting results, the actual results recommended may still not be satisfactory to the user, and sometimes the user itself does have a vague picture of what he/she really wants the results to be.  Therefore, recommendation system is actually a complex human activity imitating system, including natural language processing, human interpretation (e.g. what females would probably like, where an artist would like to go to, etc.), and big data treatment.</w:t>
+      </w:r>
+    </w:p>
+    <w:p>
+      <w:pPr>
+        <w:jc w:val="both"/>
+        <w:rPr>
+          <w:sz w:val="24"/>
+          <w:szCs w:val="24"/>
+        </w:rPr>
+      </w:pPr>
+      <w:r>
+        <w:rPr>
+          <w:sz w:val="24"/>
+          <w:szCs w:val="24"/>
+        </w:rPr>
+        <w:t>In this class, we decided to build up a small recommendation system from scratch, with the application of those existing services that smartly parse natural language input, and the existing database of targeted items that can be used for us to understand and analyze.</w:t>
+      </w:r>
+    </w:p>
+    <w:p>
+      <w:pPr>
+        <w:jc w:val="both"/>
+        <w:rPr>
+          <w:sz w:val="24"/>
+          <w:szCs w:val="24"/>
+        </w:rPr>
+      </w:pPr>
+      <w:r>
+        <w:rPr>
+          <w:sz w:val="24"/>
+          <w:szCs w:val="24"/>
+        </w:rPr>
+        <w:t>Finding a good restaurant to try new cuisines or even for a fun night out can be a really hard decision to make</w:t>
+      </w:r>
+      <w:r>
+        <w:rPr>
+          <w:sz w:val="24"/>
+          <w:szCs w:val="24"/>
+        </w:rPr>
+        <w:t xml:space="preserve">, </w:t>
+      </w:r>
+      <w:r>
+        <w:rPr>
+          <w:sz w:val="24"/>
+          <w:szCs w:val="24"/>
+        </w:rPr>
+        <w:t xml:space="preserve">especially with all the new restaurants competing to acquire new customers. </w:t>
+      </w:r>
+      <w:r>
+        <w:rPr>
+          <w:sz w:val="24"/>
+          <w:szCs w:val="24"/>
+        </w:rPr>
+        <w:t xml:space="preserve"> </w:t>
+      </w:r>
+      <w:r>
+        <w:rPr>
+          <w:sz w:val="24"/>
+          <w:szCs w:val="24"/>
+        </w:rPr>
+        <w:t>Using restaurant recommendation apps or systems is very useful</w:t>
+      </w:r>
+      <w:r>
+        <w:rPr>
+          <w:sz w:val="24"/>
+          <w:szCs w:val="24"/>
+        </w:rPr>
+        <w:t>, especially when you are starving and would like to taste some local food in a top local restaurant in a city that you had never been there before.  S</w:t>
+      </w:r>
+      <w:r>
+        <w:rPr>
+          <w:sz w:val="24"/>
+          <w:szCs w:val="24"/>
+        </w:rPr>
+        <w:t xml:space="preserve">ome important features </w:t>
+      </w:r>
+      <w:r>
+        <w:rPr>
+          <w:sz w:val="24"/>
+          <w:szCs w:val="24"/>
+        </w:rPr>
+        <w:t xml:space="preserve">to current restaurant recommendation systems, however, </w:t>
+      </w:r>
+      <w:r>
+        <w:rPr>
+          <w:sz w:val="24"/>
+          <w:szCs w:val="24"/>
+        </w:rPr>
+        <w:t>are still missing.</w:t>
+      </w:r>
+      <w:r>
+        <w:rPr>
+          <w:sz w:val="24"/>
+          <w:szCs w:val="24"/>
+        </w:rPr>
+        <w:t xml:space="preserve"> </w:t>
+      </w:r>
+      <w:r>
+        <w:rPr>
+          <w:sz w:val="24"/>
+          <w:szCs w:val="24"/>
+        </w:rPr>
+        <w:t xml:space="preserve"> </w:t>
+      </w:r>
+      <w:r>
+        <w:rPr>
+          <w:sz w:val="24"/>
+          <w:szCs w:val="24"/>
+        </w:rPr>
+        <w:t>For example, w</w:t>
+      </w:r>
+      <w:r>
+        <w:rPr>
+          <w:sz w:val="24"/>
+          <w:szCs w:val="24"/>
+        </w:rPr>
+        <w:t xml:space="preserve">hen </w:t>
+      </w:r>
+      <w:r>
+        <w:rPr>
+          <w:sz w:val="24"/>
+          <w:szCs w:val="24"/>
+        </w:rPr>
+        <w:t xml:space="preserve">you are </w:t>
+      </w:r>
+      <w:r>
+        <w:rPr>
+          <w:sz w:val="24"/>
+          <w:szCs w:val="24"/>
+        </w:rPr>
+        <w:t>using most of the existing restaurant recommendation systems, recommended restaurant</w:t>
+      </w:r>
+      <w:r>
+        <w:rPr>
+          <w:sz w:val="24"/>
+          <w:szCs w:val="24"/>
+        </w:rPr>
+        <w:t>s</w:t>
+      </w:r>
+      <w:r>
+        <w:rPr>
+          <w:sz w:val="24"/>
+          <w:szCs w:val="24"/>
+        </w:rPr>
+        <w:t xml:space="preserve"> almost never change when searching from the same location</w:t>
+      </w:r>
+      <w:r>
+        <w:rPr>
+          <w:rFonts w:ascii="宋体" w:hAnsi="宋体" w:hint="eastAsia"/>
+          <w:sz w:val="24"/>
+          <w:szCs w:val="24"/>
+          <w:lang w:eastAsia="zh-CN"/>
+        </w:rPr>
+        <w:t>─</w:t>
+      </w:r>
+      <w:r>
+        <w:rPr>
+          <w:sz w:val="24"/>
+          <w:szCs w:val="24"/>
+        </w:rPr>
+        <w:t xml:space="preserve">usually your home. </w:t>
+      </w:r>
+      <w:r>
+        <w:rPr>
+          <w:sz w:val="24"/>
+          <w:szCs w:val="24"/>
+        </w:rPr>
+        <w:t xml:space="preserve"> </w:t>
+      </w:r>
+      <w:r>
+        <w:rPr>
+          <w:sz w:val="24"/>
+          <w:szCs w:val="24"/>
+        </w:rPr>
+        <w:t xml:space="preserve">This can be a problem </w:t>
+      </w:r>
+      <w:r>
+        <w:rPr>
+          <w:sz w:val="24"/>
+          <w:szCs w:val="24"/>
+        </w:rPr>
+        <w:t>inasmuch as the same user</w:t>
+      </w:r>
+      <w:r>
+        <w:rPr>
+          <w:sz w:val="24"/>
+          <w:szCs w:val="24"/>
+        </w:rPr>
+        <w:t xml:space="preserve"> would want to find new restaurants when searching for a restaurant </w:t>
+      </w:r>
+      <w:r>
+        <w:rPr>
+          <w:sz w:val="24"/>
+          <w:szCs w:val="24"/>
+        </w:rPr>
+        <w:t xml:space="preserve">in </w:t>
+      </w:r>
+      <w:r>
+        <w:rPr>
+          <w:sz w:val="24"/>
+          <w:szCs w:val="24"/>
+        </w:rPr>
+        <w:t xml:space="preserve">two consecutive days. </w:t>
+      </w:r>
+      <w:r>
+        <w:rPr>
+          <w:sz w:val="24"/>
+          <w:szCs w:val="24"/>
+        </w:rPr>
+        <w:t xml:space="preserve"> </w:t>
+      </w:r>
+      <w:r>
+        <w:rPr>
+          <w:sz w:val="24"/>
+          <w:szCs w:val="24"/>
+        </w:rPr>
+        <w:t>In addition, users usually have to read a lot of reviews in order to decide whether they found a res</w:t>
+      </w:r>
+      <w:r>
+        <w:rPr>
+          <w:sz w:val="24"/>
+          <w:szCs w:val="24"/>
+        </w:rPr>
+        <w:t>taurant that meets their needs, because in most cases,</w:t>
+      </w:r>
+      <w:r>
+        <w:rPr>
+          <w:sz w:val="24"/>
+          <w:szCs w:val="24"/>
+        </w:rPr>
+        <w:t xml:space="preserve"> just looking at the star rating </w:t>
+      </w:r>
+      <w:r>
+        <w:rPr>
+          <w:sz w:val="24"/>
+          <w:szCs w:val="24"/>
+        </w:rPr>
+        <w:t xml:space="preserve">of a restaurant </w:t>
+      </w:r>
+      <w:r>
+        <w:rPr>
+          <w:sz w:val="24"/>
+          <w:szCs w:val="24"/>
+        </w:rPr>
+        <w:t xml:space="preserve">is </w:t>
+      </w:r>
+      <w:r>
+        <w:rPr>
+          <w:sz w:val="24"/>
+          <w:szCs w:val="24"/>
+        </w:rPr>
+        <w:t>an insufficient evidence to believe that the restaurant is on the top level</w:t>
+      </w:r>
+      <w:r>
+        <w:rPr>
+          <w:sz w:val="24"/>
+          <w:szCs w:val="24"/>
+        </w:rPr>
+        <w:t>.</w:t>
+      </w:r>
+    </w:p>
+    <w:p>
+      <w:pPr>
+        <w:jc w:val="both"/>
+        <w:rPr>
+          <w:sz w:val="24"/>
+          <w:szCs w:val="24"/>
+        </w:rPr>
+      </w:pPr>
+      <w:r>
+        <w:rPr>
+          <w:sz w:val="24"/>
+          <w:szCs w:val="24"/>
+        </w:rPr>
+        <w:t>Based on such observations mentioned above, we would like to build up a novel restaurant recommendation system that includes the following new features which can distinguish our system from the current existing restaurant recommendation systems.</w:t>
+      </w:r>
+    </w:p>
+    <w:p>
+      <w:pPr>
+        <w:jc w:val="both"/>
+        <w:rPr>
+          <w:sz w:val="24"/>
+          <w:szCs w:val="24"/>
+        </w:rPr>
+      </w:pPr>
+      <w:r>
+        <w:rPr>
+          <w:sz w:val="24"/>
+          <w:szCs w:val="24"/>
+        </w:rPr>
+        <w:t xml:space="preserve">First, natural language processing is smartly applied in our system.  Let’s take the Yelp system as an example.  In Yelp, all users are encouraged to input a star-rate (1 to be the worst and 5 to be the best with 0.5 increment), and a text review with photographs.  The problem is that it is not very scientific if the star-rating is used as the description of the level of the restaurant in all facets.  Probably a user gives a 5 to a restaurant because the food was outstanding, but if another user really cares about the service quality of the restaurant, then the 5-star is misleading and meaningless to the second user.  Therefore, all people have reached a consensus that customers’ reviews are very significant.  In our system, we use natural language processing approaches to correctly understand customers’ review and put the results into the overall rating of the restaurant.  If most customers said that the service is not as splendid as the </w:t>
+      </w:r>
+      <w:r>
+        <w:rPr>
+          <w:sz w:val="24"/>
+          <w:szCs w:val="24"/>
+        </w:rPr>
+        <w:lastRenderedPageBreak/>
+        <w:t>food in a restaurant, then such information will be summarized and negative evaluation will be applied to the “service” part of the overall restaurant recommendation score.</w:t>
+      </w:r>
+    </w:p>
+    <w:p>
+      <w:pPr>
+        <w:jc w:val="both"/>
+        <w:rPr>
+          <w:sz w:val="24"/>
+          <w:szCs w:val="24"/>
+        </w:rPr>
+      </w:pPr>
+      <w:r>
+        <w:rPr>
+          <w:noProof/>
+          <w:sz w:val="24"/>
+          <w:szCs w:val="24"/>
+          <w:lang w:eastAsia="zh-CN"/>
+        </w:rPr>
+        <mc:AlternateContent>
+          <mc:Choice Requires="wps">
+            <w:drawing>
+              <wp:anchor distT="0" distB="0" distL="114300" distR="114300" simplePos="0" relativeHeight="251664384" behindDoc="0" locked="0" layoutInCell="1" allowOverlap="1" wp14:anchorId="1A64F94F" wp14:editId="2EBD0FA9">
+                <wp:simplePos x="0" y="0"/>
+                <wp:positionH relativeFrom="margin">
+                  <wp:align>right</wp:align>
+                </wp:positionH>
+                <wp:positionV relativeFrom="margin">
+                  <wp:align>top</wp:align>
+                </wp:positionV>
+                <wp:extent cx="3291840" cy="3273552"/>
+                <wp:effectExtent l="0" t="0" r="22860" b="22225"/>
+                <wp:wrapSquare wrapText="bothSides"/>
+                <wp:docPr id="4" name="Text Box 4"/>
+                <wp:cNvGraphicFramePr/>
+                <a:graphic xmlns:a="http://schemas.openxmlformats.org/drawingml/2006/main">
+                  <a:graphicData uri="http://schemas.microsoft.com/office/word/2010/wordprocessingShape">
+                    <wps:wsp>
+                      <wps:cNvSpPr txBox="1"/>
+                      <wps:spPr>
+                        <a:xfrm>
+                          <a:off x="0" y="0"/>
+                          <a:ext cx="3291840" cy="3273552"/>
+                        </a:xfrm>
+                        <a:prstGeom prst="rect">
+                          <a:avLst/>
+                        </a:prstGeom>
+                        <a:noFill/>
+                        <a:ln w="9525" cap="sq">
+                          <a:solidFill>
+                            <a:schemeClr val="tx1"/>
+                          </a:solidFill>
+                          <a:prstDash val="dash"/>
+                          <a:miter lim="800000"/>
+                        </a:ln>
+                        <a:effectLst/>
+                      </wps:spPr>
+                      <wps:style>
+                        <a:lnRef idx="0">
+                          <a:schemeClr val="accent1"/>
+                        </a:lnRef>
+                        <a:fillRef idx="0">
+                          <a:schemeClr val="accent1"/>
+                        </a:fillRef>
+                        <a:effectRef idx="0">
+                          <a:schemeClr val="accent1"/>
+                        </a:effectRef>
+                        <a:fontRef idx="minor">
+                          <a:schemeClr val="dk1"/>
+                        </a:fontRef>
+                      </wps:style>
+                      <wps:txbx>
+                        <w:txbxContent>
+                          <w:p>
+                            <w:pPr>
+                              <w:spacing w:after="0" w:line="240" w:lineRule="auto"/>
+                              <w:jc w:val="center"/>
+                            </w:pPr>
+                            <w:r>
+                              <w:rPr>
+                                <w:noProof/>
+                                <w:sz w:val="24"/>
+                                <w:szCs w:val="24"/>
+                                <w:lang w:eastAsia="zh-CN"/>
+                              </w:rPr>
+                              <w:drawing>
+                                <wp:inline distT="0" distB="0" distL="0" distR="0" wp14:anchorId="39A4D29E" wp14:editId="0330BD16">
+                                  <wp:extent cx="3102610" cy="2326958"/>
+                                  <wp:effectExtent l="0" t="0" r="2540" b="0"/>
+                                  <wp:docPr id="3" name="Picture 3"/>
+                                  <wp:cNvGraphicFramePr>
+                                    <a:graphicFrameLocks xmlns:a="http://schemas.openxmlformats.org/drawingml/2006/main" noChangeAspect="1"/>
+                                  </wp:cNvGraphicFramePr>
+                                  <a:graphic xmlns:a="http://schemas.openxmlformats.org/drawingml/2006/main">
+                                    <a:graphicData uri="http://schemas.openxmlformats.org/drawingml/2006/picture">
+                                      <pic:pic xmlns:pic="http://schemas.openxmlformats.org/drawingml/2006/picture">
+                                        <pic:nvPicPr>
+                                          <pic:cNvPr id="0" name="Picture 1"/>
+                                          <pic:cNvPicPr>
+                                            <a:picLocks noChangeAspect="1" noChangeArrowheads="1"/>
+                                          </pic:cNvPicPr>
+                                        </pic:nvPicPr>
+                                        <pic:blipFill>
+                                          <a:blip r:embed="rId10">
+                                            <a:clrChange>
+                                              <a:clrFrom>
+                                                <a:srgbClr val="FFFFFF"/>
+                                              </a:clrFrom>
+                                              <a:clrTo>
+                                                <a:srgbClr val="FFFFFF">
+                                                  <a:alpha val="0"/>
+                                                </a:srgbClr>
+                                              </a:clrTo>
+                                            </a:clrChange>
+                                            <a:extLst>
+                                              <a:ext uri="{28A0092B-C50C-407E-A947-70E740481C1C}">
+                                                <a14:useLocalDpi xmlns:a14="http://schemas.microsoft.com/office/drawing/2010/main" val="0"/>
+                                              </a:ext>
+                                            </a:extLst>
+                                          </a:blip>
+                                          <a:srcRect/>
+                                          <a:stretch>
+                                            <a:fillRect/>
+                                          </a:stretch>
+                                        </pic:blipFill>
+                                        <pic:spPr bwMode="auto">
+                                          <a:xfrm>
+                                            <a:off x="0" y="0"/>
+                                            <a:ext cx="3102610" cy="2326958"/>
+                                          </a:xfrm>
+                                          <a:prstGeom prst="rect">
+                                            <a:avLst/>
+                                          </a:prstGeom>
+                                          <a:noFill/>
+                                          <a:ln>
+                                            <a:noFill/>
+                                          </a:ln>
+                                        </pic:spPr>
+                                      </pic:pic>
+                                    </a:graphicData>
+                                  </a:graphic>
+                                </wp:inline>
+                              </w:drawing>
+                            </w:r>
+                          </w:p>
+                          <w:p>
+                            <w:pPr>
+                              <w:spacing w:after="0" w:line="240" w:lineRule="auto"/>
+                            </w:pPr>
+                          </w:p>
+                          <w:p>
+                            <w:pPr>
+                              <w:spacing w:after="0" w:line="240" w:lineRule="auto"/>
+                              <w:jc w:val="both"/>
+                            </w:pPr>
+                            <w:proofErr w:type="gramStart"/>
+                            <w:r>
+                              <w:rPr>
+                                <w:b/>
+                              </w:rPr>
+                              <w:t>Figure 1</w:t>
+                            </w:r>
+                            <w:r>
+                              <w:t>.</w:t>
+                            </w:r>
+                            <w:proofErr w:type="gramEnd"/>
+                            <w:r>
+                              <w:t xml:space="preserve"> </w:t>
+                            </w:r>
+                            <w:proofErr w:type="gramStart"/>
+                            <w:r>
+                              <w:t>Proposed pentagonal representation of a recommended restaurant.</w:t>
+                            </w:r>
+                            <w:proofErr w:type="gramEnd"/>
+                            <w:r>
+                              <w:t xml:space="preserve">  The blue-shaded area graphically describes the restaurant from all selected facets.</w:t>
+                            </w:r>
+                          </w:p>
+                        </w:txbxContent>
+                      </wps:txbx>
+                      <wps:bodyPr rot="0" spcFirstLastPara="0" vertOverflow="overflow" horzOverflow="overflow" vert="horz" wrap="square" lIns="91440" tIns="45720" rIns="91440" bIns="45720" numCol="1" spcCol="0" rtlCol="0" fromWordArt="0" anchor="t" anchorCtr="0" forceAA="0" compatLnSpc="1">
+                        <a:prstTxWarp prst="textNoShape">
+                          <a:avLst/>
+                        </a:prstTxWarp>
+                        <a:noAutofit/>
+                      </wps:bodyPr>
+                    </wps:wsp>
+                  </a:graphicData>
+                </a:graphic>
+                <wp14:sizeRelH relativeFrom="margin">
+                  <wp14:pctWidth>0</wp14:pctWidth>
+                </wp14:sizeRelH>
+                <wp14:sizeRelV relativeFrom="margin">
+                  <wp14:pctHeight>0</wp14:pctHeight>
+                </wp14:sizeRelV>
+              </wp:anchor>
+            </w:drawing>
+          </mc:Choice>
+          <mc:Fallback>
+            <w:pict>
+              <v:shapetype id="_x0000_t202" coordsize="21600,21600" o:spt="202" path="m,l,21600r21600,l21600,xe">
+                <v:stroke joinstyle="miter"/>
+                <v:path gradientshapeok="t" o:connecttype="rect"/>
+              </v:shapetype>
+              <v:shape id="Text Box 4" o:spid="_x0000_s1029" type="#_x0000_t202" style="position:absolute;left:0;text-align:left;margin-left:208pt;margin-top:0;width:259.2pt;height:257.75pt;z-index:251664384;visibility:visible;mso-wrap-style:square;mso-width-percent:0;mso-height-percent:0;mso-wrap-distance-left:9pt;mso-wrap-distance-top:0;mso-wrap-distance-right:9pt;mso-wrap-distance-bottom:0;mso-position-horizontal:right;mso-position-horizontal-relative:margin;mso-position-vertical:top;mso-position-vertical-relative:margin;mso-width-percent:0;mso-height-percent:0;mso-width-relative:margin;mso-height-relative:margin;v-text-anchor:top" o:gfxdata="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" filled="f" strokecolor="black [3213]">
+                <v:stroke dashstyle="dash" endcap="square"/>
+                <v:textbox>
+                  <w:txbxContent>
+                    <w:p>
+                      <w:pPr>
+                        <w:spacing w:after="0" w:line="240" w:lineRule="auto"/>
+                        <w:jc w:val="center"/>
+                      </w:pPr>
+                      <w:r>
+                        <w:rPr>
+                          <w:noProof/>
+                          <w:sz w:val="24"/>
+                          <w:szCs w:val="24"/>
+                          <w:lang w:eastAsia="zh-CN"/>
+                        </w:rPr>
+                        <w:drawing>
+                          <wp:inline distT="0" distB="0" distL="0" distR="0" wp14:anchorId="39A4D29E" wp14:editId="0330BD16">
+                            <wp:extent cx="3102610" cy="2326958"/>
+                            <wp:effectExtent l="0" t="0" r="2540" b="0"/>
+                            <wp:docPr id="3" name="Picture 3"/>
+                            <wp:cNvGraphicFramePr>
+                              <a:graphicFrameLocks xmlns:a="http://schemas.openxmlformats.org/drawingml/2006/main" noChangeAspect="1"/>
+                            </wp:cNvGraphicFramePr>
+                            <a:graphic xmlns:a="http://schemas.openxmlformats.org/drawingml/2006/main">
+                              <a:graphicData uri="http://schemas.openxmlformats.org/drawingml/2006/picture">
+                                <pic:pic xmlns:pic="http://schemas.openxmlformats.org/drawingml/2006/picture">
+                                  <pic:nvPicPr>
+                                    <pic:cNvPr id="0" name="Picture 1"/>
+                                    <pic:cNvPicPr>
+                                      <a:picLocks noChangeAspect="1" noChangeArrowheads="1"/>
+                                    </pic:cNvPicPr>
+                                  </pic:nvPicPr>
+                                  <pic:blipFill>
+                                    <a:blip r:embed="rId10">
+                                      <a:clrChange>
+                                        <a:clrFrom>
+                                          <a:srgbClr val="FFFFFF"/>
+                                        </a:clrFrom>
+                                        <a:clrTo>
+                                          <a:srgbClr val="FFFFFF">
+                                            <a:alpha val="0"/>
+                                          </a:srgbClr>
+                                        </a:clrTo>
+                                      </a:clrChange>
+                                      <a:extLst>
+                                        <a:ext uri="{28A0092B-C50C-407E-A947-70E740481C1C}">
+                                          <a14:useLocalDpi xmlns:a14="http://schemas.microsoft.com/office/drawing/2010/main" val="0"/>
+                                        </a:ext>
+                                      </a:extLst>
+                                    </a:blip>
+                                    <a:srcRect/>
+                                    <a:stretch>
+                                      <a:fillRect/>
+                                    </a:stretch>
+                                  </pic:blipFill>
+                                  <pic:spPr bwMode="auto">
+                                    <a:xfrm>
+                                      <a:off x="0" y="0"/>
+                                      <a:ext cx="3102610" cy="2326958"/>
+                                    </a:xfrm>
+                                    <a:prstGeom prst="rect">
+                                      <a:avLst/>
+                                    </a:prstGeom>
+                                    <a:noFill/>
+                                    <a:ln>
+                                      <a:noFill/>
+                                    </a:ln>
+                                  </pic:spPr>
+                                </pic:pic>
+                              </a:graphicData>
+                            </a:graphic>
+                          </wp:inline>
+                        </w:drawing>
+                      </w:r>
+                    </w:p>
+                    <w:p>
+                      <w:pPr>
+                        <w:spacing w:after="0" w:line="240" w:lineRule="auto"/>
+                      </w:pPr>
+                    </w:p>
+                    <w:p>
+                      <w:pPr>
+                        <w:spacing w:after="0" w:line="240" w:lineRule="auto"/>
+                        <w:jc w:val="both"/>
+                      </w:pPr>
+                      <w:proofErr w:type="gramStart"/>
+                      <w:r>
+                        <w:rPr>
+                          <w:b/>
+                        </w:rPr>
+                        <w:t>Figure 1</w:t>
+                      </w:r>
+                      <w:r>
+                        <w:t>.</w:t>
+                      </w:r>
+                      <w:proofErr w:type="gramEnd"/>
+                      <w:r>
+                        <w:t xml:space="preserve"> </w:t>
+                      </w:r>
+                      <w:proofErr w:type="gramStart"/>
+                      <w:r>
+                        <w:t>Proposed pentagonal representation of a recommended restaurant.</w:t>
+                      </w:r>
+                      <w:proofErr w:type="gramEnd"/>
+                      <w:r>
+                        <w:t xml:space="preserve">  The blue-shaded area graphically describes the restaurant from all selected facets.</w:t>
+                      </w:r>
+                    </w:p>
+                  </w:txbxContent>
+                </v:textbox>
+                <w10:wrap type="square" anchorx="margin" anchory="margin"/>
+              </v:shape>
+            </w:pict>
+          </mc:Fallback>
+        </mc:AlternateContent>
+      </w:r>
+      <w:r>
+        <w:rPr>
+          <w:sz w:val="24"/>
+          <w:szCs w:val="24"/>
+        </w:rPr>
+        <w:t>Second, we are inspired from the way that how social media describes a soccer player, they draw a pentagon and use each corner to represent the ability of the player in a specific facet, e.g. speed, attack, defense, shooting, and stability.  Similarly, we can use this very awesome method to present our recommendation result (See Figure 1).  This not only summarizes and visualizes the tremendous amount of big data, but also provides a friendly way to let the user know about the restaurant without looking at tons of tedious previous customers’ reviews.</w:t>
+      </w:r>
+    </w:p>
+    <w:p>
+      <w:pPr>
+        <w:jc w:val="both"/>
+        <w:rPr>
+          <w:sz w:val="24"/>
+          <w:szCs w:val="24"/>
+        </w:rPr>
+      </w:pPr>
+      <w:r>
+        <w:rPr>
+          <w:sz w:val="24"/>
+          <w:szCs w:val="24"/>
+        </w:rPr>
+        <w:t>Third, behavior history of the user is important to our system, primarily because restaurant is special that no one would like to eat in the same restaurant every day.  Therefore, not only do we keep the behavior history of a user with one week, but also we take comparison between the systematic recommendation list and the user’s history, in order to decide whether recommendation index (which restaurant comes out first) should be altered.</w:t>
+      </w:r>
+    </w:p>
+    <w:p>
+      <w:pPr>
+        <w:jc w:val="both"/>
+        <w:rPr>
+          <w:sz w:val="24"/>
+          <w:szCs w:val="24"/>
+        </w:rPr>
+      </w:pPr>
+      <w:r>
+        <w:rPr>
+          <w:sz w:val="24"/>
+          <w:szCs w:val="24"/>
+        </w:rPr>
+        <w:t>Finally, based on the time limit of the entire project, we have decided to generate unidirectional server-client architecture for our system, in which two recommendation engines are built in the server and client sides.  The engine in the server is the data training engine, which keeps the data being real-time once it is turned on.  Also, it trains the formatted data into several relating indicators that represents the recommendation list of the restaurants.  The server in the client part is the similarity analyzing engine.  It compares the information sent from the server with the user’s requirements of the recommendation, and with the user’s history of behavior.  The engine thus rearranges the weighing score of those indicators and generates the final recommendation list of restaurants.</w:t>
+      </w:r>
+    </w:p>
+    <w:p>
+      <w:pPr>
+        <w:jc w:val="both"/>
+        <w:rPr>
+          <w:sz w:val="24"/>
+          <w:szCs w:val="24"/>
+        </w:rPr>
+      </w:pPr>
+      <w:r>
+        <w:rPr>
+          <w:sz w:val="24"/>
+          <w:szCs w:val="24"/>
+        </w:rPr>
+        <w:t>Based on the distinguishable designation mentioned above, we are quite confident about our restaurant recommendation system to be successful and practical, and useful.  More details will be given in the following sections.</w:t>
+      </w:r>
+      <w:bookmarkStart w:id="0" w:name="_GoBack"/>
+      <w:bookmarkEnd w:id="0"/>
     </w:p>
     <w:p>
       <w:pPr>
@@ -1317,6 +1920,7 @@
           <w:sz w:val="36"/>
           <w:szCs w:val="36"/>
         </w:rPr>
+        <w:lastRenderedPageBreak/>
         <w:t>Objective</w:t>
       </w:r>
     </w:p>
@@ -1413,15 +2017,7 @@
           <w:sz w:val="24"/>
           <w:szCs w:val="24"/>
         </w:rPr>
-        <w:t xml:space="preserve">This project is going to be a recommendation system. Namely, it will be specialized in recommending restaurants to users. In addition, the specific domain is involved in restaurants </w:t>
-      </w:r>
-      <w:r>
-        <w:rPr>
-          <w:sz w:val="24"/>
-          <w:szCs w:val="24"/>
-        </w:rPr>
-        <w:lastRenderedPageBreak/>
-        <w:t xml:space="preserve">and food chains. </w:t>
+        <w:t xml:space="preserve">This project is going to be a recommendation system. Namely, it will be specialized in recommending restaurants to users. In addition, the specific domain is involved in restaurants and food chains. </w:t>
       </w:r>
       <w:r>
         <w:rPr>
@@ -1500,6 +2096,7 @@
           <w:sz w:val="28"/>
           <w:szCs w:val="28"/>
         </w:rPr>
+        <w:lastRenderedPageBreak/>
         <w:t>Collection Process:</w:t>
       </w:r>
     </w:p>
@@ -1553,7 +2150,7 @@
         </w:rPr>
         <w:t xml:space="preserve"> through the following URL: </w:t>
       </w:r>
-      <w:hyperlink r:id="rId9" w:history="1">
+      <w:hyperlink r:id="rId11" w:history="1">
         <w:r>
           <w:rPr>
             <w:rStyle w:val="Hyperlink"/>
@@ -1586,7 +2183,7 @@
         </w:rPr>
         <w:t xml:space="preserve">Yelp also provides a well-documented API for developers to access the real-time data featured on Yelp. This API provides access to search over 50 million local businesses from 32 countries. The API URL is: </w:t>
       </w:r>
-      <w:hyperlink r:id="rId10" w:history="1">
+      <w:hyperlink r:id="rId12" w:history="1">
         <w:r>
           <w:rPr>
             <w:rStyle w:val="Hyperlink"/>
@@ -1746,7 +2343,6 @@
           <w:sz w:val="36"/>
           <w:szCs w:val="36"/>
         </w:rPr>
-        <w:lastRenderedPageBreak/>
         <w:t>Implementation Specification</w:t>
       </w:r>
     </w:p>
@@ -1811,6 +2407,7 @@
           <w:sz w:val="28"/>
           <w:szCs w:val="28"/>
         </w:rPr>
+        <w:lastRenderedPageBreak/>
         <w:t>Workflow:</w:t>
       </w:r>
     </w:p>
@@ -1826,6 +2423,7 @@
           <w:noProof/>
           <w:sz w:val="24"/>
           <w:szCs w:val="24"/>
+          <w:lang w:eastAsia="zh-CN"/>
         </w:rPr>
         <w:drawing>
           <wp:inline distT="0" distB="0" distL="0" distR="0">
@@ -1843,7 +2441,7 @@
                     <pic:cNvPicPr/>
                   </pic:nvPicPr>
                   <pic:blipFill>
-                    <a:blip r:embed="rId11" cstate="print">
+                    <a:blip r:embed="rId13" cstate="print">
                       <a:extLst>
                         <a:ext uri="{28A0092B-C50C-407E-A947-70E740481C1C}">
                           <a14:useLocalDpi xmlns:a14="http://schemas.microsoft.com/office/drawing/2010/main" val="0"/>
@@ -1965,7 +2563,7 @@
     </w:p>
     <w:tbl>
       <w:tblPr>
-        <w:tblStyle w:val="GridTable6Colorful-Accent1"/>
+        <w:tblStyle w:val="GridTable6ColorfulAccent1"/>
         <w:tblW w:w="9085" w:type="dxa"/>
         <w:tblLook w:val="04A0" w:firstRow="1" w:lastRow="0" w:firstColumn="1" w:lastColumn="0" w:noHBand="0" w:noVBand="1"/>
       </w:tblPr>
@@ -2321,8 +2919,6 @@
               </w:rPr>
               <w:t>*</w:t>
             </w:r>
-            <w:bookmarkStart w:id="0" w:name="_GoBack"/>
-            <w:bookmarkEnd w:id="0"/>
           </w:p>
           <w:p>
             <w:pPr>
@@ -2373,20 +2969,8 @@
                 <w:sz w:val="24"/>
                 <w:szCs w:val="24"/>
               </w:rPr>
-              <w:t xml:space="preserve">Pooja </w:t>
+              <w:t>Pooja Shekhar</w:t>
             </w:r>
-            <w:proofErr w:type="spellStart"/>
-            <w:r>
-              <w:rPr>
-                <w:b w:val="0"/>
-                <w:bCs w:val="0"/>
-                <w:color w:val="000000" w:themeColor="text1"/>
-                <w:sz w:val="24"/>
-                <w:szCs w:val="24"/>
-              </w:rPr>
-              <w:t>Shekhar</w:t>
-            </w:r>
-            <w:proofErr w:type="spellEnd"/>
           </w:p>
         </w:tc>
         <w:tc>
@@ -2470,7 +3054,6 @@
                 <w:szCs w:val="24"/>
               </w:rPr>
             </w:pPr>
-            <w:proofErr w:type="spellStart"/>
             <w:r>
               <w:rPr>
                 <w:b w:val="0"/>
@@ -2479,19 +3062,7 @@
                 <w:sz w:val="24"/>
                 <w:szCs w:val="24"/>
               </w:rPr>
-              <w:lastRenderedPageBreak/>
-              <w:t>Dayu</w:t>
-            </w:r>
-            <w:proofErr w:type="spellEnd"/>
-            <w:r>
-              <w:rPr>
-                <w:b w:val="0"/>
-                <w:bCs w:val="0"/>
-                <w:color w:val="000000" w:themeColor="text1"/>
-                <w:sz w:val="24"/>
-                <w:szCs w:val="24"/>
-              </w:rPr>
-              <w:t xml:space="preserve"> Wang</w:t>
+              <w:t>Dayu Wang</w:t>
             </w:r>
           </w:p>
         </w:tc>
@@ -2552,7 +3123,7 @@
         </w:rPr>
         <w:t xml:space="preserve">For this project, we used GitHub as the main version control tool. The whole project, in addition to documentation, is up on: </w:t>
       </w:r>
-      <w:hyperlink r:id="rId12" w:history="1">
+      <w:hyperlink r:id="rId14" w:history="1">
         <w:r>
           <w:rPr>
             <w:rStyle w:val="Hyperlink"/>
@@ -2576,6 +3147,7 @@
           <w:sz w:val="28"/>
           <w:szCs w:val="28"/>
         </w:rPr>
+        <w:lastRenderedPageBreak/>
         <w:t>Concerns/Issues:</w:t>
       </w:r>
     </w:p>
@@ -2640,8 +3212,8 @@
 </file>
 
 <file path=word/numbering.xml><?xml version="1.0" encoding="utf-8"?>
-<w:numbering xmlns:wpc="http://schemas.microsoft.com/office/word/2010/wordprocessingCanvas" xmlns:cx="http://schemas.microsoft.com/office/drawing/2014/chartex" xmlns:cx1="http://schemas.microsoft.com/office/drawing/2015/9/8/chartex" xmlns:cx2="http://schemas.microsoft.com/office/drawing/2015/10/21/chartex" xmlns:mc="http://schemas.openxmlformats.org/markup-compatibility/2006" xmlns:o="urn:schemas-microsoft-com:office:office" xmlns:r="http://schemas.openxmlformats.org/officeDocument/2006/relationships" xmlns:m="http://schemas.openxmlformats.org/officeDocument/2006/math" xmlns:v="urn:schemas-microsoft-com:vml" xmlns:wp14="http://schemas.microsoft.com/office/word/2010/wordprocessingDrawing" xmlns:wp="http://schemas.openxmlformats.org/drawingml/2006/wordprocessingDrawing" xmlns:w10="urn:schemas-microsoft-com:office:word" xmlns:w="http://schemas.openxmlformats.org/wordprocessingml/2006/main" xmlns:w14="http://schemas.microsoft.com/office/word/2010/wordml" xmlns:w15="http://schemas.microsoft.com/office/word/2012/wordml" xmlns:w16se="http://schemas.microsoft.com/office/word/2015/wordml/symex" xmlns:wpg="http://schemas.microsoft.com/office/word/2010/wordprocessingGroup" xmlns:wpi="http://schemas.microsoft.com/office/word/2010/wordprocessingInk" xmlns:wne="http://schemas.microsoft.com/office/word/2006/wordml" xmlns:wps="http://schemas.microsoft.com/office/word/2010/wordprocessingShape" mc:Ignorable="w14 w15 w16se wp14">
-  <w:abstractNum w:abstractNumId="0" w15:restartNumberingAfterBreak="0">
+<w:numbering xmlns:wpc="http://schemas.microsoft.com/office/word/2010/wordprocessingCanvas" xmlns:mc="http://schemas.openxmlformats.org/markup-compatibility/2006" xmlns:o="urn:schemas-microsoft-com:office:office" xmlns:r="http://schemas.openxmlformats.org/officeDocument/2006/relationships" xmlns:m="http://schemas.openxmlformats.org/officeDocument/2006/math" xmlns:v="urn:schemas-microsoft-com:vml" xmlns:wp14="http://schemas.microsoft.com/office/word/2010/wordprocessingDrawing" xmlns:wp="http://schemas.openxmlformats.org/drawingml/2006/wordprocessingDrawing" xmlns:w10="urn:schemas-microsoft-com:office:word" xmlns:w="http://schemas.openxmlformats.org/wordprocessingml/2006/main" xmlns:w14="http://schemas.microsoft.com/office/word/2010/wordml" xmlns:wpg="http://schemas.microsoft.com/office/word/2010/wordprocessingGroup" xmlns:wpi="http://schemas.microsoft.com/office/word/2010/wordprocessingInk" xmlns:wne="http://schemas.microsoft.com/office/word/2006/wordml" xmlns:wps="http://schemas.microsoft.com/office/word/2010/wordprocessingShape" mc:Ignorable="w14 wp14">
+  <w:abstractNum w:abstractNumId="0">
     <w:nsid w:val="0A034D7D"/>
     <w:multiLevelType w:val="hybridMultilevel"/>
     <w:tmpl w:val="3B5A5458"/>
@@ -2754,7 +3326,7 @@
       </w:rPr>
     </w:lvl>
   </w:abstractNum>
-  <w:abstractNum w:abstractNumId="1" w15:restartNumberingAfterBreak="0">
+  <w:abstractNum w:abstractNumId="1">
     <w:nsid w:val="1B9E32D2"/>
     <w:multiLevelType w:val="hybridMultilevel"/>
     <w:tmpl w:val="9F24BD90"/>
@@ -2867,7 +3439,7 @@
       </w:rPr>
     </w:lvl>
   </w:abstractNum>
-  <w:abstractNum w:abstractNumId="2" w15:restartNumberingAfterBreak="0">
+  <w:abstractNum w:abstractNumId="2">
     <w:nsid w:val="4B6E0C19"/>
     <w:multiLevelType w:val="hybridMultilevel"/>
     <w:tmpl w:val="A63A72C2"/>
@@ -2993,7 +3565,7 @@
 </file>
 
 <file path=word/styles.xml><?xml version="1.0" encoding="utf-8"?>
-<w:styles xmlns:mc="http://schemas.openxmlformats.org/markup-compatibility/2006" xmlns:r="http://schemas.openxmlformats.org/officeDocument/2006/relationships" xmlns:w="http://schemas.openxmlformats.org/wordprocessingml/2006/main" xmlns:w14="http://schemas.microsoft.com/office/word/2010/wordml" xmlns:w15="http://schemas.microsoft.com/office/word/2012/wordml" xmlns:w16se="http://schemas.microsoft.com/office/word/2015/wordml/symex" mc:Ignorable="w14 w15 w16se">
+<w:styles xmlns:mc="http://schemas.openxmlformats.org/markup-compatibility/2006" xmlns:r="http://schemas.openxmlformats.org/officeDocument/2006/relationships" xmlns:w="http://schemas.openxmlformats.org/wordprocessingml/2006/main" xmlns:w14="http://schemas.microsoft.com/office/word/2010/wordml" mc:Ignorable="w14">
   <w:docDefaults>
     <w:rPrDefault>
       <w:rPr>
@@ -3009,379 +3581,144 @@
       </w:pPr>
     </w:pPrDefault>
   </w:docDefaults>
-  <w:latentStyles w:defLockedState="0" w:defUIPriority="99" w:defSemiHidden="0" w:defUnhideWhenUsed="0" w:defQFormat="0" w:count="372">
-    <w:lsdException w:name="Normal" w:uiPriority="0" w:qFormat="1"/>
-    <w:lsdException w:name="heading 1" w:uiPriority="9" w:qFormat="1"/>
-    <w:lsdException w:name="heading 2" w:semiHidden="1" w:uiPriority="9" w:unhideWhenUsed="1" w:qFormat="1"/>
-    <w:lsdException w:name="heading 3" w:semiHidden="1" w:uiPriority="9" w:unhideWhenUsed="1" w:qFormat="1"/>
-    <w:lsdException w:name="heading 4" w:semiHidden="1" w:uiPriority="9" w:unhideWhenUsed="1" w:qFormat="1"/>
-    <w:lsdException w:name="heading 5" w:semiHidden="1" w:uiPriority="9" w:unhideWhenUsed="1" w:qFormat="1"/>
-    <w:lsdException w:name="heading 6" w:semiHidden="1" w:uiPriority="9" w:unhideWhenUsed="1" w:qFormat="1"/>
-    <w:lsdException w:name="heading 7" w:semiHidden="1" w:uiPriority="9" w:unhideWhenUsed="1" w:qFormat="1"/>
-    <w:lsdException w:name="heading 8" w:semiHidden="1" w:uiPriority="9" w:unhideWhenUsed="1" w:qFormat="1"/>
-    <w:lsdException w:name="heading 9" w:semiHidden="1" w:uiPriority="9" w:unhideWhenUsed="1" w:qFormat="1"/>
-    <w:lsdException w:name="index 1" w:semiHidden="1" w:unhideWhenUsed="1"/>
-    <w:lsdException w:name="index 2" w:semiHidden="1" w:unhideWhenUsed="1"/>
-    <w:lsdException w:name="index 3" w:semiHidden="1" w:unhideWhenUsed="1"/>
-    <w:lsdException w:name="index 4" w:semiHidden="1" w:unhideWhenUsed="1"/>
-    <w:lsdException w:name="index 5" w:semiHidden="1" w:unhideWhenUsed="1"/>
-    <w:lsdException w:name="index 6" w:semiHidden="1" w:unhideWhenUsed="1"/>
-    <w:lsdException w:name="index 7" w:semiHidden="1" w:unhideWhenUsed="1"/>
-    <w:lsdException w:name="index 8" w:semiHidden="1" w:unhideWhenUsed="1"/>
-    <w:lsdException w:name="index 9" w:semiHidden="1" w:unhideWhenUsed="1"/>
-    <w:lsdException w:name="toc 1" w:semiHidden="1" w:uiPriority="39" w:unhideWhenUsed="1"/>
-    <w:lsdException w:name="toc 2" w:semiHidden="1" w:uiPriority="39" w:unhideWhenUsed="1"/>
-    <w:lsdException w:name="toc 3" w:semiHidden="1" w:uiPriority="39" w:unhideWhenUsed="1"/>
-    <w:lsdException w:name="toc 4" w:semiHidden="1" w:uiPriority="39" w:unhideWhenUsed="1"/>
-    <w:lsdException w:name="toc 5" w:semiHidden="1" w:uiPriority="39" w:unhideWhenUsed="1"/>
-    <w:lsdException w:name="toc 6" w:semiHidden="1" w:uiPriority="39" w:unhideWhenUsed="1"/>
-    <w:lsdException w:name="toc 7" w:semiHidden="1" w:uiPriority="39" w:unhideWhenUsed="1"/>
-    <w:lsdException w:name="toc 8" w:semiHidden="1" w:uiPriority="39" w:unhideWhenUsed="1"/>
-    <w:lsdException w:name="toc 9" w:semiHidden="1" w:uiPriority="39" w:unhideWhenUsed="1"/>
-    <w:lsdException w:name="Normal Indent" w:semiHidden="1" w:unhideWhenUsed="1"/>
-    <w:lsdException w:name="footnote text" w:semiHidden="1" w:unhideWhenUsed="1"/>
-    <w:lsdException w:name="annotation text" w:semiHidden="1" w:unhideWhenUsed="1"/>
-    <w:lsdException w:name="header" w:semiHidden="1" w:unhideWhenUsed="1"/>
-    <w:lsdException w:name="footer" w:semiHidden="1" w:unhideWhenUsed="1"/>
-    <w:lsdException w:name="index heading" w:semiHidden="1" w:unhideWhenUsed="1"/>
-    <w:lsdException w:name="caption" w:semiHidden="1" w:uiPriority="35" w:unhideWhenUsed="1" w:qFormat="1"/>
-    <w:lsdException w:name="table of figures" w:semiHidden="1" w:unhideWhenUsed="1"/>
-    <w:lsdException w:name="envelope address" w:semiHidden="1" w:unhideWhenUsed="1"/>
-    <w:lsdException w:name="envelope return" w:semiHidden="1" w:unhideWhenUsed="1"/>
-    <w:lsdException w:name="footnote reference" w:semiHidden="1" w:unhideWhenUsed="1"/>
-    <w:lsdException w:name="annotation reference" w:semiHidden="1" w:unhideWhenUsed="1"/>
-    <w:lsdException w:name="line number" w:semiHidden="1" w:unhideWhenUsed="1"/>
-    <w:lsdException w:name="page number" w:semiHidden="1" w:unhideWhenUsed="1"/>
-    <w:lsdException w:name="endnote reference" w:semiHidden="1" w:unhideWhenUsed="1"/>
-    <w:lsdException w:name="endnote text" w:semiHidden="1" w:unhideWhenUsed="1"/>
-    <w:lsdException w:name="table of authorities" w:semiHidden="1" w:unhideWhenUsed="1"/>
-    <w:lsdException w:name="macro" w:semiHidden="1" w:unhideWhenUsed="1"/>
-    <w:lsdException w:name="toa heading" w:semiHidden="1" w:unhideWhenUsed="1"/>
-    <w:lsdException w:name="List" w:semiHidden="1" w:unhideWhenUsed="1"/>
-    <w:lsdException w:name="List Bullet" w:semiHidden="1" w:unhideWhenUsed="1"/>
-    <w:lsdException w:name="List Number" w:semiHidden="1" w:unhideWhenUsed="1"/>
-    <w:lsdException w:name="List 2" w:semiHidden="1" w:unhideWhenUsed="1"/>
-    <w:lsdException w:name="List 3" w:semiHidden="1" w:unhideWhenUsed="1"/>
-    <w:lsdException w:name="List 4" w:semiHidden="1" w:unhideWhenUsed="1"/>
-    <w:lsdException w:name="List 5" w:semiHidden="1" w:unhideWhenUsed="1"/>
-    <w:lsdException w:name="List Bullet 2" w:semiHidden="1" w:unhideWhenUsed="1"/>
-    <w:lsdException w:name="List Bullet 3" w:semiHidden="1" w:unhideWhenUsed="1"/>
-    <w:lsdException w:name="List Bullet 4" w:semiHidden="1" w:unhideWhenUsed="1"/>
-    <w:lsdException w:name="List Bullet 5" w:semiHidden="1" w:unhideWhenUsed="1"/>
-    <w:lsdException w:name="List Number 2" w:semiHidden="1" w:unhideWhenUsed="1"/>
-    <w:lsdException w:name="List Number 3" w:semiHidden="1" w:unhideWhenUsed="1"/>
-    <w:lsdException w:name="List Number 4" w:semiHidden="1" w:unhideWhenUsed="1"/>
-    <w:lsdException w:name="List Number 5" w:semiHidden="1" w:unhideWhenUsed="1"/>
-    <w:lsdException w:name="Title" w:uiPriority="10" w:qFormat="1"/>
-    <w:lsdException w:name="Closing" w:semiHidden="1" w:unhideWhenUsed="1"/>
-    <w:lsdException w:name="Signature" w:semiHidden="1" w:unhideWhenUsed="1"/>
-    <w:lsdException w:name="Default Paragraph Font" w:semiHidden="1" w:uiPriority="1" w:unhideWhenUsed="1"/>
-    <w:lsdException w:name="Body Text" w:semiHidden="1" w:unhideWhenUsed="1"/>
-    <w:lsdException w:name="Body Text Indent" w:semiHidden="1" w:unhideWhenUsed="1"/>
-    <w:lsdException w:name="List Continue" w:semiHidden="1" w:unhideWhenUsed="1"/>
-    <w:lsdException w:name="List Continue 2" w:semiHidden="1" w:unhideWhenUsed="1"/>
-    <w:lsdException w:name="List Continue 3" w:semiHidden="1" w:unhideWhenUsed="1"/>
-    <w:lsdException w:name="List Continue 4" w:semiHidden="1" w:unhideWhenUsed="1"/>
-    <w:lsdException w:name="List Continue 5" w:semiHidden="1" w:unhideWhenUsed="1"/>
-    <w:lsdException w:name="Message Header" w:semiHidden="1" w:unhideWhenUsed="1"/>
-    <w:lsdException w:name="Subtitle" w:uiPriority="11" w:qFormat="1"/>
-    <w:lsdException w:name="Salutation" w:semiHidden="1" w:unhideWhenUsed="1"/>
-    <w:lsdException w:name="Date" w:semiHidden="1" w:unhideWhenUsed="1"/>
-    <w:lsdException w:name="Body Text First Indent" w:semiHidden="1" w:unhideWhenUsed="1"/>
-    <w:lsdException w:name="Body Text First Indent 2" w:semiHidden="1" w:unhideWhenUsed="1"/>
-    <w:lsdException w:name="Note Heading" w:semiHidden="1" w:unhideWhenUsed="1"/>
-    <w:lsdException w:name="Body Text 2" w:semiHidden="1" w:unhideWhenUsed="1"/>
-    <w:lsdException w:name="Body Text 3" w:semiHidden="1" w:unhideWhenUsed="1"/>
-    <w:lsdException w:name="Body Text Indent 2" w:semiHidden="1" w:unhideWhenUsed="1"/>
-    <w:lsdException w:name="Body Text Indent 3" w:semiHidden="1" w:unhideWhenUsed="1"/>
-    <w:lsdException w:name="Block Text" w:semiHidden="1" w:unhideWhenUsed="1"/>
-    <w:lsdException w:name="Hyperlink" w:semiHidden="1" w:unhideWhenUsed="1"/>
-    <w:lsdException w:name="FollowedHyperlink" w:semiHidden="1" w:unhideWhenUsed="1"/>
-    <w:lsdException w:name="Strong" w:uiPriority="22" w:qFormat="1"/>
-    <w:lsdException w:name="Emphasis" w:uiPriority="20" w:qFormat="1"/>
-    <w:lsdException w:name="Document Map" w:semiHidden="1" w:unhideWhenUsed="1"/>
-    <w:lsdException w:name="Plain Text" w:semiHidden="1" w:unhideWhenUsed="1"/>
-    <w:lsdException w:name="E-mail Signature" w:semiHidden="1" w:unhideWhenUsed="1"/>
-    <w:lsdException w:name="HTML Top of Form" w:semiHidden="1" w:unhideWhenUsed="1"/>
-    <w:lsdException w:name="HTML Bottom of Form" w:semiHidden="1" w:unhideWhenUsed="1"/>
-    <w:lsdException w:name="Normal (Web)" w:semiHidden="1" w:unhideWhenUsed="1"/>
-    <w:lsdException w:name="HTML Acronym" w:semiHidden="1" w:unhideWhenUsed="1"/>
-    <w:lsdException w:name="HTML Address" w:semiHidden="1" w:unhideWhenUsed="1"/>
-    <w:lsdException w:name="HTML Cite" w:semiHidden="1" w:unhideWhenUsed="1"/>
-    <w:lsdException w:name="HTML Code" w:semiHidden="1" w:unhideWhenUsed="1"/>
-    <w:lsdException w:name="HTML Definition" w:semiHidden="1" w:unhideWhenUsed="1"/>
-    <w:lsdException w:name="HTML Keyboard" w:semiHidden="1" w:unhideWhenUsed="1"/>
-    <w:lsdException w:name="HTML Preformatted" w:semiHidden="1" w:unhideWhenUsed="1"/>
-    <w:lsdException w:name="HTML Sample" w:semiHidden="1" w:unhideWhenUsed="1"/>
-    <w:lsdException w:name="HTML Typewriter" w:semiHidden="1" w:unhideWhenUsed="1"/>
-    <w:lsdException w:name="HTML Variable" w:semiHidden="1" w:unhideWhenUsed="1"/>
-    <w:lsdException w:name="Normal Table" w:semiHidden="1" w:unhideWhenUsed="1"/>
-    <w:lsdException w:name="annotation subject" w:semiHidden="1" w:unhideWhenUsed="1"/>
-    <w:lsdException w:name="No List" w:semiHidden="1" w:unhideWhenUsed="1"/>
-    <w:lsdException w:name="Outline List 1" w:semiHidden="1" w:unhideWhenUsed="1"/>
-    <w:lsdException w:name="Outline List 2" w:semiHidden="1" w:unhideWhenUsed="1"/>
-    <w:lsdException w:name="Outline List 3" w:semiHidden="1" w:unhideWhenUsed="1"/>
-    <w:lsdException w:name="Table Simple 1" w:semiHidden="1" w:unhideWhenUsed="1"/>
-    <w:lsdException w:name="Table Simple 2" w:semiHidden="1" w:unhideWhenUsed="1"/>
-    <w:lsdException w:name="Table Simple 3" w:semiHidden="1" w:unhideWhenUsed="1"/>
-    <w:lsdException w:name="Table Classic 1" w:semiHidden="1" w:unhideWhenUsed="1"/>
-    <w:lsdException w:name="Table Classic 2" w:semiHidden="1" w:unhideWhenUsed="1"/>
-    <w:lsdException w:name="Table Classic 3" w:semiHidden="1" w:unhideWhenUsed="1"/>
-    <w:lsdException w:name="Table Classic 4" w:semiHidden="1" w:unhideWhenUsed="1"/>
-    <w:lsdException w:name="Table Colorful 1" w:semiHidden="1" w:unhideWhenUsed="1"/>
-    <w:lsdException w:name="Table Colorful 2" w:semiHidden="1" w:unhideWhenUsed="1"/>
-    <w:lsdException w:name="Table Colorful 3" w:semiHidden="1" w:unhideWhenUsed="1"/>
-    <w:lsdException w:name="Table Columns 1" w:semiHidden="1" w:unhideWhenUsed="1"/>
-    <w:lsdException w:name="Table Columns 2" w:semiHidden="1" w:unhideWhenUsed="1"/>
-    <w:lsdException w:name="Table Columns 3" w:semiHidden="1" w:unhideWhenUsed="1"/>
-    <w:lsdException w:name="Table Columns 4" w:semiHidden="1" w:unhideWhenUsed="1"/>
-    <w:lsdException w:name="Table Columns 5" w:semiHidden="1" w:unhideWhenUsed="1"/>
-    <w:lsdException w:name="Table Grid 1" w:semiHidden="1" w:unhideWhenUsed="1"/>
-    <w:lsdException w:name="Table Grid 2" w:semiHidden="1" w:unhideWhenUsed="1"/>
-    <w:lsdException w:name="Table Grid 3" w:semiHidden="1" w:unhideWhenUsed="1"/>
-    <w:lsdException w:name="Table Grid 4" w:semiHidden="1" w:unhideWhenUsed="1"/>
-    <w:lsdException w:name="Table Grid 5" w:semiHidden="1" w:unhideWhenUsed="1"/>
-    <w:lsdException w:name="Table Grid 6" w:semiHidden="1" w:unhideWhenUsed="1"/>
-    <w:lsdException w:name="Table Grid 7" w:semiHidden="1" w:unhideWhenUsed="1"/>
-    <w:lsdException w:name="Table Grid 8" w:semiHidden="1" w:unhideWhenUsed="1"/>
-    <w:lsdException w:name="Table List 1" w:semiHidden="1" w:unhideWhenUsed="1"/>
-    <w:lsdException w:name="Table List 2" w:semiHidden="1" w:unhideWhenUsed="1"/>
-    <w:lsdException w:name="Table List 3" w:semiHidden="1" w:unhideWhenUsed="1"/>
-    <w:lsdException w:name="Table List 4" w:semiHidden="1" w:unhideWhenUsed="1"/>
-    <w:lsdException w:name="Table List 5" w:semiHidden="1" w:unhideWhenUsed="1"/>
-    <w:lsdException w:name="Table List 6" w:semiHidden="1" w:unhideWhenUsed="1"/>
-    <w:lsdException w:name="Table List 7" w:semiHidden="1" w:unhideWhenUsed="1"/>
-    <w:lsdException w:name="Table List 8" w:semiHidden="1" w:unhideWhenUsed="1"/>
-    <w:lsdException w:name="Table 3D effects 1" w:semiHidden="1" w:unhideWhenUsed="1"/>
-    <w:lsdException w:name="Table 3D effects 2" w:semiHidden="1" w:unhideWhenUsed="1"/>
-    <w:lsdException w:name="Table 3D effects 3" w:semiHidden="1" w:unhideWhenUsed="1"/>
-    <w:lsdException w:name="Table Contemporary" w:semiHidden="1" w:unhideWhenUsed="1"/>
-    <w:lsdException w:name="Table Elegant" w:semiHidden="1" w:unhideWhenUsed="1"/>
-    <w:lsdException w:name="Table Professional" w:semiHidden="1" w:unhideWhenUsed="1"/>
-    <w:lsdException w:name="Table Subtle 1" w:semiHidden="1" w:unhideWhenUsed="1"/>
-    <w:lsdException w:name="Table Subtle 2" w:semiHidden="1" w:unhideWhenUsed="1"/>
-    <w:lsdException w:name="Table Web 1" w:semiHidden="1" w:unhideWhenUsed="1"/>
-    <w:lsdException w:name="Table Web 2" w:semiHidden="1" w:unhideWhenUsed="1"/>
-    <w:lsdException w:name="Table Web 3" w:semiHidden="1" w:unhideWhenUsed="1"/>
-    <w:lsdException w:name="Balloon Text" w:semiHidden="1" w:unhideWhenUsed="1"/>
-    <w:lsdException w:name="Table Grid" w:uiPriority="39"/>
-    <w:lsdException w:name="Table Theme" w:semiHidden="1" w:unhideWhenUsed="1"/>
-    <w:lsdException w:name="Placeholder Text" w:semiHidden="1"/>
-    <w:lsdException w:name="No Spacing" w:uiPriority="1" w:qFormat="1"/>
-    <w:lsdException w:name="Light Shading" w:uiPriority="60"/>
-    <w:lsdException w:name="Light List" w:uiPriority="61"/>
-    <w:lsdException w:name="Light Grid" w:uiPriority="62"/>
-    <w:lsdException w:name="Medium Shading 1" w:uiPriority="63"/>
-    <w:lsdException w:name="Medium Shading 2" w:uiPriority="64"/>
-    <w:lsdException w:name="Medium List 1" w:uiPriority="65"/>
-    <w:lsdException w:name="Medium List 2" w:uiPriority="66"/>
-    <w:lsdException w:name="Medium Grid 1" w:uiPriority="67"/>
-    <w:lsdException w:name="Medium Grid 2" w:uiPriority="68"/>
-    <w:lsdException w:name="Medium Grid 3" w:uiPriority="69"/>
-    <w:lsdException w:name="Dark List" w:uiPriority="70"/>
-    <w:lsdException w:name="Colorful Shading" w:uiPriority="71"/>
-    <w:lsdException w:name="Colorful List" w:uiPriority="72"/>
-    <w:lsdException w:name="Colorful Grid" w:uiPriority="73"/>
-    <w:lsdException w:name="Light Shading Accent 1" w:uiPriority="60"/>
-    <w:lsdException w:name="Light List Accent 1" w:uiPriority="61"/>
-    <w:lsdException w:name="Light Grid Accent 1" w:uiPriority="62"/>
-    <w:lsdException w:name="Medium Shading 1 Accent 1" w:uiPriority="63"/>
-    <w:lsdException w:name="Medium Shading 2 Accent 1" w:uiPriority="64"/>
-    <w:lsdException w:name="Medium List 1 Accent 1" w:uiPriority="65"/>
-    <w:lsdException w:name="Revision" w:semiHidden="1"/>
-    <w:lsdException w:name="List Paragraph" w:uiPriority="34" w:qFormat="1"/>
-    <w:lsdException w:name="Quote" w:uiPriority="29" w:qFormat="1"/>
-    <w:lsdException w:name="Intense Quote" w:uiPriority="30" w:qFormat="1"/>
-    <w:lsdException w:name="Medium List 2 Accent 1" w:uiPriority="66"/>
-    <w:lsdException w:name="Medium Grid 1 Accent 1" w:uiPriority="67"/>
-    <w:lsdException w:name="Medium Grid 2 Accent 1" w:uiPriority="68"/>
-    <w:lsdException w:name="Medium Grid 3 Accent 1" w:uiPriority="69"/>
-    <w:lsdException w:name="Dark List Accent 1" w:uiPriority="70"/>
-    <w:lsdException w:name="Colorful Shading Accent 1" w:uiPriority="71"/>
-    <w:lsdException w:name="Colorful List Accent 1" w:uiPriority="72"/>
-    <w:lsdException w:name="Colorful Grid Accent 1" w:uiPriority="73"/>
-    <w:lsdException w:name="Light Shading Accent 2" w:uiPriority="60"/>
-    <w:lsdException w:name="Light List Accent 2" w:uiPriority="61"/>
-    <w:lsdException w:name="Light Grid Accent 2" w:uiPriority="62"/>
-    <w:lsdException w:name="Medium Shading 1 Accent 2" w:uiPriority="63"/>
-    <w:lsdException w:name="Medium Shading 2 Accent 2" w:uiPriority="64"/>
-    <w:lsdException w:name="Medium List 1 Accent 2" w:uiPriority="65"/>
-    <w:lsdException w:name="Medium List 2 Accent 2" w:uiPriority="66"/>
-    <w:lsdException w:name="Medium Grid 1 Accent 2" w:uiPriority="67"/>
-    <w:lsdException w:name="Medium Grid 2 Accent 2" w:uiPriority="68"/>
-    <w:lsdException w:name="Medium Grid 3 Accent 2" w:uiPriority="69"/>
-    <w:lsdException w:name="Dark List Accent 2" w:uiPriority="70"/>
-    <w:lsdException w:name="Colorful Shading Accent 2" w:uiPriority="71"/>
-    <w:lsdException w:name="Colorful List Accent 2" w:uiPriority="72"/>
-    <w:lsdException w:name="Colorful Grid Accent 2" w:uiPriority="73"/>
-    <w:lsdException w:name="Light Shading Accent 3" w:uiPriority="60"/>
-    <w:lsdException w:name="Light List Accent 3" w:uiPriority="61"/>
-    <w:lsdException w:name="Light Grid Accent 3" w:uiPriority="62"/>
-    <w:lsdException w:name="Medium Shading 1 Accent 3" w:uiPriority="63"/>
-    <w:lsdException w:name="Medium Shading 2 Accent 3" w:uiPriority="64"/>
-    <w:lsdException w:name="Medium List 1 Accent 3" w:uiPriority="65"/>
-    <w:lsdException w:name="Medium List 2 Accent 3" w:uiPriority="66"/>
-    <w:lsdException w:name="Medium Grid 1 Accent 3" w:uiPriority="67"/>
-    <w:lsdException w:name="Medium Grid 2 Accent 3" w:uiPriority="68"/>
-    <w:lsdException w:name="Medium Grid 3 Accent 3" w:uiPriority="69"/>
-    <w:lsdException w:name="Dark List Accent 3" w:uiPriority="70"/>
-    <w:lsdException w:name="Colorful Shading Accent 3" w:uiPriority="71"/>
-    <w:lsdException w:name="Colorful List Accent 3" w:uiPriority="72"/>
-    <w:lsdException w:name="Colorful Grid Accent 3" w:uiPriority="73"/>
-    <w:lsdException w:name="Light Shading Accent 4" w:uiPriority="60"/>
-    <w:lsdException w:name="Light List Accent 4" w:uiPriority="61"/>
-    <w:lsdException w:name="Light Grid Accent 4" w:uiPriority="62"/>
-    <w:lsdException w:name="Medium Shading 1 Accent 4" w:uiPriority="63"/>
-    <w:lsdException w:name="Medium Shading 2 Accent 4" w:uiPriority="64"/>
-    <w:lsdException w:name="Medium List 1 Accent 4" w:uiPriority="65"/>
-    <w:lsdException w:name="Medium List 2 Accent 4" w:uiPriority="66"/>
-    <w:lsdException w:name="Medium Grid 1 Accent 4" w:uiPriority="67"/>
-    <w:lsdException w:name="Medium Grid 2 Accent 4" w:uiPriority="68"/>
-    <w:lsdException w:name="Medium Grid 3 Accent 4" w:uiPriority="69"/>
-    <w:lsdException w:name="Dark List Accent 4" w:uiPriority="70"/>
-    <w:lsdException w:name="Colorful Shading Accent 4" w:uiPriority="71"/>
-    <w:lsdException w:name="Colorful List Accent 4" w:uiPriority="72"/>
-    <w:lsdException w:name="Colorful Grid Accent 4" w:uiPriority="73"/>
-    <w:lsdException w:name="Light Shading Accent 5" w:uiPriority="60"/>
-    <w:lsdException w:name="Light List Accent 5" w:uiPriority="61"/>
-    <w:lsdException w:name="Light Grid Accent 5" w:uiPriority="62"/>
-    <w:lsdException w:name="Medium Shading 1 Accent 5" w:uiPriority="63"/>
-    <w:lsdException w:name="Medium Shading 2 Accent 5" w:uiPriority="64"/>
-    <w:lsdException w:name="Medium List 1 Accent 5" w:uiPriority="65"/>
-    <w:lsdException w:name="Medium List 2 Accent 5" w:uiPriority="66"/>
-    <w:lsdException w:name="Medium Grid 1 Accent 5" w:uiPriority="67"/>
-    <w:lsdException w:name="Medium Grid 2 Accent 5" w:uiPriority="68"/>
-    <w:lsdException w:name="Medium Grid 3 Accent 5" w:uiPriority="69"/>
-    <w:lsdException w:name="Dark List Accent 5" w:uiPriority="70"/>
-    <w:lsdException w:name="Colorful Shading Accent 5" w:uiPriority="71"/>
-    <w:lsdException w:name="Colorful List Accent 5" w:uiPriority="72"/>
-    <w:lsdException w:name="Colorful Grid Accent 5" w:uiPriority="73"/>
-    <w:lsdException w:name="Light Shading Accent 6" w:uiPriority="60"/>
-    <w:lsdException w:name="Light List Accent 6" w:uiPriority="61"/>
-    <w:lsdException w:name="Light Grid Accent 6" w:uiPriority="62"/>
-    <w:lsdException w:name="Medium Shading 1 Accent 6" w:uiPriority="63"/>
-    <w:lsdException w:name="Medium Shading 2 Accent 6" w:uiPriority="64"/>
-    <w:lsdException w:name="Medium List 1 Accent 6" w:uiPriority="65"/>
-    <w:lsdException w:name="Medium List 2 Accent 6" w:uiPriority="66"/>
-    <w:lsdException w:name="Medium Grid 1 Accent 6" w:uiPriority="67"/>
-    <w:lsdException w:name="Medium Grid 2 Accent 6" w:uiPriority="68"/>
-    <w:lsdException w:name="Medium Grid 3 Accent 6" w:uiPriority="69"/>
-    <w:lsdException w:name="Dark List Accent 6" w:uiPriority="70"/>
-    <w:lsdException w:name="Colorful Shading Accent 6" w:uiPriority="71"/>
-    <w:lsdException w:name="Colorful List Accent 6" w:uiPriority="72"/>
-    <w:lsdException w:name="Colorful Grid Accent 6" w:uiPriority="73"/>
-    <w:lsdException w:name="Subtle Emphasis" w:uiPriority="19" w:qFormat="1"/>
-    <w:lsdException w:name="Intense Emphasis" w:uiPriority="21" w:qFormat="1"/>
-    <w:lsdException w:name="Subtle Reference" w:uiPriority="31" w:qFormat="1"/>
-    <w:lsdException w:name="Intense Reference" w:uiPriority="32" w:qFormat="1"/>
-    <w:lsdException w:name="Book Title" w:uiPriority="33" w:qFormat="1"/>
-    <w:lsdException w:name="Bibliography" w:semiHidden="1" w:uiPriority="37" w:unhideWhenUsed="1"/>
-    <w:lsdException w:name="TOC Heading" w:semiHidden="1" w:uiPriority="39" w:unhideWhenUsed="1" w:qFormat="1"/>
-    <w:lsdException w:name="Plain Table 1" w:uiPriority="41"/>
-    <w:lsdException w:name="Plain Table 2" w:uiPriority="42"/>
-    <w:lsdException w:name="Plain Table 3" w:uiPriority="43"/>
-    <w:lsdException w:name="Plain Table 4" w:uiPriority="44"/>
-    <w:lsdException w:name="Plain Table 5" w:uiPriority="45"/>
-    <w:lsdException w:name="Grid Table Light" w:uiPriority="40"/>
-    <w:lsdException w:name="Grid Table 1 Light" w:uiPriority="46"/>
-    <w:lsdException w:name="Grid Table 2" w:uiPriority="47"/>
-    <w:lsdException w:name="Grid Table 3" w:uiPriority="48"/>
-    <w:lsdException w:name="Grid Table 4" w:uiPriority="49"/>
-    <w:lsdException w:name="Grid Table 5 Dark" w:uiPriority="50"/>
-    <w:lsdException w:name="Grid Table 6 Colorful" w:uiPriority="51"/>
-    <w:lsdException w:name="Grid Table 7 Colorful" w:uiPriority="52"/>
-    <w:lsdException w:name="Grid Table 1 Light Accent 1" w:uiPriority="46"/>
-    <w:lsdException w:name="Grid Table 2 Accent 1" w:uiPriority="47"/>
-    <w:lsdException w:name="Grid Table 3 Accent 1" w:uiPriority="48"/>
-    <w:lsdException w:name="Grid Table 4 Accent 1" w:uiPriority="49"/>
-    <w:lsdException w:name="Grid Table 5 Dark Accent 1" w:uiPriority="50"/>
-    <w:lsdException w:name="Grid Table 6 Colorful Accent 1" w:uiPriority="51"/>
-    <w:lsdException w:name="Grid Table 7 Colorful Accent 1" w:uiPriority="52"/>
-    <w:lsdException w:name="Grid Table 1 Light Accent 2" w:uiPriority="46"/>
-    <w:lsdException w:name="Grid Table 2 Accent 2" w:uiPriority="47"/>
-    <w:lsdException w:name="Grid Table 3 Accent 2" w:uiPriority="48"/>
-    <w:lsdException w:name="Grid Table 4 Accent 2" w:uiPriority="49"/>
-    <w:lsdException w:name="Grid Table 5 Dark Accent 2" w:uiPriority="50"/>
-    <w:lsdException w:name="Grid Table 6 Colorful Accent 2" w:uiPriority="51"/>
-    <w:lsdException w:name="Grid Table 7 Colorful Accent 2" w:uiPriority="52"/>
-    <w:lsdException w:name="Grid Table 1 Light Accent 3" w:uiPriority="46"/>
-    <w:lsdException w:name="Grid Table 2 Accent 3" w:uiPriority="47"/>
-    <w:lsdException w:name="Grid Table 3 Accent 3" w:uiPriority="48"/>
-    <w:lsdException w:name="Grid Table 4 Accent 3" w:uiPriority="49"/>
-    <w:lsdException w:name="Grid Table 5 Dark Accent 3" w:uiPriority="50"/>
-    <w:lsdException w:name="Grid Table 6 Colorful Accent 3" w:uiPriority="51"/>
-    <w:lsdException w:name="Grid Table 7 Colorful Accent 3" w:uiPriority="52"/>
-    <w:lsdException w:name="Grid Table 1 Light Accent 4" w:uiPriority="46"/>
-    <w:lsdException w:name="Grid Table 2 Accent 4" w:uiPriority="47"/>
-    <w:lsdException w:name="Grid Table 3 Accent 4" w:uiPriority="48"/>
-    <w:lsdException w:name="Grid Table 4 Accent 4" w:uiPriority="49"/>
-    <w:lsdException w:name="Grid Table 5 Dark Accent 4" w:uiPriority="50"/>
-    <w:lsdException w:name="Grid Table 6 Colorful Accent 4" w:uiPriority="51"/>
-    <w:lsdException w:name="Grid Table 7 Colorful Accent 4" w:uiPriority="52"/>
-    <w:lsdException w:name="Grid Table 1 Light Accent 5" w:uiPriority="46"/>
-    <w:lsdException w:name="Grid Table 2 Accent 5" w:uiPriority="47"/>
-    <w:lsdException w:name="Grid Table 3 Accent 5" w:uiPriority="48"/>
-    <w:lsdException w:name="Grid Table 4 Accent 5" w:uiPriority="49"/>
-    <w:lsdException w:name="Grid Table 5 Dark Accent 5" w:uiPriority="50"/>
-    <w:lsdException w:name="Grid Table 6 Colorful Accent 5" w:uiPriority="51"/>
-    <w:lsdException w:name="Grid Table 7 Colorful Accent 5" w:uiPriority="52"/>
-    <w:lsdException w:name="Grid Table 1 Light Accent 6" w:uiPriority="46"/>
-    <w:lsdException w:name="Grid Table 2 Accent 6" w:uiPriority="47"/>
-    <w:lsdException w:name="Grid Table 3 Accent 6" w:uiPriority="48"/>
-    <w:lsdException w:name="Grid Table 4 Accent 6" w:uiPriority="49"/>
-    <w:lsdException w:name="Grid Table 5 Dark Accent 6" w:uiPriority="50"/>
-    <w:lsdException w:name="Grid Table 6 Colorful Accent 6" w:uiPriority="51"/>
-    <w:lsdException w:name="Grid Table 7 Colorful Accent 6" w:uiPriority="52"/>
-    <w:lsdException w:name="List Table 1 Light" w:uiPriority="46"/>
-    <w:lsdException w:name="List Table 2" w:uiPriority="47"/>
-    <w:lsdException w:name="List Table 3" w:uiPriority="48"/>
-    <w:lsdException w:name="List Table 4" w:uiPriority="49"/>
-    <w:lsdException w:name="List Table 5 Dark" w:uiPriority="50"/>
-    <w:lsdException w:name="List Table 6 Colorful" w:uiPriority="51"/>
-    <w:lsdException w:name="List Table 7 Colorful" w:uiPriority="52"/>
-    <w:lsdException w:name="List Table 1 Light Accent 1" w:uiPriority="46"/>
-    <w:lsdException w:name="List Table 2 Accent 1" w:uiPriority="47"/>
-    <w:lsdException w:name="List Table 3 Accent 1" w:uiPriority="48"/>
-    <w:lsdException w:name="List Table 4 Accent 1" w:uiPriority="49"/>
-    <w:lsdException w:name="List Table 5 Dark Accent 1" w:uiPriority="50"/>
-    <w:lsdException w:name="List Table 6 Colorful Accent 1" w:uiPriority="51"/>
-    <w:lsdException w:name="List Table 7 Colorful Accent 1" w:uiPriority="52"/>
-    <w:lsdException w:name="List Table 1 Light Accent 2" w:uiPriority="46"/>
-    <w:lsdException w:name="List Table 2 Accent 2" w:uiPriority="47"/>
-    <w:lsdException w:name="List Table 3 Accent 2" w:uiPriority="48"/>
-    <w:lsdException w:name="List Table 4 Accent 2" w:uiPriority="49"/>
-    <w:lsdException w:name="List Table 5 Dark Accent 2" w:uiPriority="50"/>
-    <w:lsdException w:name="List Table 6 Colorful Accent 2" w:uiPriority="51"/>
-    <w:lsdException w:name="List Table 7 Colorful Accent 2" w:uiPriority="52"/>
-    <w:lsdException w:name="List Table 1 Light Accent 3" w:uiPriority="46"/>
-    <w:lsdException w:name="List Table 2 Accent 3" w:uiPriority="47"/>
-    <w:lsdException w:name="List Table 3 Accent 3" w:uiPriority="48"/>
-    <w:lsdException w:name="List Table 4 Accent 3" w:uiPriority="49"/>
-    <w:lsdException w:name="List Table 5 Dark Accent 3" w:uiPriority="50"/>
-    <w:lsdException w:name="List Table 6 Colorful Accent 3" w:uiPriority="51"/>
-    <w:lsdException w:name="List Table 7 Colorful Accent 3" w:uiPriority="52"/>
-    <w:lsdException w:name="List Table 1 Light Accent 4" w:uiPriority="46"/>
-    <w:lsdException w:name="List Table 2 Accent 4" w:uiPriority="47"/>
-    <w:lsdException w:name="List Table 3 Accent 4" w:uiPriority="48"/>
-    <w:lsdException w:name="List Table 4 Accent 4" w:uiPriority="49"/>
-    <w:lsdException w:name="List Table 5 Dark Accent 4" w:uiPriority="50"/>
-    <w:lsdException w:name="List Table 6 Colorful Accent 4" w:uiPriority="51"/>
-    <w:lsdException w:name="List Table 7 Colorful Accent 4" w:uiPriority="52"/>
-    <w:lsdException w:name="List Table 1 Light Accent 5" w:uiPriority="46"/>
-    <w:lsdException w:name="List Table 2 Accent 5" w:uiPriority="47"/>
-    <w:lsdException w:name="List Table 3 Accent 5" w:uiPriority="48"/>
-    <w:lsdException w:name="List Table 4 Accent 5" w:uiPriority="49"/>
-    <w:lsdException w:name="List Table 5 Dark Accent 5" w:uiPriority="50"/>
-    <w:lsdException w:name="List Table 6 Colorful Accent 5" w:uiPriority="51"/>
-    <w:lsdException w:name="List Table 7 Colorful Accent 5" w:uiPriority="52"/>
-    <w:lsdException w:name="List Table 1 Light Accent 6" w:uiPriority="46"/>
-    <w:lsdException w:name="List Table 2 Accent 6" w:uiPriority="47"/>
-    <w:lsdException w:name="List Table 3 Accent 6" w:uiPriority="48"/>
-    <w:lsdException w:name="List Table 4 Accent 6" w:uiPriority="49"/>
-    <w:lsdException w:name="List Table 5 Dark Accent 6" w:uiPriority="50"/>
-    <w:lsdException w:name="List Table 6 Colorful Accent 6" w:uiPriority="51"/>
-    <w:lsdException w:name="List Table 7 Colorful Accent 6" w:uiPriority="52"/>
-    <w:lsdException w:name="Mention" w:semiHidden="1" w:unhideWhenUsed="1"/>
+  <w:latentStyles w:defLockedState="0" w:defUIPriority="99" w:defSemiHidden="1" w:defUnhideWhenUsed="1" w:defQFormat="0" w:count="267">
+    <w:lsdException w:name="Normal" w:semiHidden="0" w:uiPriority="0" w:unhideWhenUsed="0" w:qFormat="1"/>
+    <w:lsdException w:name="heading 1" w:semiHidden="0" w:uiPriority="9" w:unhideWhenUsed="0" w:qFormat="1"/>
+    <w:lsdException w:name="heading 2" w:uiPriority="9" w:qFormat="1"/>
+    <w:lsdException w:name="heading 3" w:uiPriority="9" w:qFormat="1"/>
+    <w:lsdException w:name="heading 4" w:uiPriority="9" w:qFormat="1"/>
+    <w:lsdException w:name="heading 5" w:uiPriority="9" w:qFormat="1"/>
+    <w:lsdException w:name="heading 6" w:uiPriority="9" w:qFormat="1"/>
+    <w:lsdException w:name="heading 7" w:uiPriority="9" w:qFormat="1"/>
+    <w:lsdException w:name="heading 8" w:uiPriority="9" w:qFormat="1"/>
+    <w:lsdException w:name="heading 9" w:uiPriority="9" w:qFormat="1"/>
+    <w:lsdException w:name="toc 1" w:uiPriority="39"/>
+    <w:lsdException w:name="toc 2" w:uiPriority="39"/>
+    <w:lsdException w:name="toc 3" w:uiPriority="39"/>
+    <w:lsdException w:name="toc 4" w:uiPriority="39"/>
+    <w:lsdException w:name="toc 5" w:uiPriority="39"/>
+    <w:lsdException w:name="toc 6" w:uiPriority="39"/>
+    <w:lsdException w:name="toc 7" w:uiPriority="39"/>
+    <w:lsdException w:name="toc 8" w:uiPriority="39"/>
+    <w:lsdException w:name="toc 9" w:uiPriority="39"/>
+    <w:lsdException w:name="caption" w:uiPriority="35" w:qFormat="1"/>
+    <w:lsdException w:name="Title" w:semiHidden="0" w:uiPriority="10" w:unhideWhenUsed="0" w:qFormat="1"/>
+    <w:lsdException w:name="Default Paragraph Font" w:uiPriority="1"/>
+    <w:lsdException w:name="Subtitle" w:semiHidden="0" w:uiPriority="11" w:unhideWhenUsed="0" w:qFormat="1"/>
+    <w:lsdException w:name="Strong" w:semiHidden="0" w:uiPriority="22" w:unhideWhenUsed="0" w:qFormat="1"/>
+    <w:lsdException w:name="Emphasis" w:semiHidden="0" w:uiPriority="20" w:unhideWhenUsed="0" w:qFormat="1"/>
+    <w:lsdException w:name="Table Grid" w:semiHidden="0" w:uiPriority="39" w:unhideWhenUsed="0"/>
+    <w:lsdException w:name="Placeholder Text" w:unhideWhenUsed="0"/>
+    <w:lsdException w:name="No Spacing" w:semiHidden="0" w:uiPriority="1" w:unhideWhenUsed="0" w:qFormat="1"/>
+    <w:lsdException w:name="Light Shading" w:semiHidden="0" w:uiPriority="60" w:unhideWhenUsed="0"/>
+    <w:lsdException w:name="Light List" w:semiHidden="0" w:uiPriority="61" w:unhideWhenUsed="0"/>
+    <w:lsdException w:name="Light Grid" w:semiHidden="0" w:uiPriority="62" w:unhideWhenUsed="0"/>
+    <w:lsdException w:name="Medium Shading 1" w:semiHidden="0" w:uiPriority="63" w:unhideWhenUsed="0"/>
+    <w:lsdException w:name="Medium Shading 2" w:semiHidden="0" w:uiPriority="64" w:unhideWhenUsed="0"/>
+    <w:lsdException w:name="Medium List 1" w:semiHidden="0" w:uiPriority="65" w:unhideWhenUsed="0"/>
+    <w:lsdException w:name="Medium List 2" w:semiHidden="0" w:uiPriority="66" w:unhideWhenUsed="0"/>
+    <w:lsdException w:name="Medium Grid 1" w:semiHidden="0" w:uiPriority="67" w:unhideWhenUsed="0"/>
+    <w:lsdException w:name="Medium Grid 2" w:semiHidden="0" w:uiPriority="68" w:unhideWhenUsed="0"/>
+    <w:lsdException w:name="Medium Grid 3" w:semiHidden="0" w:uiPriority="69" w:unhideWhenUsed="0"/>
+    <w:lsdException w:name="Dark List" w:semiHidden="0" w:uiPriority="70" w:unhideWhenUsed="0"/>
+    <w:lsdException w:name="Colorful Shading" w:semiHidden="0" w:uiPriority="71" w:unhideWhenUsed="0"/>
+    <w:lsdException w:name="Colorful List" w:semiHidden="0" w:uiPriority="72" w:unhideWhenUsed="0"/>
+    <w:lsdException w:name="Colorful Grid" w:semiHidden="0" w:uiPriority="73" w:unhideWhenUsed="0"/>
+    <w:lsdException w:name="Light Shading Accent 1" w:semiHidden="0" w:uiPriority="60" w:unhideWhenUsed="0"/>
+    <w:lsdException w:name="Light List Accent 1" w:semiHidden="0" w:uiPriority="61" w:unhideWhenUsed="0"/>
+    <w:lsdException w:name="Light Grid Accent 1" w:semiHidden="0" w:uiPriority="62" w:unhideWhenUsed="0"/>
+    <w:lsdException w:name="Medium Shading 1 Accent 1" w:semiHidden="0" w:uiPriority="63" w:unhideWhenUsed="0"/>
+    <w:lsdException w:name="Medium Shading 2 Accent 1" w:semiHidden="0" w:uiPriority="64" w:unhideWhenUsed="0"/>
+    <w:lsdException w:name="Medium List 1 Accent 1" w:semiHidden="0" w:uiPriority="65" w:unhideWhenUsed="0"/>
+    <w:lsdException w:name="Revision" w:unhideWhenUsed="0"/>
+    <w:lsdException w:name="List Paragraph" w:semiHidden="0" w:uiPriority="34" w:unhideWhenUsed="0" w:qFormat="1"/>
+    <w:lsdException w:name="Quote" w:semiHidden="0" w:uiPriority="29" w:unhideWhenUsed="0" w:qFormat="1"/>
+    <w:lsdException w:name="Intense Quote" w:semiHidden="0" w:uiPriority="30" w:unhideWhenUsed="0" w:qFormat="1"/>
+    <w:lsdException w:name="Medium List 2 Accent 1" w:semiHidden="0" w:uiPriority="66" w:unhideWhenUsed="0"/>
+    <w:lsdException w:name="Medium Grid 1 Accent 1" w:semiHidden="0" w:uiPriority="67" w:unhideWhenUsed="0"/>
+    <w:lsdException w:name="Medium Grid 2 Accent 1" w:semiHidden="0" w:uiPriority="68" w:unhideWhenUsed="0"/>
+    <w:lsdException w:name="Medium Grid 3 Accent 1" w:semiHidden="0" w:uiPriority="69" w:unhideWhenUsed="0"/>
+    <w:lsdException w:name="Dark List Accent 1" w:semiHidden="0" w:uiPriority="70" w:unhideWhenUsed="0"/>
+    <w:lsdException w:name="Colorful Shading Accent 1" w:semiHidden="0" w:uiPriority="71" w:unhideWhenUsed="0"/>
+    <w:lsdException w:name="Colorful List Accent 1" w:semiHidden="0" w:uiPriority="72" w:unhideWhenUsed="0"/>
+    <w:lsdException w:name="Colorful Grid Accent 1" w:semiHidden="0" w:uiPriority="73" w:unhideWhenUsed="0"/>
+    <w:lsdException w:name="Light Shading Accent 2" w:semiHidden="0" w:uiPriority="60" w:unhideWhenUsed="0"/>
+    <w:lsdException w:name="Light List Accent 2" w:semiHidden="0" w:uiPriority="61" w:unhideWhenUsed="0"/>
+    <w:lsdException w:name="Light Grid Accent 2" w:semiHidden="0" w:uiPriority="62" w:unhideWhenUsed="0"/>
+    <w:lsdException w:name="Medium Shading 1 Accent 2" w:semiHidden="0" w:uiPriority="63" w:unhideWhenUsed="0"/>
+    <w:lsdException w:name="Medium Shading 2 Accent 2" w:semiHidden="0" w:uiPriority="64" w:unhideWhenUsed="0"/>
+    <w:lsdException w:name="Medium List 1 Accent 2" w:semiHidden="0" w:uiPriority="65" w:unhideWhenUsed="0"/>
+    <w:lsdException w:name="Medium List 2 Accent 2" w:semiHidden="0" w:uiPriority="66" w:unhideWhenUsed="0"/>
+    <w:lsdException w:name="Medium Grid 1 Accent 2" w:semiHidden="0" w:uiPriority="67" w:unhideWhenUsed="0"/>
+    <w:lsdException w:name="Medium Grid 2 Accent 2" w:semiHidden="0" w:uiPriority="68" w:unhideWhenUsed="0"/>
+    <w:lsdException w:name="Medium Grid 3 Accent 2" w:semiHidden="0" w:uiPriority="69" w:unhideWhenUsed="0"/>
+    <w:lsdException w:name="Dark List Accent 2" w:semiHidden="0" w:uiPriority="70" w:unhideWhenUsed="0"/>
+    <w:lsdException w:name="Colorful Shading Accent 2" w:semiHidden="0" w:uiPriority="71" w:unhideWhenUsed="0"/>
+    <w:lsdException w:name="Colorful List Accent 2" w:semiHidden="0" w:uiPriority="72" w:unhideWhenUsed="0"/>
+    <w:lsdException w:name="Colorful Grid Accent 2" w:semiHidden="0" w:uiPriority="73" w:unhideWhenUsed="0"/>
+    <w:lsdException w:name="Light Shading Accent 3" w:semiHidden="0" w:uiPriority="60" w:unhideWhenUsed="0"/>
+    <w:lsdException w:name="Light List Accent 3" w:semiHidden="0" w:uiPriority="61" w:unhideWhenUsed="0"/>
+    <w:lsdException w:name="Light Grid Accent 3" w:semiHidden="0" w:uiPriority="62" w:unhideWhenUsed="0"/>
+    <w:lsdException w:name="Medium Shading 1 Accent 3" w:semiHidden="0" w:uiPriority="63" w:unhideWhenUsed="0"/>
+    <w:lsdException w:name="Medium Shading 2 Accent 3" w:semiHidden="0" w:uiPriority="64" w:unhideWhenUsed="0"/>
+    <w:lsdException w:name="Medium List 1 Accent 3" w:semiHidden="0" w:uiPriority="65" w:unhideWhenUsed="0"/>
+    <w:lsdException w:name="Medium List 2 Accent 3" w:semiHidden="0" w:uiPriority="66" w:unhideWhenUsed="0"/>
+    <w:lsdException w:name="Medium Grid 1 Accent 3" w:semiHidden="0" w:uiPriority="67" w:unhideWhenUsed="0"/>
+    <w:lsdException w:name="Medium Grid 2 Accent 3" w:semiHidden="0" w:uiPriority="68" w:unhideWhenUsed="0"/>
+    <w:lsdException w:name="Medium Grid 3 Accent 3" w:semiHidden="0" w:uiPriority="69" w:unhideWhenUsed="0"/>
+    <w:lsdException w:name="Dark List Accent 3" w:semiHidden="0" w:uiPriority="70" w:unhideWhenUsed="0"/>
+    <w:lsdException w:name="Colorful Shading Accent 3" w:semiHidden="0" w:uiPriority="71" w:unhideWhenUsed="0"/>
+    <w:lsdException w:name="Colorful List Accent 3" w:semiHidden="0" w:uiPriority="72" w:unhideWhenUsed="0"/>
+    <w:lsdException w:name="Colorful Grid Accent 3" w:semiHidden="0" w:uiPriority="73" w:unhideWhenUsed="0"/>
+    <w:lsdException w:name="Light Shading Accent 4" w:semiHidden="0" w:uiPriority="60" w:unhideWhenUsed="0"/>
+    <w:lsdException w:name="Light List Accent 4" w:semiHidden="0" w:uiPriority="61" w:unhideWhenUsed="0"/>
+    <w:lsdException w:name="Light Grid Accent 4" w:semiHidden="0" w:uiPriority="62" w:unhideWhenUsed="0"/>
+    <w:lsdException w:name="Medium Shading 1 Accent 4" w:semiHidden="0" w:uiPriority="63" w:unhideWhenUsed="0"/>
+    <w:lsdException w:name="Medium Shading 2 Accent 4" w:semiHidden="0" w:uiPriority="64" w:unhideWhenUsed="0"/>
+    <w:lsdException w:name="Medium List 1 Accent 4" w:semiHidden="0" w:uiPriority="65" w:unhideWhenUsed="0"/>
+    <w:lsdException w:name="Medium List 2 Accent 4" w:semiHidden="0" w:uiPriority="66" w:unhideWhenUsed="0"/>
+    <w:lsdException w:name="Medium Grid 1 Accent 4" w:semiHidden="0" w:uiPriority="67" w:unhideWhenUsed="0"/>
+    <w:lsdException w:name="Medium Grid 2 Accent 4" w:semiHidden="0" w:uiPriority="68" w:unhideWhenUsed="0"/>
+    <w:lsdException w:name="Medium Grid 3 Accent 4" w:semiHidden="0" w:uiPriority="69" w:unhideWhenUsed="0"/>
+    <w:lsdException w:name="Dark List Accent 4" w:semiHidden="0" w:uiPriority="70" w:unhideWhenUsed="0"/>
+    <w:lsdException w:name="Colorful Shading Accent 4" w:semiHidden="0" w:uiPriority="71" w:unhideWhenUsed="0"/>
+    <w:lsdException w:name="Colorful List Accent 4" w:semiHidden="0" w:uiPriority="72" w:unhideWhenUsed="0"/>
+    <w:lsdException w:name="Colorful Grid Accent 4" w:semiHidden="0" w:uiPriority="73" w:unhideWhenUsed="0"/>
+    <w:lsdException w:name="Light Shading Accent 5" w:semiHidden="0" w:uiPriority="60" w:unhideWhenUsed="0"/>
+    <w:lsdException w:name="Light List Accent 5" w:semiHidden="0" w:uiPriority="61" w:unhideWhenUsed="0"/>
+    <w:lsdException w:name="Light Grid Accent 5" w:semiHidden="0" w:uiPriority="62" w:unhideWhenUsed="0"/>
+    <w:lsdException w:name="Medium Shading 1 Accent 5" w:semiHidden="0" w:uiPriority="63" w:unhideWhenUsed="0"/>
+    <w:lsdException w:name="Medium Shading 2 Accent 5" w:semiHidden="0" w:uiPriority="64" w:unhideWhenUsed="0"/>
+    <w:lsdException w:name="Medium List 1 Accent 5" w:semiHidden="0" w:uiPriority="65" w:unhideWhenUsed="0"/>
+    <w:lsdException w:name="Medium List 2 Accent 5" w:semiHidden="0" w:uiPriority="66" w:unhideWhenUsed="0"/>
+    <w:lsdException w:name="Medium Grid 1 Accent 5" w:semiHidden="0" w:uiPriority="67" w:unhideWhenUsed="0"/>
+    <w:lsdException w:name="Medium Grid 2 Accent 5" w:semiHidden="0" w:uiPriority="68" w:unhideWhenUsed="0"/>
+    <w:lsdException w:name="Medium Grid 3 Accent 5" w:semiHidden="0" w:uiPriority="69" w:unhideWhenUsed="0"/>
+    <w:lsdException w:name="Dark List Accent 5" w:semiHidden="0" w:uiPriority="70" w:unhideWhenUsed="0"/>
+    <w:lsdException w:name="Colorful Shading Accent 5" w:semiHidden="0" w:uiPriority="71" w:unhideWhenUsed="0"/>
+    <w:lsdException w:name="Colorful List Accent 5" w:semiHidden="0" w:uiPriority="72" w:unhideWhenUsed="0"/>
+    <w:lsdException w:name="Colorful Grid Accent 5" w:semiHidden="0" w:uiPriority="73" w:unhideWhenUsed="0"/>
+    <w:lsdException w:name="Light Shading Accent 6" w:semiHidden="0" w:uiPriority="60" w:unhideWhenUsed="0"/>
+    <w:lsdException w:name="Light List Accent 6" w:semiHidden="0" w:uiPriority="61" w:unhideWhenUsed="0"/>
+    <w:lsdException w:name="Light Grid Accent 6" w:semiHidden="0" w:uiPriority="62" w:unhideWhenUsed="0"/>
+    <w:lsdException w:name="Medium Shading 1 Accent 6" w:semiHidden="0" w:uiPriority="63" w:unhideWhenUsed="0"/>
+    <w:lsdException w:name="Medium Shading 2 Accent 6" w:semiHidden="0" w:uiPriority="64" w:unhideWhenUsed="0"/>
+    <w:lsdException w:name="Medium List 1 Accent 6" w:semiHidden="0" w:uiPriority="65" w:unhideWhenUsed="0"/>
+    <w:lsdException w:name="Medium List 2 Accent 6" w:semiHidden="0" w:uiPriority="66" w:unhideWhenUsed="0"/>
+    <w:lsdException w:name="Medium Grid 1 Accent 6" w:semiHidden="0" w:uiPriority="67" w:unhideWhenUsed="0"/>
+    <w:lsdException w:name="Medium Grid 2 Accent 6" w:semiHidden="0" w:uiPriority="68" w:unhideWhenUsed="0"/>
+    <w:lsdException w:name="Medium Grid 3 Accent 6" w:semiHidden="0" w:uiPriority="69" w:unhideWhenUsed="0"/>
+    <w:lsdException w:name="Dark List Accent 6" w:semiHidden="0" w:uiPriority="70" w:unhideWhenUsed="0"/>
+    <w:lsdException w:name="Colorful Shading Accent 6" w:semiHidden="0" w:uiPriority="71" w:unhideWhenUsed="0"/>
+    <w:lsdException w:name="Colorful List Accent 6" w:semiHidden="0" w:uiPriority="72" w:unhideWhenUsed="0"/>
+    <w:lsdException w:name="Colorful Grid Accent 6" w:semiHidden="0" w:uiPriority="73" w:unhideWhenUsed="0"/>
+    <w:lsdException w:name="Subtle Emphasis" w:semiHidden="0" w:uiPriority="19" w:unhideWhenUsed="0" w:qFormat="1"/>
+    <w:lsdException w:name="Intense Emphasis" w:semiHidden="0" w:uiPriority="21" w:unhideWhenUsed="0" w:qFormat="1"/>
+    <w:lsdException w:name="Subtle Reference" w:semiHidden="0" w:uiPriority="31" w:unhideWhenUsed="0" w:qFormat="1"/>
+    <w:lsdException w:name="Intense Reference" w:semiHidden="0" w:uiPriority="32" w:unhideWhenUsed="0" w:qFormat="1"/>
+    <w:lsdException w:name="Book Title" w:semiHidden="0" w:uiPriority="33" w:unhideWhenUsed="0" w:qFormat="1"/>
+    <w:lsdException w:name="Bibliography" w:uiPriority="37"/>
+    <w:lsdException w:name="TOC Heading" w:uiPriority="39" w:qFormat="1"/>
   </w:latentStyles>
   <w:style w:type="paragraph" w:default="1" w:styleId="Normal">
     <w:name w:val="Normal"/>
@@ -3536,7 +3873,7 @@
       </w:tblBorders>
     </w:tblPr>
   </w:style>
-  <w:style w:type="table" w:styleId="GridTable6Colorful-Accent1">
+  <w:style w:type="table" w:customStyle="1" w:styleId="GridTable6ColorfulAccent1">
     <w:name w:val="Grid Table 6 Colorful Accent 1"/>
     <w:basedOn w:val="TableNormal"/>
     <w:uiPriority w:val="51"/>
@@ -3618,6 +3955,461 @@
       <w:ind w:left="720"/>
       <w:contextualSpacing/>
     </w:pPr>
+  </w:style>
+  <w:style w:type="paragraph" w:styleId="BalloonText">
+    <w:name w:val="Balloon Text"/>
+    <w:basedOn w:val="Normal"/>
+    <w:link w:val="BalloonTextChar"/>
+    <w:uiPriority w:val="99"/>
+    <w:semiHidden/>
+    <w:unhideWhenUsed/>
+    <w:rsid w:val="000464DD"/>
+    <w:pPr>
+      <w:spacing w:after="0" w:line="240" w:lineRule="auto"/>
+    </w:pPr>
+    <w:rPr>
+      <w:rFonts w:ascii="Tahoma" w:hAnsi="Tahoma" w:cs="Tahoma"/>
+      <w:sz w:val="16"/>
+      <w:szCs w:val="16"/>
+    </w:rPr>
+  </w:style>
+  <w:style w:type="character" w:customStyle="1" w:styleId="BalloonTextChar">
+    <w:name w:val="Balloon Text Char"/>
+    <w:basedOn w:val="DefaultParagraphFont"/>
+    <w:link w:val="BalloonText"/>
+    <w:uiPriority w:val="99"/>
+    <w:semiHidden/>
+    <w:rsid w:val="000464DD"/>
+    <w:rPr>
+      <w:rFonts w:ascii="Tahoma" w:hAnsi="Tahoma" w:cs="Tahoma"/>
+      <w:sz w:val="16"/>
+      <w:szCs w:val="16"/>
+    </w:rPr>
+  </w:style>
+</w:styles>
+</file>
+
+<file path=word/stylesWithEffects.xml><?xml version="1.0" encoding="utf-8"?>
+<w:styles xmlns:wpc="http://schemas.microsoft.com/office/word/2010/wordprocessingCanvas" xmlns:mc="http://schemas.openxmlformats.org/markup-compatibility/2006" xmlns:o="urn:schemas-microsoft-com:office:office" xmlns:r="http://schemas.openxmlformats.org/officeDocument/2006/relationships" xmlns:m="http://schemas.openxmlformats.org/officeDocument/2006/math" xmlns:v="urn:schemas-microsoft-com:vml" xmlns:wp14="http://schemas.microsoft.com/office/word/2010/wordprocessingDrawing" xmlns:wp="http://schemas.openxmlformats.org/drawingml/2006/wordprocessingDrawing" xmlns:w10="urn:schemas-microsoft-com:office:word" xmlns:w="http://schemas.openxmlformats.org/wordprocessingml/2006/main" xmlns:w14="http://schemas.microsoft.com/office/word/2010/wordml" xmlns:wpg="http://schemas.microsoft.com/office/word/2010/wordprocessingGroup" xmlns:wpi="http://schemas.microsoft.com/office/word/2010/wordprocessingInk" xmlns:wne="http://schemas.microsoft.com/office/word/2006/wordml" xmlns:wps="http://schemas.microsoft.com/office/word/2010/wordprocessingShape" mc:Ignorable="w14 wp14">
+  <w:docDefaults>
+    <w:rPrDefault>
+      <w:rPr>
+        <w:rFonts w:asciiTheme="minorHAnsi" w:eastAsiaTheme="minorHAnsi" w:hAnsiTheme="minorHAnsi" w:cstheme="minorBidi"/>
+        <w:sz w:val="22"/>
+        <w:szCs w:val="22"/>
+        <w:lang w:val="en-US" w:eastAsia="en-US" w:bidi="ar-SA"/>
+      </w:rPr>
+    </w:rPrDefault>
+    <w:pPrDefault>
+      <w:pPr>
+        <w:spacing w:after="160" w:line="259" w:lineRule="auto"/>
+      </w:pPr>
+    </w:pPrDefault>
+  </w:docDefaults>
+  <w:latentStyles w:defLockedState="0" w:defUIPriority="99" w:defSemiHidden="1" w:defUnhideWhenUsed="1" w:defQFormat="0" w:count="267">
+    <w:lsdException w:name="Normal" w:semiHidden="0" w:uiPriority="0" w:unhideWhenUsed="0" w:qFormat="1"/>
+    <w:lsdException w:name="heading 1" w:semiHidden="0" w:uiPriority="9" w:unhideWhenUsed="0" w:qFormat="1"/>
+    <w:lsdException w:name="heading 2" w:uiPriority="9" w:qFormat="1"/>
+    <w:lsdException w:name="heading 3" w:uiPriority="9" w:qFormat="1"/>
+    <w:lsdException w:name="heading 4" w:uiPriority="9" w:qFormat="1"/>
+    <w:lsdException w:name="heading 5" w:uiPriority="9" w:qFormat="1"/>
+    <w:lsdException w:name="heading 6" w:uiPriority="9" w:qFormat="1"/>
+    <w:lsdException w:name="heading 7" w:uiPriority="9" w:qFormat="1"/>
+    <w:lsdException w:name="heading 8" w:uiPriority="9" w:qFormat="1"/>
+    <w:lsdException w:name="heading 9" w:uiPriority="9" w:qFormat="1"/>
+    <w:lsdException w:name="toc 1" w:uiPriority="39"/>
+    <w:lsdException w:name="toc 2" w:uiPriority="39"/>
+    <w:lsdException w:name="toc 3" w:uiPriority="39"/>
+    <w:lsdException w:name="toc 4" w:uiPriority="39"/>
+    <w:lsdException w:name="toc 5" w:uiPriority="39"/>
+    <w:lsdException w:name="toc 6" w:uiPriority="39"/>
+    <w:lsdException w:name="toc 7" w:uiPriority="39"/>
+    <w:lsdException w:name="toc 8" w:uiPriority="39"/>
+    <w:lsdException w:name="toc 9" w:uiPriority="39"/>
+    <w:lsdException w:name="caption" w:uiPriority="35" w:qFormat="1"/>
+    <w:lsdException w:name="Title" w:semiHidden="0" w:uiPriority="10" w:unhideWhenUsed="0" w:qFormat="1"/>
+    <w:lsdException w:name="Default Paragraph Font" w:uiPriority="1"/>
+    <w:lsdException w:name="Subtitle" w:semiHidden="0" w:uiPriority="11" w:unhideWhenUsed="0" w:qFormat="1"/>
+    <w:lsdException w:name="Strong" w:semiHidden="0" w:uiPriority="22" w:unhideWhenUsed="0" w:qFormat="1"/>
+    <w:lsdException w:name="Emphasis" w:semiHidden="0" w:uiPriority="20" w:unhideWhenUsed="0" w:qFormat="1"/>
+    <w:lsdException w:name="Table Grid" w:semiHidden="0" w:uiPriority="39" w:unhideWhenUsed="0"/>
+    <w:lsdException w:name="Placeholder Text" w:unhideWhenUsed="0"/>
+    <w:lsdException w:name="No Spacing" w:semiHidden="0" w:uiPriority="1" w:unhideWhenUsed="0" w:qFormat="1"/>
+    <w:lsdException w:name="Light Shading" w:semiHidden="0" w:uiPriority="60" w:unhideWhenUsed="0"/>
+    <w:lsdException w:name="Light List" w:semiHidden="0" w:uiPriority="61" w:unhideWhenUsed="0"/>
+    <w:lsdException w:name="Light Grid" w:semiHidden="0" w:uiPriority="62" w:unhideWhenUsed="0"/>
+    <w:lsdException w:name="Medium Shading 1" w:semiHidden="0" w:uiPriority="63" w:unhideWhenUsed="0"/>
+    <w:lsdException w:name="Medium Shading 2" w:semiHidden="0" w:uiPriority="64" w:unhideWhenUsed="0"/>
+    <w:lsdException w:name="Medium List 1" w:semiHidden="0" w:uiPriority="65" w:unhideWhenUsed="0"/>
+    <w:lsdException w:name="Medium List 2" w:semiHidden="0" w:uiPriority="66" w:unhideWhenUsed="0"/>
+    <w:lsdException w:name="Medium Grid 1" w:semiHidden="0" w:uiPriority="67" w:unhideWhenUsed="0"/>
+    <w:lsdException w:name="Medium Grid 2" w:semiHidden="0" w:uiPriority="68" w:unhideWhenUsed="0"/>
+    <w:lsdException w:name="Medium Grid 3" w:semiHidden="0" w:uiPriority="69" w:unhideWhenUsed="0"/>
+    <w:lsdException w:name="Dark List" w:semiHidden="0" w:uiPriority="70" w:unhideWhenUsed="0"/>
+    <w:lsdException w:name="Colorful Shading" w:semiHidden="0" w:uiPriority="71" w:unhideWhenUsed="0"/>
+    <w:lsdException w:name="Colorful List" w:semiHidden="0" w:uiPriority="72" w:unhideWhenUsed="0"/>
+    <w:lsdException w:name="Colorful Grid" w:semiHidden="0" w:uiPriority="73" w:unhideWhenUsed="0"/>
+    <w:lsdException w:name="Light Shading Accent 1" w:semiHidden="0" w:uiPriority="60" w:unhideWhenUsed="0"/>
+    <w:lsdException w:name="Light List Accent 1" w:semiHidden="0" w:uiPriority="61" w:unhideWhenUsed="0"/>
+    <w:lsdException w:name="Light Grid Accent 1" w:semiHidden="0" w:uiPriority="62" w:unhideWhenUsed="0"/>
+    <w:lsdException w:name="Medium Shading 1 Accent 1" w:semiHidden="0" w:uiPriority="63" w:unhideWhenUsed="0"/>
+    <w:lsdException w:name="Medium Shading 2 Accent 1" w:semiHidden="0" w:uiPriority="64" w:unhideWhenUsed="0"/>
+    <w:lsdException w:name="Medium List 1 Accent 1" w:semiHidden="0" w:uiPriority="65" w:unhideWhenUsed="0"/>
+    <w:lsdException w:name="Revision" w:unhideWhenUsed="0"/>
+    <w:lsdException w:name="List Paragraph" w:semiHidden="0" w:uiPriority="34" w:unhideWhenUsed="0" w:qFormat="1"/>
+    <w:lsdException w:name="Quote" w:semiHidden="0" w:uiPriority="29" w:unhideWhenUsed="0" w:qFormat="1"/>
+    <w:lsdException w:name="Intense Quote" w:semiHidden="0" w:uiPriority="30" w:unhideWhenUsed="0" w:qFormat="1"/>
+    <w:lsdException w:name="Medium List 2 Accent 1" w:semiHidden="0" w:uiPriority="66" w:unhideWhenUsed="0"/>
+    <w:lsdException w:name="Medium Grid 1 Accent 1" w:semiHidden="0" w:uiPriority="67" w:unhideWhenUsed="0"/>
+    <w:lsdException w:name="Medium Grid 2 Accent 1" w:semiHidden="0" w:uiPriority="68" w:unhideWhenUsed="0"/>
+    <w:lsdException w:name="Medium Grid 3 Accent 1" w:semiHidden="0" w:uiPriority="69" w:unhideWhenUsed="0"/>
+    <w:lsdException w:name="Dark List Accent 1" w:semiHidden="0" w:uiPriority="70" w:unhideWhenUsed="0"/>
+    <w:lsdException w:name="Colorful Shading Accent 1" w:semiHidden="0" w:uiPriority="71" w:unhideWhenUsed="0"/>
+    <w:lsdException w:name="Colorful List Accent 1" w:semiHidden="0" w:uiPriority="72" w:unhideWhenUsed="0"/>
+    <w:lsdException w:name="Colorful Grid Accent 1" w:semiHidden="0" w:uiPriority="73" w:unhideWhenUsed="0"/>
+    <w:lsdException w:name="Light Shading Accent 2" w:semiHidden="0" w:uiPriority="60" w:unhideWhenUsed="0"/>
+    <w:lsdException w:name="Light List Accent 2" w:semiHidden="0" w:uiPriority="61" w:unhideWhenUsed="0"/>
+    <w:lsdException w:name="Light Grid Accent 2" w:semiHidden="0" w:uiPriority="62" w:unhideWhenUsed="0"/>
+    <w:lsdException w:name="Medium Shading 1 Accent 2" w:semiHidden="0" w:uiPriority="63" w:unhideWhenUsed="0"/>
+    <w:lsdException w:name="Medium Shading 2 Accent 2" w:semiHidden="0" w:uiPriority="64" w:unhideWhenUsed="0"/>
+    <w:lsdException w:name="Medium List 1 Accent 2" w:semiHidden="0" w:uiPriority="65" w:unhideWhenUsed="0"/>
+    <w:lsdException w:name="Medium List 2 Accent 2" w:semiHidden="0" w:uiPriority="66" w:unhideWhenUsed="0"/>
+    <w:lsdException w:name="Medium Grid 1 Accent 2" w:semiHidden="0" w:uiPriority="67" w:unhideWhenUsed="0"/>
+    <w:lsdException w:name="Medium Grid 2 Accent 2" w:semiHidden="0" w:uiPriority="68" w:unhideWhenUsed="0"/>
+    <w:lsdException w:name="Medium Grid 3 Accent 2" w:semiHidden="0" w:uiPriority="69" w:unhideWhenUsed="0"/>
+    <w:lsdException w:name="Dark List Accent 2" w:semiHidden="0" w:uiPriority="70" w:unhideWhenUsed="0"/>
+    <w:lsdException w:name="Colorful Shading Accent 2" w:semiHidden="0" w:uiPriority="71" w:unhideWhenUsed="0"/>
+    <w:lsdException w:name="Colorful List Accent 2" w:semiHidden="0" w:uiPriority="72" w:unhideWhenUsed="0"/>
+    <w:lsdException w:name="Colorful Grid Accent 2" w:semiHidden="0" w:uiPriority="73" w:unhideWhenUsed="0"/>
+    <w:lsdException w:name="Light Shading Accent 3" w:semiHidden="0" w:uiPriority="60" w:unhideWhenUsed="0"/>
+    <w:lsdException w:name="Light List Accent 3" w:semiHidden="0" w:uiPriority="61" w:unhideWhenUsed="0"/>
+    <w:lsdException w:name="Light Grid Accent 3" w:semiHidden="0" w:uiPriority="62" w:unhideWhenUsed="0"/>
+    <w:lsdException w:name="Medium Shading 1 Accent 3" w:semiHidden="0" w:uiPriority="63" w:unhideWhenUsed="0"/>
+    <w:lsdException w:name="Medium Shading 2 Accent 3" w:semiHidden="0" w:uiPriority="64" w:unhideWhenUsed="0"/>
+    <w:lsdException w:name="Medium List 1 Accent 3" w:semiHidden="0" w:uiPriority="65" w:unhideWhenUsed="0"/>
+    <w:lsdException w:name="Medium List 2 Accent 3" w:semiHidden="0" w:uiPriority="66" w:unhideWhenUsed="0"/>
+    <w:lsdException w:name="Medium Grid 1 Accent 3" w:semiHidden="0" w:uiPriority="67" w:unhideWhenUsed="0"/>
+    <w:lsdException w:name="Medium Grid 2 Accent 3" w:semiHidden="0" w:uiPriority="68" w:unhideWhenUsed="0"/>
+    <w:lsdException w:name="Medium Grid 3 Accent 3" w:semiHidden="0" w:uiPriority="69" w:unhideWhenUsed="0"/>
+    <w:lsdException w:name="Dark List Accent 3" w:semiHidden="0" w:uiPriority="70" w:unhideWhenUsed="0"/>
+    <w:lsdException w:name="Colorful Shading Accent 3" w:semiHidden="0" w:uiPriority="71" w:unhideWhenUsed="0"/>
+    <w:lsdException w:name="Colorful List Accent 3" w:semiHidden="0" w:uiPriority="72" w:unhideWhenUsed="0"/>
+    <w:lsdException w:name="Colorful Grid Accent 3" w:semiHidden="0" w:uiPriority="73" w:unhideWhenUsed="0"/>
+    <w:lsdException w:name="Light Shading Accent 4" w:semiHidden="0" w:uiPriority="60" w:unhideWhenUsed="0"/>
+    <w:lsdException w:name="Light List Accent 4" w:semiHidden="0" w:uiPriority="61" w:unhideWhenUsed="0"/>
+    <w:lsdException w:name="Light Grid Accent 4" w:semiHidden="0" w:uiPriority="62" w:unhideWhenUsed="0"/>
+    <w:lsdException w:name="Medium Shading 1 Accent 4" w:semiHidden="0" w:uiPriority="63" w:unhideWhenUsed="0"/>
+    <w:lsdException w:name="Medium Shading 2 Accent 4" w:semiHidden="0" w:uiPriority="64" w:unhideWhenUsed="0"/>
+    <w:lsdException w:name="Medium List 1 Accent 4" w:semiHidden="0" w:uiPriority="65" w:unhideWhenUsed="0"/>
+    <w:lsdException w:name="Medium List 2 Accent 4" w:semiHidden="0" w:uiPriority="66" w:unhideWhenUsed="0"/>
+    <w:lsdException w:name="Medium Grid 1 Accent 4" w:semiHidden="0" w:uiPriority="67" w:unhideWhenUsed="0"/>
+    <w:lsdException w:name="Medium Grid 2 Accent 4" w:semiHidden="0" w:uiPriority="68" w:unhideWhenUsed="0"/>
+    <w:lsdException w:name="Medium Grid 3 Accent 4" w:semiHidden="0" w:uiPriority="69" w:unhideWhenUsed="0"/>
+    <w:lsdException w:name="Dark List Accent 4" w:semiHidden="0" w:uiPriority="70" w:unhideWhenUsed="0"/>
+    <w:lsdException w:name="Colorful Shading Accent 4" w:semiHidden="0" w:uiPriority="71" w:unhideWhenUsed="0"/>
+    <w:lsdException w:name="Colorful List Accent 4" w:semiHidden="0" w:uiPriority="72" w:unhideWhenUsed="0"/>
+    <w:lsdException w:name="Colorful Grid Accent 4" w:semiHidden="0" w:uiPriority="73" w:unhideWhenUsed="0"/>
+    <w:lsdException w:name="Light Shading Accent 5" w:semiHidden="0" w:uiPriority="60" w:unhideWhenUsed="0"/>
+    <w:lsdException w:name="Light List Accent 5" w:semiHidden="0" w:uiPriority="61" w:unhideWhenUsed="0"/>
+    <w:lsdException w:name="Light Grid Accent 5" w:semiHidden="0" w:uiPriority="62" w:unhideWhenUsed="0"/>
+    <w:lsdException w:name="Medium Shading 1 Accent 5" w:semiHidden="0" w:uiPriority="63" w:unhideWhenUsed="0"/>
+    <w:lsdException w:name="Medium Shading 2 Accent 5" w:semiHidden="0" w:uiPriority="64" w:unhideWhenUsed="0"/>
+    <w:lsdException w:name="Medium List 1 Accent 5" w:semiHidden="0" w:uiPriority="65" w:unhideWhenUsed="0"/>
+    <w:lsdException w:name="Medium List 2 Accent 5" w:semiHidden="0" w:uiPriority="66" w:unhideWhenUsed="0"/>
+    <w:lsdException w:name="Medium Grid 1 Accent 5" w:semiHidden="0" w:uiPriority="67" w:unhideWhenUsed="0"/>
+    <w:lsdException w:name="Medium Grid 2 Accent 5" w:semiHidden="0" w:uiPriority="68" w:unhideWhenUsed="0"/>
+    <w:lsdException w:name="Medium Grid 3 Accent 5" w:semiHidden="0" w:uiPriority="69" w:unhideWhenUsed="0"/>
+    <w:lsdException w:name="Dark List Accent 5" w:semiHidden="0" w:uiPriority="70" w:unhideWhenUsed="0"/>
+    <w:lsdException w:name="Colorful Shading Accent 5" w:semiHidden="0" w:uiPriority="71" w:unhideWhenUsed="0"/>
+    <w:lsdException w:name="Colorful List Accent 5" w:semiHidden="0" w:uiPriority="72" w:unhideWhenUsed="0"/>
+    <w:lsdException w:name="Colorful Grid Accent 5" w:semiHidden="0" w:uiPriority="73" w:unhideWhenUsed="0"/>
+    <w:lsdException w:name="Light Shading Accent 6" w:semiHidden="0" w:uiPriority="60" w:unhideWhenUsed="0"/>
+    <w:lsdException w:name="Light List Accent 6" w:semiHidden="0" w:uiPriority="61" w:unhideWhenUsed="0"/>
+    <w:lsdException w:name="Light Grid Accent 6" w:semiHidden="0" w:uiPriority="62" w:unhideWhenUsed="0"/>
+    <w:lsdException w:name="Medium Shading 1 Accent 6" w:semiHidden="0" w:uiPriority="63" w:unhideWhenUsed="0"/>
+    <w:lsdException w:name="Medium Shading 2 Accent 6" w:semiHidden="0" w:uiPriority="64" w:unhideWhenUsed="0"/>
+    <w:lsdException w:name="Medium List 1 Accent 6" w:semiHidden="0" w:uiPriority="65" w:unhideWhenUsed="0"/>
+    <w:lsdException w:name="Medium List 2 Accent 6" w:semiHidden="0" w:uiPriority="66" w:unhideWhenUsed="0"/>
+    <w:lsdException w:name="Medium Grid 1 Accent 6" w:semiHidden="0" w:uiPriority="67" w:unhideWhenUsed="0"/>
+    <w:lsdException w:name="Medium Grid 2 Accent 6" w:semiHidden="0" w:uiPriority="68" w:unhideWhenUsed="0"/>
+    <w:lsdException w:name="Medium Grid 3 Accent 6" w:semiHidden="0" w:uiPriority="69" w:unhideWhenUsed="0"/>
+    <w:lsdException w:name="Dark List Accent 6" w:semiHidden="0" w:uiPriority="70" w:unhideWhenUsed="0"/>
+    <w:lsdException w:name="Colorful Shading Accent 6" w:semiHidden="0" w:uiPriority="71" w:unhideWhenUsed="0"/>
+    <w:lsdException w:name="Colorful List Accent 6" w:semiHidden="0" w:uiPriority="72" w:unhideWhenUsed="0"/>
+    <w:lsdException w:name="Colorful Grid Accent 6" w:semiHidden="0" w:uiPriority="73" w:unhideWhenUsed="0"/>
+    <w:lsdException w:name="Subtle Emphasis" w:semiHidden="0" w:uiPriority="19" w:unhideWhenUsed="0" w:qFormat="1"/>
+    <w:lsdException w:name="Intense Emphasis" w:semiHidden="0" w:uiPriority="21" w:unhideWhenUsed="0" w:qFormat="1"/>
+    <w:lsdException w:name="Subtle Reference" w:semiHidden="0" w:uiPriority="31" w:unhideWhenUsed="0" w:qFormat="1"/>
+    <w:lsdException w:name="Intense Reference" w:semiHidden="0" w:uiPriority="32" w:unhideWhenUsed="0" w:qFormat="1"/>
+    <w:lsdException w:name="Book Title" w:semiHidden="0" w:uiPriority="33" w:unhideWhenUsed="0" w:qFormat="1"/>
+    <w:lsdException w:name="Bibliography" w:uiPriority="37"/>
+    <w:lsdException w:name="TOC Heading" w:uiPriority="39" w:qFormat="1"/>
+  </w:latentStyles>
+  <w:style w:type="paragraph" w:default="1" w:styleId="Normal">
+    <w:name w:val="Normal"/>
+    <w:qFormat/>
+  </w:style>
+  <w:style w:type="paragraph" w:styleId="Heading1">
+    <w:name w:val="heading 1"/>
+    <w:basedOn w:val="Normal"/>
+    <w:next w:val="Normal"/>
+    <w:link w:val="Heading1Char"/>
+    <w:uiPriority w:val="9"/>
+    <w:qFormat/>
+    <w:rsid w:val="00E44CA7"/>
+    <w:pPr>
+      <w:keepNext/>
+      <w:keepLines/>
+      <w:spacing w:before="240" w:after="0"/>
+      <w:outlineLvl w:val="0"/>
+    </w:pPr>
+    <w:rPr>
+      <w:rFonts w:asciiTheme="majorHAnsi" w:eastAsiaTheme="majorEastAsia" w:hAnsiTheme="majorHAnsi" w:cstheme="majorBidi"/>
+      <w:color w:val="2E74B5" w:themeColor="accent1" w:themeShade="BF"/>
+      <w:sz w:val="32"/>
+      <w:szCs w:val="32"/>
+    </w:rPr>
+  </w:style>
+  <w:style w:type="paragraph" w:styleId="Heading2">
+    <w:name w:val="heading 2"/>
+    <w:basedOn w:val="Normal"/>
+    <w:next w:val="Normal"/>
+    <w:link w:val="Heading2Char"/>
+    <w:uiPriority w:val="9"/>
+    <w:unhideWhenUsed/>
+    <w:qFormat/>
+    <w:rsid w:val="00A66FA7"/>
+    <w:pPr>
+      <w:keepNext/>
+      <w:keepLines/>
+      <w:spacing w:before="40" w:after="0"/>
+      <w:outlineLvl w:val="1"/>
+    </w:pPr>
+    <w:rPr>
+      <w:rFonts w:asciiTheme="majorHAnsi" w:eastAsiaTheme="majorEastAsia" w:hAnsiTheme="majorHAnsi" w:cstheme="majorBidi"/>
+      <w:color w:val="2E74B5" w:themeColor="accent1" w:themeShade="BF"/>
+      <w:sz w:val="26"/>
+      <w:szCs w:val="26"/>
+    </w:rPr>
+  </w:style>
+  <w:style w:type="character" w:default="1" w:styleId="DefaultParagraphFont">
+    <w:name w:val="Default Paragraph Font"/>
+    <w:uiPriority w:val="1"/>
+    <w:semiHidden/>
+    <w:unhideWhenUsed/>
+  </w:style>
+  <w:style w:type="table" w:default="1" w:styleId="TableNormal">
+    <w:name w:val="Normal Table"/>
+    <w:uiPriority w:val="99"/>
+    <w:semiHidden/>
+    <w:unhideWhenUsed/>
+    <w:tblPr>
+      <w:tblInd w:w="0" w:type="dxa"/>
+      <w:tblCellMar>
+        <w:top w:w="0" w:type="dxa"/>
+        <w:left w:w="108" w:type="dxa"/>
+        <w:bottom w:w="0" w:type="dxa"/>
+        <w:right w:w="108" w:type="dxa"/>
+      </w:tblCellMar>
+    </w:tblPr>
+  </w:style>
+  <w:style w:type="numbering" w:default="1" w:styleId="NoList">
+    <w:name w:val="No List"/>
+    <w:uiPriority w:val="99"/>
+    <w:semiHidden/>
+    <w:unhideWhenUsed/>
+  </w:style>
+  <w:style w:type="paragraph" w:styleId="NoSpacing">
+    <w:name w:val="No Spacing"/>
+    <w:link w:val="NoSpacingChar"/>
+    <w:uiPriority w:val="1"/>
+    <w:qFormat/>
+    <w:rsid w:val="008C7CA4"/>
+    <w:pPr>
+      <w:spacing w:after="0" w:line="240" w:lineRule="auto"/>
+    </w:pPr>
+    <w:rPr>
+      <w:rFonts w:eastAsiaTheme="minorEastAsia"/>
+    </w:rPr>
+  </w:style>
+  <w:style w:type="character" w:customStyle="1" w:styleId="NoSpacingChar">
+    <w:name w:val="No Spacing Char"/>
+    <w:basedOn w:val="DefaultParagraphFont"/>
+    <w:link w:val="NoSpacing"/>
+    <w:uiPriority w:val="1"/>
+    <w:rsid w:val="008C7CA4"/>
+    <w:rPr>
+      <w:rFonts w:eastAsiaTheme="minorEastAsia"/>
+    </w:rPr>
+  </w:style>
+  <w:style w:type="character" w:customStyle="1" w:styleId="Heading1Char">
+    <w:name w:val="Heading 1 Char"/>
+    <w:basedOn w:val="DefaultParagraphFont"/>
+    <w:link w:val="Heading1"/>
+    <w:uiPriority w:val="9"/>
+    <w:rsid w:val="00E44CA7"/>
+    <w:rPr>
+      <w:rFonts w:asciiTheme="majorHAnsi" w:eastAsiaTheme="majorEastAsia" w:hAnsiTheme="majorHAnsi" w:cstheme="majorBidi"/>
+      <w:color w:val="2E74B5" w:themeColor="accent1" w:themeShade="BF"/>
+      <w:sz w:val="32"/>
+      <w:szCs w:val="32"/>
+    </w:rPr>
+  </w:style>
+  <w:style w:type="character" w:customStyle="1" w:styleId="Heading2Char">
+    <w:name w:val="Heading 2 Char"/>
+    <w:basedOn w:val="DefaultParagraphFont"/>
+    <w:link w:val="Heading2"/>
+    <w:uiPriority w:val="9"/>
+    <w:rsid w:val="00A66FA7"/>
+    <w:rPr>
+      <w:rFonts w:asciiTheme="majorHAnsi" w:eastAsiaTheme="majorEastAsia" w:hAnsiTheme="majorHAnsi" w:cstheme="majorBidi"/>
+      <w:color w:val="2E74B5" w:themeColor="accent1" w:themeShade="BF"/>
+      <w:sz w:val="26"/>
+      <w:szCs w:val="26"/>
+    </w:rPr>
+  </w:style>
+  <w:style w:type="character" w:styleId="Hyperlink">
+    <w:name w:val="Hyperlink"/>
+    <w:basedOn w:val="DefaultParagraphFont"/>
+    <w:uiPriority w:val="99"/>
+    <w:unhideWhenUsed/>
+    <w:rsid w:val="00EF4C79"/>
+    <w:rPr>
+      <w:color w:val="0563C1" w:themeColor="hyperlink"/>
+      <w:u w:val="single"/>
+    </w:rPr>
+  </w:style>
+  <w:style w:type="table" w:styleId="TableGrid">
+    <w:name w:val="Table Grid"/>
+    <w:basedOn w:val="TableNormal"/>
+    <w:uiPriority w:val="39"/>
+    <w:rsid w:val="00E622E5"/>
+    <w:pPr>
+      <w:spacing w:after="0" w:line="240" w:lineRule="auto"/>
+    </w:pPr>
+    <w:tblPr>
+      <w:tblBorders>
+        <w:top w:val="single" w:sz="4" w:space="0" w:color="auto"/>
+        <w:left w:val="single" w:sz="4" w:space="0" w:color="auto"/>
+        <w:bottom w:val="single" w:sz="4" w:space="0" w:color="auto"/>
+        <w:right w:val="single" w:sz="4" w:space="0" w:color="auto"/>
+        <w:insideH w:val="single" w:sz="4" w:space="0" w:color="auto"/>
+        <w:insideV w:val="single" w:sz="4" w:space="0" w:color="auto"/>
+      </w:tblBorders>
+    </w:tblPr>
+  </w:style>
+  <w:style w:type="table" w:customStyle="1" w:styleId="GridTable6ColorfulAccent1">
+    <w:name w:val="Grid Table 6 Colorful Accent 1"/>
+    <w:basedOn w:val="TableNormal"/>
+    <w:uiPriority w:val="51"/>
+    <w:rsid w:val="00E3617F"/>
+    <w:pPr>
+      <w:spacing w:after="0" w:line="240" w:lineRule="auto"/>
+    </w:pPr>
+    <w:rPr>
+      <w:color w:val="2E74B5" w:themeColor="accent1" w:themeShade="BF"/>
+    </w:rPr>
+    <w:tblPr>
+      <w:tblStyleRowBandSize w:val="1"/>
+      <w:tblStyleColBandSize w:val="1"/>
+      <w:tblBorders>
+        <w:top w:val="single" w:sz="4" w:space="0" w:color="9CC2E5" w:themeColor="accent1" w:themeTint="99"/>
+        <w:left w:val="single" w:sz="4" w:space="0" w:color="9CC2E5" w:themeColor="accent1" w:themeTint="99"/>
+        <w:bottom w:val="single" w:sz="4" w:space="0" w:color="9CC2E5" w:themeColor="accent1" w:themeTint="99"/>
+        <w:right w:val="single" w:sz="4" w:space="0" w:color="9CC2E5" w:themeColor="accent1" w:themeTint="99"/>
+        <w:insideH w:val="single" w:sz="4" w:space="0" w:color="9CC2E5" w:themeColor="accent1" w:themeTint="99"/>
+        <w:insideV w:val="single" w:sz="4" w:space="0" w:color="9CC2E5" w:themeColor="accent1" w:themeTint="99"/>
+      </w:tblBorders>
+    </w:tblPr>
+    <w:tblStylePr w:type="firstRow">
+      <w:rPr>
+        <w:b/>
+        <w:bCs/>
+      </w:rPr>
+      <w:tblPr/>
+      <w:tcPr>
+        <w:tcBorders>
+          <w:bottom w:val="single" w:sz="12" w:space="0" w:color="9CC2E5" w:themeColor="accent1" w:themeTint="99"/>
+        </w:tcBorders>
+      </w:tcPr>
+    </w:tblStylePr>
+    <w:tblStylePr w:type="lastRow">
+      <w:rPr>
+        <w:b/>
+        <w:bCs/>
+      </w:rPr>
+      <w:tblPr/>
+      <w:tcPr>
+        <w:tcBorders>
+          <w:top w:val="double" w:sz="4" w:space="0" w:color="9CC2E5" w:themeColor="accent1" w:themeTint="99"/>
+        </w:tcBorders>
+      </w:tcPr>
+    </w:tblStylePr>
+    <w:tblStylePr w:type="firstCol">
+      <w:rPr>
+        <w:b/>
+        <w:bCs/>
+      </w:rPr>
+    </w:tblStylePr>
+    <w:tblStylePr w:type="lastCol">
+      <w:rPr>
+        <w:b/>
+        <w:bCs/>
+      </w:rPr>
+    </w:tblStylePr>
+    <w:tblStylePr w:type="band1Vert">
+      <w:tblPr/>
+      <w:tcPr>
+        <w:shd w:val="clear" w:color="auto" w:fill="DEEAF6" w:themeFill="accent1" w:themeFillTint="33"/>
+      </w:tcPr>
+    </w:tblStylePr>
+    <w:tblStylePr w:type="band1Horz">
+      <w:tblPr/>
+      <w:tcPr>
+        <w:shd w:val="clear" w:color="auto" w:fill="DEEAF6" w:themeFill="accent1" w:themeFillTint="33"/>
+      </w:tcPr>
+    </w:tblStylePr>
+  </w:style>
+  <w:style w:type="paragraph" w:styleId="ListParagraph">
+    <w:name w:val="List Paragraph"/>
+    <w:basedOn w:val="Normal"/>
+    <w:uiPriority w:val="34"/>
+    <w:qFormat/>
+    <w:rsid w:val="00ED3AA2"/>
+    <w:pPr>
+      <w:ind w:left="720"/>
+      <w:contextualSpacing/>
+    </w:pPr>
+  </w:style>
+  <w:style w:type="paragraph" w:styleId="BalloonText">
+    <w:name w:val="Balloon Text"/>
+    <w:basedOn w:val="Normal"/>
+    <w:link w:val="BalloonTextChar"/>
+    <w:uiPriority w:val="99"/>
+    <w:semiHidden/>
+    <w:unhideWhenUsed/>
+    <w:rsid w:val="000464DD"/>
+    <w:pPr>
+      <w:spacing w:after="0" w:line="240" w:lineRule="auto"/>
+    </w:pPr>
+    <w:rPr>
+      <w:rFonts w:ascii="Tahoma" w:hAnsi="Tahoma" w:cs="Tahoma"/>
+      <w:sz w:val="16"/>
+      <w:szCs w:val="16"/>
+    </w:rPr>
+  </w:style>
+  <w:style w:type="character" w:customStyle="1" w:styleId="BalloonTextChar">
+    <w:name w:val="Balloon Text Char"/>
+    <w:basedOn w:val="DefaultParagraphFont"/>
+    <w:link w:val="BalloonText"/>
+    <w:uiPriority w:val="99"/>
+    <w:semiHidden/>
+    <w:rsid w:val="000464DD"/>
+    <w:rPr>
+      <w:rFonts w:ascii="Tahoma" w:hAnsi="Tahoma" w:cs="Tahoma"/>
+      <w:sz w:val="16"/>
+      <w:szCs w:val="16"/>
+    </w:rPr>
   </w:style>
 </w:styles>
 </file>
@@ -3877,7 +4669,7 @@
   <a:extraClrSchemeLst/>
   <a:extLst>
     <a:ext uri="{05A4C25C-085E-4340-85A3-A5531E510DB2}">
-      <thm15:themeFamily xmlns:thm15="http://schemas.microsoft.com/office/thememl/2012/main" name="Office Theme" id="{62F939B6-93AF-4DB8-9C6B-D6C7DFDC589F}" vid="{4A3C46E8-61CC-4603-A589-7422A47A8E4A}"/>
+      <thm15:themeFamily xmlns:thm15="http://schemas.microsoft.com/office/thememl/2012/main" xmlns="" name="Office Theme" id="{62F939B6-93AF-4DB8-9C6B-D6C7DFDC589F}" vid="{4A3C46E8-61CC-4603-A589-7422A47A8E4A}"/>
     </a:ext>
   </a:extLst>
 </a:theme>

--- a/Project Reports_Docs/Project Report #1.docx
+++ b/Project Reports_Docs/Project Report #1.docx
@@ -274,7 +274,7 @@
                   </wp:anchor>
                 </w:drawing>
               </mc:Choice>
-              <mc:Fallback xmlns:w16se="http://schemas.microsoft.com/office/word/2015/wordml/symex" xmlns:w15="http://schemas.microsoft.com/office/word/2012/wordml" xmlns:cx2="http://schemas.microsoft.com/office/drawing/2015/10/21/chartex" xmlns:cx1="http://schemas.microsoft.com/office/drawing/2015/9/8/chartex" xmlns:cx="http://schemas.microsoft.com/office/drawing/2014/chartex">
+              <mc:Fallback xmlns:cx="http://schemas.microsoft.com/office/drawing/2014/chartex" xmlns:cx1="http://schemas.microsoft.com/office/drawing/2015/9/8/chartex" xmlns:cx2="http://schemas.microsoft.com/office/drawing/2015/10/21/chartex" xmlns:w15="http://schemas.microsoft.com/office/word/2012/wordml" xmlns:w16se="http://schemas.microsoft.com/office/word/2015/wordml/symex">
                 <w:pict>
                   <v:group w14:anchorId="131D771E" id="Group 149" o:spid="_x0000_s1026" style="position:absolute;margin-left:0;margin-top:0;width:8in;height:95.7pt;z-index:251662336;mso-width-percent:941;mso-height-percent:121;mso-top-percent:23;mso-position-horizontal:center;mso-position-horizontal-relative:page;mso-position-vertical-relative:page;mso-width-percent:941;mso-height-percent:121;mso-top-percent:23" coordorigin="" coordsize="73152,12161" o:gfxdata="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">
                     <v:shape id="Rectangle 51" o:spid="_x0000_s1027" style="position:absolute;width:73152;height:11303;visibility:visible;mso-wrap-style:square;v-text-anchor:middle" coordsize="7312660,1129665" o:gfxdata="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" path="m,l7312660,r,1129665l3619500,733425,,1091565,,xe" fillcolor="#5b9bd5 [3204]" stroked="f" strokeweight="1pt">
@@ -429,7 +429,7 @@
                   </wp:anchor>
                 </w:drawing>
               </mc:Choice>
-              <mc:Fallback xmlns:w16se="http://schemas.microsoft.com/office/word/2015/wordml/symex" xmlns:w15="http://schemas.microsoft.com/office/word/2012/wordml" xmlns:cx2="http://schemas.microsoft.com/office/drawing/2015/10/21/chartex" xmlns:cx1="http://schemas.microsoft.com/office/drawing/2015/9/8/chartex" xmlns:cx="http://schemas.microsoft.com/office/drawing/2014/chartex">
+              <mc:Fallback xmlns:cx="http://schemas.microsoft.com/office/drawing/2014/chartex" xmlns:cx1="http://schemas.microsoft.com/office/drawing/2015/9/8/chartex" xmlns:cx2="http://schemas.microsoft.com/office/drawing/2015/10/21/chartex" xmlns:w15="http://schemas.microsoft.com/office/word/2012/wordml" xmlns:w16se="http://schemas.microsoft.com/office/word/2015/wordml/symex">
                 <w:pict>
                   <v:shapetype w14:anchorId="1FDDF60D" id="_x0000_t202" coordsize="21600,21600" o:spt="202" path="m,l,21600r21600,l21600,xe">
                     <v:stroke joinstyle="miter"/>
@@ -660,7 +660,7 @@
                   </wp:anchor>
                 </w:drawing>
               </mc:Choice>
-              <mc:Fallback xmlns:w16se="http://schemas.microsoft.com/office/word/2015/wordml/symex" xmlns:w15="http://schemas.microsoft.com/office/word/2012/wordml" xmlns:cx2="http://schemas.microsoft.com/office/drawing/2015/10/21/chartex" xmlns:cx1="http://schemas.microsoft.com/office/drawing/2015/9/8/chartex" xmlns:cx="http://schemas.microsoft.com/office/drawing/2014/chartex">
+              <mc:Fallback xmlns:cx="http://schemas.microsoft.com/office/drawing/2014/chartex" xmlns:cx1="http://schemas.microsoft.com/office/drawing/2015/9/8/chartex" xmlns:cx2="http://schemas.microsoft.com/office/drawing/2015/10/21/chartex" xmlns:w15="http://schemas.microsoft.com/office/word/2012/wordml" xmlns:w16se="http://schemas.microsoft.com/office/word/2015/wordml/symex">
                 <w:pict>
                   <v:shape w14:anchorId="0C5BCE45" id="Text Box 154" o:spid="_x0000_s1027" type="#_x0000_t202" style="position:absolute;margin-left:0;margin-top:0;width:8in;height:286.5pt;z-index:251659264;visibility:visible;mso-wrap-style:square;mso-width-percent:941;mso-height-percent:363;mso-top-percent:300;mso-wrap-distance-left:9pt;mso-wrap-distance-top:0;mso-wrap-distance-right:9pt;mso-wrap-distance-bottom:0;mso-position-horizontal:center;mso-position-horizontal-relative:page;mso-position-vertical-relative:page;mso-width-percent:941;mso-height-percent:363;mso-top-percent:300;mso-width-relative:page;mso-height-relative:page;v-text-anchor:bottom" o:gfxdata="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" filled="f" stroked="f" strokeweight=".5pt">
                     <v:textbox inset="126pt,0,54pt,0">
@@ -956,7 +956,7 @@
                   </wp:anchor>
                 </w:drawing>
               </mc:Choice>
-              <mc:Fallback xmlns:w16se="http://schemas.microsoft.com/office/word/2015/wordml/symex" xmlns:w15="http://schemas.microsoft.com/office/word/2012/wordml" xmlns:cx2="http://schemas.microsoft.com/office/drawing/2015/10/21/chartex" xmlns:cx1="http://schemas.microsoft.com/office/drawing/2015/9/8/chartex" xmlns:cx="http://schemas.microsoft.com/office/drawing/2014/chartex">
+              <mc:Fallback xmlns:cx="http://schemas.microsoft.com/office/drawing/2014/chartex" xmlns:cx1="http://schemas.microsoft.com/office/drawing/2015/9/8/chartex" xmlns:cx2="http://schemas.microsoft.com/office/drawing/2015/10/21/chartex" xmlns:w15="http://schemas.microsoft.com/office/word/2012/wordml" xmlns:w16se="http://schemas.microsoft.com/office/word/2015/wordml/symex">
                 <w:pict>
                   <v:shape w14:anchorId="00A55915" id="Text Box 152" o:spid="_x0000_s1028" type="#_x0000_t202" style="position:absolute;margin-left:3.6pt;margin-top:602.4pt;width:598.5pt;height:98.7pt;z-index:251660288;visibility:visible;mso-wrap-style:square;mso-width-percent:0;mso-height-percent:0;mso-wrap-distance-left:9pt;mso-wrap-distance-top:0;mso-wrap-distance-right:9pt;mso-wrap-distance-bottom:0;mso-position-horizontal:absolute;mso-position-horizontal-relative:page;mso-position-vertical:absolute;mso-position-vertical-relative:page;mso-width-percent:0;mso-height-percent:0;mso-width-relative:page;mso-height-relative:page;v-text-anchor:bottom" o:gfxdata="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" filled="f" stroked="f" strokeweight=".5pt">
                     <v:textbox inset="126pt,0,54pt,0">
@@ -1758,7 +1758,7 @@
                                     </pic:cNvPicPr>
                                   </pic:nvPicPr>
                                   <pic:blipFill>
-                                    <a:blip r:embed="rId10">
+                                    <a:blip r:embed="rId11">
                                       <a:clrChange>
                                         <a:clrFrom>
                                           <a:srgbClr val="FFFFFF"/>
@@ -1896,6 +1896,163 @@
         </w:rPr>
         <w:t>Based on the distinguishable designation mentioned above, we are quite confident about our restaurant recommendation system to be successful and practical, and useful.  More details will be given in the following sections.</w:t>
       </w:r>
+    </w:p>
+    <w:p>
+      <w:pPr>
+        <w:rPr>
+          <w:sz w:val="24"/>
+          <w:szCs w:val="24"/>
+        </w:rPr>
+      </w:pPr>
+    </w:p>
+    <w:p>
+      <w:pPr>
+        <w:pStyle w:val="Heading1"/>
+        <w:rPr>
+          <w:sz w:val="36"/>
+          <w:szCs w:val="36"/>
+        </w:rPr>
+      </w:pPr>
+      <w:r>
+        <w:rPr>
+          <w:sz w:val="36"/>
+          <w:szCs w:val="36"/>
+        </w:rPr>
+        <w:lastRenderedPageBreak/>
+        <w:t>Objective</w:t>
+      </w:r>
+    </w:p>
+    <w:p>
+      <w:pPr>
+        <w:jc w:val="both"/>
+        <w:rPr>
+          <w:sz w:val="24"/>
+          <w:szCs w:val="24"/>
+        </w:rPr>
+      </w:pPr>
+      <w:r>
+        <w:rPr>
+          <w:sz w:val="24"/>
+          <w:szCs w:val="24"/>
+        </w:rPr>
+        <w:t xml:space="preserve">There are multiple necessary features that are still very much needed in currently existing restaurant recommendation systems. </w:t>
+      </w:r>
+      <w:r>
+        <w:rPr>
+          <w:sz w:val="24"/>
+          <w:szCs w:val="24"/>
+        </w:rPr>
+        <w:t xml:space="preserve"> </w:t>
+      </w:r>
+      <w:r>
+        <w:rPr>
+          <w:sz w:val="24"/>
+          <w:szCs w:val="24"/>
+        </w:rPr>
+        <w:t xml:space="preserve">The objective of creating our own restaurant recommendation system is to try and fill the gap by providing those missing features. </w:t>
+      </w:r>
+      <w:r>
+        <w:rPr>
+          <w:sz w:val="24"/>
+          <w:szCs w:val="24"/>
+        </w:rPr>
+        <w:t xml:space="preserve"> </w:t>
+      </w:r>
+      <w:r>
+        <w:rPr>
+          <w:sz w:val="24"/>
+          <w:szCs w:val="24"/>
+        </w:rPr>
+        <w:t xml:space="preserve">This system should be able to recommend new restaurants to users that match their needs even if users ask for recommendation from the same location and preferences as a previous search; recommendations should be different. </w:t>
+      </w:r>
+      <w:r>
+        <w:rPr>
+          <w:sz w:val="24"/>
+          <w:szCs w:val="24"/>
+        </w:rPr>
+        <w:t xml:space="preserve"> </w:t>
+      </w:r>
+      <w:r>
+        <w:rPr>
+          <w:sz w:val="24"/>
+          <w:szCs w:val="24"/>
+        </w:rPr>
+        <w:t xml:space="preserve">In addition, this system will categories and rank different features of restaurant using sentiment analysis of user </w:t>
+      </w:r>
+      <w:proofErr w:type="gramStart"/>
+      <w:r>
+        <w:rPr>
+          <w:sz w:val="24"/>
+          <w:szCs w:val="24"/>
+        </w:rPr>
+        <w:t>reviews</w:t>
+      </w:r>
+      <w:proofErr w:type="gramEnd"/>
+      <w:r>
+        <w:rPr>
+          <w:sz w:val="24"/>
+          <w:szCs w:val="24"/>
+        </w:rPr>
+        <w:t xml:space="preserve">. </w:t>
+      </w:r>
+      <w:r>
+        <w:rPr>
+          <w:sz w:val="24"/>
+          <w:szCs w:val="24"/>
+        </w:rPr>
+        <w:t xml:space="preserve"> </w:t>
+      </w:r>
+      <w:r>
+        <w:rPr>
+          <w:sz w:val="24"/>
+          <w:szCs w:val="24"/>
+        </w:rPr>
+        <w:t xml:space="preserve">This way, new users don’t have to read all the reviews. </w:t>
+      </w:r>
+      <w:r>
+        <w:rPr>
+          <w:sz w:val="24"/>
+          <w:szCs w:val="24"/>
+        </w:rPr>
+        <w:t xml:space="preserve"> </w:t>
+      </w:r>
+      <w:r>
+        <w:rPr>
+          <w:sz w:val="24"/>
+          <w:szCs w:val="24"/>
+        </w:rPr>
+        <w:t>Instead, they can just check a visual summ</w:t>
+      </w:r>
+      <w:r>
+        <w:rPr>
+          <w:sz w:val="24"/>
+          <w:szCs w:val="24"/>
+        </w:rPr>
+        <w:t>a</w:t>
+      </w:r>
+      <w:r>
+        <w:rPr>
+          <w:sz w:val="24"/>
+          <w:szCs w:val="24"/>
+        </w:rPr>
+        <w:t>ry of the features and their ranking for each restaurant.</w:t>
+      </w:r>
+    </w:p>
+    <w:p>
+      <w:pPr>
+        <w:jc w:val="both"/>
+        <w:rPr>
+          <w:sz w:val="24"/>
+          <w:szCs w:val="24"/>
+        </w:rPr>
+      </w:pPr>
+      <w:r>
+        <w:rPr>
+          <w:sz w:val="24"/>
+          <w:szCs w:val="24"/>
+        </w:rPr>
+        <w:t>Our main objective in this class project is to learn, study, and understand the basic concepts of natural language processing, as well as all the implementation details of the usage of Apache Spark NLP APIs.  We are not setting our goal to beat the current existing restaurant recommendation system (e.g. Yelp), since those mature system is build up by a large group of people and by a long-term research focused on this area.  Instead, we would like people to distinguish our recommendation system by the novel features we are developing in our system.  First, there is not any restaurant recommendation system can be easily found through the internet which applies Spark NLP.  This could be a very proceeding research topic in the area of application of natural language processing.  Second, it is very novel to use the “polygonal representation” to describe restaurant and present it to the user (see Figure 1).  It is definitely clearer, faster, more readable, and more understandable to a user by reading pictures, instead of looking at tedious, bazaar text.  Finally, server-client programming is another important thing that all of us would like to study in this project.  Since restaurant recommendation is a service, so it is inevitable to apply server-client method of programming.</w:t>
+      </w:r>
       <w:bookmarkStart w:id="0" w:name="_GoBack"/>
       <w:bookmarkEnd w:id="0"/>
     </w:p>
@@ -1920,8 +2077,7 @@
           <w:sz w:val="36"/>
           <w:szCs w:val="36"/>
         </w:rPr>
-        <w:lastRenderedPageBreak/>
-        <w:t>Objective</w:t>
+        <w:t>Expected Outcome</w:t>
       </w:r>
     </w:p>
     <w:p>
@@ -1937,7 +2093,7 @@
           <w:sz w:val="24"/>
           <w:szCs w:val="24"/>
         </w:rPr>
-        <w:t>There are multiple necessary features that are still very much needed in currently existing restaurant recommendation systems. The objective of creating our own restaurant recommendation system is to try and fill the gap by providing those missing features. This system should be able to recommend new restaurants to users that match their needs even if users ask for recommendation from the same location and preferences as a previous search; recommendations should be different. In addition, this system will categories and rank different features of restaurant using sentiment analysis of user reviews. This way, new users don’t have to read all the reviews. Instead, they can just check a visual summery of the features and their ranking for each restaurant.</w:t>
+        <w:t>When we finish developing this system, it should be able to provide restaurant recommendation to users. Users should be able to specify different kind of preferences when asking for a recommendation such as location, type, closing time…etc. Recommended systems should be updated if the user asks for recommendation two consecutive days; not showing the same recommendations. In addition, ranking of different ranking of each recommended restaurant should be provided depending on analyzing the customer reviews. For example, in addition to five-star ratings, a restaurant should also have a ranking of cleanliness, noise level, friendliness and other features users might have mentioned in the reviews.</w:t>
       </w:r>
     </w:p>
     <w:p>
@@ -1961,7 +2117,8 @@
           <w:sz w:val="36"/>
           <w:szCs w:val="36"/>
         </w:rPr>
-        <w:t>Expected Outcome</w:t>
+        <w:lastRenderedPageBreak/>
+        <w:t>Project Domain</w:t>
       </w:r>
     </w:p>
     <w:p>
@@ -1977,7 +2134,14 @@
           <w:sz w:val="24"/>
           <w:szCs w:val="24"/>
         </w:rPr>
-        <w:t>When we finish developing this system, it should be able to provide restaurant recommendation to users. Users should be able to specify different kind of preferences when asking for a recommendation such as location, type, closing time…etc. Recommended systems should be updated if the user asks for recommendation two consecutive days; not showing the same recommendations. In addition, ranking of different ranking of each recommended restaurant should be provided depending on analyzing the customer reviews. For example, in addition to five-star ratings, a restaurant should also have a ranking of cleanliness, noise level, friendliness and other features users might have mentioned in the reviews.</w:t>
+        <w:t xml:space="preserve">This project is going to be a recommendation system. Namely, it will be specialized in recommending restaurants to users. In addition, the specific domain is involved in restaurants and food chains. </w:t>
+      </w:r>
+      <w:r>
+        <w:rPr>
+          <w:sz w:val="24"/>
+          <w:szCs w:val="24"/>
+        </w:rPr>
+        <w:t>Not only will it provide the recommendation, our system will make it easy for users to decide where to eat by summarizing existing reviews by categorizing and raking different features mentioned in the reviews.</w:t>
       </w:r>
     </w:p>
     <w:p>
@@ -2001,53 +2165,6 @@
           <w:sz w:val="36"/>
           <w:szCs w:val="36"/>
         </w:rPr>
-        <w:t>Project Domain</w:t>
-      </w:r>
-    </w:p>
-    <w:p>
-      <w:pPr>
-        <w:jc w:val="both"/>
-        <w:rPr>
-          <w:sz w:val="24"/>
-          <w:szCs w:val="24"/>
-        </w:rPr>
-      </w:pPr>
-      <w:r>
-        <w:rPr>
-          <w:sz w:val="24"/>
-          <w:szCs w:val="24"/>
-        </w:rPr>
-        <w:t xml:space="preserve">This project is going to be a recommendation system. Namely, it will be specialized in recommending restaurants to users. In addition, the specific domain is involved in restaurants and food chains. </w:t>
-      </w:r>
-      <w:r>
-        <w:rPr>
-          <w:sz w:val="24"/>
-          <w:szCs w:val="24"/>
-        </w:rPr>
-        <w:t>Not only will it provide the recommendation, our system will make it easy for users to decide where to eat by summarizing existing reviews by categorizing and raking different features mentioned in the reviews.</w:t>
-      </w:r>
-    </w:p>
-    <w:p>
-      <w:pPr>
-        <w:rPr>
-          <w:sz w:val="24"/>
-          <w:szCs w:val="24"/>
-        </w:rPr>
-      </w:pPr>
-    </w:p>
-    <w:p>
-      <w:pPr>
-        <w:pStyle w:val="Heading1"/>
-        <w:rPr>
-          <w:sz w:val="36"/>
-          <w:szCs w:val="36"/>
-        </w:rPr>
-      </w:pPr>
-      <w:r>
-        <w:rPr>
-          <w:sz w:val="36"/>
-          <w:szCs w:val="36"/>
-        </w:rPr>
         <w:t>Data Collection</w:t>
       </w:r>
     </w:p>
@@ -2096,7 +2213,6 @@
           <w:sz w:val="28"/>
           <w:szCs w:val="28"/>
         </w:rPr>
-        <w:lastRenderedPageBreak/>
         <w:t>Collection Process:</w:t>
       </w:r>
     </w:p>
@@ -2150,7 +2266,7 @@
         </w:rPr>
         <w:t xml:space="preserve"> through the following URL: </w:t>
       </w:r>
-      <w:hyperlink r:id="rId11" w:history="1">
+      <w:hyperlink r:id="rId12" w:history="1">
         <w:r>
           <w:rPr>
             <w:rStyle w:val="Hyperlink"/>
@@ -2183,7 +2299,7 @@
         </w:rPr>
         <w:t xml:space="preserve">Yelp also provides a well-documented API for developers to access the real-time data featured on Yelp. This API provides access to search over 50 million local businesses from 32 countries. The API URL is: </w:t>
       </w:r>
-      <w:hyperlink r:id="rId12" w:history="1">
+      <w:hyperlink r:id="rId13" w:history="1">
         <w:r>
           <w:rPr>
             <w:rStyle w:val="Hyperlink"/>
@@ -2311,6 +2427,7 @@
           <w:sz w:val="28"/>
           <w:szCs w:val="28"/>
         </w:rPr>
+        <w:lastRenderedPageBreak/>
         <w:t>Information Extraction/Retrieval Technology:</w:t>
       </w:r>
     </w:p>
@@ -2407,7 +2524,6 @@
           <w:sz w:val="28"/>
           <w:szCs w:val="28"/>
         </w:rPr>
-        <w:lastRenderedPageBreak/>
         <w:t>Workflow:</w:t>
       </w:r>
     </w:p>
@@ -2441,7 +2557,7 @@
                     <pic:cNvPicPr/>
                   </pic:nvPicPr>
                   <pic:blipFill>
-                    <a:blip r:embed="rId13" cstate="print">
+                    <a:blip r:embed="rId14" cstate="print">
                       <a:extLst>
                         <a:ext uri="{28A0092B-C50C-407E-A947-70E740481C1C}">
                           <a14:useLocalDpi xmlns:a14="http://schemas.microsoft.com/office/drawing/2010/main" val="0"/>
@@ -2765,6 +2881,7 @@
                 <w:sz w:val="18"/>
                 <w:szCs w:val="18"/>
               </w:rPr>
+              <w:lastRenderedPageBreak/>
               <w:t>Project Domain</w:t>
             </w:r>
           </w:p>
@@ -2845,6 +2962,7 @@
                 <w:sz w:val="18"/>
                 <w:szCs w:val="18"/>
               </w:rPr>
+              <w:lastRenderedPageBreak/>
               <w:t>Dataset collection:</w:t>
             </w:r>
           </w:p>
@@ -2909,7 +3027,16 @@
                 <w:sz w:val="18"/>
                 <w:szCs w:val="18"/>
               </w:rPr>
-              <w:t>Information Extraction/Retrieval Technology</w:t>
+              <w:t xml:space="preserve">Information Extraction/Retrieval </w:t>
+            </w:r>
+            <w:r>
+              <w:rPr>
+                <w:color w:val="000000" w:themeColor="text1"/>
+                <w:sz w:val="18"/>
+                <w:szCs w:val="18"/>
+              </w:rPr>
+              <w:lastRenderedPageBreak/>
+              <w:t>Technology</w:t>
             </w:r>
             <w:r>
               <w:rPr>
@@ -2969,6 +3096,7 @@
                 <w:sz w:val="24"/>
                 <w:szCs w:val="24"/>
               </w:rPr>
+              <w:lastRenderedPageBreak/>
               <w:t>Pooja Shekhar</w:t>
             </w:r>
           </w:p>
@@ -3123,7 +3251,7 @@
         </w:rPr>
         <w:t xml:space="preserve">For this project, we used GitHub as the main version control tool. The whole project, in addition to documentation, is up on: </w:t>
       </w:r>
-      <w:hyperlink r:id="rId14" w:history="1">
+      <w:hyperlink r:id="rId15" w:history="1">
         <w:r>
           <w:rPr>
             <w:rStyle w:val="Hyperlink"/>
@@ -3147,7 +3275,6 @@
           <w:sz w:val="28"/>
           <w:szCs w:val="28"/>
         </w:rPr>
-        <w:lastRenderedPageBreak/>
         <w:t>Concerns/Issues:</w:t>
       </w:r>
     </w:p>
@@ -4669,7 +4796,7 @@
   <a:extraClrSchemeLst/>
   <a:extLst>
     <a:ext uri="{05A4C25C-085E-4340-85A3-A5531E510DB2}">
-      <thm15:themeFamily xmlns:thm15="http://schemas.microsoft.com/office/thememl/2012/main" xmlns="" name="Office Theme" id="{62F939B6-93AF-4DB8-9C6B-D6C7DFDC589F}" vid="{4A3C46E8-61CC-4603-A589-7422A47A8E4A}"/>
+      <thm15:themeFamily xmlns="" xmlns:thm15="http://schemas.microsoft.com/office/thememl/2012/main" name="Office Theme" id="{62F939B6-93AF-4DB8-9C6B-D6C7DFDC589F}" vid="{4A3C46E8-61CC-4603-A589-7422A47A8E4A}"/>
     </a:ext>
   </a:extLst>
 </a:theme>

--- a/Project Reports_Docs/Project Report #1.docx
+++ b/Project Reports_Docs/Project Report #1.docx
@@ -274,7 +274,7 @@
                   </wp:anchor>
                 </w:drawing>
               </mc:Choice>
-              <mc:Fallback xmlns:cx="http://schemas.microsoft.com/office/drawing/2014/chartex" xmlns:cx1="http://schemas.microsoft.com/office/drawing/2015/9/8/chartex" xmlns:cx2="http://schemas.microsoft.com/office/drawing/2015/10/21/chartex" xmlns:w15="http://schemas.microsoft.com/office/word/2012/wordml" xmlns:w16se="http://schemas.microsoft.com/office/word/2015/wordml/symex">
+              <mc:Fallback xmlns:w16se="http://schemas.microsoft.com/office/word/2015/wordml/symex" xmlns:w15="http://schemas.microsoft.com/office/word/2012/wordml" xmlns:cx2="http://schemas.microsoft.com/office/drawing/2015/10/21/chartex" xmlns:cx1="http://schemas.microsoft.com/office/drawing/2015/9/8/chartex" xmlns:cx="http://schemas.microsoft.com/office/drawing/2014/chartex">
                 <w:pict>
                   <v:group w14:anchorId="131D771E" id="Group 149" o:spid="_x0000_s1026" style="position:absolute;margin-left:0;margin-top:0;width:8in;height:95.7pt;z-index:251662336;mso-width-percent:941;mso-height-percent:121;mso-top-percent:23;mso-position-horizontal:center;mso-position-horizontal-relative:page;mso-position-vertical-relative:page;mso-width-percent:941;mso-height-percent:121;mso-top-percent:23" coordorigin="" coordsize="73152,12161" o:gfxdata="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">
                     <v:shape id="Rectangle 51" o:spid="_x0000_s1027" style="position:absolute;width:73152;height:11303;visibility:visible;mso-wrap-style:square;v-text-anchor:middle" coordsize="7312660,1129665" o:gfxdata="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" path="m,l7312660,r,1129665l3619500,733425,,1091565,,xe" fillcolor="#5b9bd5 [3204]" stroked="f" strokeweight="1pt">
@@ -429,7 +429,7 @@
                   </wp:anchor>
                 </w:drawing>
               </mc:Choice>
-              <mc:Fallback xmlns:cx="http://schemas.microsoft.com/office/drawing/2014/chartex" xmlns:cx1="http://schemas.microsoft.com/office/drawing/2015/9/8/chartex" xmlns:cx2="http://schemas.microsoft.com/office/drawing/2015/10/21/chartex" xmlns:w15="http://schemas.microsoft.com/office/word/2012/wordml" xmlns:w16se="http://schemas.microsoft.com/office/word/2015/wordml/symex">
+              <mc:Fallback xmlns:w16se="http://schemas.microsoft.com/office/word/2015/wordml/symex" xmlns:w15="http://schemas.microsoft.com/office/word/2012/wordml" xmlns:cx2="http://schemas.microsoft.com/office/drawing/2015/10/21/chartex" xmlns:cx1="http://schemas.microsoft.com/office/drawing/2015/9/8/chartex" xmlns:cx="http://schemas.microsoft.com/office/drawing/2014/chartex">
                 <w:pict>
                   <v:shapetype w14:anchorId="1FDDF60D" id="_x0000_t202" coordsize="21600,21600" o:spt="202" path="m,l,21600r21600,l21600,xe">
                     <v:stroke joinstyle="miter"/>
@@ -660,7 +660,7 @@
                   </wp:anchor>
                 </w:drawing>
               </mc:Choice>
-              <mc:Fallback xmlns:cx="http://schemas.microsoft.com/office/drawing/2014/chartex" xmlns:cx1="http://schemas.microsoft.com/office/drawing/2015/9/8/chartex" xmlns:cx2="http://schemas.microsoft.com/office/drawing/2015/10/21/chartex" xmlns:w15="http://schemas.microsoft.com/office/word/2012/wordml" xmlns:w16se="http://schemas.microsoft.com/office/word/2015/wordml/symex">
+              <mc:Fallback xmlns:w16se="http://schemas.microsoft.com/office/word/2015/wordml/symex" xmlns:w15="http://schemas.microsoft.com/office/word/2012/wordml" xmlns:cx2="http://schemas.microsoft.com/office/drawing/2015/10/21/chartex" xmlns:cx1="http://schemas.microsoft.com/office/drawing/2015/9/8/chartex" xmlns:cx="http://schemas.microsoft.com/office/drawing/2014/chartex">
                 <w:pict>
                   <v:shape w14:anchorId="0C5BCE45" id="Text Box 154" o:spid="_x0000_s1027" type="#_x0000_t202" style="position:absolute;margin-left:0;margin-top:0;width:8in;height:286.5pt;z-index:251659264;visibility:visible;mso-wrap-style:square;mso-width-percent:941;mso-height-percent:363;mso-top-percent:300;mso-wrap-distance-left:9pt;mso-wrap-distance-top:0;mso-wrap-distance-right:9pt;mso-wrap-distance-bottom:0;mso-position-horizontal:center;mso-position-horizontal-relative:page;mso-position-vertical-relative:page;mso-width-percent:941;mso-height-percent:363;mso-top-percent:300;mso-width-relative:page;mso-height-relative:page;v-text-anchor:bottom" o:gfxdata="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" filled="f" stroked="f" strokeweight=".5pt">
                     <v:textbox inset="126pt,0,54pt,0">
@@ -956,7 +956,7 @@
                   </wp:anchor>
                 </w:drawing>
               </mc:Choice>
-              <mc:Fallback xmlns:cx="http://schemas.microsoft.com/office/drawing/2014/chartex" xmlns:cx1="http://schemas.microsoft.com/office/drawing/2015/9/8/chartex" xmlns:cx2="http://schemas.microsoft.com/office/drawing/2015/10/21/chartex" xmlns:w15="http://schemas.microsoft.com/office/word/2012/wordml" xmlns:w16se="http://schemas.microsoft.com/office/word/2015/wordml/symex">
+              <mc:Fallback xmlns:w16se="http://schemas.microsoft.com/office/word/2015/wordml/symex" xmlns:w15="http://schemas.microsoft.com/office/word/2012/wordml" xmlns:cx2="http://schemas.microsoft.com/office/drawing/2015/10/21/chartex" xmlns:cx1="http://schemas.microsoft.com/office/drawing/2015/9/8/chartex" xmlns:cx="http://schemas.microsoft.com/office/drawing/2014/chartex">
                 <w:pict>
                   <v:shape w14:anchorId="00A55915" id="Text Box 152" o:spid="_x0000_s1028" type="#_x0000_t202" style="position:absolute;margin-left:3.6pt;margin-top:602.4pt;width:598.5pt;height:98.7pt;z-index:251660288;visibility:visible;mso-wrap-style:square;mso-width-percent:0;mso-height-percent:0;mso-wrap-distance-left:9pt;mso-wrap-distance-top:0;mso-wrap-distance-right:9pt;mso-wrap-distance-bottom:0;mso-position-horizontal:absolute;mso-position-horizontal-relative:page;mso-position-vertical:absolute;mso-position-vertical-relative:page;mso-width-percent:0;mso-height-percent:0;mso-width-relative:page;mso-height-relative:page;v-text-anchor:bottom" o:gfxdata="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" filled="f" stroked="f" strokeweight=".5pt">
                     <v:textbox inset="126pt,0,54pt,0">
@@ -1675,7 +1675,6 @@
                               <w:spacing w:after="0" w:line="240" w:lineRule="auto"/>
                               <w:jc w:val="both"/>
                             </w:pPr>
-                            <w:proofErr w:type="gramStart"/>
                             <w:r>
                               <w:rPr>
                                 <w:b/>
@@ -1683,19 +1682,7 @@
                               <w:t>Figure 1</w:t>
                             </w:r>
                             <w:r>
-                              <w:t>.</w:t>
-                            </w:r>
-                            <w:proofErr w:type="gramEnd"/>
-                            <w:r>
-                              <w:t xml:space="preserve"> </w:t>
-                            </w:r>
-                            <w:proofErr w:type="gramStart"/>
-                            <w:r>
-                              <w:t>Proposed pentagonal representation of a recommended restaurant.</w:t>
-                            </w:r>
-                            <w:proofErr w:type="gramEnd"/>
-                            <w:r>
-                              <w:t xml:space="preserve">  The blue-shaded area graphically describes the restaurant from all selected facets.</w:t>
+                              <w:t>. Proposed pentagonal representation of a recommended restaurant.  The blue-shaded area graphically describes the restaurant from all selected facets.</w:t>
                             </w:r>
                           </w:p>
                         </w:txbxContent>
@@ -1979,15 +1966,13 @@
         </w:rPr>
         <w:t xml:space="preserve">In addition, this system will categories and rank different features of restaurant using sentiment analysis of user </w:t>
       </w:r>
-      <w:proofErr w:type="gramStart"/>
-      <w:r>
-        <w:rPr>
-          <w:sz w:val="24"/>
-          <w:szCs w:val="24"/>
-        </w:rPr>
-        <w:t>reviews</w:t>
-      </w:r>
-      <w:proofErr w:type="gramEnd"/>
+      <w:r>
+        <w:rPr>
+          <w:sz w:val="24"/>
+          <w:szCs w:val="24"/>
+        </w:rPr>
+        <w:t>review</w:t>
+      </w:r>
       <w:r>
         <w:rPr>
           <w:sz w:val="24"/>
@@ -2052,12 +2037,657 @@
           <w:szCs w:val="24"/>
         </w:rPr>
         <w:t>Our main objective in this class project is to learn, study, and understand the basic concepts of natural language processing, as well as all the implementation details of the usage of Apache Spark NLP APIs.  We are not setting our goal to beat the current existing restaurant recommendation system (e.g. Yelp), since those mature system is build up by a large group of people and by a long-term research focused on this area.  Instead, we would like people to distinguish our recommendation system by the novel features we are developing in our system.  First, there is not any restaurant recommendation system can be easily found through the internet which applies Spark NLP.  This could be a very proceeding research topic in the area of application of natural language processing.  Second, it is very novel to use the “polygonal representation” to describe restaurant and present it to the user (see Figure 1).  It is definitely clearer, faster, more readable, and more understandable to a user by reading pictures, instead of looking at tedious, bazaar text.  Finally, server-client programming is another important thing that all of us would like to study in this project.  Since restaurant recommendation is a service, so it is inevitable to apply server-client method of programming.</w:t>
+      </w:r>
+    </w:p>
+    <w:p>
+      <w:pPr>
+        <w:rPr>
+          <w:sz w:val="24"/>
+          <w:szCs w:val="24"/>
+        </w:rPr>
+      </w:pPr>
+    </w:p>
+    <w:p>
+      <w:pPr>
+        <w:pStyle w:val="Heading1"/>
+        <w:rPr>
+          <w:sz w:val="36"/>
+          <w:szCs w:val="36"/>
+        </w:rPr>
+      </w:pPr>
+      <w:r>
+        <w:rPr>
+          <w:sz w:val="36"/>
+          <w:szCs w:val="36"/>
+        </w:rPr>
+        <w:t>Expected Outcome</w:t>
+      </w:r>
+    </w:p>
+    <w:p>
+      <w:pPr>
+        <w:jc w:val="both"/>
+        <w:rPr>
+          <w:sz w:val="24"/>
+          <w:szCs w:val="24"/>
+        </w:rPr>
+      </w:pPr>
+      <w:r>
+        <w:rPr>
+          <w:sz w:val="24"/>
+          <w:szCs w:val="24"/>
+        </w:rPr>
+        <w:t xml:space="preserve">When we finish developing this system, it should be able to provide restaurant recommendation to users. </w:t>
+      </w:r>
+      <w:r>
+        <w:rPr>
+          <w:sz w:val="24"/>
+          <w:szCs w:val="24"/>
+        </w:rPr>
+        <w:t xml:space="preserve"> </w:t>
+      </w:r>
+      <w:r>
+        <w:rPr>
+          <w:sz w:val="24"/>
+          <w:szCs w:val="24"/>
+        </w:rPr>
+        <w:t xml:space="preserve">Users should be able to specify different kind of preferences when asking for a recommendation such as location, type, closing time…etc. </w:t>
+      </w:r>
+      <w:r>
+        <w:rPr>
+          <w:sz w:val="24"/>
+          <w:szCs w:val="24"/>
+        </w:rPr>
+        <w:t xml:space="preserve"> </w:t>
+      </w:r>
+      <w:r>
+        <w:rPr>
+          <w:sz w:val="24"/>
+          <w:szCs w:val="24"/>
+        </w:rPr>
+        <w:t xml:space="preserve">Recommended systems should be updated if the user asks for recommendation two consecutive days; not showing the same recommendations. </w:t>
+      </w:r>
+      <w:r>
+        <w:rPr>
+          <w:sz w:val="24"/>
+          <w:szCs w:val="24"/>
+        </w:rPr>
+        <w:t xml:space="preserve"> </w:t>
+      </w:r>
+      <w:r>
+        <w:rPr>
+          <w:sz w:val="24"/>
+          <w:szCs w:val="24"/>
+        </w:rPr>
+        <w:t xml:space="preserve">In addition, ranking of different ranking of each recommended restaurant should be provided depending on analyzing the customer reviews. </w:t>
+      </w:r>
+      <w:r>
+        <w:rPr>
+          <w:sz w:val="24"/>
+          <w:szCs w:val="24"/>
+        </w:rPr>
+        <w:t xml:space="preserve"> </w:t>
+      </w:r>
+      <w:r>
+        <w:rPr>
+          <w:sz w:val="24"/>
+          <w:szCs w:val="24"/>
+        </w:rPr>
+        <w:t>For example, in addition to five-star ratings, a restaurant should also have a ranking of cleanliness, noise level, friendliness and other features users might have mentioned in the reviews.</w:t>
+      </w:r>
+    </w:p>
+    <w:p>
+      <w:pPr>
+        <w:jc w:val="both"/>
+        <w:rPr>
+          <w:sz w:val="24"/>
+          <w:szCs w:val="24"/>
+        </w:rPr>
+      </w:pPr>
+      <w:r>
+        <w:rPr>
+          <w:sz w:val="24"/>
+          <w:szCs w:val="24"/>
+        </w:rPr>
+        <w:t>Visually</w:t>
+      </w:r>
+      <w:r>
+        <w:rPr>
+          <w:sz w:val="24"/>
+          <w:szCs w:val="24"/>
+        </w:rPr>
+        <w:t>, the outcomes of our restaurant recommendation system should look like the following (see Table 2) by the end of the semester.</w:t>
+      </w:r>
+      <w:r>
+        <w:rPr>
+          <w:sz w:val="24"/>
+          <w:szCs w:val="24"/>
+        </w:rPr>
+        <w:t xml:space="preserve">  We have applied the Balsamiq Mockup Software to mimic the final user interfaces.</w:t>
+      </w:r>
+    </w:p>
+    <w:p>
+      <w:pPr>
+        <w:jc w:val="center"/>
+        <w:rPr>
+          <w:sz w:val="24"/>
+          <w:szCs w:val="24"/>
+        </w:rPr>
+      </w:pPr>
+      <w:r>
+        <w:rPr>
+          <w:b/>
+          <w:sz w:val="24"/>
+          <w:szCs w:val="24"/>
+        </w:rPr>
+        <w:lastRenderedPageBreak/>
+        <w:t>Table 2</w:t>
+      </w:r>
+      <w:r>
+        <w:rPr>
+          <w:sz w:val="24"/>
+          <w:szCs w:val="24"/>
+        </w:rPr>
+        <w:t>. Mockup and Explanation of the System Input/Output from the User’s Interface.</w:t>
+      </w:r>
+    </w:p>
+    <w:tbl>
+      <w:tblPr>
+        <w:tblStyle w:val="TableGrid"/>
+        <w:tblW w:w="0" w:type="auto"/>
+        <w:jc w:val="center"/>
+        <w:tblInd w:w="14" w:type="dxa"/>
+        <w:tblBorders>
+          <w:top w:val="single" w:sz="12" w:space="0" w:color="auto"/>
+          <w:left w:val="single" w:sz="12" w:space="0" w:color="auto"/>
+          <w:bottom w:val="single" w:sz="12" w:space="0" w:color="auto"/>
+          <w:right w:val="single" w:sz="12" w:space="0" w:color="auto"/>
+          <w:insideH w:val="single" w:sz="6" w:space="0" w:color="auto"/>
+          <w:insideV w:val="single" w:sz="6" w:space="0" w:color="auto"/>
+        </w:tblBorders>
+        <w:tblLook w:val="04A0" w:firstRow="1" w:lastRow="0" w:firstColumn="1" w:lastColumn="0" w:noHBand="0" w:noVBand="1"/>
+      </w:tblPr>
+      <w:tblGrid>
+        <w:gridCol w:w="4576"/>
+        <w:gridCol w:w="4788"/>
+      </w:tblGrid>
+      <w:tr>
+        <w:trPr>
+          <w:jc w:val="center"/>
+        </w:trPr>
+        <w:tc>
+          <w:tcPr>
+            <w:tcW w:w="4576" w:type="dxa"/>
+            <w:vAlign w:val="center"/>
+          </w:tcPr>
+          <w:p>
+            <w:pPr>
+              <w:spacing w:before="120" w:after="120"/>
+              <w:jc w:val="center"/>
+              <w:rPr>
+                <w:sz w:val="24"/>
+                <w:szCs w:val="24"/>
+              </w:rPr>
+            </w:pPr>
+            <w:r>
+              <w:rPr>
+                <w:sz w:val="24"/>
+                <w:szCs w:val="24"/>
+              </w:rPr>
+              <w:t xml:space="preserve">Balsamiq </w:t>
+            </w:r>
+            <w:r>
+              <w:rPr>
+                <w:sz w:val="24"/>
+                <w:szCs w:val="24"/>
+              </w:rPr>
+              <w:t>Mock</w:t>
+            </w:r>
+            <w:r>
+              <w:rPr>
+                <w:sz w:val="24"/>
+                <w:szCs w:val="24"/>
+              </w:rPr>
+              <w:t>up</w:t>
+            </w:r>
+          </w:p>
+        </w:tc>
+        <w:tc>
+          <w:tcPr>
+            <w:tcW w:w="4788" w:type="dxa"/>
+            <w:vAlign w:val="center"/>
+          </w:tcPr>
+          <w:p>
+            <w:pPr>
+              <w:spacing w:before="120" w:after="120"/>
+              <w:jc w:val="center"/>
+              <w:rPr>
+                <w:sz w:val="24"/>
+                <w:szCs w:val="24"/>
+              </w:rPr>
+            </w:pPr>
+            <w:r>
+              <w:rPr>
+                <w:sz w:val="24"/>
+                <w:szCs w:val="24"/>
+              </w:rPr>
+              <w:t>Explanation</w:t>
+            </w:r>
+          </w:p>
+        </w:tc>
+      </w:tr>
+      <w:tr>
+        <w:trPr>
+          <w:jc w:val="center"/>
+        </w:trPr>
+        <w:tc>
+          <w:tcPr>
+            <w:tcW w:w="4576" w:type="dxa"/>
+            <w:vAlign w:val="center"/>
+          </w:tcPr>
+          <w:p>
+            <w:pPr>
+              <w:spacing w:before="120" w:after="120"/>
+              <w:jc w:val="center"/>
+              <w:rPr>
+                <w:sz w:val="24"/>
+                <w:szCs w:val="24"/>
+              </w:rPr>
+            </w:pPr>
+            <w:r>
+              <w:rPr>
+                <w:noProof/>
+                <w:sz w:val="24"/>
+                <w:szCs w:val="24"/>
+                <w:lang w:eastAsia="zh-CN"/>
+              </w:rPr>
+              <w:drawing>
+                <wp:inline distT="0" distB="0" distL="0" distR="0" wp14:anchorId="21344843" wp14:editId="6DC50223">
+                  <wp:extent cx="2717718" cy="3512265"/>
+                  <wp:effectExtent l="0" t="0" r="6985" b="0"/>
+                  <wp:docPr id="5" name="Picture 5" descr="C:\Users\Dayu Wang\AppData\Local\Temp\flaDD27.tmp\Snapshot.png"/>
+                  <wp:cNvGraphicFramePr>
+                    <a:graphicFrameLocks xmlns:a="http://schemas.openxmlformats.org/drawingml/2006/main" noChangeAspect="1"/>
+                  </wp:cNvGraphicFramePr>
+                  <a:graphic xmlns:a="http://schemas.openxmlformats.org/drawingml/2006/main">
+                    <a:graphicData uri="http://schemas.openxmlformats.org/drawingml/2006/picture">
+                      <pic:pic xmlns:pic="http://schemas.openxmlformats.org/drawingml/2006/picture">
+                        <pic:nvPicPr>
+                          <pic:cNvPr id="0" name="Picture 1" descr="C:\Users\Dayu Wang\AppData\Local\Temp\flaDD27.tmp\Snapshot.png"/>
+                          <pic:cNvPicPr>
+                            <a:picLocks noChangeAspect="1" noChangeArrowheads="1"/>
+                          </pic:cNvPicPr>
+                        </pic:nvPicPr>
+                        <pic:blipFill>
+                          <a:blip r:embed="rId12">
+                            <a:extLst>
+                              <a:ext uri="{28A0092B-C50C-407E-A947-70E740481C1C}">
+                                <a14:useLocalDpi xmlns:a14="http://schemas.microsoft.com/office/drawing/2010/main" val="0"/>
+                              </a:ext>
+                            </a:extLst>
+                          </a:blip>
+                          <a:srcRect/>
+                          <a:stretch>
+                            <a:fillRect/>
+                          </a:stretch>
+                        </pic:blipFill>
+                        <pic:spPr bwMode="auto">
+                          <a:xfrm>
+                            <a:off x="0" y="0"/>
+                            <a:ext cx="2717804" cy="3512376"/>
+                          </a:xfrm>
+                          <a:prstGeom prst="rect">
+                            <a:avLst/>
+                          </a:prstGeom>
+                          <a:noFill/>
+                          <a:ln>
+                            <a:noFill/>
+                          </a:ln>
+                        </pic:spPr>
+                      </pic:pic>
+                    </a:graphicData>
+                  </a:graphic>
+                </wp:inline>
+              </w:drawing>
+            </w:r>
+          </w:p>
+        </w:tc>
+        <w:tc>
+          <w:tcPr>
+            <w:tcW w:w="4788" w:type="dxa"/>
+            <w:vAlign w:val="center"/>
+          </w:tcPr>
+          <w:p>
+            <w:pPr>
+              <w:spacing w:before="120" w:after="120"/>
+              <w:jc w:val="both"/>
+              <w:rPr>
+                <w:sz w:val="24"/>
+                <w:szCs w:val="24"/>
+              </w:rPr>
+            </w:pPr>
+            <w:r>
+              <w:rPr>
+                <w:sz w:val="24"/>
+                <w:szCs w:val="24"/>
+              </w:rPr>
+              <w:t>The server keeps the restaurant’s data to be always real-time, by updating the data in background every 5 minutes.  In the user interface, the user can check some common requirements we set up for him/her, as well as customize his/her own requirements for the restaurants.</w:t>
+            </w:r>
+          </w:p>
+          <w:p>
+            <w:pPr>
+              <w:spacing w:before="120" w:after="120"/>
+              <w:rPr>
+                <w:sz w:val="24"/>
+                <w:szCs w:val="24"/>
+              </w:rPr>
+            </w:pPr>
+            <w:r>
+              <w:rPr>
+                <w:sz w:val="24"/>
+                <w:szCs w:val="24"/>
+              </w:rPr>
+              <w:t xml:space="preserve">It is also necessary to mention here that we assume that the user has already logged in.  So we do not need to care about the login system, since in such small amount of time, we would like to focus on the main engine of the recommendation system to order to deeply understand the procedure of natural language processing and the recommendation system flow.  Hence, the user interface will be made simply but clearly.  Our final interface might look similar to the Balsamiq Mockup shown </w:t>
+            </w:r>
+            <w:r>
+              <w:rPr>
+                <w:sz w:val="24"/>
+                <w:szCs w:val="24"/>
+              </w:rPr>
+              <w:t>to</w:t>
+            </w:r>
+            <w:r>
+              <w:rPr>
+                <w:sz w:val="24"/>
+                <w:szCs w:val="24"/>
+              </w:rPr>
+              <w:t xml:space="preserve"> the left.</w:t>
+            </w:r>
+          </w:p>
+        </w:tc>
+      </w:tr>
+      <w:tr>
+        <w:trPr>
+          <w:jc w:val="center"/>
+        </w:trPr>
+        <w:tc>
+          <w:tcPr>
+            <w:tcW w:w="4576" w:type="dxa"/>
+            <w:vAlign w:val="center"/>
+          </w:tcPr>
+          <w:p>
+            <w:pPr>
+              <w:spacing w:before="120" w:after="120"/>
+              <w:jc w:val="center"/>
+              <w:rPr>
+                <w:sz w:val="24"/>
+                <w:szCs w:val="24"/>
+              </w:rPr>
+            </w:pPr>
+            <w:r>
+              <w:rPr>
+                <w:noProof/>
+                <w:sz w:val="24"/>
+                <w:szCs w:val="24"/>
+                <w:lang w:eastAsia="zh-CN"/>
+              </w:rPr>
+              <mc:AlternateContent>
+                <mc:Choice Requires="wpg">
+                  <w:drawing>
+                    <wp:inline distT="0" distB="0" distL="0" distR="0" wp14:anchorId="1A2B6B4C" wp14:editId="0EC010EA">
+                      <wp:extent cx="2718978" cy="3518321"/>
+                      <wp:effectExtent l="0" t="0" r="5715" b="6350"/>
+                      <wp:docPr id="8" name="Group 8"/>
+                      <wp:cNvGraphicFramePr/>
+                      <a:graphic xmlns:a="http://schemas.openxmlformats.org/drawingml/2006/main">
+                        <a:graphicData uri="http://schemas.microsoft.com/office/word/2010/wordprocessingGroup">
+                          <wpg:wgp>
+                            <wpg:cNvGrpSpPr/>
+                            <wpg:grpSpPr>
+                              <a:xfrm>
+                                <a:off x="0" y="0"/>
+                                <a:ext cx="2718978" cy="3518321"/>
+                                <a:chOff x="0" y="0"/>
+                                <a:chExt cx="2718978" cy="3518321"/>
+                              </a:xfrm>
+                            </wpg:grpSpPr>
+                            <pic:pic xmlns:pic="http://schemas.openxmlformats.org/drawingml/2006/picture">
+                              <pic:nvPicPr>
+                                <pic:cNvPr id="6" name="Picture 6" descr="C:\Users\Dayu Wang\AppData\Local\Temp\fla70F2.tmp\Snapshot.png"/>
+                                <pic:cNvPicPr>
+                                  <a:picLocks noChangeAspect="1"/>
+                                </pic:cNvPicPr>
+                              </pic:nvPicPr>
+                              <pic:blipFill>
+                                <a:blip r:embed="rId13">
+                                  <a:extLst>
+                                    <a:ext uri="{28A0092B-C50C-407E-A947-70E740481C1C}">
+                                      <a14:useLocalDpi xmlns:a14="http://schemas.microsoft.com/office/drawing/2010/main" val="0"/>
+                                    </a:ext>
+                                  </a:extLst>
+                                </a:blip>
+                                <a:srcRect/>
+                                <a:stretch>
+                                  <a:fillRect/>
+                                </a:stretch>
+                              </pic:blipFill>
+                              <pic:spPr bwMode="auto">
+                                <a:xfrm>
+                                  <a:off x="0" y="0"/>
+                                  <a:ext cx="2718978" cy="3518321"/>
+                                </a:xfrm>
+                                <a:prstGeom prst="rect">
+                                  <a:avLst/>
+                                </a:prstGeom>
+                                <a:noFill/>
+                                <a:ln>
+                                  <a:noFill/>
+                                </a:ln>
+                              </pic:spPr>
+                            </pic:pic>
+                            <pic:pic xmlns:pic="http://schemas.openxmlformats.org/drawingml/2006/picture">
+                              <pic:nvPicPr>
+                                <pic:cNvPr id="7" name="Picture 7"/>
+                                <pic:cNvPicPr>
+                                  <a:picLocks noChangeAspect="1"/>
+                                </pic:cNvPicPr>
+                              </pic:nvPicPr>
+                              <pic:blipFill>
+                                <a:blip r:embed="rId14" cstate="print">
+                                  <a:clrChange>
+                                    <a:clrFrom>
+                                      <a:srgbClr val="FFFFFF"/>
+                                    </a:clrFrom>
+                                    <a:clrTo>
+                                      <a:srgbClr val="FFFFFF">
+                                        <a:alpha val="0"/>
+                                      </a:srgbClr>
+                                    </a:clrTo>
+                                  </a:clrChange>
+                                  <a:extLst>
+                                    <a:ext uri="{28A0092B-C50C-407E-A947-70E740481C1C}">
+                                      <a14:useLocalDpi xmlns:a14="http://schemas.microsoft.com/office/drawing/2010/main" val="0"/>
+                                    </a:ext>
+                                  </a:extLst>
+                                </a:blip>
+                                <a:srcRect/>
+                                <a:stretch>
+                                  <a:fillRect/>
+                                </a:stretch>
+                              </pic:blipFill>
+                              <pic:spPr bwMode="auto">
+                                <a:xfrm>
+                                  <a:off x="181669" y="2270861"/>
+                                  <a:ext cx="1398851" cy="1047624"/>
+                                </a:xfrm>
+                                <a:prstGeom prst="rect">
+                                  <a:avLst/>
+                                </a:prstGeom>
+                                <a:noFill/>
+                                <a:ln>
+                                  <a:noFill/>
+                                </a:ln>
+                              </pic:spPr>
+                            </pic:pic>
+                          </wpg:wgp>
+                        </a:graphicData>
+                      </a:graphic>
+                    </wp:inline>
+                  </w:drawing>
+                </mc:Choice>
+                <mc:Fallback>
+                  <w:pict>
+                    <v:group id="Group 8" o:spid="_x0000_s1026" style="width:214.1pt;height:277.05pt;mso-position-horizontal-relative:char;mso-position-vertical-relative:line" coordsize="27189,35183" o:gfxdata="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">
+                      <v:shapetype id="_x0000_t75" coordsize="21600,21600" o:spt="75" o:preferrelative="t" path="m@4@5l@4@11@9@11@9@5xe" filled="f" stroked="f">
+                        <v:stroke joinstyle="miter"/>
+                        <v:formulas>
+                          <v:f eqn="if lineDrawn pixelLineWidth 0"/>
+                          <v:f eqn="sum @0 1 0"/>
+                          <v:f eqn="sum 0 0 @1"/>
+                          <v:f eqn="prod @2 1 2"/>
+                          <v:f eqn="prod @3 21600 pixelWidth"/>
+                          <v:f eqn="prod @3 21600 pixelHeight"/>
+                          <v:f eqn="sum @0 0 1"/>
+                          <v:f eqn="prod @6 1 2"/>
+                          <v:f eqn="prod @7 21600 pixelWidth"/>
+                          <v:f eqn="sum @8 21600 0"/>
+                          <v:f eqn="prod @7 21600 pixelHeight"/>
+                          <v:f eqn="sum @10 21600 0"/>
+                        </v:formulas>
+                        <v:path o:extrusionok="f" gradientshapeok="t" o:connecttype="rect"/>
+                        <o:lock v:ext="edit" aspectratio="t"/>
+                      </v:shapetype>
+                      <v:shape id="Picture 6" o:spid="_x0000_s1027" type="#_x0000_t75" style="position:absolute;width:27189;height:35183;visibility:visible;mso-wrap-style:square" o:gfxdata="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">
+                        <v:imagedata r:id="rId15" o:title="Snapshot"/>
+                        <v:path arrowok="t"/>
+                      </v:shape>
+                      <v:shape id="Picture 7" o:spid="_x0000_s1028" type="#_x0000_t75" style="position:absolute;left:1816;top:22708;width:13989;height:10476;visibility:visible;mso-wrap-style:square" o:gfxdata="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">
+                        <v:imagedata r:id="rId16" o:title="" chromakey="white"/>
+                        <v:path arrowok="t"/>
+                      </v:shape>
+                      <w10:anchorlock/>
+                    </v:group>
+                  </w:pict>
+                </mc:Fallback>
+              </mc:AlternateContent>
+            </w:r>
+          </w:p>
+        </w:tc>
+        <w:tc>
+          <w:tcPr>
+            <w:tcW w:w="4788" w:type="dxa"/>
+            <w:vAlign w:val="center"/>
+          </w:tcPr>
+          <w:p>
+            <w:pPr>
+              <w:spacing w:before="120" w:after="120"/>
+              <w:jc w:val="both"/>
+              <w:rPr>
+                <w:sz w:val="24"/>
+                <w:szCs w:val="24"/>
+              </w:rPr>
+            </w:pPr>
+            <w:r>
+              <w:rPr>
+                <w:sz w:val="24"/>
+                <w:szCs w:val="24"/>
+              </w:rPr>
+              <w:t>Our restaurant recommendation system is expected to generate at least of ten of reasonable recommendation results.  The mockup picture shown to the left is an example of how a recommended restaurant is going be look like.</w:t>
+            </w:r>
+          </w:p>
+          <w:p>
+            <w:pPr>
+              <w:spacing w:before="120" w:after="120"/>
+              <w:jc w:val="both"/>
+              <w:rPr>
+                <w:sz w:val="24"/>
+                <w:szCs w:val="24"/>
+              </w:rPr>
+            </w:pPr>
+            <w:r>
+              <w:rPr>
+                <w:sz w:val="24"/>
+                <w:szCs w:val="24"/>
+              </w:rPr>
+              <w:t xml:space="preserve">Besides the name and address of the restaurant, we also want to demonstrate the general star-rating (probably come from Yelp directly) and the price, which are what most customers are concerning much about.  After these information, a graph of the polygonal rating of the restaurant will be shown to give the user a more intuitive </w:t>
+            </w:r>
+            <w:r>
+              <w:rPr>
+                <w:sz w:val="24"/>
+                <w:szCs w:val="24"/>
+              </w:rPr>
+              <w:t xml:space="preserve">picture about the restaurant, far from showing the tedious customer text reviews to the user.  The ten recommended restaurants will be listed one-by-one to the customer, to let him/her </w:t>
+            </w:r>
+            <w:proofErr w:type="gramStart"/>
+            <w:r>
+              <w:rPr>
+                <w:sz w:val="24"/>
+                <w:szCs w:val="24"/>
+              </w:rPr>
+              <w:t>opt</w:t>
+            </w:r>
+            <w:proofErr w:type="gramEnd"/>
+            <w:r>
+              <w:rPr>
+                <w:sz w:val="24"/>
+                <w:szCs w:val="24"/>
+              </w:rPr>
+              <w:t xml:space="preserve"> an appropriate restaurant for him/her.</w:t>
+            </w:r>
+          </w:p>
+        </w:tc>
+      </w:tr>
+    </w:tbl>
+    <w:p>
+      <w:pPr>
+        <w:rPr>
+          <w:sz w:val="24"/>
+          <w:szCs w:val="24"/>
+        </w:rPr>
+      </w:pPr>
+    </w:p>
+    <w:p>
+      <w:pPr>
+        <w:pStyle w:val="Heading1"/>
+        <w:rPr>
+          <w:sz w:val="36"/>
+          <w:szCs w:val="36"/>
+        </w:rPr>
+      </w:pPr>
+      <w:r>
+        <w:rPr>
+          <w:sz w:val="36"/>
+          <w:szCs w:val="36"/>
+        </w:rPr>
+        <w:t>Project Domain</w:t>
       </w:r>
       <w:bookmarkStart w:id="0" w:name="_GoBack"/>
       <w:bookmarkEnd w:id="0"/>
     </w:p>
     <w:p>
       <w:pPr>
+        <w:jc w:val="both"/>
+        <w:rPr>
+          <w:sz w:val="24"/>
+          <w:szCs w:val="24"/>
+        </w:rPr>
+      </w:pPr>
+      <w:r>
+        <w:rPr>
+          <w:sz w:val="24"/>
+          <w:szCs w:val="24"/>
+        </w:rPr>
+        <w:t xml:space="preserve">This project is going to be a recommendation system. Namely, it will be specialized in recommending restaurants to users. In addition, the specific domain is involved in restaurants and food chains. </w:t>
+      </w:r>
+      <w:r>
+        <w:rPr>
+          <w:sz w:val="24"/>
+          <w:szCs w:val="24"/>
+        </w:rPr>
+        <w:t>Not only will it provide the recommendation, our system will make it easy for users to decide where to eat by summarizing existing reviews by categorizing and raking different features mentioned in the reviews.</w:t>
+      </w:r>
+    </w:p>
+    <w:p>
+      <w:pPr>
         <w:rPr>
           <w:sz w:val="24"/>
           <w:szCs w:val="24"/>
@@ -2077,94 +2707,6 @@
           <w:sz w:val="36"/>
           <w:szCs w:val="36"/>
         </w:rPr>
-        <w:t>Expected Outcome</w:t>
-      </w:r>
-    </w:p>
-    <w:p>
-      <w:pPr>
-        <w:jc w:val="both"/>
-        <w:rPr>
-          <w:sz w:val="24"/>
-          <w:szCs w:val="24"/>
-        </w:rPr>
-      </w:pPr>
-      <w:r>
-        <w:rPr>
-          <w:sz w:val="24"/>
-          <w:szCs w:val="24"/>
-        </w:rPr>
-        <w:t>When we finish developing this system, it should be able to provide restaurant recommendation to users. Users should be able to specify different kind of preferences when asking for a recommendation such as location, type, closing time…etc. Recommended systems should be updated if the user asks for recommendation two consecutive days; not showing the same recommendations. In addition, ranking of different ranking of each recommended restaurant should be provided depending on analyzing the customer reviews. For example, in addition to five-star ratings, a restaurant should also have a ranking of cleanliness, noise level, friendliness and other features users might have mentioned in the reviews.</w:t>
-      </w:r>
-    </w:p>
-    <w:p>
-      <w:pPr>
-        <w:rPr>
-          <w:sz w:val="24"/>
-          <w:szCs w:val="24"/>
-        </w:rPr>
-      </w:pPr>
-    </w:p>
-    <w:p>
-      <w:pPr>
-        <w:pStyle w:val="Heading1"/>
-        <w:rPr>
-          <w:sz w:val="36"/>
-          <w:szCs w:val="36"/>
-        </w:rPr>
-      </w:pPr>
-      <w:r>
-        <w:rPr>
-          <w:sz w:val="36"/>
-          <w:szCs w:val="36"/>
-        </w:rPr>
-        <w:lastRenderedPageBreak/>
-        <w:t>Project Domain</w:t>
-      </w:r>
-    </w:p>
-    <w:p>
-      <w:pPr>
-        <w:jc w:val="both"/>
-        <w:rPr>
-          <w:sz w:val="24"/>
-          <w:szCs w:val="24"/>
-        </w:rPr>
-      </w:pPr>
-      <w:r>
-        <w:rPr>
-          <w:sz w:val="24"/>
-          <w:szCs w:val="24"/>
-        </w:rPr>
-        <w:t xml:space="preserve">This project is going to be a recommendation system. Namely, it will be specialized in recommending restaurants to users. In addition, the specific domain is involved in restaurants and food chains. </w:t>
-      </w:r>
-      <w:r>
-        <w:rPr>
-          <w:sz w:val="24"/>
-          <w:szCs w:val="24"/>
-        </w:rPr>
-        <w:t>Not only will it provide the recommendation, our system will make it easy for users to decide where to eat by summarizing existing reviews by categorizing and raking different features mentioned in the reviews.</w:t>
-      </w:r>
-    </w:p>
-    <w:p>
-      <w:pPr>
-        <w:rPr>
-          <w:sz w:val="24"/>
-          <w:szCs w:val="24"/>
-        </w:rPr>
-      </w:pPr>
-    </w:p>
-    <w:p>
-      <w:pPr>
-        <w:pStyle w:val="Heading1"/>
-        <w:rPr>
-          <w:sz w:val="36"/>
-          <w:szCs w:val="36"/>
-        </w:rPr>
-      </w:pPr>
-      <w:r>
-        <w:rPr>
-          <w:sz w:val="36"/>
-          <w:szCs w:val="36"/>
-        </w:rPr>
         <w:t>Data Collection</w:t>
       </w:r>
     </w:p>
@@ -2266,7 +2808,7 @@
         </w:rPr>
         <w:t xml:space="preserve"> through the following URL: </w:t>
       </w:r>
-      <w:hyperlink r:id="rId12" w:history="1">
+      <w:hyperlink r:id="rId17" w:history="1">
         <w:r>
           <w:rPr>
             <w:rStyle w:val="Hyperlink"/>
@@ -2299,7 +2841,7 @@
         </w:rPr>
         <w:t xml:space="preserve">Yelp also provides a well-documented API for developers to access the real-time data featured on Yelp. This API provides access to search over 50 million local businesses from 32 countries. The API URL is: </w:t>
       </w:r>
-      <w:hyperlink r:id="rId13" w:history="1">
+      <w:hyperlink r:id="rId18" w:history="1">
         <w:r>
           <w:rPr>
             <w:rStyle w:val="Hyperlink"/>
@@ -2403,6 +2945,7 @@
           <w:sz w:val="28"/>
           <w:szCs w:val="28"/>
         </w:rPr>
+        <w:lastRenderedPageBreak/>
         <w:t>NLP Processing:</w:t>
       </w:r>
     </w:p>
@@ -2427,7 +2970,6 @@
           <w:sz w:val="28"/>
           <w:szCs w:val="28"/>
         </w:rPr>
-        <w:lastRenderedPageBreak/>
         <w:t>Information Extraction/Retrieval Technology:</w:t>
       </w:r>
     </w:p>
@@ -2557,7 +3099,7 @@
                     <pic:cNvPicPr/>
                   </pic:nvPicPr>
                   <pic:blipFill>
-                    <a:blip r:embed="rId14" cstate="print">
+                    <a:blip r:embed="rId19" cstate="print">
                       <a:extLst>
                         <a:ext uri="{28A0092B-C50C-407E-A947-70E740481C1C}">
                           <a14:useLocalDpi xmlns:a14="http://schemas.microsoft.com/office/drawing/2010/main" val="0"/>
@@ -2763,6 +3305,7 @@
                 <w:sz w:val="24"/>
                 <w:szCs w:val="24"/>
               </w:rPr>
+              <w:lastRenderedPageBreak/>
               <w:t>Samaa Gazzaz</w:t>
             </w:r>
           </w:p>
@@ -2881,7 +3424,6 @@
                 <w:sz w:val="18"/>
                 <w:szCs w:val="18"/>
               </w:rPr>
-              <w:lastRenderedPageBreak/>
               <w:t>Project Domain</w:t>
             </w:r>
           </w:p>
@@ -2962,7 +3504,6 @@
                 <w:sz w:val="18"/>
                 <w:szCs w:val="18"/>
               </w:rPr>
-              <w:lastRenderedPageBreak/>
               <w:t>Dataset collection:</w:t>
             </w:r>
           </w:p>
@@ -3027,16 +3568,7 @@
                 <w:sz w:val="18"/>
                 <w:szCs w:val="18"/>
               </w:rPr>
-              <w:t xml:space="preserve">Information Extraction/Retrieval </w:t>
-            </w:r>
-            <w:r>
-              <w:rPr>
-                <w:color w:val="000000" w:themeColor="text1"/>
-                <w:sz w:val="18"/>
-                <w:szCs w:val="18"/>
-              </w:rPr>
-              <w:lastRenderedPageBreak/>
-              <w:t>Technology</w:t>
+              <w:t>Information Extraction/Retrieval Technology</w:t>
             </w:r>
             <w:r>
               <w:rPr>
@@ -3096,7 +3628,6 @@
                 <w:sz w:val="24"/>
                 <w:szCs w:val="24"/>
               </w:rPr>
-              <w:lastRenderedPageBreak/>
               <w:t>Pooja Shekhar</w:t>
             </w:r>
           </w:p>
@@ -3251,7 +3782,7 @@
         </w:rPr>
         <w:t xml:space="preserve">For this project, we used GitHub as the main version control tool. The whole project, in addition to documentation, is up on: </w:t>
       </w:r>
-      <w:hyperlink r:id="rId15" w:history="1">
+      <w:hyperlink r:id="rId20" w:history="1">
         <w:r>
           <w:rPr>
             <w:rStyle w:val="Hyperlink"/>
@@ -4796,7 +5327,7 @@
   <a:extraClrSchemeLst/>
   <a:extLst>
     <a:ext uri="{05A4C25C-085E-4340-85A3-A5531E510DB2}">
-      <thm15:themeFamily xmlns="" xmlns:thm15="http://schemas.microsoft.com/office/thememl/2012/main" name="Office Theme" id="{62F939B6-93AF-4DB8-9C6B-D6C7DFDC589F}" vid="{4A3C46E8-61CC-4603-A589-7422A47A8E4A}"/>
+      <thm15:themeFamily xmlns:thm15="http://schemas.microsoft.com/office/thememl/2012/main" xmlns="" name="Office Theme" id="{62F939B6-93AF-4DB8-9C6B-D6C7DFDC589F}" vid="{4A3C46E8-61CC-4603-A589-7422A47A8E4A}"/>
     </a:ext>
   </a:extLst>
 </a:theme>

--- a/Project Reports_Docs/Project Report #1.docx
+++ b/Project Reports_Docs/Project Report #1.docx
@@ -274,7 +274,7 @@
                   </wp:anchor>
                 </w:drawing>
               </mc:Choice>
-              <mc:Fallback xmlns:w16se="http://schemas.microsoft.com/office/word/2015/wordml/symex" xmlns:w15="http://schemas.microsoft.com/office/word/2012/wordml" xmlns:cx2="http://schemas.microsoft.com/office/drawing/2015/10/21/chartex" xmlns:cx1="http://schemas.microsoft.com/office/drawing/2015/9/8/chartex" xmlns:cx="http://schemas.microsoft.com/office/drawing/2014/chartex">
+              <mc:Fallback xmlns:cx="http://schemas.microsoft.com/office/drawing/2014/chartex" xmlns:cx1="http://schemas.microsoft.com/office/drawing/2015/9/8/chartex" xmlns:cx2="http://schemas.microsoft.com/office/drawing/2015/10/21/chartex" xmlns:w15="http://schemas.microsoft.com/office/word/2012/wordml" xmlns:w16se="http://schemas.microsoft.com/office/word/2015/wordml/symex">
                 <w:pict>
                   <v:group w14:anchorId="131D771E" id="Group 149" o:spid="_x0000_s1026" style="position:absolute;margin-left:0;margin-top:0;width:8in;height:95.7pt;z-index:251662336;mso-width-percent:941;mso-height-percent:121;mso-top-percent:23;mso-position-horizontal:center;mso-position-horizontal-relative:page;mso-position-vertical-relative:page;mso-width-percent:941;mso-height-percent:121;mso-top-percent:23" coordorigin="" coordsize="73152,12161" o:gfxdata="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">
                     <v:shape id="Rectangle 51" o:spid="_x0000_s1027" style="position:absolute;width:73152;height:11303;visibility:visible;mso-wrap-style:square;v-text-anchor:middle" coordsize="7312660,1129665" o:gfxdata="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" path="m,l7312660,r,1129665l3619500,733425,,1091565,,xe" fillcolor="#5b9bd5 [3204]" stroked="f" strokeweight="1pt">
@@ -429,9 +429,9 @@
                   </wp:anchor>
                 </w:drawing>
               </mc:Choice>
-              <mc:Fallback xmlns:w16se="http://schemas.microsoft.com/office/word/2015/wordml/symex" xmlns:w15="http://schemas.microsoft.com/office/word/2012/wordml" xmlns:cx2="http://schemas.microsoft.com/office/drawing/2015/10/21/chartex" xmlns:cx1="http://schemas.microsoft.com/office/drawing/2015/9/8/chartex" xmlns:cx="http://schemas.microsoft.com/office/drawing/2014/chartex">
+              <mc:Fallback>
                 <w:pict>
-                  <v:shapetype w14:anchorId="1FDDF60D" id="_x0000_t202" coordsize="21600,21600" o:spt="202" path="m,l,21600r21600,l21600,xe">
+                  <v:shapetype id="_x0000_t202" coordsize="21600,21600" o:spt="202" path="m,l,21600r21600,l21600,xe">
                     <v:stroke joinstyle="miter"/>
                     <v:path gradientshapeok="t" o:connecttype="rect"/>
                   </v:shapetype>
@@ -660,9 +660,9 @@
                   </wp:anchor>
                 </w:drawing>
               </mc:Choice>
-              <mc:Fallback xmlns:w16se="http://schemas.microsoft.com/office/word/2015/wordml/symex" xmlns:w15="http://schemas.microsoft.com/office/word/2012/wordml" xmlns:cx2="http://schemas.microsoft.com/office/drawing/2015/10/21/chartex" xmlns:cx1="http://schemas.microsoft.com/office/drawing/2015/9/8/chartex" xmlns:cx="http://schemas.microsoft.com/office/drawing/2014/chartex">
+              <mc:Fallback>
                 <w:pict>
-                  <v:shape w14:anchorId="0C5BCE45" id="Text Box 154" o:spid="_x0000_s1027" type="#_x0000_t202" style="position:absolute;margin-left:0;margin-top:0;width:8in;height:286.5pt;z-index:251659264;visibility:visible;mso-wrap-style:square;mso-width-percent:941;mso-height-percent:363;mso-top-percent:300;mso-wrap-distance-left:9pt;mso-wrap-distance-top:0;mso-wrap-distance-right:9pt;mso-wrap-distance-bottom:0;mso-position-horizontal:center;mso-position-horizontal-relative:page;mso-position-vertical-relative:page;mso-width-percent:941;mso-height-percent:363;mso-top-percent:300;mso-width-relative:page;mso-height-relative:page;v-text-anchor:bottom" o:gfxdata="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" filled="f" stroked="f" strokeweight=".5pt">
+                  <v:shape id="Text Box 154" o:spid="_x0000_s1027" type="#_x0000_t202" style="position:absolute;margin-left:0;margin-top:0;width:8in;height:286.5pt;z-index:251659264;visibility:visible;mso-wrap-style:square;mso-width-percent:941;mso-height-percent:363;mso-top-percent:300;mso-wrap-distance-left:9pt;mso-wrap-distance-top:0;mso-wrap-distance-right:9pt;mso-wrap-distance-bottom:0;mso-position-horizontal:center;mso-position-horizontal-relative:page;mso-position-vertical-relative:page;mso-width-percent:941;mso-height-percent:363;mso-top-percent:300;mso-width-relative:page;mso-height-relative:page;v-text-anchor:bottom" o:gfxdata="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" filled="f" stroked="f" strokeweight=".5pt">
                     <v:textbox inset="126pt,0,54pt,0">
                       <w:txbxContent>
                         <w:p>
@@ -956,9 +956,9 @@
                   </wp:anchor>
                 </w:drawing>
               </mc:Choice>
-              <mc:Fallback xmlns:w16se="http://schemas.microsoft.com/office/word/2015/wordml/symex" xmlns:w15="http://schemas.microsoft.com/office/word/2012/wordml" xmlns:cx2="http://schemas.microsoft.com/office/drawing/2015/10/21/chartex" xmlns:cx1="http://schemas.microsoft.com/office/drawing/2015/9/8/chartex" xmlns:cx="http://schemas.microsoft.com/office/drawing/2014/chartex">
+              <mc:Fallback>
                 <w:pict>
-                  <v:shape w14:anchorId="00A55915" id="Text Box 152" o:spid="_x0000_s1028" type="#_x0000_t202" style="position:absolute;margin-left:3.6pt;margin-top:602.4pt;width:598.5pt;height:98.7pt;z-index:251660288;visibility:visible;mso-wrap-style:square;mso-width-percent:0;mso-height-percent:0;mso-wrap-distance-left:9pt;mso-wrap-distance-top:0;mso-wrap-distance-right:9pt;mso-wrap-distance-bottom:0;mso-position-horizontal:absolute;mso-position-horizontal-relative:page;mso-position-vertical:absolute;mso-position-vertical-relative:page;mso-width-percent:0;mso-height-percent:0;mso-width-relative:page;mso-height-relative:page;v-text-anchor:bottom" o:gfxdata="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" filled="f" stroked="f" strokeweight=".5pt">
+                  <v:shape id="Text Box 152" o:spid="_x0000_s1028" type="#_x0000_t202" style="position:absolute;margin-left:3.6pt;margin-top:602.4pt;width:598.5pt;height:98.7pt;z-index:251660288;visibility:visible;mso-wrap-style:square;mso-width-percent:0;mso-height-percent:0;mso-wrap-distance-left:9pt;mso-wrap-distance-top:0;mso-wrap-distance-right:9pt;mso-wrap-distance-bottom:0;mso-position-horizontal:absolute;mso-position-horizontal-relative:page;mso-position-vertical:absolute;mso-position-vertical-relative:page;mso-width-percent:0;mso-height-percent:0;mso-width-relative:page;mso-height-relative:page;v-text-anchor:bottom" o:gfxdata="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" filled="f" stroked="f" strokeweight=".5pt">
                     <v:textbox inset="126pt,0,54pt,0">
                       <w:txbxContent>
                         <w:p>
@@ -1024,7 +1024,6 @@
                             </w:rPr>
                             <w:t xml:space="preserve"> </w:t>
                           </w:r>
-                          <w:proofErr w:type="spellStart"/>
                           <w:r>
                             <w:rPr>
                               <w:color w:val="595959" w:themeColor="text1" w:themeTint="A6"/>
@@ -1033,7 +1032,6 @@
                             </w:rPr>
                             <w:t>Shekhar</w:t>
                           </w:r>
-                          <w:proofErr w:type="spellEnd"/>
                           <w:r>
                             <w:rPr>
                               <w:color w:val="595959" w:themeColor="text1" w:themeTint="A6"/>
@@ -1058,23 +1056,13 @@
                             </w:rPr>
                             <w:t xml:space="preserve"> (44), </w:t>
                           </w:r>
-                          <w:proofErr w:type="spellStart"/>
                           <w:r>
                             <w:rPr>
                               <w:color w:val="595959" w:themeColor="text1" w:themeTint="A6"/>
                               <w:sz w:val="28"/>
                               <w:szCs w:val="28"/>
                             </w:rPr>
-                            <w:t>Dayu</w:t>
-                          </w:r>
-                          <w:proofErr w:type="spellEnd"/>
-                          <w:r>
-                            <w:rPr>
-                              <w:color w:val="595959" w:themeColor="text1" w:themeTint="A6"/>
-                              <w:sz w:val="28"/>
-                              <w:szCs w:val="28"/>
-                            </w:rPr>
-                            <w:t xml:space="preserve"> Wang</w:t>
+                            <w:t>Dayu Wang</w:t>
                           </w:r>
                           <w:r>
                             <w:rPr>
@@ -1707,10 +1695,6 @@
           </mc:Choice>
           <mc:Fallback>
             <w:pict>
-              <v:shapetype id="_x0000_t202" coordsize="21600,21600" o:spt="202" path="m,l,21600r21600,l21600,xe">
-                <v:stroke joinstyle="miter"/>
-                <v:path gradientshapeok="t" o:connecttype="rect"/>
-              </v:shapetype>
               <v:shape id="Text Box 4" o:spid="_x0000_s1029" type="#_x0000_t202" style="position:absolute;left:0;text-align:left;margin-left:208pt;margin-top:0;width:259.2pt;height:257.75pt;z-index:251664384;visibility:visible;mso-wrap-style:square;mso-width-percent:0;mso-height-percent:0;mso-wrap-distance-left:9pt;mso-wrap-distance-top:0;mso-wrap-distance-right:9pt;mso-wrap-distance-bottom:0;mso-position-horizontal:right;mso-position-horizontal-relative:margin;mso-position-vertical:top;mso-position-vertical-relative:margin;mso-width-percent:0;mso-height-percent:0;mso-width-relative:margin;mso-height-relative:margin;v-text-anchor:top" o:gfxdata="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" filled="f" strokecolor="black [3213]">
                 <v:stroke dashstyle="dash" endcap="square"/>
                 <v:textbox>
@@ -1745,7 +1729,7 @@
                                     </pic:cNvPicPr>
                                   </pic:nvPicPr>
                                   <pic:blipFill>
-                                    <a:blip r:embed="rId11">
+                                    <a:blip r:embed="rId10">
                                       <a:clrChange>
                                         <a:clrFrom>
                                           <a:srgbClr val="FFFFFF"/>
@@ -1797,7 +1781,6 @@
                         <w:spacing w:after="0" w:line="240" w:lineRule="auto"/>
                         <w:jc w:val="both"/>
                       </w:pPr>
-                      <w:proofErr w:type="gramStart"/>
                       <w:r>
                         <w:rPr>
                           <w:b/>
@@ -1805,19 +1788,7 @@
                         <w:t>Figure 1</w:t>
                       </w:r>
                       <w:r>
-                        <w:t>.</w:t>
-                      </w:r>
-                      <w:proofErr w:type="gramEnd"/>
-                      <w:r>
-                        <w:t xml:space="preserve"> </w:t>
-                      </w:r>
-                      <w:proofErr w:type="gramStart"/>
-                      <w:r>
-                        <w:t>Proposed pentagonal representation of a recommended restaurant.</w:t>
-                      </w:r>
-                      <w:proofErr w:type="gramEnd"/>
-                      <w:r>
-                        <w:t xml:space="preserve">  The blue-shaded area graphically describes the restaurant from all selected facets.</w:t>
+                        <w:t>. Proposed pentagonal representation of a recommended restaurant.  The blue-shaded area graphically describes the restaurant from all selected facets.</w:t>
                       </w:r>
                     </w:p>
                   </w:txbxContent>
@@ -2318,7 +2289,7 @@
                           </pic:cNvPicPr>
                         </pic:nvPicPr>
                         <pic:blipFill>
-                          <a:blip r:embed="rId12">
+                          <a:blip r:embed="rId11">
                             <a:extLst>
                               <a:ext uri="{28A0092B-C50C-407E-A947-70E740481C1C}">
                                 <a14:useLocalDpi xmlns:a14="http://schemas.microsoft.com/office/drawing/2010/main" val="0"/>
@@ -2458,7 +2429,7 @@
                                 </pic:cNvPicPr>
                               </pic:nvPicPr>
                               <pic:blipFill>
-                                <a:blip r:embed="rId13">
+                                <a:blip r:embed="rId12">
                                   <a:extLst>
                                     <a:ext uri="{28A0092B-C50C-407E-A947-70E740481C1C}">
                                       <a14:useLocalDpi xmlns:a14="http://schemas.microsoft.com/office/drawing/2010/main" val="0"/>
@@ -2492,7 +2463,7 @@
                                 </pic:cNvPicPr>
                               </pic:nvPicPr>
                               <pic:blipFill>
-                                <a:blip r:embed="rId14" cstate="print">
+                                <a:blip r:embed="rId13" cstate="print">
                                   <a:clrChange>
                                     <a:clrFrom>
                                       <a:srgbClr val="FFFFFF"/>
@@ -2660,8 +2631,6 @@
         </w:rPr>
         <w:t>Project Domain</w:t>
       </w:r>
-      <w:bookmarkStart w:id="0" w:name="_GoBack"/>
-      <w:bookmarkEnd w:id="0"/>
     </w:p>
     <w:p>
       <w:pPr>
@@ -3023,11 +2992,388 @@
     </w:p>
     <w:p>
       <w:pPr>
-        <w:rPr>
-          <w:sz w:val="24"/>
-          <w:szCs w:val="24"/>
-        </w:rPr>
-      </w:pPr>
+        <w:jc w:val="both"/>
+        <w:rPr>
+          <w:sz w:val="24"/>
+          <w:szCs w:val="24"/>
+        </w:rPr>
+      </w:pPr>
+      <w:r>
+        <w:rPr>
+          <w:sz w:val="24"/>
+          <w:szCs w:val="24"/>
+        </w:rPr>
+        <w:t>The architecture of our recommendation system is generated based on the following assumptions, which comes from people’s common sense when they are performing a web search.</w:t>
+      </w:r>
+    </w:p>
+    <w:p>
+      <w:pPr>
+        <w:jc w:val="both"/>
+        <w:rPr>
+          <w:sz w:val="24"/>
+          <w:szCs w:val="24"/>
+        </w:rPr>
+      </w:pPr>
+      <w:r>
+        <w:rPr>
+          <w:sz w:val="24"/>
+          <w:szCs w:val="24"/>
+        </w:rPr>
+        <w:t>First,</w:t>
+      </w:r>
+      <w:r>
+        <w:rPr>
+          <w:sz w:val="24"/>
+          <w:szCs w:val="24"/>
+        </w:rPr>
+        <w:t xml:space="preserve"> </w:t>
+      </w:r>
+      <w:r>
+        <w:rPr>
+          <w:sz w:val="24"/>
+          <w:szCs w:val="24"/>
+        </w:rPr>
+        <w:t>t</w:t>
+      </w:r>
+      <w:r>
+        <w:rPr>
+          <w:sz w:val="24"/>
+          <w:szCs w:val="24"/>
+        </w:rPr>
+        <w:t>he behavior of the user during the current searching is regarded as the most important reference to let the machine know what he/she wants.  For example, if the user chooses to eat in a restaurant that has complimentary Wi-Fi service, then even though a restaurant has a 5-star rating, it will not appear on the top page of the recommendation list if it does not provide free internet access.</w:t>
+      </w:r>
+    </w:p>
+    <w:p>
+      <w:pPr>
+        <w:jc w:val="both"/>
+        <w:rPr>
+          <w:sz w:val="24"/>
+          <w:szCs w:val="24"/>
+        </w:rPr>
+      </w:pPr>
+      <w:r>
+        <w:rPr>
+          <w:sz w:val="24"/>
+          <w:szCs w:val="24"/>
+        </w:rPr>
+        <w:t>Second,</w:t>
+      </w:r>
+      <w:r>
+        <w:rPr>
+          <w:sz w:val="24"/>
+          <w:szCs w:val="24"/>
+        </w:rPr>
+        <w:t xml:space="preserve"> </w:t>
+      </w:r>
+      <w:r>
+        <w:rPr>
+          <w:sz w:val="24"/>
+          <w:szCs w:val="24"/>
+        </w:rPr>
+        <w:t>t</w:t>
+      </w:r>
+      <w:r>
+        <w:rPr>
+          <w:sz w:val="24"/>
+          <w:szCs w:val="24"/>
+        </w:rPr>
+        <w:t>he recommendation system looks at if any co-occurrence appears while it is comparing the user’s search with the restaurants’ stored data.  Significant indicators will be computed out that attempt to imitate the user’s taste.</w:t>
+      </w:r>
+    </w:p>
+    <w:p>
+      <w:pPr>
+        <w:jc w:val="both"/>
+        <w:rPr>
+          <w:sz w:val="24"/>
+          <w:szCs w:val="24"/>
+        </w:rPr>
+      </w:pPr>
+      <w:r>
+        <w:rPr>
+          <w:sz w:val="24"/>
+          <w:szCs w:val="24"/>
+        </w:rPr>
+        <w:t>Third,</w:t>
+      </w:r>
+      <w:r>
+        <w:rPr>
+          <w:sz w:val="24"/>
+          <w:szCs w:val="24"/>
+        </w:rPr>
+        <w:t xml:space="preserve"> </w:t>
+      </w:r>
+      <w:r>
+        <w:rPr>
+          <w:sz w:val="24"/>
+          <w:szCs w:val="24"/>
+        </w:rPr>
+        <w:t>i</w:t>
+      </w:r>
+      <w:r>
+        <w:rPr>
+          <w:sz w:val="24"/>
+          <w:szCs w:val="24"/>
+        </w:rPr>
+        <w:t>n order to satisfy text-based search, mathematical similarity comparing algorithm is underlined in the searching engine which enables the similarity connection amongst those indicator results.</w:t>
+      </w:r>
+    </w:p>
+    <w:p>
+      <w:pPr>
+        <w:jc w:val="both"/>
+        <w:rPr>
+          <w:sz w:val="24"/>
+          <w:szCs w:val="24"/>
+        </w:rPr>
+      </w:pPr>
+      <w:r>
+        <w:rPr>
+          <w:sz w:val="24"/>
+          <w:szCs w:val="24"/>
+        </w:rPr>
+        <w:t>Finally,</w:t>
+      </w:r>
+      <w:r>
+        <w:rPr>
+          <w:sz w:val="24"/>
+          <w:szCs w:val="24"/>
+        </w:rPr>
+        <w:t xml:space="preserve"> </w:t>
+      </w:r>
+      <w:r>
+        <w:rPr>
+          <w:sz w:val="24"/>
+          <w:szCs w:val="24"/>
+        </w:rPr>
+        <w:t>t</w:t>
+      </w:r>
+      <w:r>
+        <w:rPr>
+          <w:sz w:val="24"/>
+          <w:szCs w:val="24"/>
+        </w:rPr>
+        <w:t>he user only searches for a restaurant to eat, not for any other purpose (e.g. business).</w:t>
+      </w:r>
+    </w:p>
+    <w:p>
+      <w:pPr>
+        <w:jc w:val="both"/>
+        <w:rPr>
+          <w:sz w:val="24"/>
+          <w:szCs w:val="24"/>
+        </w:rPr>
+      </w:pPr>
+      <w:r>
+        <w:rPr>
+          <w:sz w:val="24"/>
+          <w:szCs w:val="24"/>
+        </w:rPr>
+        <w:t xml:space="preserve">The high-level architecture of the recommendation system is shown in Figure </w:t>
+      </w:r>
+      <w:r>
+        <w:rPr>
+          <w:sz w:val="24"/>
+          <w:szCs w:val="24"/>
+        </w:rPr>
+        <w:t>3</w:t>
+      </w:r>
+      <w:r>
+        <w:rPr>
+          <w:sz w:val="24"/>
+          <w:szCs w:val="24"/>
+        </w:rPr>
+        <w:t>.</w:t>
+      </w:r>
+    </w:p>
+    <w:p>
+      <w:pPr>
+        <w:rPr>
+          <w:sz w:val="24"/>
+          <w:szCs w:val="24"/>
+        </w:rPr>
+      </w:pPr>
+    </w:p>
+    <w:p>
+      <w:pPr>
+        <w:jc w:val="center"/>
+        <w:rPr>
+          <w:sz w:val="24"/>
+          <w:szCs w:val="24"/>
+        </w:rPr>
+      </w:pPr>
+      <w:r>
+        <w:rPr>
+          <w:noProof/>
+          <w:sz w:val="24"/>
+          <w:szCs w:val="24"/>
+          <w:lang w:eastAsia="zh-CN"/>
+        </w:rPr>
+        <w:lastRenderedPageBreak/>
+        <w:drawing>
+          <wp:inline distT="0" distB="0" distL="0" distR="0" wp14:anchorId="5FFA96BD">
+            <wp:extent cx="4059936" cy="2825496"/>
+            <wp:effectExtent l="0" t="0" r="0" b="0"/>
+            <wp:docPr id="30" name="Picture 30"/>
+            <wp:cNvGraphicFramePr>
+              <a:graphicFrameLocks xmlns:a="http://schemas.openxmlformats.org/drawingml/2006/main" noChangeAspect="1"/>
+            </wp:cNvGraphicFramePr>
+            <a:graphic xmlns:a="http://schemas.openxmlformats.org/drawingml/2006/main">
+              <a:graphicData uri="http://schemas.openxmlformats.org/drawingml/2006/picture">
+                <pic:pic xmlns:pic="http://schemas.openxmlformats.org/drawingml/2006/picture">
+                  <pic:nvPicPr>
+                    <pic:cNvPr id="0" name="Picture 2"/>
+                    <pic:cNvPicPr>
+                      <a:picLocks noChangeAspect="1" noChangeArrowheads="1"/>
+                    </pic:cNvPicPr>
+                  </pic:nvPicPr>
+                  <pic:blipFill>
+                    <a:blip r:embed="rId19" cstate="print">
+                      <a:extLst>
+                        <a:ext uri="{28A0092B-C50C-407E-A947-70E740481C1C}">
+                          <a14:useLocalDpi xmlns:a14="http://schemas.microsoft.com/office/drawing/2010/main" val="0"/>
+                        </a:ext>
+                      </a:extLst>
+                    </a:blip>
+                    <a:srcRect/>
+                    <a:stretch>
+                      <a:fillRect/>
+                    </a:stretch>
+                  </pic:blipFill>
+                  <pic:spPr bwMode="auto">
+                    <a:xfrm>
+                      <a:off x="0" y="0"/>
+                      <a:ext cx="4059936" cy="2825496"/>
+                    </a:xfrm>
+                    <a:prstGeom prst="rect">
+                      <a:avLst/>
+                    </a:prstGeom>
+                    <a:noFill/>
+                  </pic:spPr>
+                </pic:pic>
+              </a:graphicData>
+            </a:graphic>
+          </wp:inline>
+        </w:drawing>
+      </w:r>
+    </w:p>
+    <w:p>
+      <w:pPr>
+        <w:jc w:val="center"/>
+        <w:rPr>
+          <w:sz w:val="24"/>
+          <w:szCs w:val="24"/>
+        </w:rPr>
+      </w:pPr>
+      <w:r>
+        <w:rPr>
+          <w:b/>
+          <w:sz w:val="24"/>
+          <w:szCs w:val="24"/>
+        </w:rPr>
+        <w:t xml:space="preserve">Figure </w:t>
+      </w:r>
+      <w:r>
+        <w:rPr>
+          <w:b/>
+          <w:sz w:val="24"/>
+          <w:szCs w:val="24"/>
+        </w:rPr>
+        <w:t>3</w:t>
+      </w:r>
+      <w:r>
+        <w:rPr>
+          <w:sz w:val="24"/>
+          <w:szCs w:val="24"/>
+        </w:rPr>
+        <w:t>.  High-level architecture of restaurant recommendation system.  Arrows indicate the flow direction of data.  The black border of each component represents the interface that allows data exchange.</w:t>
+      </w:r>
+    </w:p>
+    <w:p>
+      <w:pPr>
+        <w:rPr>
+          <w:sz w:val="24"/>
+          <w:szCs w:val="24"/>
+        </w:rPr>
+      </w:pPr>
+    </w:p>
+    <w:p>
+      <w:pPr>
+        <w:jc w:val="both"/>
+        <w:rPr>
+          <w:sz w:val="24"/>
+          <w:szCs w:val="24"/>
+        </w:rPr>
+      </w:pPr>
+      <w:r>
+        <w:rPr>
+          <w:sz w:val="24"/>
+          <w:szCs w:val="24"/>
+        </w:rPr>
+        <w:t xml:space="preserve">From the architecture in Figure </w:t>
+      </w:r>
+      <w:r>
+        <w:rPr>
+          <w:sz w:val="24"/>
+          <w:szCs w:val="24"/>
+        </w:rPr>
+        <w:t>3</w:t>
+      </w:r>
+      <w:r>
+        <w:rPr>
+          <w:sz w:val="24"/>
+          <w:szCs w:val="24"/>
+        </w:rPr>
+        <w:t>, we can see that when the user performs a searching for a restaurant to eat, the recommendation engine generates the recommendation list from mainly two sources of data</w:t>
+      </w:r>
+      <w:r>
+        <w:rPr>
+          <w:rFonts w:ascii="宋体" w:hAnsi="宋体" w:hint="eastAsia"/>
+          <w:sz w:val="24"/>
+          <w:szCs w:val="24"/>
+          <w:lang w:eastAsia="zh-CN"/>
+        </w:rPr>
+        <w:t>─</w:t>
+      </w:r>
+      <w:r>
+        <w:rPr>
+          <w:sz w:val="24"/>
+          <w:szCs w:val="24"/>
+        </w:rPr>
+        <w:t>restaurant information and user’s searching history.  The raw data of restaurants’ information undergoes a process of parsing, and is then transformed to the format (</w:t>
+      </w:r>
+      <w:proofErr w:type="spellStart"/>
+      <w:proofErr w:type="gramStart"/>
+      <w:r>
+        <w:rPr>
+          <w:sz w:val="24"/>
+          <w:szCs w:val="24"/>
+        </w:rPr>
+        <w:t>jason</w:t>
+      </w:r>
+      <w:proofErr w:type="spellEnd"/>
+      <w:proofErr w:type="gramEnd"/>
+      <w:r>
+        <w:rPr>
+          <w:sz w:val="24"/>
+          <w:szCs w:val="24"/>
+        </w:rPr>
+        <w:t xml:space="preserve"> format) that will be used in the downstream component.  This procedure does not contain data training.</w:t>
+      </w:r>
+    </w:p>
+    <w:p>
+      <w:pPr>
+        <w:jc w:val="both"/>
+        <w:rPr>
+          <w:sz w:val="24"/>
+          <w:szCs w:val="24"/>
+        </w:rPr>
+      </w:pPr>
+      <w:r>
+        <w:rPr>
+          <w:sz w:val="24"/>
+          <w:szCs w:val="24"/>
+        </w:rPr>
+        <w:t>Then, the data is trained using a certain algorithm to create weighted indicators that may be used for recommendation.  The indicators will be compared with the user’s searching history to generate the final recommendation list by mathematical similarity comparison.</w:t>
+      </w:r>
     </w:p>
     <w:p>
       <w:pPr>
@@ -3047,6 +3393,131 @@
     </w:p>
     <w:p>
       <w:pPr>
+        <w:jc w:val="both"/>
+        <w:rPr>
+          <w:sz w:val="24"/>
+          <w:szCs w:val="24"/>
+        </w:rPr>
+      </w:pPr>
+      <w:r>
+        <w:rPr>
+          <w:sz w:val="24"/>
+          <w:szCs w:val="24"/>
+        </w:rPr>
+        <w:t xml:space="preserve">Our architectural design is the unidirectional server-client architecture, which means only the server sends the information of restaurants to the client and a client never sends anything to the server.  We chose this model since it is very clear to everyone and easy to implement.  </w:t>
+      </w:r>
+      <w:proofErr w:type="spellStart"/>
+      <w:r>
+        <w:rPr>
+          <w:sz w:val="24"/>
+          <w:szCs w:val="24"/>
+        </w:rPr>
+        <w:t>Out</w:t>
+      </w:r>
+      <w:proofErr w:type="spellEnd"/>
+      <w:r>
+        <w:rPr>
+          <w:sz w:val="24"/>
+          <w:szCs w:val="24"/>
+        </w:rPr>
+        <w:t xml:space="preserve"> current UML diagram is shown in Figure 4.</w:t>
+      </w:r>
+    </w:p>
+    <w:p>
+      <w:pPr>
+        <w:jc w:val="both"/>
+        <w:rPr>
+          <w:sz w:val="24"/>
+          <w:szCs w:val="24"/>
+        </w:rPr>
+      </w:pPr>
+    </w:p>
+    <w:p>
+      <w:pPr>
+        <w:jc w:val="center"/>
+        <w:rPr>
+          <w:sz w:val="24"/>
+          <w:szCs w:val="24"/>
+        </w:rPr>
+      </w:pPr>
+      <w:r>
+        <w:rPr>
+          <w:noProof/>
+          <w:sz w:val="24"/>
+          <w:szCs w:val="24"/>
+          <w:lang w:eastAsia="zh-CN"/>
+        </w:rPr>
+        <w:lastRenderedPageBreak/>
+        <w:drawing>
+          <wp:inline distT="0" distB="0" distL="0" distR="0">
+            <wp:extent cx="5943600" cy="2907665"/>
+            <wp:effectExtent l="0" t="0" r="0" b="6985"/>
+            <wp:docPr id="33" name="Picture 33"/>
+            <wp:cNvGraphicFramePr>
+              <a:graphicFrameLocks xmlns:a="http://schemas.openxmlformats.org/drawingml/2006/main" noChangeAspect="1"/>
+            </wp:cNvGraphicFramePr>
+            <a:graphic xmlns:a="http://schemas.openxmlformats.org/drawingml/2006/main">
+              <a:graphicData uri="http://schemas.openxmlformats.org/drawingml/2006/picture">
+                <pic:pic xmlns:pic="http://schemas.openxmlformats.org/drawingml/2006/picture">
+                  <pic:nvPicPr>
+                    <pic:cNvPr id="0" name="UML2.png"/>
+                    <pic:cNvPicPr/>
+                  </pic:nvPicPr>
+                  <pic:blipFill>
+                    <a:blip r:embed="rId20">
+                      <a:extLst>
+                        <a:ext uri="{28A0092B-C50C-407E-A947-70E740481C1C}">
+                          <a14:useLocalDpi xmlns:a14="http://schemas.microsoft.com/office/drawing/2010/main" val="0"/>
+                        </a:ext>
+                      </a:extLst>
+                    </a:blip>
+                    <a:stretch>
+                      <a:fillRect/>
+                    </a:stretch>
+                  </pic:blipFill>
+                  <pic:spPr>
+                    <a:xfrm>
+                      <a:off x="0" y="0"/>
+                      <a:ext cx="5943600" cy="2907665"/>
+                    </a:xfrm>
+                    <a:prstGeom prst="rect">
+                      <a:avLst/>
+                    </a:prstGeom>
+                  </pic:spPr>
+                </pic:pic>
+              </a:graphicData>
+            </a:graphic>
+          </wp:inline>
+        </w:drawing>
+      </w:r>
+    </w:p>
+    <w:p>
+      <w:pPr>
+        <w:jc w:val="center"/>
+        <w:rPr>
+          <w:sz w:val="24"/>
+          <w:szCs w:val="24"/>
+        </w:rPr>
+      </w:pPr>
+      <w:r>
+        <w:rPr>
+          <w:b/>
+          <w:sz w:val="24"/>
+          <w:szCs w:val="24"/>
+        </w:rPr>
+        <w:t>Figure 4</w:t>
+      </w:r>
+      <w:r>
+        <w:rPr>
+          <w:sz w:val="24"/>
+          <w:szCs w:val="24"/>
+        </w:rPr>
+        <w:t>. UML diagram for the restaurant recommendation system.</w:t>
+      </w:r>
+    </w:p>
+    <w:p>
+      <w:pPr>
+        <w:jc w:val="both"/>
         <w:rPr>
           <w:sz w:val="24"/>
           <w:szCs w:val="24"/>
@@ -3068,6 +3539,14 @@
         </w:rPr>
         <w:t>Workflow:</w:t>
       </w:r>
+    </w:p>
+    <w:p>
+      <w:pPr>
+        <w:rPr>
+          <w:sz w:val="24"/>
+          <w:szCs w:val="24"/>
+        </w:rPr>
+      </w:pPr>
     </w:p>
     <w:p>
       <w:pPr>
@@ -3099,7 +3578,7 @@
                     <pic:cNvPicPr/>
                   </pic:nvPicPr>
                   <pic:blipFill>
-                    <a:blip r:embed="rId19" cstate="print">
+                    <a:blip r:embed="rId21" cstate="print">
                       <a:extLst>
                         <a:ext uri="{28A0092B-C50C-407E-A947-70E740481C1C}">
                           <a14:useLocalDpi xmlns:a14="http://schemas.microsoft.com/office/drawing/2010/main" val="0"/>
@@ -3133,6 +3612,38 @@
     </w:p>
     <w:p>
       <w:pPr>
+        <w:jc w:val="center"/>
+        <w:rPr>
+          <w:sz w:val="24"/>
+          <w:szCs w:val="24"/>
+        </w:rPr>
+      </w:pPr>
+      <w:r>
+        <w:rPr>
+          <w:b/>
+          <w:sz w:val="24"/>
+          <w:szCs w:val="24"/>
+        </w:rPr>
+        <w:t>Figure 5</w:t>
+      </w:r>
+      <w:r>
+        <w:rPr>
+          <w:sz w:val="24"/>
+          <w:szCs w:val="24"/>
+        </w:rPr>
+        <w:t>. High-level workflow of the restaurant recommendation system.</w:t>
+      </w:r>
+    </w:p>
+    <w:p>
+      <w:pPr>
+        <w:rPr>
+          <w:sz w:val="24"/>
+          <w:szCs w:val="24"/>
+        </w:rPr>
+      </w:pPr>
+    </w:p>
+    <w:p>
+      <w:pPr>
         <w:pStyle w:val="Heading2"/>
         <w:rPr>
           <w:sz w:val="28"/>
@@ -3168,6 +3679,7 @@
           <w:sz w:val="28"/>
           <w:szCs w:val="28"/>
         </w:rPr>
+        <w:lastRenderedPageBreak/>
         <w:t>New Services/Features Implemented:</w:t>
       </w:r>
     </w:p>
@@ -3227,8 +3739,10 @@
       </w:tblPr>
       <w:tblGrid>
         <w:gridCol w:w="2155"/>
-        <w:gridCol w:w="3060"/>
-        <w:gridCol w:w="3870"/>
+        <w:gridCol w:w="2310"/>
+        <w:gridCol w:w="750"/>
+        <w:gridCol w:w="1560"/>
+        <w:gridCol w:w="2310"/>
       </w:tblGrid>
       <w:tr>
         <w:trPr>
@@ -3258,7 +3772,7 @@
         <w:tc>
           <w:tcPr>
             <w:tcW w:w="6930" w:type="dxa"/>
-            <w:gridSpan w:val="2"/>
+            <w:gridSpan w:val="4"/>
           </w:tcPr>
           <w:p>
             <w:pPr>
@@ -3305,7 +3819,6 @@
                 <w:sz w:val="24"/>
                 <w:szCs w:val="24"/>
               </w:rPr>
-              <w:lastRenderedPageBreak/>
               <w:t>Samaa Gazzaz</w:t>
             </w:r>
           </w:p>
@@ -3313,6 +3826,7 @@
         <w:tc>
           <w:tcPr>
             <w:tcW w:w="3060" w:type="dxa"/>
+            <w:gridSpan w:val="2"/>
             <w:tcBorders>
               <w:right w:val="nil"/>
             </w:tcBorders>
@@ -3485,6 +3999,7 @@
         <w:tc>
           <w:tcPr>
             <w:tcW w:w="3870" w:type="dxa"/>
+            <w:gridSpan w:val="2"/>
             <w:tcBorders>
               <w:left w:val="nil"/>
             </w:tcBorders>
@@ -3635,7 +4150,7 @@
         <w:tc>
           <w:tcPr>
             <w:tcW w:w="6930" w:type="dxa"/>
-            <w:gridSpan w:val="2"/>
+            <w:gridSpan w:val="4"/>
           </w:tcPr>
           <w:p>
             <w:pPr>
@@ -3683,7 +4198,7 @@
         <w:tc>
           <w:tcPr>
             <w:tcW w:w="6930" w:type="dxa"/>
-            <w:gridSpan w:val="2"/>
+            <w:gridSpan w:val="4"/>
           </w:tcPr>
           <w:p>
             <w:pPr>
@@ -3698,10 +4213,15 @@
         </w:tc>
       </w:tr>
       <w:tr>
+        <w:trPr>
+          <w:trHeight w:val="96"/>
+        </w:trPr>
         <w:tc>
           <w:tcPr>
             <w:cnfStyle w:val="001000000000" w:firstRow="0" w:lastRow="0" w:firstColumn="1" w:lastColumn="0" w:oddVBand="0" w:evenVBand="0" w:oddHBand="0" w:evenHBand="0" w:firstRowFirstColumn="0" w:firstRowLastColumn="0" w:lastRowFirstColumn="0" w:lastRowLastColumn="0"/>
             <w:tcW w:w="2155" w:type="dxa"/>
+            <w:vMerge w:val="restart"/>
+            <w:vAlign w:val="center"/>
           </w:tcPr>
           <w:p>
             <w:pPr>
@@ -3727,18 +4247,423 @@
         </w:tc>
         <w:tc>
           <w:tcPr>
-            <w:tcW w:w="6930" w:type="dxa"/>
-            <w:gridSpan w:val="2"/>
+            <w:tcW w:w="2310" w:type="dxa"/>
+            <w:vAlign w:val="center"/>
           </w:tcPr>
           <w:p>
             <w:pPr>
+              <w:jc w:val="center"/>
               <w:cnfStyle w:val="000000000000" w:firstRow="0" w:lastRow="0" w:firstColumn="0" w:lastColumn="0" w:oddVBand="0" w:evenVBand="0" w:oddHBand="0" w:evenHBand="0" w:firstRowFirstColumn="0" w:firstRowLastColumn="0" w:lastRowFirstColumn="0" w:lastRowLastColumn="0"/>
+              <w:rPr>
+                <w:b/>
+                <w:color w:val="000000" w:themeColor="text1"/>
+                <w:sz w:val="20"/>
+                <w:szCs w:val="20"/>
+              </w:rPr>
+            </w:pPr>
+            <w:r>
+              <w:rPr>
+                <w:b/>
+                <w:color w:val="000000" w:themeColor="text1"/>
+                <w:sz w:val="20"/>
+                <w:szCs w:val="20"/>
+              </w:rPr>
+              <w:t>Project Report</w:t>
+            </w:r>
+          </w:p>
+        </w:tc>
+        <w:tc>
+          <w:tcPr>
+            <w:tcW w:w="2310" w:type="dxa"/>
+            <w:gridSpan w:val="2"/>
+            <w:vAlign w:val="center"/>
+          </w:tcPr>
+          <w:p>
+            <w:pPr>
+              <w:jc w:val="center"/>
+              <w:cnfStyle w:val="000000000000" w:firstRow="0" w:lastRow="0" w:firstColumn="0" w:lastColumn="0" w:oddVBand="0" w:evenVBand="0" w:oddHBand="0" w:evenHBand="0" w:firstRowFirstColumn="0" w:firstRowLastColumn="0" w:lastRowFirstColumn="0" w:lastRowLastColumn="0"/>
+              <w:rPr>
+                <w:b/>
+                <w:color w:val="000000" w:themeColor="text1"/>
+                <w:sz w:val="20"/>
+                <w:szCs w:val="20"/>
+              </w:rPr>
+            </w:pPr>
+            <w:r>
+              <w:rPr>
+                <w:b/>
+                <w:color w:val="000000" w:themeColor="text1"/>
+                <w:sz w:val="20"/>
+                <w:szCs w:val="20"/>
+              </w:rPr>
+              <w:t>Diagrams</w:t>
+            </w:r>
+          </w:p>
+        </w:tc>
+        <w:tc>
+          <w:tcPr>
+            <w:tcW w:w="2310" w:type="dxa"/>
+            <w:vAlign w:val="center"/>
+          </w:tcPr>
+          <w:p>
+            <w:pPr>
+              <w:jc w:val="center"/>
+              <w:cnfStyle w:val="000000000000" w:firstRow="0" w:lastRow="0" w:firstColumn="0" w:lastColumn="0" w:oddVBand="0" w:evenVBand="0" w:oddHBand="0" w:evenHBand="0" w:firstRowFirstColumn="0" w:firstRowLastColumn="0" w:lastRowFirstColumn="0" w:lastRowLastColumn="0"/>
+              <w:rPr>
+                <w:b/>
+                <w:color w:val="000000" w:themeColor="text1"/>
+                <w:sz w:val="20"/>
+                <w:szCs w:val="20"/>
+              </w:rPr>
+            </w:pPr>
+            <w:r>
+              <w:rPr>
+                <w:b/>
+                <w:color w:val="000000" w:themeColor="text1"/>
+                <w:sz w:val="20"/>
+                <w:szCs w:val="20"/>
+              </w:rPr>
+              <w:t>Others</w:t>
+            </w:r>
+          </w:p>
+        </w:tc>
+      </w:tr>
+      <w:tr>
+        <w:trPr>
+          <w:cnfStyle w:val="000000100000" w:firstRow="0" w:lastRow="0" w:firstColumn="0" w:lastColumn="0" w:oddVBand="0" w:evenVBand="0" w:oddHBand="1" w:evenHBand="0" w:firstRowFirstColumn="0" w:firstRowLastColumn="0" w:lastRowFirstColumn="0" w:lastRowLastColumn="0"/>
+          <w:trHeight w:val="95"/>
+        </w:trPr>
+        <w:tc>
+          <w:tcPr>
+            <w:cnfStyle w:val="001000000000" w:firstRow="0" w:lastRow="0" w:firstColumn="1" w:lastColumn="0" w:oddVBand="0" w:evenVBand="0" w:oddHBand="0" w:evenHBand="0" w:firstRowFirstColumn="0" w:firstRowLastColumn="0" w:lastRowFirstColumn="0" w:lastRowLastColumn="0"/>
+            <w:tcW w:w="2155" w:type="dxa"/>
+            <w:vMerge/>
+            <w:vAlign w:val="center"/>
+          </w:tcPr>
+          <w:p>
+            <w:pPr>
+              <w:jc w:val="center"/>
               <w:rPr>
                 <w:color w:val="000000" w:themeColor="text1"/>
                 <w:sz w:val="24"/>
                 <w:szCs w:val="24"/>
               </w:rPr>
             </w:pPr>
+          </w:p>
+        </w:tc>
+        <w:tc>
+          <w:tcPr>
+            <w:tcW w:w="2310" w:type="dxa"/>
+            <w:vAlign w:val="center"/>
+          </w:tcPr>
+          <w:p>
+            <w:pPr>
+              <w:jc w:val="center"/>
+              <w:cnfStyle w:val="000000100000" w:firstRow="0" w:lastRow="0" w:firstColumn="0" w:lastColumn="0" w:oddVBand="0" w:evenVBand="0" w:oddHBand="1" w:evenHBand="0" w:firstRowFirstColumn="0" w:firstRowLastColumn="0" w:lastRowFirstColumn="0" w:lastRowLastColumn="0"/>
+              <w:rPr>
+                <w:color w:val="000000" w:themeColor="text1"/>
+                <w:sz w:val="20"/>
+                <w:szCs w:val="20"/>
+                <w:u w:val="thick"/>
+              </w:rPr>
+            </w:pPr>
+            <w:r>
+              <w:rPr>
+                <w:color w:val="000000" w:themeColor="text1"/>
+                <w:sz w:val="20"/>
+                <w:szCs w:val="20"/>
+                <w:u w:val="thick"/>
+              </w:rPr>
+              <w:t>Motivation</w:t>
+            </w:r>
+          </w:p>
+          <w:p>
+            <w:pPr>
+              <w:jc w:val="center"/>
+              <w:cnfStyle w:val="000000100000" w:firstRow="0" w:lastRow="0" w:firstColumn="0" w:lastColumn="0" w:oddVBand="0" w:evenVBand="0" w:oddHBand="1" w:evenHBand="0" w:firstRowFirstColumn="0" w:firstRowLastColumn="0" w:lastRowFirstColumn="0" w:lastRowLastColumn="0"/>
+              <w:rPr>
+                <w:color w:val="000000" w:themeColor="text1"/>
+                <w:sz w:val="20"/>
+                <w:szCs w:val="20"/>
+              </w:rPr>
+            </w:pPr>
+            <w:r>
+              <w:rPr>
+                <w:color w:val="000000" w:themeColor="text1"/>
+                <w:sz w:val="20"/>
+                <w:szCs w:val="20"/>
+              </w:rPr>
+              <w:t>(</w:t>
+            </w:r>
+            <w:r>
+              <w:rPr>
+                <w:color w:val="000000" w:themeColor="text1"/>
+                <w:sz w:val="20"/>
+                <w:szCs w:val="20"/>
+              </w:rPr>
+              <w:t>S</w:t>
+            </w:r>
+            <w:r>
+              <w:rPr>
+                <w:color w:val="000000" w:themeColor="text1"/>
+                <w:sz w:val="20"/>
+                <w:szCs w:val="20"/>
+              </w:rPr>
+              <w:t>econdary contribution)</w:t>
+            </w:r>
+          </w:p>
+          <w:p>
+            <w:pPr>
+              <w:jc w:val="center"/>
+              <w:cnfStyle w:val="000000100000" w:firstRow="0" w:lastRow="0" w:firstColumn="0" w:lastColumn="0" w:oddVBand="0" w:evenVBand="0" w:oddHBand="1" w:evenHBand="0" w:firstRowFirstColumn="0" w:firstRowLastColumn="0" w:lastRowFirstColumn="0" w:lastRowLastColumn="0"/>
+              <w:rPr>
+                <w:color w:val="000000" w:themeColor="text1"/>
+                <w:sz w:val="20"/>
+                <w:szCs w:val="20"/>
+                <w:u w:val="thick"/>
+              </w:rPr>
+            </w:pPr>
+            <w:r>
+              <w:rPr>
+                <w:color w:val="000000" w:themeColor="text1"/>
+                <w:sz w:val="20"/>
+                <w:szCs w:val="20"/>
+                <w:u w:val="thick"/>
+              </w:rPr>
+              <w:t>Objective</w:t>
+            </w:r>
+          </w:p>
+          <w:p>
+            <w:pPr>
+              <w:jc w:val="center"/>
+              <w:cnfStyle w:val="000000100000" w:firstRow="0" w:lastRow="0" w:firstColumn="0" w:lastColumn="0" w:oddVBand="0" w:evenVBand="0" w:oddHBand="1" w:evenHBand="0" w:firstRowFirstColumn="0" w:firstRowLastColumn="0" w:lastRowFirstColumn="0" w:lastRowLastColumn="0"/>
+              <w:rPr>
+                <w:color w:val="000000" w:themeColor="text1"/>
+                <w:sz w:val="20"/>
+                <w:szCs w:val="20"/>
+              </w:rPr>
+            </w:pPr>
+            <w:r>
+              <w:rPr>
+                <w:color w:val="000000" w:themeColor="text1"/>
+                <w:sz w:val="20"/>
+                <w:szCs w:val="20"/>
+              </w:rPr>
+              <w:t>(Secondary contribution)</w:t>
+            </w:r>
+          </w:p>
+          <w:p>
+            <w:pPr>
+              <w:jc w:val="center"/>
+              <w:cnfStyle w:val="000000100000" w:firstRow="0" w:lastRow="0" w:firstColumn="0" w:lastColumn="0" w:oddVBand="0" w:evenVBand="0" w:oddHBand="1" w:evenHBand="0" w:firstRowFirstColumn="0" w:firstRowLastColumn="0" w:lastRowFirstColumn="0" w:lastRowLastColumn="0"/>
+              <w:rPr>
+                <w:color w:val="000000" w:themeColor="text1"/>
+                <w:sz w:val="20"/>
+                <w:szCs w:val="20"/>
+                <w:u w:val="thick"/>
+              </w:rPr>
+            </w:pPr>
+            <w:r>
+              <w:rPr>
+                <w:color w:val="000000" w:themeColor="text1"/>
+                <w:sz w:val="20"/>
+                <w:szCs w:val="20"/>
+                <w:u w:val="thick"/>
+              </w:rPr>
+              <w:t>Expected Outcome</w:t>
+            </w:r>
+          </w:p>
+          <w:p>
+            <w:pPr>
+              <w:jc w:val="center"/>
+              <w:cnfStyle w:val="000000100000" w:firstRow="0" w:lastRow="0" w:firstColumn="0" w:lastColumn="0" w:oddVBand="0" w:evenVBand="0" w:oddHBand="1" w:evenHBand="0" w:firstRowFirstColumn="0" w:firstRowLastColumn="0" w:lastRowFirstColumn="0" w:lastRowLastColumn="0"/>
+              <w:rPr>
+                <w:color w:val="000000" w:themeColor="text1"/>
+                <w:sz w:val="20"/>
+                <w:szCs w:val="20"/>
+              </w:rPr>
+            </w:pPr>
+            <w:r>
+              <w:rPr>
+                <w:color w:val="000000" w:themeColor="text1"/>
+                <w:sz w:val="20"/>
+                <w:szCs w:val="20"/>
+              </w:rPr>
+              <w:t>(Secondary contribution)</w:t>
+            </w:r>
+          </w:p>
+        </w:tc>
+        <w:tc>
+          <w:tcPr>
+            <w:tcW w:w="2310" w:type="dxa"/>
+            <w:gridSpan w:val="2"/>
+            <w:vAlign w:val="center"/>
+          </w:tcPr>
+          <w:p>
+            <w:pPr>
+              <w:jc w:val="center"/>
+              <w:cnfStyle w:val="000000100000" w:firstRow="0" w:lastRow="0" w:firstColumn="0" w:lastColumn="0" w:oddVBand="0" w:evenVBand="0" w:oddHBand="1" w:evenHBand="0" w:firstRowFirstColumn="0" w:firstRowLastColumn="0" w:lastRowFirstColumn="0" w:lastRowLastColumn="0"/>
+              <w:rPr>
+                <w:color w:val="000000" w:themeColor="text1"/>
+                <w:sz w:val="20"/>
+                <w:szCs w:val="20"/>
+                <w:u w:val="thick"/>
+              </w:rPr>
+            </w:pPr>
+            <w:r>
+              <w:rPr>
+                <w:color w:val="000000" w:themeColor="text1"/>
+                <w:sz w:val="20"/>
+                <w:szCs w:val="20"/>
+                <w:u w:val="thick"/>
+              </w:rPr>
+              <w:t>System Architecture</w:t>
+            </w:r>
+          </w:p>
+          <w:p>
+            <w:pPr>
+              <w:jc w:val="center"/>
+              <w:cnfStyle w:val="000000100000" w:firstRow="0" w:lastRow="0" w:firstColumn="0" w:lastColumn="0" w:oddVBand="0" w:evenVBand="0" w:oddHBand="1" w:evenHBand="0" w:firstRowFirstColumn="0" w:firstRowLastColumn="0" w:lastRowFirstColumn="0" w:lastRowLastColumn="0"/>
+              <w:rPr>
+                <w:color w:val="000000" w:themeColor="text1"/>
+                <w:sz w:val="20"/>
+                <w:szCs w:val="20"/>
+              </w:rPr>
+            </w:pPr>
+            <w:r>
+              <w:rPr>
+                <w:color w:val="000000" w:themeColor="text1"/>
+                <w:sz w:val="20"/>
+                <w:szCs w:val="20"/>
+              </w:rPr>
+              <w:t>(Primary contribution)</w:t>
+            </w:r>
+          </w:p>
+          <w:p>
+            <w:pPr>
+              <w:jc w:val="center"/>
+              <w:cnfStyle w:val="000000100000" w:firstRow="0" w:lastRow="0" w:firstColumn="0" w:lastColumn="0" w:oddVBand="0" w:evenVBand="0" w:oddHBand="1" w:evenHBand="0" w:firstRowFirstColumn="0" w:firstRowLastColumn="0" w:lastRowFirstColumn="0" w:lastRowLastColumn="0"/>
+              <w:rPr>
+                <w:color w:val="000000" w:themeColor="text1"/>
+                <w:sz w:val="20"/>
+                <w:szCs w:val="20"/>
+                <w:u w:val="thick"/>
+              </w:rPr>
+            </w:pPr>
+            <w:r>
+              <w:rPr>
+                <w:color w:val="000000" w:themeColor="text1"/>
+                <w:sz w:val="20"/>
+                <w:szCs w:val="20"/>
+                <w:u w:val="thick"/>
+              </w:rPr>
+              <w:t>System UML Diagram</w:t>
+            </w:r>
+          </w:p>
+          <w:p>
+            <w:pPr>
+              <w:jc w:val="center"/>
+              <w:cnfStyle w:val="000000100000" w:firstRow="0" w:lastRow="0" w:firstColumn="0" w:lastColumn="0" w:oddVBand="0" w:evenVBand="0" w:oddHBand="1" w:evenHBand="0" w:firstRowFirstColumn="0" w:firstRowLastColumn="0" w:lastRowFirstColumn="0" w:lastRowLastColumn="0"/>
+              <w:rPr>
+                <w:color w:val="000000" w:themeColor="text1"/>
+                <w:sz w:val="20"/>
+                <w:szCs w:val="20"/>
+              </w:rPr>
+            </w:pPr>
+            <w:r>
+              <w:rPr>
+                <w:color w:val="000000" w:themeColor="text1"/>
+                <w:sz w:val="20"/>
+                <w:szCs w:val="20"/>
+              </w:rPr>
+              <w:t>(Primary contribution)</w:t>
+            </w:r>
+          </w:p>
+          <w:p>
+            <w:pPr>
+              <w:jc w:val="center"/>
+              <w:cnfStyle w:val="000000100000" w:firstRow="0" w:lastRow="0" w:firstColumn="0" w:lastColumn="0" w:oddVBand="0" w:evenVBand="0" w:oddHBand="1" w:evenHBand="0" w:firstRowFirstColumn="0" w:firstRowLastColumn="0" w:lastRowFirstColumn="0" w:lastRowLastColumn="0"/>
+              <w:rPr>
+                <w:color w:val="000000" w:themeColor="text1"/>
+                <w:sz w:val="20"/>
+                <w:szCs w:val="20"/>
+                <w:u w:val="thick"/>
+              </w:rPr>
+            </w:pPr>
+            <w:r>
+              <w:rPr>
+                <w:color w:val="000000" w:themeColor="text1"/>
+                <w:sz w:val="20"/>
+                <w:szCs w:val="20"/>
+                <w:u w:val="thick"/>
+              </w:rPr>
+              <w:t>Mock-up Pictures</w:t>
+            </w:r>
+          </w:p>
+          <w:p>
+            <w:pPr>
+              <w:jc w:val="center"/>
+              <w:cnfStyle w:val="000000100000" w:firstRow="0" w:lastRow="0" w:firstColumn="0" w:lastColumn="0" w:oddVBand="0" w:evenVBand="0" w:oddHBand="1" w:evenHBand="0" w:firstRowFirstColumn="0" w:firstRowLastColumn="0" w:lastRowFirstColumn="0" w:lastRowLastColumn="0"/>
+              <w:rPr>
+                <w:color w:val="000000" w:themeColor="text1"/>
+                <w:sz w:val="20"/>
+                <w:szCs w:val="20"/>
+              </w:rPr>
+            </w:pPr>
+            <w:r>
+              <w:rPr>
+                <w:color w:val="000000" w:themeColor="text1"/>
+                <w:sz w:val="20"/>
+                <w:szCs w:val="20"/>
+              </w:rPr>
+              <w:t>(Primary contribution)</w:t>
+            </w:r>
+          </w:p>
+        </w:tc>
+        <w:tc>
+          <w:tcPr>
+            <w:tcW w:w="2310" w:type="dxa"/>
+            <w:vAlign w:val="center"/>
+          </w:tcPr>
+          <w:p>
+            <w:pPr>
+              <w:jc w:val="center"/>
+              <w:cnfStyle w:val="000000100000" w:firstRow="0" w:lastRow="0" w:firstColumn="0" w:lastColumn="0" w:oddVBand="0" w:evenVBand="0" w:oddHBand="1" w:evenHBand="0" w:firstRowFirstColumn="0" w:firstRowLastColumn="0" w:lastRowFirstColumn="0" w:lastRowLastColumn="0"/>
+              <w:rPr>
+                <w:color w:val="000000" w:themeColor="text1"/>
+                <w:sz w:val="20"/>
+                <w:szCs w:val="20"/>
+                <w:u w:val="thick"/>
+              </w:rPr>
+            </w:pPr>
+            <w:r>
+              <w:rPr>
+                <w:color w:val="000000" w:themeColor="text1"/>
+                <w:sz w:val="20"/>
+                <w:szCs w:val="20"/>
+                <w:u w:val="thick"/>
+              </w:rPr>
+              <w:t>Proposal of “Polygonal Data Training Method”</w:t>
+            </w:r>
+          </w:p>
+          <w:p>
+            <w:pPr>
+              <w:jc w:val="center"/>
+              <w:cnfStyle w:val="000000100000" w:firstRow="0" w:lastRow="0" w:firstColumn="0" w:lastColumn="0" w:oddVBand="0" w:evenVBand="0" w:oddHBand="1" w:evenHBand="0" w:firstRowFirstColumn="0" w:firstRowLastColumn="0" w:lastRowFirstColumn="0" w:lastRowLastColumn="0"/>
+              <w:rPr>
+                <w:color w:val="000000" w:themeColor="text1"/>
+                <w:sz w:val="20"/>
+                <w:szCs w:val="20"/>
+              </w:rPr>
+            </w:pPr>
+            <w:r>
+              <w:rPr>
+                <w:color w:val="000000" w:themeColor="text1"/>
+                <w:sz w:val="20"/>
+                <w:szCs w:val="20"/>
+              </w:rPr>
+              <w:t>(Primary contribution)</w:t>
+            </w:r>
           </w:p>
         </w:tc>
       </w:tr>
@@ -3782,7 +4707,7 @@
         </w:rPr>
         <w:t xml:space="preserve">For this project, we used GitHub as the main version control tool. The whole project, in addition to documentation, is up on: </w:t>
       </w:r>
-      <w:hyperlink r:id="rId20" w:history="1">
+      <w:hyperlink r:id="rId22" w:history="1">
         <w:r>
           <w:rPr>
             <w:rStyle w:val="Hyperlink"/>
@@ -3822,7 +4747,14 @@
           <w:sz w:val="24"/>
           <w:szCs w:val="24"/>
         </w:rPr>
-        <w:t xml:space="preserve">Although there are plenty of currently available recommendation systems that could serve as reference for this project, the time restrain imposes a huge concern on whether our system could be implemented on time. Since this is the first exposure for all our team members with recommendation systems, the time needed to get up to speed is going to take away from actual implementation time. </w:t>
+        <w:t>Although there are plenty of currently available recommendation systems that could serve as reference for this project, the time restrain imposes a huge concern on whether our system could be implemented on time. Since this is the first exposure for all our team members with recommendation systems, the time needed to get up to speed is going to take away f</w:t>
+      </w:r>
+      <w:r>
+        <w:rPr>
+          <w:sz w:val="24"/>
+          <w:szCs w:val="24"/>
+        </w:rPr>
+        <w:t>rom actual implementation time.</w:t>
       </w:r>
     </w:p>
     <w:p>
@@ -3856,6 +4788,8 @@
         </w:rPr>
         <w:t>For the next iteration, we plan to implement at least one feature for the system. In addition, preparing the dataset should be done by the next report.</w:t>
       </w:r>
+      <w:bookmarkStart w:id="0" w:name="_GoBack"/>
+      <w:bookmarkEnd w:id="0"/>
     </w:p>
     <w:sectPr>
       <w:pgSz w:w="12240" w:h="15840"/>
@@ -4227,7 +5161,7 @@
   <w:docDefaults>
     <w:rPrDefault>
       <w:rPr>
-        <w:rFonts w:asciiTheme="minorHAnsi" w:eastAsiaTheme="minorHAnsi" w:hAnsiTheme="minorHAnsi" w:cstheme="minorBidi"/>
+        <w:rFonts w:asciiTheme="minorHAnsi" w:eastAsia="宋体" w:hAnsiTheme="minorHAnsi" w:cstheme="minorBidi"/>
         <w:sz w:val="22"/>
         <w:szCs w:val="22"/>
         <w:lang w:val="en-US" w:eastAsia="en-US" w:bidi="ar-SA"/>
@@ -4652,7 +5586,7 @@
   <w:docDefaults>
     <w:rPrDefault>
       <w:rPr>
-        <w:rFonts w:asciiTheme="minorHAnsi" w:eastAsiaTheme="minorHAnsi" w:hAnsiTheme="minorHAnsi" w:cstheme="minorBidi"/>
+        <w:rFonts w:asciiTheme="minorHAnsi" w:eastAsia="宋体" w:hAnsiTheme="minorHAnsi" w:cstheme="minorBidi"/>
         <w:sz w:val="22"/>
         <w:szCs w:val="22"/>
         <w:lang w:val="en-US" w:eastAsia="en-US" w:bidi="ar-SA"/>
@@ -5327,7 +6261,7 @@
   <a:extraClrSchemeLst/>
   <a:extLst>
     <a:ext uri="{05A4C25C-085E-4340-85A3-A5531E510DB2}">
-      <thm15:themeFamily xmlns:thm15="http://schemas.microsoft.com/office/thememl/2012/main" xmlns="" name="Office Theme" id="{62F939B6-93AF-4DB8-9C6B-D6C7DFDC589F}" vid="{4A3C46E8-61CC-4603-A589-7422A47A8E4A}"/>
+      <thm15:themeFamily xmlns="" xmlns:thm15="http://schemas.microsoft.com/office/thememl/2012/main" name="Office Theme" id="{62F939B6-93AF-4DB8-9C6B-D6C7DFDC589F}" vid="{4A3C46E8-61CC-4603-A589-7422A47A8E4A}"/>
     </a:ext>
   </a:extLst>
 </a:theme>

--- a/Project Reports_Docs/Project Report #1.docx
+++ b/Project Reports_Docs/Project Report #1.docx
@@ -1,6 +1,6 @@
 
 <file path=word/document.xml><?xml version="1.0" encoding="utf-8"?>
-<w:document xmlns:wpc="http://schemas.microsoft.com/office/word/2010/wordprocessingCanvas" xmlns:mc="http://schemas.openxmlformats.org/markup-compatibility/2006" xmlns:o="urn:schemas-microsoft-com:office:office" xmlns:r="http://schemas.openxmlformats.org/officeDocument/2006/relationships" xmlns:m="http://schemas.openxmlformats.org/officeDocument/2006/math" xmlns:v="urn:schemas-microsoft-com:vml" xmlns:wp14="http://schemas.microsoft.com/office/word/2010/wordprocessingDrawing" xmlns:wp="http://schemas.openxmlformats.org/drawingml/2006/wordprocessingDrawing" xmlns:w10="urn:schemas-microsoft-com:office:word" xmlns:w="http://schemas.openxmlformats.org/wordprocessingml/2006/main" xmlns:w14="http://schemas.microsoft.com/office/word/2010/wordml" xmlns:wpg="http://schemas.microsoft.com/office/word/2010/wordprocessingGroup" xmlns:wpi="http://schemas.microsoft.com/office/word/2010/wordprocessingInk" xmlns:wne="http://schemas.microsoft.com/office/word/2006/wordml" xmlns:wps="http://schemas.microsoft.com/office/word/2010/wordprocessingShape" mc:Ignorable="w14 wp14">
+<w:document xmlns:wpc="http://schemas.microsoft.com/office/word/2010/wordprocessingCanvas" xmlns:cx="http://schemas.microsoft.com/office/drawing/2014/chartex" xmlns:cx1="http://schemas.microsoft.com/office/drawing/2015/9/8/chartex" xmlns:cx2="http://schemas.microsoft.com/office/drawing/2015/10/21/chartex" xmlns:mc="http://schemas.openxmlformats.org/markup-compatibility/2006" xmlns:o="urn:schemas-microsoft-com:office:office" xmlns:r="http://schemas.openxmlformats.org/officeDocument/2006/relationships" xmlns:m="http://schemas.openxmlformats.org/officeDocument/2006/math" xmlns:v="urn:schemas-microsoft-com:vml" xmlns:wp14="http://schemas.microsoft.com/office/word/2010/wordprocessingDrawing" xmlns:wp="http://schemas.openxmlformats.org/drawingml/2006/wordprocessingDrawing" xmlns:w10="urn:schemas-microsoft-com:office:word" xmlns:w="http://schemas.openxmlformats.org/wordprocessingml/2006/main" xmlns:w14="http://schemas.microsoft.com/office/word/2010/wordml" xmlns:w15="http://schemas.microsoft.com/office/word/2012/wordml" xmlns:w16se="http://schemas.microsoft.com/office/word/2015/wordml/symex" xmlns:wpg="http://schemas.microsoft.com/office/word/2010/wordprocessingGroup" xmlns:wpi="http://schemas.microsoft.com/office/word/2010/wordprocessingInk" xmlns:wne="http://schemas.microsoft.com/office/word/2006/wordml" xmlns:wps="http://schemas.microsoft.com/office/word/2010/wordprocessingShape" mc:Ignorable="w14 w15 w16se wp14">
   <w:body>
     <w:sdt>
       <w:sdtPr>
@@ -230,7 +230,7 @@
                                 <a:avLst/>
                               </a:prstGeom>
                               <a:blipFill>
-                                <a:blip r:embed="rId7"/>
+                                <a:blip r:embed="rId6"/>
                                 <a:stretch>
                                   <a:fillRect r="-7574"/>
                                 </a:stretch>
@@ -274,15 +274,15 @@
                   </wp:anchor>
                 </w:drawing>
               </mc:Choice>
-              <mc:Fallback xmlns:cx="http://schemas.microsoft.com/office/drawing/2014/chartex" xmlns:cx1="http://schemas.microsoft.com/office/drawing/2015/9/8/chartex" xmlns:cx2="http://schemas.microsoft.com/office/drawing/2015/10/21/chartex" xmlns:w15="http://schemas.microsoft.com/office/word/2012/wordml" xmlns:w16se="http://schemas.microsoft.com/office/word/2015/wordml/symex">
+              <mc:Fallback>
                 <w:pict>
-                  <v:group w14:anchorId="131D771E" id="Group 149" o:spid="_x0000_s1026" style="position:absolute;margin-left:0;margin-top:0;width:8in;height:95.7pt;z-index:251662336;mso-width-percent:941;mso-height-percent:121;mso-top-percent:23;mso-position-horizontal:center;mso-position-horizontal-relative:page;mso-position-vertical-relative:page;mso-width-percent:941;mso-height-percent:121;mso-top-percent:23" coordorigin="" coordsize="73152,12161" o:gfxdata="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">
+                  <v:group w14:anchorId="0BBF46C7" id="Group 149" o:spid="_x0000_s1026" style="position:absolute;margin-left:0;margin-top:0;width:8in;height:95.7pt;z-index:251662336;mso-width-percent:941;mso-height-percent:121;mso-top-percent:23;mso-position-horizontal:center;mso-position-horizontal-relative:page;mso-position-vertical-relative:page;mso-width-percent:941;mso-height-percent:121;mso-top-percent:23" coordorigin="" coordsize="73152,12161" o:gfxdata="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">
                     <v:shape id="Rectangle 51" o:spid="_x0000_s1027" style="position:absolute;width:73152;height:11303;visibility:visible;mso-wrap-style:square;v-text-anchor:middle" coordsize="7312660,1129665" o:gfxdata="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" path="m,l7312660,r,1129665l3619500,733425,,1091565,,xe" fillcolor="#5b9bd5 [3204]" stroked="f" strokeweight="1pt">
                       <v:stroke joinstyle="miter"/>
                       <v:path arrowok="t" o:connecttype="custom" o:connectlocs="0,0;7315200,0;7315200,1130373;3620757,733885;0,1092249;0,0" o:connectangles="0,0,0,0,0,0"/>
                     </v:shape>
                     <v:rect id="Rectangle 151" o:spid="_x0000_s1028" style="position:absolute;width:73152;height:12161;visibility:visible;mso-wrap-style:square;v-text-anchor:middle" o:gfxdata="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" stroked="f" strokeweight="1pt">
-                      <v:fill r:id="rId8" o:title="" recolor="t" rotate="t" type="frame"/>
+                      <v:fill r:id="rId7" o:title="" recolor="t" rotate="t" type="frame"/>
                     </v:rect>
                     <w10:wrap anchorx="page" anchory="page"/>
                   </v:group>
@@ -370,7 +370,39 @@
                                     <w:sz w:val="28"/>
                                     <w:szCs w:val="28"/>
                                   </w:rPr>
-                                  <w:t>CS5560: Knowledge Discovery and Management</w:t>
+                                  <w:t>C</w:t>
+                                </w:r>
+                                <w:r>
+                                  <w:rPr>
+                                    <w:color w:val="5B9BD5" w:themeColor="accent1"/>
+                                    <w:sz w:val="28"/>
+                                    <w:szCs w:val="28"/>
+                                  </w:rPr>
+                                  <w:t>OM-</w:t>
+                                </w:r>
+                                <w:r>
+                                  <w:rPr>
+                                    <w:color w:val="5B9BD5" w:themeColor="accent1"/>
+                                    <w:sz w:val="28"/>
+                                    <w:szCs w:val="28"/>
+                                  </w:rPr>
+                                  <w:t>S</w:t>
+                                </w:r>
+                                <w:r>
+                                  <w:rPr>
+                                    <w:color w:val="5B9BD5" w:themeColor="accent1"/>
+                                    <w:sz w:val="28"/>
+                                    <w:szCs w:val="28"/>
+                                  </w:rPr>
+                                  <w:t xml:space="preserve">CI </w:t>
+                                </w:r>
+                                <w:r>
+                                  <w:rPr>
+                                    <w:color w:val="5B9BD5" w:themeColor="accent1"/>
+                                    <w:sz w:val="28"/>
+                                    <w:szCs w:val="28"/>
+                                  </w:rPr>
+                                  <w:t>5560: Knowledge Discovery and Management</w:t>
                                 </w:r>
                               </w:p>
                               <w:sdt>
@@ -431,7 +463,7 @@
               </mc:Choice>
               <mc:Fallback>
                 <w:pict>
-                  <v:shapetype id="_x0000_t202" coordsize="21600,21600" o:spt="202" path="m,l,21600r21600,l21600,xe">
+                  <v:shapetype w14:anchorId="1FDDF60D" id="_x0000_t202" coordsize="21600,21600" o:spt="202" path="m,l,21600r21600,l21600,xe">
                     <v:stroke joinstyle="miter"/>
                     <v:path gradientshapeok="t" o:connecttype="rect"/>
                   </v:shapetype>
@@ -454,7 +486,39 @@
                               <w:sz w:val="28"/>
                               <w:szCs w:val="28"/>
                             </w:rPr>
-                            <w:t>CS5560: Knowledge Discovery and Management</w:t>
+                            <w:t>C</w:t>
+                          </w:r>
+                          <w:r>
+                            <w:rPr>
+                              <w:color w:val="5B9BD5" w:themeColor="accent1"/>
+                              <w:sz w:val="28"/>
+                              <w:szCs w:val="28"/>
+                            </w:rPr>
+                            <w:t>OM-</w:t>
+                          </w:r>
+                          <w:r>
+                            <w:rPr>
+                              <w:color w:val="5B9BD5" w:themeColor="accent1"/>
+                              <w:sz w:val="28"/>
+                              <w:szCs w:val="28"/>
+                            </w:rPr>
+                            <w:t>S</w:t>
+                          </w:r>
+                          <w:r>
+                            <w:rPr>
+                              <w:color w:val="5B9BD5" w:themeColor="accent1"/>
+                              <w:sz w:val="28"/>
+                              <w:szCs w:val="28"/>
+                            </w:rPr>
+                            <w:t xml:space="preserve">CI </w:t>
+                          </w:r>
+                          <w:r>
+                            <w:rPr>
+                              <w:color w:val="5B9BD5" w:themeColor="accent1"/>
+                              <w:sz w:val="28"/>
+                              <w:szCs w:val="28"/>
+                            </w:rPr>
+                            <w:t>5560: Knowledge Discovery and Management</w:t>
                           </w:r>
                         </w:p>
                         <w:sdt>
@@ -662,7 +726,7 @@
               </mc:Choice>
               <mc:Fallback>
                 <w:pict>
-                  <v:shape id="Text Box 154" o:spid="_x0000_s1027" type="#_x0000_t202" style="position:absolute;margin-left:0;margin-top:0;width:8in;height:286.5pt;z-index:251659264;visibility:visible;mso-wrap-style:square;mso-width-percent:941;mso-height-percent:363;mso-top-percent:300;mso-wrap-distance-left:9pt;mso-wrap-distance-top:0;mso-wrap-distance-right:9pt;mso-wrap-distance-bottom:0;mso-position-horizontal:center;mso-position-horizontal-relative:page;mso-position-vertical-relative:page;mso-width-percent:941;mso-height-percent:363;mso-top-percent:300;mso-width-relative:page;mso-height-relative:page;v-text-anchor:bottom" o:gfxdata="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" filled="f" stroked="f" strokeweight=".5pt">
+                  <v:shape w14:anchorId="0C5BCE45" id="Text Box 154" o:spid="_x0000_s1027" type="#_x0000_t202" style="position:absolute;margin-left:0;margin-top:0;width:8in;height:286.5pt;z-index:251659264;visibility:visible;mso-wrap-style:square;mso-width-percent:941;mso-height-percent:363;mso-top-percent:300;mso-wrap-distance-left:9pt;mso-wrap-distance-top:0;mso-wrap-distance-right:9pt;mso-wrap-distance-bottom:0;mso-position-horizontal:center;mso-position-horizontal-relative:page;mso-position-vertical-relative:page;mso-width-percent:941;mso-height-percent:363;mso-top-percent:300;mso-width-relative:page;mso-height-relative:page;v-text-anchor:bottom" o:gfxdata="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" filled="f" stroked="f" strokeweight=".5pt">
                     <v:textbox inset="126pt,0,54pt,0">
                       <w:txbxContent>
                         <w:p>
@@ -958,7 +1022,7 @@
               </mc:Choice>
               <mc:Fallback>
                 <w:pict>
-                  <v:shape id="Text Box 152" o:spid="_x0000_s1028" type="#_x0000_t202" style="position:absolute;margin-left:3.6pt;margin-top:602.4pt;width:598.5pt;height:98.7pt;z-index:251660288;visibility:visible;mso-wrap-style:square;mso-width-percent:0;mso-height-percent:0;mso-wrap-distance-left:9pt;mso-wrap-distance-top:0;mso-wrap-distance-right:9pt;mso-wrap-distance-bottom:0;mso-position-horizontal:absolute;mso-position-horizontal-relative:page;mso-position-vertical:absolute;mso-position-vertical-relative:page;mso-width-percent:0;mso-height-percent:0;mso-width-relative:page;mso-height-relative:page;v-text-anchor:bottom" o:gfxdata="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" filled="f" stroked="f" strokeweight=".5pt">
+                  <v:shape w14:anchorId="00A55915" id="Text Box 152" o:spid="_x0000_s1028" type="#_x0000_t202" style="position:absolute;margin-left:3.6pt;margin-top:602.4pt;width:598.5pt;height:98.7pt;z-index:251660288;visibility:visible;mso-wrap-style:square;mso-width-percent:0;mso-height-percent:0;mso-wrap-distance-left:9pt;mso-wrap-distance-top:0;mso-wrap-distance-right:9pt;mso-wrap-distance-bottom:0;mso-position-horizontal:absolute;mso-position-horizontal-relative:page;mso-position-vertical:absolute;mso-position-vertical-relative:page;mso-width-percent:0;mso-height-percent:0;mso-width-relative:page;mso-height-relative:page;v-text-anchor:bottom" o:gfxdata="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" filled="f" stroked="f" strokeweight=".5pt">
                     <v:textbox inset="126pt,0,54pt,0">
                       <w:txbxContent>
                         <w:p>
@@ -1148,7 +1212,7 @@
                     <pic:cNvPicPr/>
                   </pic:nvPicPr>
                   <pic:blipFill rotWithShape="1">
-                    <a:blip r:embed="rId9"/>
+                    <a:blip r:embed="rId8"/>
                     <a:srcRect l="23974" t="15954" r="27628" b="1084"/>
                     <a:stretch/>
                   </pic:blipFill>
@@ -1359,7 +1423,7 @@
       </w:r>
       <w:r>
         <w:rPr>
-          <w:rFonts w:ascii="宋体" w:hAnsi="宋体" w:hint="eastAsia"/>
+          <w:rFonts w:ascii="SimSun" w:hAnsi="SimSun" w:hint="eastAsia"/>
           <w:sz w:val="24"/>
           <w:szCs w:val="24"/>
           <w:lang w:eastAsia="zh-CN"/>
@@ -1611,7 +1675,7 @@
                                           </pic:cNvPicPr>
                                         </pic:nvPicPr>
                                         <pic:blipFill>
-                                          <a:blip r:embed="rId10">
+                                          <a:blip r:embed="rId9">
                                             <a:clrChange>
                                               <a:clrFrom>
                                                 <a:srgbClr val="FFFFFF"/>
@@ -1695,7 +1759,7 @@
           </mc:Choice>
           <mc:Fallback>
             <w:pict>
-              <v:shape id="Text Box 4" o:spid="_x0000_s1029" type="#_x0000_t202" style="position:absolute;left:0;text-align:left;margin-left:208pt;margin-top:0;width:259.2pt;height:257.75pt;z-index:251664384;visibility:visible;mso-wrap-style:square;mso-width-percent:0;mso-height-percent:0;mso-wrap-distance-left:9pt;mso-wrap-distance-top:0;mso-wrap-distance-right:9pt;mso-wrap-distance-bottom:0;mso-position-horizontal:right;mso-position-horizontal-relative:margin;mso-position-vertical:top;mso-position-vertical-relative:margin;mso-width-percent:0;mso-height-percent:0;mso-width-relative:margin;mso-height-relative:margin;v-text-anchor:top" o:gfxdata="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" filled="f" strokecolor="black [3213]">
+              <v:shape w14:anchorId="1A64F94F" id="Text Box 4" o:spid="_x0000_s1029" type="#_x0000_t202" style="position:absolute;left:0;text-align:left;margin-left:208pt;margin-top:0;width:259.2pt;height:257.75pt;z-index:251664384;visibility:visible;mso-wrap-style:square;mso-width-percent:0;mso-height-percent:0;mso-wrap-distance-left:9pt;mso-wrap-distance-top:0;mso-wrap-distance-right:9pt;mso-wrap-distance-bottom:0;mso-position-horizontal:right;mso-position-horizontal-relative:margin;mso-position-vertical:top;mso-position-vertical-relative:margin;mso-width-percent:0;mso-height-percent:0;mso-width-relative:margin;mso-height-relative:margin;v-text-anchor:top" o:gfxdata="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" filled="f" strokecolor="black [3213]">
                 <v:stroke dashstyle="dash" endcap="square"/>
                 <v:textbox>
                   <w:txbxContent>
@@ -1729,7 +1793,7 @@
                                     </pic:cNvPicPr>
                                   </pic:nvPicPr>
                                   <pic:blipFill>
-                                    <a:blip r:embed="rId10">
+                                    <a:blip r:embed="rId9">
                                       <a:clrChange>
                                         <a:clrFrom>
                                           <a:srgbClr val="FFFFFF"/>
@@ -2166,7 +2230,6 @@
         <w:tblStyle w:val="TableGrid"/>
         <w:tblW w:w="0" w:type="auto"/>
         <w:jc w:val="center"/>
-        <w:tblInd w:w="14" w:type="dxa"/>
         <w:tblBorders>
           <w:top w:val="single" w:sz="12" w:space="0" w:color="auto"/>
           <w:left w:val="single" w:sz="12" w:space="0" w:color="auto"/>
@@ -2289,7 +2352,7 @@
                           </pic:cNvPicPr>
                         </pic:nvPicPr>
                         <pic:blipFill>
-                          <a:blip r:embed="rId11">
+                          <a:blip r:embed="rId10">
                             <a:extLst>
                               <a:ext uri="{28A0092B-C50C-407E-A947-70E740481C1C}">
                                 <a14:useLocalDpi xmlns:a14="http://schemas.microsoft.com/office/drawing/2010/main" val="0"/>
@@ -2429,7 +2492,7 @@
                                 </pic:cNvPicPr>
                               </pic:nvPicPr>
                               <pic:blipFill>
-                                <a:blip r:embed="rId12">
+                                <a:blip r:embed="rId11">
                                   <a:extLst>
                                     <a:ext uri="{28A0092B-C50C-407E-A947-70E740481C1C}">
                                       <a14:useLocalDpi xmlns:a14="http://schemas.microsoft.com/office/drawing/2010/main" val="0"/>
@@ -2463,7 +2526,7 @@
                                 </pic:cNvPicPr>
                               </pic:nvPicPr>
                               <pic:blipFill>
-                                <a:blip r:embed="rId13" cstate="print">
+                                <a:blip r:embed="rId12" cstate="print">
                                   <a:clrChange>
                                     <a:clrFrom>
                                       <a:srgbClr val="FFFFFF"/>
@@ -2507,7 +2570,7 @@
                 </mc:Choice>
                 <mc:Fallback>
                   <w:pict>
-                    <v:group id="Group 8" o:spid="_x0000_s1026" style="width:214.1pt;height:277.05pt;mso-position-horizontal-relative:char;mso-position-vertical-relative:line" coordsize="27189,35183" o:gfxdata="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">
+                    <v:group w14:anchorId="558D5036" id="Group 8" o:spid="_x0000_s1026" style="width:214.1pt;height:277.05pt;mso-position-horizontal-relative:char;mso-position-vertical-relative:line" coordsize="27189,35183" o:gfxdata="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">
                       <v:shapetype id="_x0000_t75" coordsize="21600,21600" o:spt="75" o:preferrelative="t" path="m@4@5l@4@11@9@11@9@5xe" filled="f" stroked="f">
                         <v:stroke joinstyle="miter"/>
                         <v:formulas>
@@ -2527,12 +2590,12 @@
                         <v:path o:extrusionok="f" gradientshapeok="t" o:connecttype="rect"/>
                         <o:lock v:ext="edit" aspectratio="t"/>
                       </v:shapetype>
-                      <v:shape id="Picture 6" o:spid="_x0000_s1027" type="#_x0000_t75" style="position:absolute;width:27189;height:35183;visibility:visible;mso-wrap-style:square" o:gfxdata="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">
-                        <v:imagedata r:id="rId15" o:title="Snapshot"/>
+                      <v:shape id="Picture 6" o:spid="_x0000_s1027" type="#_x0000_t75" style="position:absolute;width:27189;height:35183;visibility:visible;mso-wrap-style:square" o:gfxdata="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">
+                        <v:imagedata r:id="rId13" o:title="Snapshot"/>
                         <v:path arrowok="t"/>
                       </v:shape>
-                      <v:shape id="Picture 7" o:spid="_x0000_s1028" type="#_x0000_t75" style="position:absolute;left:1816;top:22708;width:13989;height:10476;visibility:visible;mso-wrap-style:square" o:gfxdata="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">
-                        <v:imagedata r:id="rId16" o:title="" chromakey="white"/>
+                      <v:shape id="Picture 7" o:spid="_x0000_s1028" type="#_x0000_t75" style="position:absolute;left:1816;top:22708;width:13989;height:10476;visibility:visible;mso-wrap-style:square" o:gfxdata="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">
+                        <v:imagedata r:id="rId14" o:title="" chromakey="white"/>
                         <v:path arrowok="t"/>
                       </v:shape>
                       <w10:anchorlock/>
@@ -2586,23 +2649,7 @@
                 <w:sz w:val="24"/>
                 <w:szCs w:val="24"/>
               </w:rPr>
-              <w:t xml:space="preserve">picture about the restaurant, far from showing the tedious customer text reviews to the user.  The ten recommended restaurants will be listed one-by-one to the customer, to let him/her </w:t>
-            </w:r>
-            <w:proofErr w:type="gramStart"/>
-            <w:r>
-              <w:rPr>
-                <w:sz w:val="24"/>
-                <w:szCs w:val="24"/>
-              </w:rPr>
-              <w:t>opt</w:t>
-            </w:r>
-            <w:proofErr w:type="gramEnd"/>
-            <w:r>
-              <w:rPr>
-                <w:sz w:val="24"/>
-                <w:szCs w:val="24"/>
-              </w:rPr>
-              <w:t xml:space="preserve"> an appropriate restaurant for him/her.</w:t>
+              <w:t>picture about the restaurant, far from showing the tedious customer text reviews to the user.  The ten recommended restaurants will be listed one-by-one to the customer, to let him/her opt an appropriate restaurant for him/her.</w:t>
             </w:r>
           </w:p>
         </w:tc>
@@ -2777,7 +2824,7 @@
         </w:rPr>
         <w:t xml:space="preserve"> through the following URL: </w:t>
       </w:r>
-      <w:hyperlink r:id="rId17" w:history="1">
+      <w:hyperlink r:id="rId15" w:history="1">
         <w:r>
           <w:rPr>
             <w:rStyle w:val="Hyperlink"/>
@@ -2810,7 +2857,7 @@
         </w:rPr>
         <w:t xml:space="preserve">Yelp also provides a well-documented API for developers to access the real-time data featured on Yelp. This API provides access to search over 50 million local businesses from 32 countries. The API URL is: </w:t>
       </w:r>
-      <w:hyperlink r:id="rId18" w:history="1">
+      <w:hyperlink r:id="rId16" w:history="1">
         <w:r>
           <w:rPr>
             <w:rStyle w:val="Hyperlink"/>
@@ -3226,7 +3273,7 @@
                     </pic:cNvPicPr>
                   </pic:nvPicPr>
                   <pic:blipFill>
-                    <a:blip r:embed="rId19" cstate="print">
+                    <a:blip r:embed="rId17" cstate="print">
                       <a:extLst>
                         <a:ext uri="{28A0092B-C50C-407E-A947-70E740481C1C}">
                           <a14:useLocalDpi xmlns:a14="http://schemas.microsoft.com/office/drawing/2010/main" val="0"/>
@@ -3269,11 +3316,41 @@
           <w:sz w:val="24"/>
           <w:szCs w:val="24"/>
         </w:rPr>
-        <w:t xml:space="preserve">Figure </w:t>
-      </w:r>
-      <w:r>
-        <w:rPr>
-          <w:b/>
+        <w:t>Figure 3</w:t>
+      </w:r>
+      <w:r>
+        <w:rPr>
+          <w:sz w:val="24"/>
+          <w:szCs w:val="24"/>
+        </w:rPr>
+        <w:t>.  High-level architecture of restaurant recommendation system.  Arrows indicate the flow direction of data.  The black border of each component represents the interface that allows data exchange.</w:t>
+      </w:r>
+    </w:p>
+    <w:p>
+      <w:pPr>
+        <w:rPr>
+          <w:sz w:val="24"/>
+          <w:szCs w:val="24"/>
+        </w:rPr>
+      </w:pPr>
+    </w:p>
+    <w:p>
+      <w:pPr>
+        <w:jc w:val="both"/>
+        <w:rPr>
+          <w:sz w:val="24"/>
+          <w:szCs w:val="24"/>
+        </w:rPr>
+      </w:pPr>
+      <w:r>
+        <w:rPr>
+          <w:sz w:val="24"/>
+          <w:szCs w:val="24"/>
+        </w:rPr>
+        <w:t xml:space="preserve">From the architecture in Figure </w:t>
+      </w:r>
+      <w:r>
+        <w:rPr>
           <w:sz w:val="24"/>
           <w:szCs w:val="24"/>
         </w:rPr>
@@ -3284,49 +3361,11 @@
           <w:sz w:val="24"/>
           <w:szCs w:val="24"/>
         </w:rPr>
-        <w:t>.  High-level architecture of restaurant recommendation system.  Arrows indicate the flow direction of data.  The black border of each component represents the interface that allows data exchange.</w:t>
-      </w:r>
-    </w:p>
-    <w:p>
-      <w:pPr>
-        <w:rPr>
-          <w:sz w:val="24"/>
-          <w:szCs w:val="24"/>
-        </w:rPr>
-      </w:pPr>
-    </w:p>
-    <w:p>
-      <w:pPr>
-        <w:jc w:val="both"/>
-        <w:rPr>
-          <w:sz w:val="24"/>
-          <w:szCs w:val="24"/>
-        </w:rPr>
-      </w:pPr>
-      <w:r>
-        <w:rPr>
-          <w:sz w:val="24"/>
-          <w:szCs w:val="24"/>
-        </w:rPr>
-        <w:t xml:space="preserve">From the architecture in Figure </w:t>
-      </w:r>
-      <w:r>
-        <w:rPr>
-          <w:sz w:val="24"/>
-          <w:szCs w:val="24"/>
-        </w:rPr>
-        <w:t>3</w:t>
-      </w:r>
-      <w:r>
-        <w:rPr>
-          <w:sz w:val="24"/>
-          <w:szCs w:val="24"/>
-        </w:rPr>
         <w:t>, we can see that when the user performs a searching for a restaurant to eat, the recommendation engine generates the recommendation list from mainly two sources of data</w:t>
       </w:r>
       <w:r>
         <w:rPr>
-          <w:rFonts w:ascii="宋体" w:hAnsi="宋体" w:hint="eastAsia"/>
+          <w:rFonts w:ascii="SimSun" w:hAnsi="SimSun" w:hint="eastAsia"/>
           <w:sz w:val="24"/>
           <w:szCs w:val="24"/>
           <w:lang w:eastAsia="zh-CN"/>
@@ -3341,7 +3380,6 @@
         <w:t>restaurant information and user’s searching history.  The raw data of restaurants’ information undergoes a process of parsing, and is then transformed to the format (</w:t>
       </w:r>
       <w:proofErr w:type="spellStart"/>
-      <w:proofErr w:type="gramStart"/>
       <w:r>
         <w:rPr>
           <w:sz w:val="24"/>
@@ -3350,7 +3388,6 @@
         <w:t>jason</w:t>
       </w:r>
       <w:proofErr w:type="spellEnd"/>
-      <w:proofErr w:type="gramEnd"/>
       <w:r>
         <w:rPr>
           <w:sz w:val="24"/>
@@ -3464,7 +3501,7 @@
                     <pic:cNvPicPr/>
                   </pic:nvPicPr>
                   <pic:blipFill>
-                    <a:blip r:embed="rId20">
+                    <a:blip r:embed="rId18">
                       <a:extLst>
                         <a:ext uri="{28A0092B-C50C-407E-A947-70E740481C1C}">
                           <a14:useLocalDpi xmlns:a14="http://schemas.microsoft.com/office/drawing/2010/main" val="0"/>
@@ -3578,7 +3615,7 @@
                     <pic:cNvPicPr/>
                   </pic:nvPicPr>
                   <pic:blipFill>
-                    <a:blip r:embed="rId21" cstate="print">
+                    <a:blip r:embed="rId19" cstate="print">
                       <a:extLst>
                         <a:ext uri="{28A0092B-C50C-407E-A947-70E740481C1C}">
                           <a14:useLocalDpi xmlns:a14="http://schemas.microsoft.com/office/drawing/2010/main" val="0"/>
@@ -3650,41 +3687,1212 @@
           <w:szCs w:val="28"/>
         </w:rPr>
       </w:pPr>
-      <w:r>
+    </w:p>
+    <w:p>
+      <w:pPr>
+        <w:pStyle w:val="Heading2"/>
+        <w:spacing w:line="360" w:lineRule="auto"/>
         <w:rPr>
           <w:sz w:val="28"/>
           <w:szCs w:val="28"/>
         </w:rPr>
-        <w:t>Existing Services:</w:t>
-      </w:r>
-    </w:p>
-    <w:p>
-      <w:pPr>
-        <w:rPr>
-          <w:sz w:val="24"/>
-          <w:szCs w:val="24"/>
-        </w:rPr>
-      </w:pPr>
-    </w:p>
-    <w:p>
-      <w:pPr>
-        <w:pStyle w:val="Heading2"/>
+      </w:pPr>
+      <w:r>
         <w:rPr>
           <w:sz w:val="28"/>
           <w:szCs w:val="28"/>
         </w:rPr>
-      </w:pPr>
-      <w:r>
+        <w:t>Existing Services:</w:t>
+      </w:r>
+    </w:p>
+    <w:p>
+      <w:pPr>
+        <w:spacing w:line="360" w:lineRule="auto"/>
+        <w:rPr>
+          <w:sz w:val="24"/>
+          <w:szCs w:val="24"/>
+        </w:rPr>
+      </w:pPr>
+      <w:r>
+        <w:rPr>
+          <w:sz w:val="24"/>
+          <w:szCs w:val="24"/>
+          <w:u w:val="single"/>
+        </w:rPr>
+        <w:t>Apache Mahout</w:t>
+      </w:r>
+    </w:p>
+    <w:p>
+      <w:pPr>
+        <w:jc w:val="both"/>
+        <w:rPr>
+          <w:rFonts w:eastAsiaTheme="minorHAnsi"/>
+          <w:sz w:val="24"/>
+          <w:szCs w:val="24"/>
+        </w:rPr>
+      </w:pPr>
+      <w:r>
+        <w:rPr>
+          <w:rFonts w:eastAsiaTheme="minorHAnsi"/>
+          <w:sz w:val="24"/>
+          <w:szCs w:val="24"/>
+        </w:rPr>
+        <w:t xml:space="preserve">Apache Mahout can build programming environment for a machine learning application which has scalable performance, offer a platform for the machine learning system, work on the filtering, clustering and classification. For the intelligent machine, the Apache Mahout can make it study and improve quickly and easily. For our recommendation system, </w:t>
+      </w:r>
+      <w:r>
+        <w:rPr>
+          <w:rFonts w:eastAsiaTheme="minorHAnsi"/>
+          <w:sz w:val="24"/>
+          <w:szCs w:val="24"/>
+        </w:rPr>
+        <w:t xml:space="preserve">Apache Mahout can help the system get learning and </w:t>
+      </w:r>
+      <w:r>
+        <w:rPr>
+          <w:sz w:val="24"/>
+          <w:szCs w:val="24"/>
+        </w:rPr>
+        <w:t>improve</w:t>
+      </w:r>
+      <w:r>
+        <w:rPr>
+          <w:rFonts w:hint="eastAsia"/>
+          <w:sz w:val="24"/>
+          <w:szCs w:val="24"/>
+        </w:rPr>
+        <w:t xml:space="preserve"> itself</w:t>
+      </w:r>
+      <w:r>
+        <w:rPr>
+          <w:rFonts w:eastAsiaTheme="minorHAnsi"/>
+          <w:sz w:val="24"/>
+          <w:szCs w:val="24"/>
+        </w:rPr>
+        <w:t xml:space="preserve">, for example, at the first time, the </w:t>
+      </w:r>
+      <w:r>
+        <w:rPr>
+          <w:rFonts w:eastAsiaTheme="minorHAnsi"/>
+          <w:sz w:val="24"/>
+          <w:szCs w:val="24"/>
+        </w:rPr>
+        <w:t xml:space="preserve">choices have been given by the </w:t>
+      </w:r>
+      <w:r>
+        <w:rPr>
+          <w:rFonts w:eastAsiaTheme="minorHAnsi"/>
+          <w:sz w:val="24"/>
+          <w:szCs w:val="24"/>
+        </w:rPr>
+        <w:t xml:space="preserve">system </w:t>
+      </w:r>
+      <w:r>
+        <w:rPr>
+          <w:rFonts w:eastAsiaTheme="minorHAnsi"/>
+          <w:sz w:val="24"/>
+          <w:szCs w:val="24"/>
+        </w:rPr>
+        <w:t>maybe not the best one for</w:t>
+      </w:r>
+      <w:r>
+        <w:rPr>
+          <w:rFonts w:eastAsiaTheme="minorHAnsi"/>
+          <w:sz w:val="24"/>
+          <w:szCs w:val="24"/>
+        </w:rPr>
+        <w:t xml:space="preserve"> the cu</w:t>
+      </w:r>
+      <w:r>
+        <w:rPr>
+          <w:rFonts w:eastAsiaTheme="minorHAnsi"/>
+          <w:sz w:val="24"/>
+          <w:szCs w:val="24"/>
+        </w:rPr>
+        <w:t>stomers</w:t>
+      </w:r>
+      <w:r>
+        <w:rPr>
+          <w:rFonts w:eastAsiaTheme="minorHAnsi"/>
+          <w:sz w:val="24"/>
+          <w:szCs w:val="24"/>
+        </w:rPr>
+        <w:t xml:space="preserve">, but through </w:t>
+      </w:r>
+      <w:r>
+        <w:rPr>
+          <w:rFonts w:eastAsiaTheme="minorHAnsi" w:hint="eastAsia"/>
+          <w:sz w:val="24"/>
+          <w:szCs w:val="24"/>
+        </w:rPr>
+        <w:t>train</w:t>
+      </w:r>
+      <w:r>
+        <w:rPr>
+          <w:rFonts w:eastAsiaTheme="minorHAnsi"/>
+          <w:sz w:val="24"/>
+          <w:szCs w:val="24"/>
+        </w:rPr>
+        <w:t>ing the system constantly, it will feedback a be</w:t>
+      </w:r>
+      <w:r>
+        <w:rPr>
+          <w:rFonts w:eastAsiaTheme="minorHAnsi"/>
+          <w:sz w:val="24"/>
+          <w:szCs w:val="24"/>
+        </w:rPr>
+        <w:t xml:space="preserve">tter and better recommendation. So it’s necessary to the restaurant recommendation system to </w:t>
+      </w:r>
+      <w:r>
+        <w:rPr>
+          <w:rFonts w:eastAsiaTheme="minorHAnsi" w:hint="eastAsia"/>
+          <w:sz w:val="24"/>
+          <w:szCs w:val="24"/>
+        </w:rPr>
+        <w:t xml:space="preserve">realize the </w:t>
+      </w:r>
+      <w:r>
+        <w:rPr>
+          <w:rFonts w:eastAsiaTheme="minorHAnsi"/>
+          <w:sz w:val="24"/>
+          <w:szCs w:val="24"/>
+        </w:rPr>
+        <w:t>machine learning.</w:t>
+      </w:r>
+    </w:p>
+    <w:p>
+      <w:pPr>
+        <w:rPr>
+          <w:rFonts w:eastAsiaTheme="minorHAnsi"/>
+          <w:sz w:val="24"/>
+          <w:szCs w:val="24"/>
+        </w:rPr>
+      </w:pPr>
+      <w:r>
+        <w:rPr>
+          <w:rFonts w:eastAsiaTheme="minorHAnsi"/>
+          <w:sz w:val="24"/>
+          <w:szCs w:val="24"/>
+          <w:u w:val="single"/>
+        </w:rPr>
+        <w:t>Elastic Search</w:t>
+      </w:r>
+    </w:p>
+    <w:p>
+      <w:pPr>
+        <w:jc w:val="both"/>
+        <w:rPr>
+          <w:rFonts w:eastAsiaTheme="minorHAnsi"/>
+          <w:sz w:val="24"/>
+          <w:szCs w:val="24"/>
+        </w:rPr>
+      </w:pPr>
+      <w:proofErr w:type="spellStart"/>
+      <w:r>
+        <w:rPr>
+          <w:rFonts w:eastAsiaTheme="minorHAnsi"/>
+          <w:sz w:val="24"/>
+          <w:szCs w:val="24"/>
+        </w:rPr>
+        <w:t>Elasticsearch</w:t>
+      </w:r>
+      <w:proofErr w:type="spellEnd"/>
+      <w:r>
+        <w:rPr>
+          <w:rFonts w:eastAsiaTheme="minorHAnsi"/>
+          <w:sz w:val="24"/>
+          <w:szCs w:val="24"/>
+        </w:rPr>
+        <w:t xml:space="preserve"> is </w:t>
+      </w:r>
+      <w:r>
+        <w:rPr>
+          <w:rFonts w:eastAsiaTheme="minorHAnsi"/>
+          <w:sz w:val="24"/>
+          <w:szCs w:val="24"/>
+        </w:rPr>
+        <w:t xml:space="preserve">a </w:t>
+      </w:r>
+      <w:r>
+        <w:rPr>
+          <w:rFonts w:eastAsiaTheme="minorHAnsi"/>
+          <w:sz w:val="24"/>
+          <w:szCs w:val="24"/>
+        </w:rPr>
+        <w:t>search</w:t>
+      </w:r>
+      <w:r>
+        <w:rPr>
+          <w:rFonts w:eastAsiaTheme="minorHAnsi"/>
+          <w:sz w:val="24"/>
+          <w:szCs w:val="24"/>
+        </w:rPr>
+        <w:t>ing</w:t>
+      </w:r>
+      <w:r>
+        <w:rPr>
+          <w:rFonts w:eastAsiaTheme="minorHAnsi"/>
+          <w:sz w:val="24"/>
+          <w:szCs w:val="24"/>
+        </w:rPr>
+        <w:t xml:space="preserve"> serv</w:t>
+      </w:r>
+      <w:r>
+        <w:rPr>
+          <w:rFonts w:eastAsiaTheme="minorHAnsi"/>
+          <w:sz w:val="24"/>
+          <w:szCs w:val="24"/>
+        </w:rPr>
+        <w:t>ice</w:t>
+      </w:r>
+      <w:r>
+        <w:rPr>
+          <w:rFonts w:eastAsiaTheme="minorHAnsi"/>
+          <w:sz w:val="24"/>
+          <w:szCs w:val="24"/>
+        </w:rPr>
+        <w:t xml:space="preserve"> developed by Java and based on Lucene. It can process scalable search and real time search. </w:t>
+      </w:r>
+      <w:proofErr w:type="spellStart"/>
+      <w:r>
+        <w:rPr>
+          <w:rFonts w:eastAsiaTheme="minorHAnsi"/>
+          <w:sz w:val="24"/>
+          <w:szCs w:val="24"/>
+        </w:rPr>
+        <w:t>Elasticsearch</w:t>
+      </w:r>
+      <w:proofErr w:type="spellEnd"/>
+      <w:r>
+        <w:rPr>
+          <w:rFonts w:eastAsiaTheme="minorHAnsi"/>
+          <w:sz w:val="24"/>
+          <w:szCs w:val="24"/>
+        </w:rPr>
+        <w:t xml:space="preserve"> is a common open source analyzing and searching engine that aim at analyzing </w:t>
+      </w:r>
+      <w:r>
+        <w:rPr>
+          <w:rFonts w:eastAsiaTheme="minorHAnsi" w:hint="eastAsia"/>
+          <w:sz w:val="24"/>
+          <w:szCs w:val="24"/>
+        </w:rPr>
+        <w:t>log</w:t>
+      </w:r>
+      <w:r>
+        <w:rPr>
+          <w:rFonts w:eastAsiaTheme="minorHAnsi"/>
+          <w:sz w:val="24"/>
+          <w:szCs w:val="24"/>
+        </w:rPr>
+        <w:t xml:space="preserve">s, real time </w:t>
+      </w:r>
+      <w:r>
+        <w:rPr>
+          <w:rFonts w:eastAsiaTheme="minorHAnsi" w:hint="eastAsia"/>
+          <w:sz w:val="24"/>
+          <w:szCs w:val="24"/>
+        </w:rPr>
+        <w:t>mo</w:t>
+      </w:r>
+      <w:r>
+        <w:rPr>
+          <w:rFonts w:eastAsiaTheme="minorHAnsi"/>
+          <w:sz w:val="24"/>
+          <w:szCs w:val="24"/>
+        </w:rPr>
+        <w:t xml:space="preserve">nitoring the applications and analyzing click streams. Through the </w:t>
+      </w:r>
+      <w:hyperlink r:id="rId20" w:history="1">
+        <w:r>
+          <w:rPr>
+            <w:rFonts w:eastAsiaTheme="minorHAnsi"/>
+            <w:sz w:val="24"/>
+            <w:szCs w:val="24"/>
+          </w:rPr>
+          <w:t>supervisor</w:t>
+        </w:r>
+      </w:hyperlink>
+      <w:r>
+        <w:rPr>
+          <w:rFonts w:eastAsiaTheme="minorHAnsi"/>
+          <w:sz w:val="24"/>
+          <w:szCs w:val="24"/>
+        </w:rPr>
+        <w:t xml:space="preserve"> </w:t>
+      </w:r>
+      <w:hyperlink r:id="rId21" w:history="1">
+        <w:r>
+          <w:rPr>
+            <w:rFonts w:eastAsiaTheme="minorHAnsi"/>
+            <w:sz w:val="24"/>
+            <w:szCs w:val="24"/>
+          </w:rPr>
+          <w:t>console</w:t>
+        </w:r>
+      </w:hyperlink>
+      <w:r>
+        <w:rPr>
+          <w:rFonts w:eastAsiaTheme="minorHAnsi"/>
+          <w:sz w:val="24"/>
+          <w:szCs w:val="24"/>
+        </w:rPr>
+        <w:t xml:space="preserve">, we can easily set and deploy the </w:t>
+      </w:r>
+      <w:proofErr w:type="spellStart"/>
+      <w:r>
+        <w:rPr>
+          <w:rFonts w:eastAsiaTheme="minorHAnsi"/>
+          <w:sz w:val="24"/>
+          <w:szCs w:val="24"/>
+        </w:rPr>
+        <w:t>Elasticsearch</w:t>
+      </w:r>
+      <w:proofErr w:type="spellEnd"/>
+      <w:r>
+        <w:rPr>
+          <w:rFonts w:eastAsiaTheme="minorHAnsi"/>
+          <w:sz w:val="24"/>
+          <w:szCs w:val="24"/>
+        </w:rPr>
+        <w:t xml:space="preserve"> cluster. Amazon </w:t>
+      </w:r>
+      <w:proofErr w:type="spellStart"/>
+      <w:r>
+        <w:rPr>
+          <w:rFonts w:eastAsiaTheme="minorHAnsi"/>
+          <w:sz w:val="24"/>
+          <w:szCs w:val="24"/>
+        </w:rPr>
+        <w:t>Elasticsearch</w:t>
+      </w:r>
+      <w:proofErr w:type="spellEnd"/>
+      <w:r>
+        <w:rPr>
+          <w:rFonts w:eastAsiaTheme="minorHAnsi"/>
+          <w:sz w:val="24"/>
+          <w:szCs w:val="24"/>
+        </w:rPr>
+        <w:t xml:space="preserve"> Services is a kind of </w:t>
+      </w:r>
+      <w:r>
+        <w:rPr>
+          <w:rFonts w:eastAsiaTheme="minorHAnsi" w:hint="eastAsia"/>
+          <w:sz w:val="24"/>
+          <w:szCs w:val="24"/>
+        </w:rPr>
+        <w:t xml:space="preserve">managed services which could help you </w:t>
+      </w:r>
+      <w:r>
+        <w:rPr>
+          <w:rFonts w:eastAsiaTheme="minorHAnsi"/>
+          <w:sz w:val="24"/>
+          <w:szCs w:val="24"/>
+        </w:rPr>
+        <w:t xml:space="preserve">deploy, operate and expand the cloud of AWS (Amazon Web Services). Amazon </w:t>
+      </w:r>
+      <w:proofErr w:type="spellStart"/>
+      <w:r>
+        <w:rPr>
+          <w:rFonts w:eastAsiaTheme="minorHAnsi"/>
+          <w:sz w:val="24"/>
+          <w:szCs w:val="24"/>
+        </w:rPr>
+        <w:t>Elasticsearch</w:t>
+      </w:r>
+      <w:proofErr w:type="spellEnd"/>
+      <w:r>
+        <w:rPr>
+          <w:rFonts w:eastAsiaTheme="minorHAnsi"/>
+          <w:sz w:val="24"/>
+          <w:szCs w:val="24"/>
+        </w:rPr>
+        <w:t xml:space="preserve"> Services deploy all the sources for the cluster and boot up it. This service detects and replaces the </w:t>
+      </w:r>
+      <w:proofErr w:type="spellStart"/>
+      <w:r>
+        <w:rPr>
+          <w:rFonts w:eastAsiaTheme="minorHAnsi"/>
+          <w:sz w:val="24"/>
+          <w:szCs w:val="24"/>
+        </w:rPr>
+        <w:t>Elasticsearch</w:t>
+      </w:r>
+      <w:proofErr w:type="spellEnd"/>
+      <w:r>
+        <w:rPr>
+          <w:rFonts w:eastAsiaTheme="minorHAnsi"/>
+          <w:sz w:val="24"/>
+          <w:szCs w:val="24"/>
+        </w:rPr>
+        <w:t xml:space="preserve"> node automatically. For our restaurant recommendation system, </w:t>
+      </w:r>
+      <w:r>
+        <w:rPr>
+          <w:rFonts w:eastAsiaTheme="minorHAnsi" w:hint="eastAsia"/>
+          <w:sz w:val="24"/>
+          <w:szCs w:val="24"/>
+        </w:rPr>
+        <w:t xml:space="preserve">the </w:t>
+      </w:r>
+      <w:proofErr w:type="spellStart"/>
+      <w:r>
+        <w:rPr>
+          <w:rFonts w:eastAsiaTheme="minorHAnsi" w:hint="eastAsia"/>
+          <w:sz w:val="24"/>
+          <w:szCs w:val="24"/>
+        </w:rPr>
+        <w:t>Elasti</w:t>
+      </w:r>
+      <w:r>
+        <w:rPr>
+          <w:rFonts w:eastAsiaTheme="minorHAnsi" w:hint="eastAsia"/>
+          <w:sz w:val="24"/>
+          <w:szCs w:val="24"/>
+        </w:rPr>
+        <w:t>csear</w:t>
+      </w:r>
+      <w:bookmarkStart w:id="0" w:name="_GoBack"/>
+      <w:bookmarkEnd w:id="0"/>
+      <w:r>
+        <w:rPr>
+          <w:rFonts w:eastAsiaTheme="minorHAnsi" w:hint="eastAsia"/>
+          <w:sz w:val="24"/>
+          <w:szCs w:val="24"/>
+        </w:rPr>
+        <w:t>ch</w:t>
+      </w:r>
+      <w:proofErr w:type="spellEnd"/>
+      <w:r>
+        <w:rPr>
+          <w:rFonts w:eastAsiaTheme="minorHAnsi" w:hint="eastAsia"/>
+          <w:sz w:val="24"/>
+          <w:szCs w:val="24"/>
+        </w:rPr>
+        <w:t xml:space="preserve"> </w:t>
+      </w:r>
+      <w:r>
+        <w:rPr>
+          <w:rFonts w:eastAsiaTheme="minorHAnsi"/>
+          <w:sz w:val="24"/>
+          <w:szCs w:val="24"/>
+        </w:rPr>
+        <w:t xml:space="preserve">can </w:t>
+      </w:r>
+      <w:r>
+        <w:rPr>
+          <w:rFonts w:eastAsiaTheme="minorHAnsi"/>
+          <w:sz w:val="24"/>
+          <w:szCs w:val="24"/>
+        </w:rPr>
+        <w:t>provide a scalable search solution.</w:t>
+      </w:r>
+    </w:p>
+    <w:p>
+      <w:pPr>
+        <w:rPr>
+          <w:sz w:val="24"/>
+          <w:szCs w:val="24"/>
+          <w:u w:val="single"/>
+        </w:rPr>
+      </w:pPr>
+      <w:r>
+        <w:rPr>
+          <w:sz w:val="24"/>
+          <w:szCs w:val="24"/>
+          <w:u w:val="single"/>
+        </w:rPr>
+        <w:t xml:space="preserve">Google </w:t>
+      </w:r>
+      <w:proofErr w:type="spellStart"/>
+      <w:r>
+        <w:rPr>
+          <w:sz w:val="24"/>
+          <w:szCs w:val="24"/>
+          <w:u w:val="single"/>
+        </w:rPr>
+        <w:t>HighCharts</w:t>
+      </w:r>
+      <w:proofErr w:type="spellEnd"/>
+    </w:p>
+    <w:p>
+      <w:pPr>
+        <w:jc w:val="both"/>
+        <w:rPr>
+          <w:rFonts w:eastAsiaTheme="minorHAnsi"/>
+          <w:sz w:val="24"/>
+          <w:szCs w:val="24"/>
+        </w:rPr>
+      </w:pPr>
+      <w:proofErr w:type="spellStart"/>
+      <w:r>
+        <w:rPr>
+          <w:rFonts w:eastAsiaTheme="minorHAnsi"/>
+          <w:sz w:val="24"/>
+          <w:szCs w:val="24"/>
+        </w:rPr>
+        <w:t>Highcharts</w:t>
+      </w:r>
+      <w:proofErr w:type="spellEnd"/>
+      <w:r>
+        <w:rPr>
+          <w:rFonts w:eastAsiaTheme="minorHAnsi"/>
+          <w:sz w:val="24"/>
+          <w:szCs w:val="24"/>
+        </w:rPr>
+        <w:t xml:space="preserve"> is an application that we can use it to create interactive charts. And it can be used for the SaaS projects, web applications, intranets, and websites. And it’s an open source application. For our restaurant recommendation system, the output will have a charts or graph that show the related restaurant’s comments, ranking, and preference. All of them need a charts or graph tool to be implemented. And the google </w:t>
+      </w:r>
+      <w:proofErr w:type="spellStart"/>
+      <w:r>
+        <w:rPr>
+          <w:rFonts w:eastAsiaTheme="minorHAnsi"/>
+          <w:sz w:val="24"/>
+          <w:szCs w:val="24"/>
+        </w:rPr>
+        <w:t>Highcharts</w:t>
+      </w:r>
+      <w:proofErr w:type="spellEnd"/>
+      <w:r>
+        <w:rPr>
+          <w:rFonts w:eastAsiaTheme="minorHAnsi"/>
+          <w:sz w:val="24"/>
+          <w:szCs w:val="24"/>
+        </w:rPr>
+        <w:t xml:space="preserve"> is a good choice to help us to implement the system.</w:t>
+      </w:r>
+    </w:p>
+    <w:p>
+      <w:pPr>
+        <w:jc w:val="both"/>
+        <w:rPr>
+          <w:rFonts w:eastAsiaTheme="minorHAnsi"/>
+          <w:sz w:val="24"/>
+          <w:szCs w:val="24"/>
+        </w:rPr>
+      </w:pPr>
+    </w:p>
+    <w:p>
+      <w:pPr>
+        <w:jc w:val="both"/>
+        <w:rPr>
+          <w:rFonts w:eastAsiaTheme="minorHAnsi"/>
+          <w:sz w:val="24"/>
+          <w:szCs w:val="24"/>
+        </w:rPr>
+      </w:pPr>
+    </w:p>
+    <w:p>
+      <w:pPr>
+        <w:jc w:val="both"/>
+        <w:rPr>
+          <w:rFonts w:eastAsiaTheme="minorHAnsi"/>
+          <w:sz w:val="24"/>
+          <w:szCs w:val="24"/>
+        </w:rPr>
+      </w:pPr>
+    </w:p>
+    <w:p>
+      <w:pPr>
+        <w:jc w:val="both"/>
+        <w:rPr>
+          <w:rFonts w:eastAsiaTheme="minorHAnsi"/>
+          <w:sz w:val="24"/>
+          <w:szCs w:val="24"/>
+        </w:rPr>
+      </w:pPr>
+    </w:p>
+    <w:p>
+      <w:pPr>
+        <w:jc w:val="both"/>
+        <w:rPr>
+          <w:rFonts w:eastAsiaTheme="minorHAnsi"/>
+          <w:sz w:val="24"/>
+          <w:szCs w:val="24"/>
+        </w:rPr>
+      </w:pPr>
+    </w:p>
+    <w:p>
+      <w:pPr>
+        <w:jc w:val="both"/>
+        <w:rPr>
+          <w:sz w:val="24"/>
+          <w:szCs w:val="24"/>
+        </w:rPr>
+      </w:pPr>
+    </w:p>
+    <w:p>
+      <w:pPr>
+        <w:pStyle w:val="Heading2"/>
+        <w:spacing w:line="360" w:lineRule="auto"/>
         <w:rPr>
           <w:sz w:val="28"/>
           <w:szCs w:val="28"/>
         </w:rPr>
+      </w:pPr>
+      <w:r>
+        <w:rPr>
+          <w:sz w:val="28"/>
+          <w:szCs w:val="28"/>
+        </w:rPr>
         <w:lastRenderedPageBreak/>
         <w:t>New Services/Features Implemented:</w:t>
       </w:r>
     </w:p>
     <w:p>
       <w:pPr>
+        <w:jc w:val="both"/>
+        <w:rPr>
+          <w:sz w:val="24"/>
+          <w:szCs w:val="24"/>
+        </w:rPr>
+      </w:pPr>
+      <w:r>
+        <w:rPr>
+          <w:rFonts w:eastAsiaTheme="minorHAnsi"/>
+          <w:sz w:val="24"/>
+          <w:szCs w:val="24"/>
+        </w:rPr>
+        <w:t xml:space="preserve">Our restaurant recommendation system will provide a new service that can show the preference of the restaurant, we collect the comments on the Yelp and processing those comments through NLP, and get a new style preference of the restaurant, so that we can accord the history of the customer searched, give a recommendation for the </w:t>
+      </w:r>
+      <w:r>
+        <w:rPr>
+          <w:rFonts w:hint="eastAsia"/>
+          <w:sz w:val="24"/>
+          <w:szCs w:val="24"/>
+        </w:rPr>
+        <w:t>specific</w:t>
+      </w:r>
+      <w:r>
+        <w:rPr>
+          <w:sz w:val="24"/>
+          <w:szCs w:val="24"/>
+        </w:rPr>
+        <w:t xml:space="preserve"> person. For example, we can have a pentagon to show some details about the restaurant, each of the corner can signify a specific character about the restaurant, such as price, food quality, service, dining environment, and the quantity of the menu choices. For our system, we can recommend restaurants to customers based on the preference graph. And of course, an average restaurant (no preference) with high quality is also a good choice. </w:t>
+      </w:r>
+    </w:p>
+    <w:p>
+      <w:pPr>
+        <w:jc w:val="both"/>
+        <w:rPr>
+          <w:sz w:val="24"/>
+          <w:szCs w:val="24"/>
+        </w:rPr>
+      </w:pPr>
+      <w:r>
+        <w:rPr>
+          <w:noProof/>
+          <w:sz w:val="24"/>
+          <w:szCs w:val="24"/>
+          <w:lang w:eastAsia="zh-CN"/>
+        </w:rPr>
+        <mc:AlternateContent>
+          <mc:Choice Requires="wpg">
+            <w:drawing>
+              <wp:anchor distT="0" distB="0" distL="114300" distR="114300" simplePos="0" relativeHeight="251666432" behindDoc="0" locked="0" layoutInCell="1" allowOverlap="1" wp14:anchorId="3996CD41" wp14:editId="694D1C70">
+                <wp:simplePos x="0" y="0"/>
+                <wp:positionH relativeFrom="column">
+                  <wp:posOffset>3493698</wp:posOffset>
+                </wp:positionH>
+                <wp:positionV relativeFrom="paragraph">
+                  <wp:posOffset>60696</wp:posOffset>
+                </wp:positionV>
+                <wp:extent cx="2423795" cy="5908675"/>
+                <wp:effectExtent l="0" t="0" r="14605" b="15875"/>
+                <wp:wrapSquare wrapText="bothSides"/>
+                <wp:docPr id="10" name="Group 10"/>
+                <wp:cNvGraphicFramePr/>
+                <a:graphic xmlns:a="http://schemas.openxmlformats.org/drawingml/2006/main">
+                  <a:graphicData uri="http://schemas.microsoft.com/office/word/2010/wordprocessingGroup">
+                    <wpg:wgp>
+                      <wpg:cNvGrpSpPr/>
+                      <wpg:grpSpPr>
+                        <a:xfrm>
+                          <a:off x="0" y="0"/>
+                          <a:ext cx="2423795" cy="5908675"/>
+                          <a:chOff x="0" y="0"/>
+                          <a:chExt cx="2423795" cy="5908675"/>
+                        </a:xfrm>
+                      </wpg:grpSpPr>
+                      <wps:wsp>
+                        <wps:cNvPr id="24" name="Rectangle 24"/>
+                        <wps:cNvSpPr/>
+                        <wps:spPr>
+                          <a:xfrm>
+                            <a:off x="0" y="0"/>
+                            <a:ext cx="2423795" cy="5908675"/>
+                          </a:xfrm>
+                          <a:prstGeom prst="rect">
+                            <a:avLst/>
+                          </a:prstGeom>
+                          <a:solidFill>
+                            <a:schemeClr val="bg1"/>
+                          </a:solidFill>
+                          <a:ln>
+                            <a:solidFill>
+                              <a:schemeClr val="tx1"/>
+                            </a:solidFill>
+                            <a:prstDash val="dash"/>
+                          </a:ln>
+                        </wps:spPr>
+                        <wps:style>
+                          <a:lnRef idx="2">
+                            <a:schemeClr val="accent6"/>
+                          </a:lnRef>
+                          <a:fillRef idx="1">
+                            <a:schemeClr val="lt1"/>
+                          </a:fillRef>
+                          <a:effectRef idx="0">
+                            <a:schemeClr val="accent6"/>
+                          </a:effectRef>
+                          <a:fontRef idx="minor">
+                            <a:schemeClr val="dk1"/>
+                          </a:fontRef>
+                        </wps:style>
+                        <wps:txbx>
+                          <w:txbxContent>
+                            <w:p>
+                              <w:pPr>
+                                <w:jc w:val="center"/>
+                              </w:pPr>
+                            </w:p>
+                            <w:p>
+                              <w:pPr>
+                                <w:jc w:val="center"/>
+                              </w:pPr>
+                            </w:p>
+                            <w:p>
+                              <w:pPr>
+                                <w:jc w:val="center"/>
+                              </w:pPr>
+                            </w:p>
+                            <w:p>
+                              <w:pPr>
+                                <w:jc w:val="center"/>
+                              </w:pPr>
+                            </w:p>
+                            <w:p>
+                              <w:pPr>
+                                <w:jc w:val="center"/>
+                              </w:pPr>
+                            </w:p>
+                            <w:p>
+                              <w:pPr>
+                                <w:jc w:val="center"/>
+                              </w:pPr>
+                            </w:p>
+                            <w:p>
+                              <w:pPr>
+                                <w:jc w:val="center"/>
+                              </w:pPr>
+                            </w:p>
+                            <w:p>
+                              <w:pPr>
+                                <w:jc w:val="center"/>
+                              </w:pPr>
+                            </w:p>
+                            <w:p>
+                              <w:pPr>
+                                <w:jc w:val="center"/>
+                              </w:pPr>
+                            </w:p>
+                            <w:p>
+                              <w:pPr>
+                                <w:jc w:val="center"/>
+                              </w:pPr>
+                            </w:p>
+                            <w:p>
+                              <w:pPr>
+                                <w:jc w:val="center"/>
+                              </w:pPr>
+                            </w:p>
+                            <w:p>
+                              <w:pPr>
+                                <w:jc w:val="center"/>
+                              </w:pPr>
+                            </w:p>
+                            <w:p>
+                              <w:pPr>
+                                <w:jc w:val="center"/>
+                              </w:pPr>
+                            </w:p>
+                            <w:p>
+                              <w:pPr>
+                                <w:jc w:val="center"/>
+                              </w:pPr>
+                            </w:p>
+                            <w:p>
+                              <w:pPr>
+                                <w:jc w:val="center"/>
+                              </w:pPr>
+                            </w:p>
+                            <w:p>
+                              <w:pPr>
+                                <w:jc w:val="center"/>
+                              </w:pPr>
+                            </w:p>
+                            <w:p>
+                              <w:pPr>
+                                <w:jc w:val="center"/>
+                              </w:pPr>
+                            </w:p>
+                            <w:p>
+                              <w:pPr>
+                                <w:jc w:val="both"/>
+                                <w:rPr>
+                                  <w:b/>
+                                </w:rPr>
+                              </w:pPr>
+                            </w:p>
+                            <w:p>
+                              <w:pPr>
+                                <w:jc w:val="both"/>
+                                <w:rPr>
+                                  <w:sz w:val="24"/>
+                                  <w:szCs w:val="24"/>
+                                </w:rPr>
+                              </w:pPr>
+                              <w:r>
+                                <w:rPr>
+                                  <w:rFonts w:hint="eastAsia"/>
+                                  <w:b/>
+                                  <w:sz w:val="24"/>
+                                  <w:szCs w:val="24"/>
+                                </w:rPr>
+                                <w:t>Figure 6</w:t>
+                              </w:r>
+                              <w:r>
+                                <w:rPr>
+                                  <w:b/>
+                                  <w:sz w:val="24"/>
+                                  <w:szCs w:val="24"/>
+                                </w:rPr>
+                                <w:t>.</w:t>
+                              </w:r>
+                              <w:r>
+                                <w:rPr>
+                                  <w:sz w:val="24"/>
+                                  <w:szCs w:val="24"/>
+                                </w:rPr>
+                                <w:t xml:space="preserve"> The different conditions of the preference of the restaurant recommendation system</w:t>
+                              </w:r>
+                            </w:p>
+                          </w:txbxContent>
+                        </wps:txbx>
+                        <wps:bodyPr rot="0" spcFirstLastPara="0" vertOverflow="overflow" horzOverflow="overflow" vert="horz" wrap="square" lIns="91440" tIns="45720" rIns="91440" bIns="45720" numCol="1" spcCol="0" rtlCol="0" fromWordArt="0" anchor="ctr" anchorCtr="0" forceAA="0" compatLnSpc="1">
+                          <a:prstTxWarp prst="textNoShape">
+                            <a:avLst/>
+                          </a:prstTxWarp>
+                          <a:noAutofit/>
+                        </wps:bodyPr>
+                      </wps:wsp>
+                      <wpg:grpSp>
+                        <wpg:cNvPr id="23" name="Group 23"/>
+                        <wpg:cNvGrpSpPr/>
+                        <wpg:grpSpPr>
+                          <a:xfrm>
+                            <a:off x="86264" y="34506"/>
+                            <a:ext cx="2251075" cy="5135880"/>
+                            <a:chOff x="0" y="0"/>
+                            <a:chExt cx="2251075" cy="5135880"/>
+                          </a:xfrm>
+                        </wpg:grpSpPr>
+                        <pic:pic xmlns:pic="http://schemas.openxmlformats.org/drawingml/2006/picture">
+                          <pic:nvPicPr>
+                            <pic:cNvPr id="20" name="Picture 20"/>
+                            <pic:cNvPicPr>
+                              <a:picLocks noChangeAspect="1"/>
+                            </pic:cNvPicPr>
+                          </pic:nvPicPr>
+                          <pic:blipFill>
+                            <a:blip r:embed="rId22" cstate="print">
+                              <a:extLst>
+                                <a:ext uri="{28A0092B-C50C-407E-A947-70E740481C1C}">
+                                  <a14:useLocalDpi xmlns:a14="http://schemas.microsoft.com/office/drawing/2010/main" val="0"/>
+                                </a:ext>
+                              </a:extLst>
+                            </a:blip>
+                            <a:srcRect/>
+                            <a:stretch>
+                              <a:fillRect/>
+                            </a:stretch>
+                          </pic:blipFill>
+                          <pic:spPr bwMode="auto">
+                            <a:xfrm>
+                              <a:off x="0" y="0"/>
+                              <a:ext cx="2251075" cy="1713865"/>
+                            </a:xfrm>
+                            <a:prstGeom prst="rect">
+                              <a:avLst/>
+                            </a:prstGeom>
+                            <a:noFill/>
+                          </pic:spPr>
+                        </pic:pic>
+                        <pic:pic xmlns:pic="http://schemas.openxmlformats.org/drawingml/2006/picture">
+                          <pic:nvPicPr>
+                            <pic:cNvPr id="21" name="Picture 21"/>
+                            <pic:cNvPicPr>
+                              <a:picLocks noChangeAspect="1"/>
+                            </pic:cNvPicPr>
+                          </pic:nvPicPr>
+                          <pic:blipFill>
+                            <a:blip r:embed="rId23" cstate="print">
+                              <a:extLst>
+                                <a:ext uri="{28A0092B-C50C-407E-A947-70E740481C1C}">
+                                  <a14:useLocalDpi xmlns:a14="http://schemas.microsoft.com/office/drawing/2010/main" val="0"/>
+                                </a:ext>
+                              </a:extLst>
+                            </a:blip>
+                            <a:srcRect/>
+                            <a:stretch>
+                              <a:fillRect/>
+                            </a:stretch>
+                          </pic:blipFill>
+                          <pic:spPr bwMode="auto">
+                            <a:xfrm>
+                              <a:off x="19050" y="1743075"/>
+                              <a:ext cx="2198370" cy="1673860"/>
+                            </a:xfrm>
+                            <a:prstGeom prst="rect">
+                              <a:avLst/>
+                            </a:prstGeom>
+                            <a:noFill/>
+                          </pic:spPr>
+                        </pic:pic>
+                        <pic:pic xmlns:pic="http://schemas.openxmlformats.org/drawingml/2006/picture">
+                          <pic:nvPicPr>
+                            <pic:cNvPr id="22" name="Picture 22"/>
+                            <pic:cNvPicPr>
+                              <a:picLocks noChangeAspect="1"/>
+                            </pic:cNvPicPr>
+                          </pic:nvPicPr>
+                          <pic:blipFill>
+                            <a:blip r:embed="rId24" cstate="print">
+                              <a:extLst>
+                                <a:ext uri="{28A0092B-C50C-407E-A947-70E740481C1C}">
+                                  <a14:useLocalDpi xmlns:a14="http://schemas.microsoft.com/office/drawing/2010/main" val="0"/>
+                                </a:ext>
+                              </a:extLst>
+                            </a:blip>
+                            <a:srcRect/>
+                            <a:stretch>
+                              <a:fillRect/>
+                            </a:stretch>
+                          </pic:blipFill>
+                          <pic:spPr bwMode="auto">
+                            <a:xfrm>
+                              <a:off x="0" y="3448050"/>
+                              <a:ext cx="2232025" cy="1687830"/>
+                            </a:xfrm>
+                            <a:prstGeom prst="rect">
+                              <a:avLst/>
+                            </a:prstGeom>
+                            <a:noFill/>
+                          </pic:spPr>
+                        </pic:pic>
+                      </wpg:grpSp>
+                    </wpg:wgp>
+                  </a:graphicData>
+                </a:graphic>
+              </wp:anchor>
+            </w:drawing>
+          </mc:Choice>
+          <mc:Fallback>
+            <w:pict>
+              <v:group w14:anchorId="3996CD41" id="Group 10" o:spid="_x0000_s1030" style="position:absolute;left:0;text-align:left;margin-left:275.1pt;margin-top:4.8pt;width:190.85pt;height:465.25pt;z-index:251666432" coordsize="24237,59086" o:gfxdata="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">
+                <v:rect id="Rectangle 24" o:spid="_x0000_s1031" style="position:absolute;width:24237;height:59086;visibility:visible;mso-wrap-style:square;v-text-anchor:middle" o:gfxdata="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" fillcolor="white [3212]" strokecolor="black [3213]" strokeweight="1pt">
+                  <v:stroke dashstyle="dash"/>
+                  <v:textbox>
+                    <w:txbxContent>
+                      <w:p>
+                        <w:pPr>
+                          <w:jc w:val="center"/>
+                        </w:pPr>
+                      </w:p>
+                      <w:p>
+                        <w:pPr>
+                          <w:jc w:val="center"/>
+                        </w:pPr>
+                      </w:p>
+                      <w:p>
+                        <w:pPr>
+                          <w:jc w:val="center"/>
+                        </w:pPr>
+                      </w:p>
+                      <w:p>
+                        <w:pPr>
+                          <w:jc w:val="center"/>
+                        </w:pPr>
+                      </w:p>
+                      <w:p>
+                        <w:pPr>
+                          <w:jc w:val="center"/>
+                        </w:pPr>
+                      </w:p>
+                      <w:p>
+                        <w:pPr>
+                          <w:jc w:val="center"/>
+                        </w:pPr>
+                      </w:p>
+                      <w:p>
+                        <w:pPr>
+                          <w:jc w:val="center"/>
+                        </w:pPr>
+                      </w:p>
+                      <w:p>
+                        <w:pPr>
+                          <w:jc w:val="center"/>
+                        </w:pPr>
+                      </w:p>
+                      <w:p>
+                        <w:pPr>
+                          <w:jc w:val="center"/>
+                        </w:pPr>
+                      </w:p>
+                      <w:p>
+                        <w:pPr>
+                          <w:jc w:val="center"/>
+                        </w:pPr>
+                      </w:p>
+                      <w:p>
+                        <w:pPr>
+                          <w:jc w:val="center"/>
+                        </w:pPr>
+                      </w:p>
+                      <w:p>
+                        <w:pPr>
+                          <w:jc w:val="center"/>
+                        </w:pPr>
+                      </w:p>
+                      <w:p>
+                        <w:pPr>
+                          <w:jc w:val="center"/>
+                        </w:pPr>
+                      </w:p>
+                      <w:p>
+                        <w:pPr>
+                          <w:jc w:val="center"/>
+                        </w:pPr>
+                      </w:p>
+                      <w:p>
+                        <w:pPr>
+                          <w:jc w:val="center"/>
+                        </w:pPr>
+                      </w:p>
+                      <w:p>
+                        <w:pPr>
+                          <w:jc w:val="center"/>
+                        </w:pPr>
+                      </w:p>
+                      <w:p>
+                        <w:pPr>
+                          <w:jc w:val="center"/>
+                        </w:pPr>
+                      </w:p>
+                      <w:p>
+                        <w:pPr>
+                          <w:jc w:val="both"/>
+                          <w:rPr>
+                            <w:b/>
+                          </w:rPr>
+                        </w:pPr>
+                      </w:p>
+                      <w:p>
+                        <w:pPr>
+                          <w:jc w:val="both"/>
+                          <w:rPr>
+                            <w:sz w:val="24"/>
+                            <w:szCs w:val="24"/>
+                          </w:rPr>
+                        </w:pPr>
+                        <w:r>
+                          <w:rPr>
+                            <w:rFonts w:hint="eastAsia"/>
+                            <w:b/>
+                            <w:sz w:val="24"/>
+                            <w:szCs w:val="24"/>
+                          </w:rPr>
+                          <w:t>Figure 6</w:t>
+                        </w:r>
+                        <w:r>
+                          <w:rPr>
+                            <w:b/>
+                            <w:sz w:val="24"/>
+                            <w:szCs w:val="24"/>
+                          </w:rPr>
+                          <w:t>.</w:t>
+                        </w:r>
+                        <w:r>
+                          <w:rPr>
+                            <w:sz w:val="24"/>
+                            <w:szCs w:val="24"/>
+                          </w:rPr>
+                          <w:t xml:space="preserve"> The different conditions of the preference of the restaurant recommendation system</w:t>
+                        </w:r>
+                      </w:p>
+                    </w:txbxContent>
+                  </v:textbox>
+                </v:rect>
+                <v:group id="Group 23" o:spid="_x0000_s1032" style="position:absolute;left:862;top:345;width:22511;height:51358" coordsize="22510,51358" o:gfxdata="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">
+                  <v:shape id="Picture 20" o:spid="_x0000_s1033" type="#_x0000_t75" style="position:absolute;width:22510;height:17138;visibility:visible;mso-wrap-style:square" o:gfxdata="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">
+                    <v:imagedata r:id="rId25" o:title=""/>
+                    <v:path arrowok="t"/>
+                  </v:shape>
+                  <v:shape id="Picture 21" o:spid="_x0000_s1034" type="#_x0000_t75" style="position:absolute;left:190;top:17430;width:21984;height:16739;visibility:visible;mso-wrap-style:square" o:gfxdata="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">
+                    <v:imagedata r:id="rId26" o:title=""/>
+                    <v:path arrowok="t"/>
+                  </v:shape>
+                  <v:shape id="Picture 22" o:spid="_x0000_s1035" type="#_x0000_t75" style="position:absolute;top:34480;width:22320;height:16878;visibility:visible;mso-wrap-style:square" o:gfxdata="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">
+                    <v:imagedata r:id="rId27" o:title=""/>
+                    <v:path arrowok="t"/>
+                  </v:shape>
+                </v:group>
+                <w10:wrap type="square"/>
+              </v:group>
+            </w:pict>
+          </mc:Fallback>
+        </mc:AlternateContent>
+      </w:r>
+      <w:r>
+        <w:rPr>
+          <w:sz w:val="24"/>
+          <w:szCs w:val="24"/>
+        </w:rPr>
+        <w:t>Our system will recommend the restaurant which have no preference with a high quality or high quality with little preference. Because if a restaurant has a strong preference, it must be having one or more low characters in the graph. We can see it in the Figure 6 clearly.</w:t>
+      </w:r>
+      <w:r>
+        <w:rPr>
+          <w:sz w:val="24"/>
+          <w:szCs w:val="24"/>
+        </w:rPr>
+        <w:t xml:space="preserve"> </w:t>
+      </w:r>
+      <w:r>
+        <w:rPr>
+          <w:sz w:val="24"/>
+          <w:szCs w:val="24"/>
+        </w:rPr>
+        <w:t>The first graph is the best condition, have the highest quality. But between the second graph and the third graph, we always recommend the third restaurant. Even though both of them have the similar average quality, but we will consider the Service and Dining Environment of the third restaurant is too low to have a good dinner. But if a restaurant just has a little preference, we will recommend it as the history of the customer’s choices.</w:t>
+      </w:r>
+    </w:p>
+    <w:p>
+      <w:pPr>
+        <w:jc w:val="both"/>
+        <w:rPr>
+          <w:rFonts w:eastAsiaTheme="minorEastAsia"/>
+          <w:sz w:val="24"/>
+          <w:szCs w:val="24"/>
+          <w:lang w:eastAsia="zh-CN"/>
+        </w:rPr>
+      </w:pPr>
+      <w:r>
+        <w:rPr>
+          <w:sz w:val="24"/>
+          <w:szCs w:val="24"/>
+        </w:rPr>
+        <w:t>So this service can help the customer make a better choose for their preference, and also can help the customer remove some restaurants with a normal average score but have some obvious deficiencies in one or more aspects.</w:t>
+      </w:r>
+    </w:p>
+    <w:p>
+      <w:pPr>
         <w:rPr>
           <w:sz w:val="24"/>
           <w:szCs w:val="24"/>
@@ -3712,6 +4920,7 @@
           <w:sz w:val="36"/>
           <w:szCs w:val="36"/>
         </w:rPr>
+        <w:lastRenderedPageBreak/>
         <w:t>Project Management</w:t>
       </w:r>
     </w:p>
@@ -3733,7 +4942,7 @@
     </w:p>
     <w:tbl>
       <w:tblPr>
-        <w:tblStyle w:val="GridTable6ColorfulAccent1"/>
+        <w:tblStyle w:val="GridTable6Colorful-Accent11"/>
         <w:tblW w:w="9085" w:type="dxa"/>
         <w:tblLook w:val="04A0" w:firstRow="1" w:lastRow="0" w:firstColumn="1" w:lastColumn="0" w:noHBand="0" w:noVBand="1"/>
       </w:tblPr>
@@ -3741,7 +4950,8 @@
         <w:gridCol w:w="2155"/>
         <w:gridCol w:w="2310"/>
         <w:gridCol w:w="750"/>
-        <w:gridCol w:w="1560"/>
+        <w:gridCol w:w="405"/>
+        <w:gridCol w:w="1155"/>
         <w:gridCol w:w="2310"/>
       </w:tblGrid>
       <w:tr>
@@ -3772,7 +4982,7 @@
         <w:tc>
           <w:tcPr>
             <w:tcW w:w="6930" w:type="dxa"/>
-            <w:gridSpan w:val="4"/>
+            <w:gridSpan w:val="5"/>
           </w:tcPr>
           <w:p>
             <w:pPr>
@@ -3811,6 +5021,7 @@
                 <w:szCs w:val="24"/>
               </w:rPr>
             </w:pPr>
+            <w:proofErr w:type="spellStart"/>
             <w:r>
               <w:rPr>
                 <w:b w:val="0"/>
@@ -3819,8 +5030,31 @@
                 <w:sz w:val="24"/>
                 <w:szCs w:val="24"/>
               </w:rPr>
-              <w:t>Samaa Gazzaz</w:t>
+              <w:t>Samaa</w:t>
             </w:r>
+            <w:proofErr w:type="spellEnd"/>
+            <w:r>
+              <w:rPr>
+                <w:b w:val="0"/>
+                <w:bCs w:val="0"/>
+                <w:color w:val="000000" w:themeColor="text1"/>
+                <w:sz w:val="24"/>
+                <w:szCs w:val="24"/>
+              </w:rPr>
+              <w:t xml:space="preserve"> </w:t>
+            </w:r>
+            <w:proofErr w:type="spellStart"/>
+            <w:r>
+              <w:rPr>
+                <w:b w:val="0"/>
+                <w:bCs w:val="0"/>
+                <w:color w:val="000000" w:themeColor="text1"/>
+                <w:sz w:val="24"/>
+                <w:szCs w:val="24"/>
+              </w:rPr>
+              <w:t>Gazzaz</w:t>
+            </w:r>
+            <w:proofErr w:type="spellEnd"/>
           </w:p>
         </w:tc>
         <w:tc>
@@ -3984,22 +5218,14 @@
                 <w:sz w:val="18"/>
                 <w:szCs w:val="18"/>
               </w:rPr>
-              <w:t>Workflow Diagram</w:t>
-            </w:r>
-            <w:r>
-              <w:rPr>
-                <w:color w:val="000000" w:themeColor="text1"/>
-                <w:sz w:val="18"/>
-                <w:szCs w:val="18"/>
-              </w:rPr>
-              <w:t>*</w:t>
+              <w:t>Workflow Diagram*</w:t>
             </w:r>
           </w:p>
         </w:tc>
         <w:tc>
           <w:tcPr>
             <w:tcW w:w="3870" w:type="dxa"/>
-            <w:gridSpan w:val="2"/>
+            <w:gridSpan w:val="3"/>
             <w:tcBorders>
               <w:left w:val="nil"/>
             </w:tcBorders>
@@ -4143,14 +5369,26 @@
                 <w:sz w:val="24"/>
                 <w:szCs w:val="24"/>
               </w:rPr>
-              <w:t>Pooja Shekhar</w:t>
+              <w:t xml:space="preserve">Pooja </w:t>
             </w:r>
+            <w:proofErr w:type="spellStart"/>
+            <w:r>
+              <w:rPr>
+                <w:b w:val="0"/>
+                <w:bCs w:val="0"/>
+                <w:color w:val="000000" w:themeColor="text1"/>
+                <w:sz w:val="24"/>
+                <w:szCs w:val="24"/>
+              </w:rPr>
+              <w:t>Shekhar</w:t>
+            </w:r>
+            <w:proofErr w:type="spellEnd"/>
           </w:p>
         </w:tc>
         <w:tc>
           <w:tcPr>
             <w:tcW w:w="6930" w:type="dxa"/>
-            <w:gridSpan w:val="4"/>
+            <w:gridSpan w:val="5"/>
           </w:tcPr>
           <w:p>
             <w:pPr>
@@ -4167,11 +5405,13 @@
       <w:tr>
         <w:trPr>
           <w:cnfStyle w:val="000000100000" w:firstRow="0" w:lastRow="0" w:firstColumn="0" w:lastColumn="0" w:oddVBand="0" w:evenVBand="0" w:oddHBand="1" w:evenHBand="0" w:firstRowFirstColumn="0" w:firstRowLastColumn="0" w:lastRowFirstColumn="0" w:lastRowLastColumn="0"/>
+          <w:trHeight w:val="296"/>
         </w:trPr>
         <w:tc>
           <w:tcPr>
             <w:cnfStyle w:val="001000000000" w:firstRow="0" w:lastRow="0" w:firstColumn="1" w:lastColumn="0" w:oddVBand="0" w:evenVBand="0" w:oddHBand="0" w:evenHBand="0" w:firstRowFirstColumn="0" w:firstRowLastColumn="0" w:lastRowFirstColumn="0" w:lastRowLastColumn="0"/>
             <w:tcW w:w="2155" w:type="dxa"/>
+            <w:vMerge w:val="restart"/>
           </w:tcPr>
           <w:p>
             <w:pPr>
@@ -4197,23 +5437,265 @@
         </w:tc>
         <w:tc>
           <w:tcPr>
-            <w:tcW w:w="6930" w:type="dxa"/>
-            <w:gridSpan w:val="4"/>
+            <w:tcW w:w="3465" w:type="dxa"/>
+            <w:gridSpan w:val="3"/>
           </w:tcPr>
           <w:p>
             <w:pPr>
+              <w:jc w:val="center"/>
               <w:cnfStyle w:val="000000100000" w:firstRow="0" w:lastRow="0" w:firstColumn="0" w:lastColumn="0" w:oddVBand="0" w:evenVBand="0" w:oddHBand="1" w:evenHBand="0" w:firstRowFirstColumn="0" w:firstRowLastColumn="0" w:lastRowFirstColumn="0" w:lastRowLastColumn="0"/>
               <w:rPr>
-                <w:color w:val="000000" w:themeColor="text1"/>
-                <w:sz w:val="24"/>
-                <w:szCs w:val="24"/>
+                <w:b/>
+                <w:color w:val="000000" w:themeColor="text1"/>
+                <w:sz w:val="20"/>
+                <w:szCs w:val="20"/>
               </w:rPr>
             </w:pPr>
+            <w:r>
+              <w:rPr>
+                <w:b/>
+                <w:color w:val="000000" w:themeColor="text1"/>
+                <w:sz w:val="20"/>
+                <w:szCs w:val="20"/>
+              </w:rPr>
+              <w:t>Documentation:</w:t>
+            </w:r>
+          </w:p>
+        </w:tc>
+        <w:tc>
+          <w:tcPr>
+            <w:tcW w:w="3465" w:type="dxa"/>
+            <w:gridSpan w:val="2"/>
+          </w:tcPr>
+          <w:p>
+            <w:pPr>
+              <w:jc w:val="center"/>
+              <w:cnfStyle w:val="000000100000" w:firstRow="0" w:lastRow="0" w:firstColumn="0" w:lastColumn="0" w:oddVBand="0" w:evenVBand="0" w:oddHBand="1" w:evenHBand="0" w:firstRowFirstColumn="0" w:firstRowLastColumn="0" w:lastRowFirstColumn="0" w:lastRowLastColumn="0"/>
+              <w:rPr>
+                <w:lang w:eastAsia="zh-CN"/>
+              </w:rPr>
+            </w:pPr>
+            <w:r>
+              <w:rPr>
+                <w:b/>
+                <w:color w:val="000000" w:themeColor="text1"/>
+                <w:sz w:val="20"/>
+                <w:szCs w:val="20"/>
+              </w:rPr>
+              <w:t>Others:</w:t>
+            </w:r>
           </w:p>
         </w:tc>
       </w:tr>
       <w:tr>
         <w:trPr>
+          <w:trHeight w:val="591"/>
+        </w:trPr>
+        <w:tc>
+          <w:tcPr>
+            <w:cnfStyle w:val="001000000000" w:firstRow="0" w:lastRow="0" w:firstColumn="1" w:lastColumn="0" w:oddVBand="0" w:evenVBand="0" w:oddHBand="0" w:evenHBand="0" w:firstRowFirstColumn="0" w:firstRowLastColumn="0" w:lastRowFirstColumn="0" w:lastRowLastColumn="0"/>
+            <w:tcW w:w="2155" w:type="dxa"/>
+            <w:vMerge/>
+            <w:shd w:val="clear" w:color="auto" w:fill="DEEAF6" w:themeFill="accent1" w:themeFillTint="33"/>
+          </w:tcPr>
+          <w:p>
+            <w:pPr>
+              <w:rPr>
+                <w:color w:val="000000" w:themeColor="text1"/>
+                <w:sz w:val="24"/>
+                <w:szCs w:val="24"/>
+              </w:rPr>
+            </w:pPr>
+          </w:p>
+        </w:tc>
+        <w:tc>
+          <w:tcPr>
+            <w:tcW w:w="3465" w:type="dxa"/>
+            <w:gridSpan w:val="3"/>
+            <w:shd w:val="clear" w:color="auto" w:fill="auto"/>
+          </w:tcPr>
+          <w:p>
+            <w:pPr>
+              <w:jc w:val="center"/>
+              <w:cnfStyle w:val="000000000000" w:firstRow="0" w:lastRow="0" w:firstColumn="0" w:lastColumn="0" w:oddVBand="0" w:evenVBand="0" w:oddHBand="0" w:evenHBand="0" w:firstRowFirstColumn="0" w:firstRowLastColumn="0" w:lastRowFirstColumn="0" w:lastRowLastColumn="0"/>
+              <w:rPr>
+                <w:color w:val="000000" w:themeColor="text1"/>
+                <w:sz w:val="20"/>
+                <w:szCs w:val="20"/>
+                <w:u w:val="thick"/>
+              </w:rPr>
+            </w:pPr>
+            <w:r>
+              <w:rPr>
+                <w:color w:val="000000" w:themeColor="text1"/>
+                <w:sz w:val="20"/>
+                <w:szCs w:val="20"/>
+                <w:u w:val="thick"/>
+              </w:rPr>
+              <w:t>Existing Services used</w:t>
+            </w:r>
+          </w:p>
+          <w:p>
+            <w:pPr>
+              <w:jc w:val="center"/>
+              <w:cnfStyle w:val="000000000000" w:firstRow="0" w:lastRow="0" w:firstColumn="0" w:lastColumn="0" w:oddVBand="0" w:evenVBand="0" w:oddHBand="0" w:evenHBand="0" w:firstRowFirstColumn="0" w:firstRowLastColumn="0" w:lastRowFirstColumn="0" w:lastRowLastColumn="0"/>
+              <w:rPr>
+                <w:color w:val="000000" w:themeColor="text1"/>
+                <w:sz w:val="20"/>
+                <w:szCs w:val="20"/>
+              </w:rPr>
+            </w:pPr>
+            <w:r>
+              <w:rPr>
+                <w:color w:val="000000" w:themeColor="text1"/>
+                <w:sz w:val="20"/>
+                <w:szCs w:val="20"/>
+              </w:rPr>
+              <w:t>(Primary contribution)</w:t>
+            </w:r>
+          </w:p>
+          <w:p>
+            <w:pPr>
+              <w:jc w:val="center"/>
+              <w:cnfStyle w:val="000000000000" w:firstRow="0" w:lastRow="0" w:firstColumn="0" w:lastColumn="0" w:oddVBand="0" w:evenVBand="0" w:oddHBand="0" w:evenHBand="0" w:firstRowFirstColumn="0" w:firstRowLastColumn="0" w:lastRowFirstColumn="0" w:lastRowLastColumn="0"/>
+              <w:rPr>
+                <w:color w:val="000000" w:themeColor="text1"/>
+                <w:sz w:val="20"/>
+                <w:szCs w:val="20"/>
+                <w:u w:val="thick"/>
+              </w:rPr>
+            </w:pPr>
+            <w:r>
+              <w:rPr>
+                <w:color w:val="000000" w:themeColor="text1"/>
+                <w:sz w:val="20"/>
+                <w:szCs w:val="20"/>
+                <w:u w:val="thick"/>
+              </w:rPr>
+              <w:t>New Services/Features Implemented</w:t>
+            </w:r>
+          </w:p>
+          <w:p>
+            <w:pPr>
+              <w:jc w:val="center"/>
+              <w:cnfStyle w:val="000000000000" w:firstRow="0" w:lastRow="0" w:firstColumn="0" w:lastColumn="0" w:oddVBand="0" w:evenVBand="0" w:oddHBand="0" w:evenHBand="0" w:firstRowFirstColumn="0" w:firstRowLastColumn="0" w:lastRowFirstColumn="0" w:lastRowLastColumn="0"/>
+              <w:rPr>
+                <w:b/>
+                <w:color w:val="000000" w:themeColor="text1"/>
+                <w:sz w:val="20"/>
+                <w:szCs w:val="20"/>
+              </w:rPr>
+            </w:pPr>
+            <w:r>
+              <w:rPr>
+                <w:color w:val="000000" w:themeColor="text1"/>
+                <w:sz w:val="20"/>
+                <w:szCs w:val="20"/>
+              </w:rPr>
+              <w:t>(Primary contribution)</w:t>
+            </w:r>
+          </w:p>
+        </w:tc>
+        <w:tc>
+          <w:tcPr>
+            <w:tcW w:w="3465" w:type="dxa"/>
+            <w:gridSpan w:val="2"/>
+            <w:shd w:val="clear" w:color="auto" w:fill="auto"/>
+          </w:tcPr>
+          <w:p>
+            <w:pPr>
+              <w:jc w:val="center"/>
+              <w:cnfStyle w:val="000000000000" w:firstRow="0" w:lastRow="0" w:firstColumn="0" w:lastColumn="0" w:oddVBand="0" w:evenVBand="0" w:oddHBand="0" w:evenHBand="0" w:firstRowFirstColumn="0" w:firstRowLastColumn="0" w:lastRowFirstColumn="0" w:lastRowLastColumn="0"/>
+              <w:rPr>
+                <w:color w:val="000000" w:themeColor="text1"/>
+                <w:sz w:val="20"/>
+                <w:szCs w:val="20"/>
+                <w:u w:val="single"/>
+                <w:lang w:eastAsia="zh-CN"/>
+              </w:rPr>
+            </w:pPr>
+            <w:r>
+              <w:rPr>
+                <w:color w:val="000000" w:themeColor="text1"/>
+                <w:sz w:val="20"/>
+                <w:szCs w:val="20"/>
+                <w:u w:val="thick"/>
+              </w:rPr>
+              <w:t>Put forward the preference theory</w:t>
+            </w:r>
+          </w:p>
+          <w:p>
+            <w:pPr>
+              <w:jc w:val="center"/>
+              <w:cnfStyle w:val="000000000000" w:firstRow="0" w:lastRow="0" w:firstColumn="0" w:lastColumn="0" w:oddVBand="0" w:evenVBand="0" w:oddHBand="0" w:evenHBand="0" w:firstRowFirstColumn="0" w:firstRowLastColumn="0" w:lastRowFirstColumn="0" w:lastRowLastColumn="0"/>
+              <w:rPr>
+                <w:color w:val="000000" w:themeColor="text1"/>
+                <w:sz w:val="20"/>
+                <w:szCs w:val="20"/>
+              </w:rPr>
+            </w:pPr>
+            <w:r>
+              <w:rPr>
+                <w:color w:val="000000" w:themeColor="text1"/>
+                <w:sz w:val="20"/>
+                <w:szCs w:val="20"/>
+              </w:rPr>
+              <w:t>(Primary contribution)</w:t>
+            </w:r>
+          </w:p>
+          <w:p>
+            <w:pPr>
+              <w:jc w:val="center"/>
+              <w:cnfStyle w:val="000000000000" w:firstRow="0" w:lastRow="0" w:firstColumn="0" w:lastColumn="0" w:oddVBand="0" w:evenVBand="0" w:oddHBand="0" w:evenHBand="0" w:firstRowFirstColumn="0" w:firstRowLastColumn="0" w:lastRowFirstColumn="0" w:lastRowLastColumn="0"/>
+              <w:rPr>
+                <w:color w:val="000000" w:themeColor="text1"/>
+                <w:sz w:val="20"/>
+                <w:szCs w:val="20"/>
+                <w:u w:val="thick"/>
+                <w:lang w:eastAsia="zh-CN"/>
+              </w:rPr>
+            </w:pPr>
+            <w:r>
+              <w:rPr>
+                <w:color w:val="000000" w:themeColor="text1"/>
+                <w:sz w:val="20"/>
+                <w:szCs w:val="20"/>
+                <w:u w:val="thick"/>
+                <w:lang w:eastAsia="zh-CN"/>
+              </w:rPr>
+              <w:t>Mock-up Pictures</w:t>
+            </w:r>
+          </w:p>
+          <w:p>
+            <w:pPr>
+              <w:pStyle w:val="Heading2"/>
+              <w:jc w:val="center"/>
+              <w:outlineLvl w:val="1"/>
+              <w:cnfStyle w:val="000000000000" w:firstRow="0" w:lastRow="0" w:firstColumn="0" w:lastColumn="0" w:oddVBand="0" w:evenVBand="0" w:oddHBand="0" w:evenHBand="0" w:firstRowFirstColumn="0" w:firstRowLastColumn="0" w:lastRowFirstColumn="0" w:lastRowLastColumn="0"/>
+              <w:rPr>
+                <w:rFonts w:asciiTheme="minorHAnsi" w:eastAsia="SimSun" w:hAnsiTheme="minorHAnsi" w:cstheme="minorBidi"/>
+                <w:b/>
+                <w:color w:val="000000" w:themeColor="text1"/>
+                <w:sz w:val="20"/>
+                <w:szCs w:val="20"/>
+                <w:lang w:eastAsia="zh-CN"/>
+              </w:rPr>
+            </w:pPr>
+            <w:r>
+              <w:rPr>
+                <w:rFonts w:asciiTheme="minorHAnsi" w:hAnsiTheme="minorHAnsi"/>
+                <w:color w:val="000000" w:themeColor="text1"/>
+                <w:sz w:val="20"/>
+                <w:szCs w:val="20"/>
+              </w:rPr>
+              <w:t>(Secondary contribution)</w:t>
+            </w:r>
+          </w:p>
+        </w:tc>
+      </w:tr>
+      <w:tr>
+        <w:trPr>
+          <w:cnfStyle w:val="000000100000" w:firstRow="0" w:lastRow="0" w:firstColumn="0" w:lastColumn="0" w:oddVBand="0" w:evenVBand="0" w:oddHBand="1" w:evenHBand="0" w:firstRowFirstColumn="0" w:firstRowLastColumn="0" w:lastRowFirstColumn="0" w:lastRowLastColumn="0"/>
           <w:trHeight w:val="96"/>
         </w:trPr>
         <w:tc>
@@ -4233,6 +5715,7 @@
                 <w:szCs w:val="24"/>
               </w:rPr>
             </w:pPr>
+            <w:proofErr w:type="spellStart"/>
             <w:r>
               <w:rPr>
                 <w:b w:val="0"/>
@@ -4241,7 +5724,392 @@
                 <w:sz w:val="24"/>
                 <w:szCs w:val="24"/>
               </w:rPr>
-              <w:t>Dayu Wang</w:t>
+              <w:t>Dayu</w:t>
+            </w:r>
+            <w:proofErr w:type="spellEnd"/>
+            <w:r>
+              <w:rPr>
+                <w:b w:val="0"/>
+                <w:bCs w:val="0"/>
+                <w:color w:val="000000" w:themeColor="text1"/>
+                <w:sz w:val="24"/>
+                <w:szCs w:val="24"/>
+              </w:rPr>
+              <w:t xml:space="preserve"> Wang</w:t>
+            </w:r>
+          </w:p>
+        </w:tc>
+        <w:tc>
+          <w:tcPr>
+            <w:tcW w:w="2310" w:type="dxa"/>
+            <w:vAlign w:val="center"/>
+          </w:tcPr>
+          <w:p>
+            <w:pPr>
+              <w:jc w:val="center"/>
+              <w:cnfStyle w:val="000000100000" w:firstRow="0" w:lastRow="0" w:firstColumn="0" w:lastColumn="0" w:oddVBand="0" w:evenVBand="0" w:oddHBand="1" w:evenHBand="0" w:firstRowFirstColumn="0" w:firstRowLastColumn="0" w:lastRowFirstColumn="0" w:lastRowLastColumn="0"/>
+              <w:rPr>
+                <w:b/>
+                <w:color w:val="000000" w:themeColor="text1"/>
+                <w:sz w:val="20"/>
+                <w:szCs w:val="20"/>
+              </w:rPr>
+            </w:pPr>
+            <w:r>
+              <w:rPr>
+                <w:b/>
+                <w:color w:val="000000" w:themeColor="text1"/>
+                <w:sz w:val="20"/>
+                <w:szCs w:val="20"/>
+              </w:rPr>
+              <w:t>Project Report</w:t>
+            </w:r>
+          </w:p>
+        </w:tc>
+        <w:tc>
+          <w:tcPr>
+            <w:tcW w:w="2310" w:type="dxa"/>
+            <w:gridSpan w:val="3"/>
+            <w:vAlign w:val="center"/>
+          </w:tcPr>
+          <w:p>
+            <w:pPr>
+              <w:jc w:val="center"/>
+              <w:cnfStyle w:val="000000100000" w:firstRow="0" w:lastRow="0" w:firstColumn="0" w:lastColumn="0" w:oddVBand="0" w:evenVBand="0" w:oddHBand="1" w:evenHBand="0" w:firstRowFirstColumn="0" w:firstRowLastColumn="0" w:lastRowFirstColumn="0" w:lastRowLastColumn="0"/>
+              <w:rPr>
+                <w:b/>
+                <w:color w:val="000000" w:themeColor="text1"/>
+                <w:sz w:val="20"/>
+                <w:szCs w:val="20"/>
+              </w:rPr>
+            </w:pPr>
+            <w:r>
+              <w:rPr>
+                <w:b/>
+                <w:color w:val="000000" w:themeColor="text1"/>
+                <w:sz w:val="20"/>
+                <w:szCs w:val="20"/>
+              </w:rPr>
+              <w:t>Diagrams</w:t>
+            </w:r>
+          </w:p>
+        </w:tc>
+        <w:tc>
+          <w:tcPr>
+            <w:tcW w:w="2310" w:type="dxa"/>
+            <w:vAlign w:val="center"/>
+          </w:tcPr>
+          <w:p>
+            <w:pPr>
+              <w:jc w:val="center"/>
+              <w:cnfStyle w:val="000000100000" w:firstRow="0" w:lastRow="0" w:firstColumn="0" w:lastColumn="0" w:oddVBand="0" w:evenVBand="0" w:oddHBand="1" w:evenHBand="0" w:firstRowFirstColumn="0" w:firstRowLastColumn="0" w:lastRowFirstColumn="0" w:lastRowLastColumn="0"/>
+              <w:rPr>
+                <w:b/>
+                <w:color w:val="000000" w:themeColor="text1"/>
+                <w:sz w:val="20"/>
+                <w:szCs w:val="20"/>
+              </w:rPr>
+            </w:pPr>
+            <w:r>
+              <w:rPr>
+                <w:b/>
+                <w:color w:val="000000" w:themeColor="text1"/>
+                <w:sz w:val="20"/>
+                <w:szCs w:val="20"/>
+              </w:rPr>
+              <w:t>Others</w:t>
+            </w:r>
+          </w:p>
+        </w:tc>
+      </w:tr>
+      <w:tr>
+        <w:trPr>
+          <w:trHeight w:val="95"/>
+        </w:trPr>
+        <w:tc>
+          <w:tcPr>
+            <w:cnfStyle w:val="001000000000" w:firstRow="0" w:lastRow="0" w:firstColumn="1" w:lastColumn="0" w:oddVBand="0" w:evenVBand="0" w:oddHBand="0" w:evenHBand="0" w:firstRowFirstColumn="0" w:firstRowLastColumn="0" w:lastRowFirstColumn="0" w:lastRowLastColumn="0"/>
+            <w:tcW w:w="2155" w:type="dxa"/>
+            <w:vMerge/>
+            <w:vAlign w:val="center"/>
+          </w:tcPr>
+          <w:p>
+            <w:pPr>
+              <w:jc w:val="center"/>
+              <w:rPr>
+                <w:color w:val="000000" w:themeColor="text1"/>
+                <w:sz w:val="24"/>
+                <w:szCs w:val="24"/>
+              </w:rPr>
+            </w:pPr>
+          </w:p>
+        </w:tc>
+        <w:tc>
+          <w:tcPr>
+            <w:tcW w:w="2310" w:type="dxa"/>
+            <w:vAlign w:val="center"/>
+          </w:tcPr>
+          <w:p>
+            <w:pPr>
+              <w:jc w:val="center"/>
+              <w:cnfStyle w:val="000000000000" w:firstRow="0" w:lastRow="0" w:firstColumn="0" w:lastColumn="0" w:oddVBand="0" w:evenVBand="0" w:oddHBand="0" w:evenHBand="0" w:firstRowFirstColumn="0" w:firstRowLastColumn="0" w:lastRowFirstColumn="0" w:lastRowLastColumn="0"/>
+              <w:rPr>
+                <w:color w:val="000000" w:themeColor="text1"/>
+                <w:sz w:val="20"/>
+                <w:szCs w:val="20"/>
+                <w:u w:val="thick"/>
+              </w:rPr>
+            </w:pPr>
+            <w:r>
+              <w:rPr>
+                <w:color w:val="000000" w:themeColor="text1"/>
+                <w:sz w:val="20"/>
+                <w:szCs w:val="20"/>
+                <w:u w:val="thick"/>
+              </w:rPr>
+              <w:t>Motivation</w:t>
+            </w:r>
+          </w:p>
+          <w:p>
+            <w:pPr>
+              <w:jc w:val="center"/>
+              <w:cnfStyle w:val="000000000000" w:firstRow="0" w:lastRow="0" w:firstColumn="0" w:lastColumn="0" w:oddVBand="0" w:evenVBand="0" w:oddHBand="0" w:evenHBand="0" w:firstRowFirstColumn="0" w:firstRowLastColumn="0" w:lastRowFirstColumn="0" w:lastRowLastColumn="0"/>
+              <w:rPr>
+                <w:color w:val="000000" w:themeColor="text1"/>
+                <w:sz w:val="20"/>
+                <w:szCs w:val="20"/>
+              </w:rPr>
+            </w:pPr>
+            <w:r>
+              <w:rPr>
+                <w:color w:val="000000" w:themeColor="text1"/>
+                <w:sz w:val="20"/>
+                <w:szCs w:val="20"/>
+              </w:rPr>
+              <w:t>(</w:t>
+            </w:r>
+            <w:r>
+              <w:rPr>
+                <w:color w:val="000000" w:themeColor="text1"/>
+                <w:sz w:val="20"/>
+                <w:szCs w:val="20"/>
+              </w:rPr>
+              <w:t>S</w:t>
+            </w:r>
+            <w:r>
+              <w:rPr>
+                <w:color w:val="000000" w:themeColor="text1"/>
+                <w:sz w:val="20"/>
+                <w:szCs w:val="20"/>
+              </w:rPr>
+              <w:t>econdary contribution)</w:t>
+            </w:r>
+          </w:p>
+          <w:p>
+            <w:pPr>
+              <w:jc w:val="center"/>
+              <w:cnfStyle w:val="000000000000" w:firstRow="0" w:lastRow="0" w:firstColumn="0" w:lastColumn="0" w:oddVBand="0" w:evenVBand="0" w:oddHBand="0" w:evenHBand="0" w:firstRowFirstColumn="0" w:firstRowLastColumn="0" w:lastRowFirstColumn="0" w:lastRowLastColumn="0"/>
+              <w:rPr>
+                <w:color w:val="000000" w:themeColor="text1"/>
+                <w:sz w:val="20"/>
+                <w:szCs w:val="20"/>
+                <w:u w:val="thick"/>
+              </w:rPr>
+            </w:pPr>
+            <w:r>
+              <w:rPr>
+                <w:color w:val="000000" w:themeColor="text1"/>
+                <w:sz w:val="20"/>
+                <w:szCs w:val="20"/>
+                <w:u w:val="thick"/>
+              </w:rPr>
+              <w:t>Objective</w:t>
+            </w:r>
+          </w:p>
+          <w:p>
+            <w:pPr>
+              <w:jc w:val="center"/>
+              <w:cnfStyle w:val="000000000000" w:firstRow="0" w:lastRow="0" w:firstColumn="0" w:lastColumn="0" w:oddVBand="0" w:evenVBand="0" w:oddHBand="0" w:evenHBand="0" w:firstRowFirstColumn="0" w:firstRowLastColumn="0" w:lastRowFirstColumn="0" w:lastRowLastColumn="0"/>
+              <w:rPr>
+                <w:color w:val="000000" w:themeColor="text1"/>
+                <w:sz w:val="20"/>
+                <w:szCs w:val="20"/>
+              </w:rPr>
+            </w:pPr>
+            <w:r>
+              <w:rPr>
+                <w:color w:val="000000" w:themeColor="text1"/>
+                <w:sz w:val="20"/>
+                <w:szCs w:val="20"/>
+              </w:rPr>
+              <w:t>(Secondary contribution)</w:t>
+            </w:r>
+          </w:p>
+          <w:p>
+            <w:pPr>
+              <w:jc w:val="center"/>
+              <w:cnfStyle w:val="000000000000" w:firstRow="0" w:lastRow="0" w:firstColumn="0" w:lastColumn="0" w:oddVBand="0" w:evenVBand="0" w:oddHBand="0" w:evenHBand="0" w:firstRowFirstColumn="0" w:firstRowLastColumn="0" w:lastRowFirstColumn="0" w:lastRowLastColumn="0"/>
+              <w:rPr>
+                <w:color w:val="000000" w:themeColor="text1"/>
+                <w:sz w:val="20"/>
+                <w:szCs w:val="20"/>
+                <w:u w:val="thick"/>
+              </w:rPr>
+            </w:pPr>
+            <w:r>
+              <w:rPr>
+                <w:color w:val="000000" w:themeColor="text1"/>
+                <w:sz w:val="20"/>
+                <w:szCs w:val="20"/>
+                <w:u w:val="thick"/>
+              </w:rPr>
+              <w:t>Expected Outcome</w:t>
+            </w:r>
+          </w:p>
+          <w:p>
+            <w:pPr>
+              <w:jc w:val="center"/>
+              <w:cnfStyle w:val="000000000000" w:firstRow="0" w:lastRow="0" w:firstColumn="0" w:lastColumn="0" w:oddVBand="0" w:evenVBand="0" w:oddHBand="0" w:evenHBand="0" w:firstRowFirstColumn="0" w:firstRowLastColumn="0" w:lastRowFirstColumn="0" w:lastRowLastColumn="0"/>
+              <w:rPr>
+                <w:color w:val="000000" w:themeColor="text1"/>
+                <w:sz w:val="20"/>
+                <w:szCs w:val="20"/>
+              </w:rPr>
+            </w:pPr>
+            <w:r>
+              <w:rPr>
+                <w:color w:val="000000" w:themeColor="text1"/>
+                <w:sz w:val="20"/>
+                <w:szCs w:val="20"/>
+              </w:rPr>
+              <w:t>(Secondary contribution)</w:t>
+            </w:r>
+          </w:p>
+        </w:tc>
+        <w:tc>
+          <w:tcPr>
+            <w:tcW w:w="2310" w:type="dxa"/>
+            <w:gridSpan w:val="3"/>
+            <w:vAlign w:val="center"/>
+          </w:tcPr>
+          <w:p>
+            <w:pPr>
+              <w:jc w:val="center"/>
+              <w:cnfStyle w:val="000000000000" w:firstRow="0" w:lastRow="0" w:firstColumn="0" w:lastColumn="0" w:oddVBand="0" w:evenVBand="0" w:oddHBand="0" w:evenHBand="0" w:firstRowFirstColumn="0" w:firstRowLastColumn="0" w:lastRowFirstColumn="0" w:lastRowLastColumn="0"/>
+              <w:rPr>
+                <w:color w:val="000000" w:themeColor="text1"/>
+                <w:sz w:val="20"/>
+                <w:szCs w:val="20"/>
+                <w:u w:val="thick"/>
+              </w:rPr>
+            </w:pPr>
+            <w:r>
+              <w:rPr>
+                <w:color w:val="000000" w:themeColor="text1"/>
+                <w:sz w:val="20"/>
+                <w:szCs w:val="20"/>
+                <w:u w:val="thick"/>
+              </w:rPr>
+              <w:t>System Architecture</w:t>
+            </w:r>
+          </w:p>
+          <w:p>
+            <w:pPr>
+              <w:jc w:val="center"/>
+              <w:cnfStyle w:val="000000000000" w:firstRow="0" w:lastRow="0" w:firstColumn="0" w:lastColumn="0" w:oddVBand="0" w:evenVBand="0" w:oddHBand="0" w:evenHBand="0" w:firstRowFirstColumn="0" w:firstRowLastColumn="0" w:lastRowFirstColumn="0" w:lastRowLastColumn="0"/>
+              <w:rPr>
+                <w:color w:val="000000" w:themeColor="text1"/>
+                <w:sz w:val="20"/>
+                <w:szCs w:val="20"/>
+              </w:rPr>
+            </w:pPr>
+            <w:r>
+              <w:rPr>
+                <w:color w:val="000000" w:themeColor="text1"/>
+                <w:sz w:val="20"/>
+                <w:szCs w:val="20"/>
+              </w:rPr>
+              <w:t>(Primary contribution)</w:t>
+            </w:r>
+          </w:p>
+          <w:p>
+            <w:pPr>
+              <w:jc w:val="center"/>
+              <w:cnfStyle w:val="000000000000" w:firstRow="0" w:lastRow="0" w:firstColumn="0" w:lastColumn="0" w:oddVBand="0" w:evenVBand="0" w:oddHBand="0" w:evenHBand="0" w:firstRowFirstColumn="0" w:firstRowLastColumn="0" w:lastRowFirstColumn="0" w:lastRowLastColumn="0"/>
+              <w:rPr>
+                <w:color w:val="000000" w:themeColor="text1"/>
+                <w:sz w:val="20"/>
+                <w:szCs w:val="20"/>
+                <w:u w:val="thick"/>
+              </w:rPr>
+            </w:pPr>
+            <w:r>
+              <w:rPr>
+                <w:color w:val="000000" w:themeColor="text1"/>
+                <w:sz w:val="20"/>
+                <w:szCs w:val="20"/>
+                <w:u w:val="thick"/>
+              </w:rPr>
+              <w:t>System UML Diagram</w:t>
+            </w:r>
+          </w:p>
+          <w:p>
+            <w:pPr>
+              <w:jc w:val="center"/>
+              <w:cnfStyle w:val="000000000000" w:firstRow="0" w:lastRow="0" w:firstColumn="0" w:lastColumn="0" w:oddVBand="0" w:evenVBand="0" w:oddHBand="0" w:evenHBand="0" w:firstRowFirstColumn="0" w:firstRowLastColumn="0" w:lastRowFirstColumn="0" w:lastRowLastColumn="0"/>
+              <w:rPr>
+                <w:color w:val="000000" w:themeColor="text1"/>
+                <w:sz w:val="20"/>
+                <w:szCs w:val="20"/>
+              </w:rPr>
+            </w:pPr>
+            <w:r>
+              <w:rPr>
+                <w:color w:val="000000" w:themeColor="text1"/>
+                <w:sz w:val="20"/>
+                <w:szCs w:val="20"/>
+              </w:rPr>
+              <w:t>(Primary contribution)</w:t>
+            </w:r>
+          </w:p>
+          <w:p>
+            <w:pPr>
+              <w:jc w:val="center"/>
+              <w:cnfStyle w:val="000000000000" w:firstRow="0" w:lastRow="0" w:firstColumn="0" w:lastColumn="0" w:oddVBand="0" w:evenVBand="0" w:oddHBand="0" w:evenHBand="0" w:firstRowFirstColumn="0" w:firstRowLastColumn="0" w:lastRowFirstColumn="0" w:lastRowLastColumn="0"/>
+              <w:rPr>
+                <w:color w:val="000000" w:themeColor="text1"/>
+                <w:sz w:val="20"/>
+                <w:szCs w:val="20"/>
+                <w:u w:val="thick"/>
+              </w:rPr>
+            </w:pPr>
+            <w:r>
+              <w:rPr>
+                <w:color w:val="000000" w:themeColor="text1"/>
+                <w:sz w:val="20"/>
+                <w:szCs w:val="20"/>
+                <w:u w:val="thick"/>
+              </w:rPr>
+              <w:t>Mock-up Pictures</w:t>
+            </w:r>
+          </w:p>
+          <w:p>
+            <w:pPr>
+              <w:jc w:val="center"/>
+              <w:cnfStyle w:val="000000000000" w:firstRow="0" w:lastRow="0" w:firstColumn="0" w:lastColumn="0" w:oddVBand="0" w:evenVBand="0" w:oddHBand="0" w:evenHBand="0" w:firstRowFirstColumn="0" w:firstRowLastColumn="0" w:lastRowFirstColumn="0" w:lastRowLastColumn="0"/>
+              <w:rPr>
+                <w:color w:val="000000" w:themeColor="text1"/>
+                <w:sz w:val="20"/>
+                <w:szCs w:val="20"/>
+              </w:rPr>
+            </w:pPr>
+            <w:r>
+              <w:rPr>
+                <w:color w:val="000000" w:themeColor="text1"/>
+                <w:sz w:val="20"/>
+                <w:szCs w:val="20"/>
+              </w:rPr>
+              <w:t>(Primary contribution)</w:t>
             </w:r>
           </w:p>
         </w:tc>
@@ -4255,381 +6123,6 @@
               <w:jc w:val="center"/>
               <w:cnfStyle w:val="000000000000" w:firstRow="0" w:lastRow="0" w:firstColumn="0" w:lastColumn="0" w:oddVBand="0" w:evenVBand="0" w:oddHBand="0" w:evenHBand="0" w:firstRowFirstColumn="0" w:firstRowLastColumn="0" w:lastRowFirstColumn="0" w:lastRowLastColumn="0"/>
               <w:rPr>
-                <w:b/>
-                <w:color w:val="000000" w:themeColor="text1"/>
-                <w:sz w:val="20"/>
-                <w:szCs w:val="20"/>
-              </w:rPr>
-            </w:pPr>
-            <w:r>
-              <w:rPr>
-                <w:b/>
-                <w:color w:val="000000" w:themeColor="text1"/>
-                <w:sz w:val="20"/>
-                <w:szCs w:val="20"/>
-              </w:rPr>
-              <w:t>Project Report</w:t>
-            </w:r>
-          </w:p>
-        </w:tc>
-        <w:tc>
-          <w:tcPr>
-            <w:tcW w:w="2310" w:type="dxa"/>
-            <w:gridSpan w:val="2"/>
-            <w:vAlign w:val="center"/>
-          </w:tcPr>
-          <w:p>
-            <w:pPr>
-              <w:jc w:val="center"/>
-              <w:cnfStyle w:val="000000000000" w:firstRow="0" w:lastRow="0" w:firstColumn="0" w:lastColumn="0" w:oddVBand="0" w:evenVBand="0" w:oddHBand="0" w:evenHBand="0" w:firstRowFirstColumn="0" w:firstRowLastColumn="0" w:lastRowFirstColumn="0" w:lastRowLastColumn="0"/>
-              <w:rPr>
-                <w:b/>
-                <w:color w:val="000000" w:themeColor="text1"/>
-                <w:sz w:val="20"/>
-                <w:szCs w:val="20"/>
-              </w:rPr>
-            </w:pPr>
-            <w:r>
-              <w:rPr>
-                <w:b/>
-                <w:color w:val="000000" w:themeColor="text1"/>
-                <w:sz w:val="20"/>
-                <w:szCs w:val="20"/>
-              </w:rPr>
-              <w:t>Diagrams</w:t>
-            </w:r>
-          </w:p>
-        </w:tc>
-        <w:tc>
-          <w:tcPr>
-            <w:tcW w:w="2310" w:type="dxa"/>
-            <w:vAlign w:val="center"/>
-          </w:tcPr>
-          <w:p>
-            <w:pPr>
-              <w:jc w:val="center"/>
-              <w:cnfStyle w:val="000000000000" w:firstRow="0" w:lastRow="0" w:firstColumn="0" w:lastColumn="0" w:oddVBand="0" w:evenVBand="0" w:oddHBand="0" w:evenHBand="0" w:firstRowFirstColumn="0" w:firstRowLastColumn="0" w:lastRowFirstColumn="0" w:lastRowLastColumn="0"/>
-              <w:rPr>
-                <w:b/>
-                <w:color w:val="000000" w:themeColor="text1"/>
-                <w:sz w:val="20"/>
-                <w:szCs w:val="20"/>
-              </w:rPr>
-            </w:pPr>
-            <w:r>
-              <w:rPr>
-                <w:b/>
-                <w:color w:val="000000" w:themeColor="text1"/>
-                <w:sz w:val="20"/>
-                <w:szCs w:val="20"/>
-              </w:rPr>
-              <w:t>Others</w:t>
-            </w:r>
-          </w:p>
-        </w:tc>
-      </w:tr>
-      <w:tr>
-        <w:trPr>
-          <w:cnfStyle w:val="000000100000" w:firstRow="0" w:lastRow="0" w:firstColumn="0" w:lastColumn="0" w:oddVBand="0" w:evenVBand="0" w:oddHBand="1" w:evenHBand="0" w:firstRowFirstColumn="0" w:firstRowLastColumn="0" w:lastRowFirstColumn="0" w:lastRowLastColumn="0"/>
-          <w:trHeight w:val="95"/>
-        </w:trPr>
-        <w:tc>
-          <w:tcPr>
-            <w:cnfStyle w:val="001000000000" w:firstRow="0" w:lastRow="0" w:firstColumn="1" w:lastColumn="0" w:oddVBand="0" w:evenVBand="0" w:oddHBand="0" w:evenHBand="0" w:firstRowFirstColumn="0" w:firstRowLastColumn="0" w:lastRowFirstColumn="0" w:lastRowLastColumn="0"/>
-            <w:tcW w:w="2155" w:type="dxa"/>
-            <w:vMerge/>
-            <w:vAlign w:val="center"/>
-          </w:tcPr>
-          <w:p>
-            <w:pPr>
-              <w:jc w:val="center"/>
-              <w:rPr>
-                <w:color w:val="000000" w:themeColor="text1"/>
-                <w:sz w:val="24"/>
-                <w:szCs w:val="24"/>
-              </w:rPr>
-            </w:pPr>
-          </w:p>
-        </w:tc>
-        <w:tc>
-          <w:tcPr>
-            <w:tcW w:w="2310" w:type="dxa"/>
-            <w:vAlign w:val="center"/>
-          </w:tcPr>
-          <w:p>
-            <w:pPr>
-              <w:jc w:val="center"/>
-              <w:cnfStyle w:val="000000100000" w:firstRow="0" w:lastRow="0" w:firstColumn="0" w:lastColumn="0" w:oddVBand="0" w:evenVBand="0" w:oddHBand="1" w:evenHBand="0" w:firstRowFirstColumn="0" w:firstRowLastColumn="0" w:lastRowFirstColumn="0" w:lastRowLastColumn="0"/>
-              <w:rPr>
-                <w:color w:val="000000" w:themeColor="text1"/>
-                <w:sz w:val="20"/>
-                <w:szCs w:val="20"/>
-                <w:u w:val="thick"/>
-              </w:rPr>
-            </w:pPr>
-            <w:r>
-              <w:rPr>
-                <w:color w:val="000000" w:themeColor="text1"/>
-                <w:sz w:val="20"/>
-                <w:szCs w:val="20"/>
-                <w:u w:val="thick"/>
-              </w:rPr>
-              <w:t>Motivation</w:t>
-            </w:r>
-          </w:p>
-          <w:p>
-            <w:pPr>
-              <w:jc w:val="center"/>
-              <w:cnfStyle w:val="000000100000" w:firstRow="0" w:lastRow="0" w:firstColumn="0" w:lastColumn="0" w:oddVBand="0" w:evenVBand="0" w:oddHBand="1" w:evenHBand="0" w:firstRowFirstColumn="0" w:firstRowLastColumn="0" w:lastRowFirstColumn="0" w:lastRowLastColumn="0"/>
-              <w:rPr>
-                <w:color w:val="000000" w:themeColor="text1"/>
-                <w:sz w:val="20"/>
-                <w:szCs w:val="20"/>
-              </w:rPr>
-            </w:pPr>
-            <w:r>
-              <w:rPr>
-                <w:color w:val="000000" w:themeColor="text1"/>
-                <w:sz w:val="20"/>
-                <w:szCs w:val="20"/>
-              </w:rPr>
-              <w:t>(</w:t>
-            </w:r>
-            <w:r>
-              <w:rPr>
-                <w:color w:val="000000" w:themeColor="text1"/>
-                <w:sz w:val="20"/>
-                <w:szCs w:val="20"/>
-              </w:rPr>
-              <w:t>S</w:t>
-            </w:r>
-            <w:r>
-              <w:rPr>
-                <w:color w:val="000000" w:themeColor="text1"/>
-                <w:sz w:val="20"/>
-                <w:szCs w:val="20"/>
-              </w:rPr>
-              <w:t>econdary contribution)</w:t>
-            </w:r>
-          </w:p>
-          <w:p>
-            <w:pPr>
-              <w:jc w:val="center"/>
-              <w:cnfStyle w:val="000000100000" w:firstRow="0" w:lastRow="0" w:firstColumn="0" w:lastColumn="0" w:oddVBand="0" w:evenVBand="0" w:oddHBand="1" w:evenHBand="0" w:firstRowFirstColumn="0" w:firstRowLastColumn="0" w:lastRowFirstColumn="0" w:lastRowLastColumn="0"/>
-              <w:rPr>
-                <w:color w:val="000000" w:themeColor="text1"/>
-                <w:sz w:val="20"/>
-                <w:szCs w:val="20"/>
-                <w:u w:val="thick"/>
-              </w:rPr>
-            </w:pPr>
-            <w:r>
-              <w:rPr>
-                <w:color w:val="000000" w:themeColor="text1"/>
-                <w:sz w:val="20"/>
-                <w:szCs w:val="20"/>
-                <w:u w:val="thick"/>
-              </w:rPr>
-              <w:t>Objective</w:t>
-            </w:r>
-          </w:p>
-          <w:p>
-            <w:pPr>
-              <w:jc w:val="center"/>
-              <w:cnfStyle w:val="000000100000" w:firstRow="0" w:lastRow="0" w:firstColumn="0" w:lastColumn="0" w:oddVBand="0" w:evenVBand="0" w:oddHBand="1" w:evenHBand="0" w:firstRowFirstColumn="0" w:firstRowLastColumn="0" w:lastRowFirstColumn="0" w:lastRowLastColumn="0"/>
-              <w:rPr>
-                <w:color w:val="000000" w:themeColor="text1"/>
-                <w:sz w:val="20"/>
-                <w:szCs w:val="20"/>
-              </w:rPr>
-            </w:pPr>
-            <w:r>
-              <w:rPr>
-                <w:color w:val="000000" w:themeColor="text1"/>
-                <w:sz w:val="20"/>
-                <w:szCs w:val="20"/>
-              </w:rPr>
-              <w:t>(Secondary contribution)</w:t>
-            </w:r>
-          </w:p>
-          <w:p>
-            <w:pPr>
-              <w:jc w:val="center"/>
-              <w:cnfStyle w:val="000000100000" w:firstRow="0" w:lastRow="0" w:firstColumn="0" w:lastColumn="0" w:oddVBand="0" w:evenVBand="0" w:oddHBand="1" w:evenHBand="0" w:firstRowFirstColumn="0" w:firstRowLastColumn="0" w:lastRowFirstColumn="0" w:lastRowLastColumn="0"/>
-              <w:rPr>
-                <w:color w:val="000000" w:themeColor="text1"/>
-                <w:sz w:val="20"/>
-                <w:szCs w:val="20"/>
-                <w:u w:val="thick"/>
-              </w:rPr>
-            </w:pPr>
-            <w:r>
-              <w:rPr>
-                <w:color w:val="000000" w:themeColor="text1"/>
-                <w:sz w:val="20"/>
-                <w:szCs w:val="20"/>
-                <w:u w:val="thick"/>
-              </w:rPr>
-              <w:t>Expected Outcome</w:t>
-            </w:r>
-          </w:p>
-          <w:p>
-            <w:pPr>
-              <w:jc w:val="center"/>
-              <w:cnfStyle w:val="000000100000" w:firstRow="0" w:lastRow="0" w:firstColumn="0" w:lastColumn="0" w:oddVBand="0" w:evenVBand="0" w:oddHBand="1" w:evenHBand="0" w:firstRowFirstColumn="0" w:firstRowLastColumn="0" w:lastRowFirstColumn="0" w:lastRowLastColumn="0"/>
-              <w:rPr>
-                <w:color w:val="000000" w:themeColor="text1"/>
-                <w:sz w:val="20"/>
-                <w:szCs w:val="20"/>
-              </w:rPr>
-            </w:pPr>
-            <w:r>
-              <w:rPr>
-                <w:color w:val="000000" w:themeColor="text1"/>
-                <w:sz w:val="20"/>
-                <w:szCs w:val="20"/>
-              </w:rPr>
-              <w:t>(Secondary contribution)</w:t>
-            </w:r>
-          </w:p>
-        </w:tc>
-        <w:tc>
-          <w:tcPr>
-            <w:tcW w:w="2310" w:type="dxa"/>
-            <w:gridSpan w:val="2"/>
-            <w:vAlign w:val="center"/>
-          </w:tcPr>
-          <w:p>
-            <w:pPr>
-              <w:jc w:val="center"/>
-              <w:cnfStyle w:val="000000100000" w:firstRow="0" w:lastRow="0" w:firstColumn="0" w:lastColumn="0" w:oddVBand="0" w:evenVBand="0" w:oddHBand="1" w:evenHBand="0" w:firstRowFirstColumn="0" w:firstRowLastColumn="0" w:lastRowFirstColumn="0" w:lastRowLastColumn="0"/>
-              <w:rPr>
-                <w:color w:val="000000" w:themeColor="text1"/>
-                <w:sz w:val="20"/>
-                <w:szCs w:val="20"/>
-                <w:u w:val="thick"/>
-              </w:rPr>
-            </w:pPr>
-            <w:r>
-              <w:rPr>
-                <w:color w:val="000000" w:themeColor="text1"/>
-                <w:sz w:val="20"/>
-                <w:szCs w:val="20"/>
-                <w:u w:val="thick"/>
-              </w:rPr>
-              <w:t>System Architecture</w:t>
-            </w:r>
-          </w:p>
-          <w:p>
-            <w:pPr>
-              <w:jc w:val="center"/>
-              <w:cnfStyle w:val="000000100000" w:firstRow="0" w:lastRow="0" w:firstColumn="0" w:lastColumn="0" w:oddVBand="0" w:evenVBand="0" w:oddHBand="1" w:evenHBand="0" w:firstRowFirstColumn="0" w:firstRowLastColumn="0" w:lastRowFirstColumn="0" w:lastRowLastColumn="0"/>
-              <w:rPr>
-                <w:color w:val="000000" w:themeColor="text1"/>
-                <w:sz w:val="20"/>
-                <w:szCs w:val="20"/>
-              </w:rPr>
-            </w:pPr>
-            <w:r>
-              <w:rPr>
-                <w:color w:val="000000" w:themeColor="text1"/>
-                <w:sz w:val="20"/>
-                <w:szCs w:val="20"/>
-              </w:rPr>
-              <w:t>(Primary contribution)</w:t>
-            </w:r>
-          </w:p>
-          <w:p>
-            <w:pPr>
-              <w:jc w:val="center"/>
-              <w:cnfStyle w:val="000000100000" w:firstRow="0" w:lastRow="0" w:firstColumn="0" w:lastColumn="0" w:oddVBand="0" w:evenVBand="0" w:oddHBand="1" w:evenHBand="0" w:firstRowFirstColumn="0" w:firstRowLastColumn="0" w:lastRowFirstColumn="0" w:lastRowLastColumn="0"/>
-              <w:rPr>
-                <w:color w:val="000000" w:themeColor="text1"/>
-                <w:sz w:val="20"/>
-                <w:szCs w:val="20"/>
-                <w:u w:val="thick"/>
-              </w:rPr>
-            </w:pPr>
-            <w:r>
-              <w:rPr>
-                <w:color w:val="000000" w:themeColor="text1"/>
-                <w:sz w:val="20"/>
-                <w:szCs w:val="20"/>
-                <w:u w:val="thick"/>
-              </w:rPr>
-              <w:t>System UML Diagram</w:t>
-            </w:r>
-          </w:p>
-          <w:p>
-            <w:pPr>
-              <w:jc w:val="center"/>
-              <w:cnfStyle w:val="000000100000" w:firstRow="0" w:lastRow="0" w:firstColumn="0" w:lastColumn="0" w:oddVBand="0" w:evenVBand="0" w:oddHBand="1" w:evenHBand="0" w:firstRowFirstColumn="0" w:firstRowLastColumn="0" w:lastRowFirstColumn="0" w:lastRowLastColumn="0"/>
-              <w:rPr>
-                <w:color w:val="000000" w:themeColor="text1"/>
-                <w:sz w:val="20"/>
-                <w:szCs w:val="20"/>
-              </w:rPr>
-            </w:pPr>
-            <w:r>
-              <w:rPr>
-                <w:color w:val="000000" w:themeColor="text1"/>
-                <w:sz w:val="20"/>
-                <w:szCs w:val="20"/>
-              </w:rPr>
-              <w:t>(Primary contribution)</w:t>
-            </w:r>
-          </w:p>
-          <w:p>
-            <w:pPr>
-              <w:jc w:val="center"/>
-              <w:cnfStyle w:val="000000100000" w:firstRow="0" w:lastRow="0" w:firstColumn="0" w:lastColumn="0" w:oddVBand="0" w:evenVBand="0" w:oddHBand="1" w:evenHBand="0" w:firstRowFirstColumn="0" w:firstRowLastColumn="0" w:lastRowFirstColumn="0" w:lastRowLastColumn="0"/>
-              <w:rPr>
-                <w:color w:val="000000" w:themeColor="text1"/>
-                <w:sz w:val="20"/>
-                <w:szCs w:val="20"/>
-                <w:u w:val="thick"/>
-              </w:rPr>
-            </w:pPr>
-            <w:r>
-              <w:rPr>
-                <w:color w:val="000000" w:themeColor="text1"/>
-                <w:sz w:val="20"/>
-                <w:szCs w:val="20"/>
-                <w:u w:val="thick"/>
-              </w:rPr>
-              <w:t>Mock-up Pictures</w:t>
-            </w:r>
-          </w:p>
-          <w:p>
-            <w:pPr>
-              <w:jc w:val="center"/>
-              <w:cnfStyle w:val="000000100000" w:firstRow="0" w:lastRow="0" w:firstColumn="0" w:lastColumn="0" w:oddVBand="0" w:evenVBand="0" w:oddHBand="1" w:evenHBand="0" w:firstRowFirstColumn="0" w:firstRowLastColumn="0" w:lastRowFirstColumn="0" w:lastRowLastColumn="0"/>
-              <w:rPr>
-                <w:color w:val="000000" w:themeColor="text1"/>
-                <w:sz w:val="20"/>
-                <w:szCs w:val="20"/>
-              </w:rPr>
-            </w:pPr>
-            <w:r>
-              <w:rPr>
-                <w:color w:val="000000" w:themeColor="text1"/>
-                <w:sz w:val="20"/>
-                <w:szCs w:val="20"/>
-              </w:rPr>
-              <w:t>(Primary contribution)</w:t>
-            </w:r>
-          </w:p>
-        </w:tc>
-        <w:tc>
-          <w:tcPr>
-            <w:tcW w:w="2310" w:type="dxa"/>
-            <w:vAlign w:val="center"/>
-          </w:tcPr>
-          <w:p>
-            <w:pPr>
-              <w:jc w:val="center"/>
-              <w:cnfStyle w:val="000000100000" w:firstRow="0" w:lastRow="0" w:firstColumn="0" w:lastColumn="0" w:oddVBand="0" w:evenVBand="0" w:oddHBand="1" w:evenHBand="0" w:firstRowFirstColumn="0" w:firstRowLastColumn="0" w:lastRowFirstColumn="0" w:lastRowLastColumn="0"/>
-              <w:rPr>
                 <w:color w:val="000000" w:themeColor="text1"/>
                 <w:sz w:val="20"/>
                 <w:szCs w:val="20"/>
@@ -4649,7 +6142,7 @@
           <w:p>
             <w:pPr>
               <w:jc w:val="center"/>
-              <w:cnfStyle w:val="000000100000" w:firstRow="0" w:lastRow="0" w:firstColumn="0" w:lastColumn="0" w:oddVBand="0" w:evenVBand="0" w:oddHBand="1" w:evenHBand="0" w:firstRowFirstColumn="0" w:firstRowLastColumn="0" w:lastRowFirstColumn="0" w:lastRowLastColumn="0"/>
+              <w:cnfStyle w:val="000000000000" w:firstRow="0" w:lastRow="0" w:firstColumn="0" w:lastColumn="0" w:oddVBand="0" w:evenVBand="0" w:oddHBand="0" w:evenHBand="0" w:firstRowFirstColumn="0" w:firstRowLastColumn="0" w:lastRowFirstColumn="0" w:lastRowLastColumn="0"/>
               <w:rPr>
                 <w:color w:val="000000" w:themeColor="text1"/>
                 <w:sz w:val="20"/>
@@ -4707,7 +6200,7 @@
         </w:rPr>
         <w:t xml:space="preserve">For this project, we used GitHub as the main version control tool. The whole project, in addition to documentation, is up on: </w:t>
       </w:r>
-      <w:hyperlink r:id="rId22" w:history="1">
+      <w:hyperlink r:id="rId28" w:history="1">
         <w:r>
           <w:rPr>
             <w:rStyle w:val="Hyperlink"/>
@@ -4788,8 +6281,6 @@
         </w:rPr>
         <w:t>For the next iteration, we plan to implement at least one feature for the system. In addition, preparing the dataset should be done by the next report.</w:t>
       </w:r>
-      <w:bookmarkStart w:id="0" w:name="_GoBack"/>
-      <w:bookmarkEnd w:id="0"/>
     </w:p>
     <w:sectPr>
       <w:pgSz w:w="12240" w:h="15840"/>
@@ -4804,8 +6295,8 @@
 </file>
 
 <file path=word/numbering.xml><?xml version="1.0" encoding="utf-8"?>
-<w:numbering xmlns:wpc="http://schemas.microsoft.com/office/word/2010/wordprocessingCanvas" xmlns:mc="http://schemas.openxmlformats.org/markup-compatibility/2006" xmlns:o="urn:schemas-microsoft-com:office:office" xmlns:r="http://schemas.openxmlformats.org/officeDocument/2006/relationships" xmlns:m="http://schemas.openxmlformats.org/officeDocument/2006/math" xmlns:v="urn:schemas-microsoft-com:vml" xmlns:wp14="http://schemas.microsoft.com/office/word/2010/wordprocessingDrawing" xmlns:wp="http://schemas.openxmlformats.org/drawingml/2006/wordprocessingDrawing" xmlns:w10="urn:schemas-microsoft-com:office:word" xmlns:w="http://schemas.openxmlformats.org/wordprocessingml/2006/main" xmlns:w14="http://schemas.microsoft.com/office/word/2010/wordml" xmlns:wpg="http://schemas.microsoft.com/office/word/2010/wordprocessingGroup" xmlns:wpi="http://schemas.microsoft.com/office/word/2010/wordprocessingInk" xmlns:wne="http://schemas.microsoft.com/office/word/2006/wordml" xmlns:wps="http://schemas.microsoft.com/office/word/2010/wordprocessingShape" mc:Ignorable="w14 wp14">
-  <w:abstractNum w:abstractNumId="0">
+<w:numbering xmlns:wpc="http://schemas.microsoft.com/office/word/2010/wordprocessingCanvas" xmlns:cx="http://schemas.microsoft.com/office/drawing/2014/chartex" xmlns:cx1="http://schemas.microsoft.com/office/drawing/2015/9/8/chartex" xmlns:cx2="http://schemas.microsoft.com/office/drawing/2015/10/21/chartex" xmlns:mc="http://schemas.openxmlformats.org/markup-compatibility/2006" xmlns:o="urn:schemas-microsoft-com:office:office" xmlns:r="http://schemas.openxmlformats.org/officeDocument/2006/relationships" xmlns:m="http://schemas.openxmlformats.org/officeDocument/2006/math" xmlns:v="urn:schemas-microsoft-com:vml" xmlns:wp14="http://schemas.microsoft.com/office/word/2010/wordprocessingDrawing" xmlns:wp="http://schemas.openxmlformats.org/drawingml/2006/wordprocessingDrawing" xmlns:w10="urn:schemas-microsoft-com:office:word" xmlns:w="http://schemas.openxmlformats.org/wordprocessingml/2006/main" xmlns:w14="http://schemas.microsoft.com/office/word/2010/wordml" xmlns:w15="http://schemas.microsoft.com/office/word/2012/wordml" xmlns:w16se="http://schemas.microsoft.com/office/word/2015/wordml/symex" xmlns:wpg="http://schemas.microsoft.com/office/word/2010/wordprocessingGroup" xmlns:wpi="http://schemas.microsoft.com/office/word/2010/wordprocessingInk" xmlns:wne="http://schemas.microsoft.com/office/word/2006/wordml" xmlns:wps="http://schemas.microsoft.com/office/word/2010/wordprocessingShape" mc:Ignorable="w14 w15 w16se wp14">
+  <w:abstractNum w:abstractNumId="0" w15:restartNumberingAfterBreak="0">
     <w:nsid w:val="0A034D7D"/>
     <w:multiLevelType w:val="hybridMultilevel"/>
     <w:tmpl w:val="3B5A5458"/>
@@ -4918,7 +6409,7 @@
       </w:rPr>
     </w:lvl>
   </w:abstractNum>
-  <w:abstractNum w:abstractNumId="1">
+  <w:abstractNum w:abstractNumId="1" w15:restartNumberingAfterBreak="0">
     <w:nsid w:val="1B9E32D2"/>
     <w:multiLevelType w:val="hybridMultilevel"/>
     <w:tmpl w:val="9F24BD90"/>
@@ -5031,7 +6522,7 @@
       </w:rPr>
     </w:lvl>
   </w:abstractNum>
-  <w:abstractNum w:abstractNumId="2">
+  <w:abstractNum w:abstractNumId="2" w15:restartNumberingAfterBreak="0">
     <w:nsid w:val="4B6E0C19"/>
     <w:multiLevelType w:val="hybridMultilevel"/>
     <w:tmpl w:val="A63A72C2"/>
@@ -5157,11 +6648,11 @@
 </file>
 
 <file path=word/styles.xml><?xml version="1.0" encoding="utf-8"?>
-<w:styles xmlns:mc="http://schemas.openxmlformats.org/markup-compatibility/2006" xmlns:r="http://schemas.openxmlformats.org/officeDocument/2006/relationships" xmlns:w="http://schemas.openxmlformats.org/wordprocessingml/2006/main" xmlns:w14="http://schemas.microsoft.com/office/word/2010/wordml" mc:Ignorable="w14">
+<w:styles xmlns:mc="http://schemas.openxmlformats.org/markup-compatibility/2006" xmlns:r="http://schemas.openxmlformats.org/officeDocument/2006/relationships" xmlns:w="http://schemas.openxmlformats.org/wordprocessingml/2006/main" xmlns:w14="http://schemas.microsoft.com/office/word/2010/wordml" xmlns:w15="http://schemas.microsoft.com/office/word/2012/wordml" xmlns:w16se="http://schemas.microsoft.com/office/word/2015/wordml/symex" mc:Ignorable="w14 w15 w16se">
   <w:docDefaults>
     <w:rPrDefault>
       <w:rPr>
-        <w:rFonts w:asciiTheme="minorHAnsi" w:eastAsia="宋体" w:hAnsiTheme="minorHAnsi" w:cstheme="minorBidi"/>
+        <w:rFonts w:asciiTheme="minorHAnsi" w:eastAsia="SimSun" w:hAnsiTheme="minorHAnsi" w:cstheme="minorBidi"/>
         <w:sz w:val="22"/>
         <w:szCs w:val="22"/>
         <w:lang w:val="en-US" w:eastAsia="en-US" w:bidi="ar-SA"/>
@@ -5173,144 +6664,379 @@
       </w:pPr>
     </w:pPrDefault>
   </w:docDefaults>
-  <w:latentStyles w:defLockedState="0" w:defUIPriority="99" w:defSemiHidden="1" w:defUnhideWhenUsed="1" w:defQFormat="0" w:count="267">
-    <w:lsdException w:name="Normal" w:semiHidden="0" w:uiPriority="0" w:unhideWhenUsed="0" w:qFormat="1"/>
-    <w:lsdException w:name="heading 1" w:semiHidden="0" w:uiPriority="9" w:unhideWhenUsed="0" w:qFormat="1"/>
-    <w:lsdException w:name="heading 2" w:uiPriority="9" w:qFormat="1"/>
-    <w:lsdException w:name="heading 3" w:uiPriority="9" w:qFormat="1"/>
-    <w:lsdException w:name="heading 4" w:uiPriority="9" w:qFormat="1"/>
-    <w:lsdException w:name="heading 5" w:uiPriority="9" w:qFormat="1"/>
-    <w:lsdException w:name="heading 6" w:uiPriority="9" w:qFormat="1"/>
-    <w:lsdException w:name="heading 7" w:uiPriority="9" w:qFormat="1"/>
-    <w:lsdException w:name="heading 8" w:uiPriority="9" w:qFormat="1"/>
-    <w:lsdException w:name="heading 9" w:uiPriority="9" w:qFormat="1"/>
-    <w:lsdException w:name="toc 1" w:uiPriority="39"/>
-    <w:lsdException w:name="toc 2" w:uiPriority="39"/>
-    <w:lsdException w:name="toc 3" w:uiPriority="39"/>
-    <w:lsdException w:name="toc 4" w:uiPriority="39"/>
-    <w:lsdException w:name="toc 5" w:uiPriority="39"/>
-    <w:lsdException w:name="toc 6" w:uiPriority="39"/>
-    <w:lsdException w:name="toc 7" w:uiPriority="39"/>
-    <w:lsdException w:name="toc 8" w:uiPriority="39"/>
-    <w:lsdException w:name="toc 9" w:uiPriority="39"/>
-    <w:lsdException w:name="caption" w:uiPriority="35" w:qFormat="1"/>
-    <w:lsdException w:name="Title" w:semiHidden="0" w:uiPriority="10" w:unhideWhenUsed="0" w:qFormat="1"/>
-    <w:lsdException w:name="Default Paragraph Font" w:uiPriority="1"/>
-    <w:lsdException w:name="Subtitle" w:semiHidden="0" w:uiPriority="11" w:unhideWhenUsed="0" w:qFormat="1"/>
-    <w:lsdException w:name="Strong" w:semiHidden="0" w:uiPriority="22" w:unhideWhenUsed="0" w:qFormat="1"/>
-    <w:lsdException w:name="Emphasis" w:semiHidden="0" w:uiPriority="20" w:unhideWhenUsed="0" w:qFormat="1"/>
-    <w:lsdException w:name="Table Grid" w:semiHidden="0" w:uiPriority="39" w:unhideWhenUsed="0"/>
-    <w:lsdException w:name="Placeholder Text" w:unhideWhenUsed="0"/>
-    <w:lsdException w:name="No Spacing" w:semiHidden="0" w:uiPriority="1" w:unhideWhenUsed="0" w:qFormat="1"/>
-    <w:lsdException w:name="Light Shading" w:semiHidden="0" w:uiPriority="60" w:unhideWhenUsed="0"/>
-    <w:lsdException w:name="Light List" w:semiHidden="0" w:uiPriority="61" w:unhideWhenUsed="0"/>
-    <w:lsdException w:name="Light Grid" w:semiHidden="0" w:uiPriority="62" w:unhideWhenUsed="0"/>
-    <w:lsdException w:name="Medium Shading 1" w:semiHidden="0" w:uiPriority="63" w:unhideWhenUsed="0"/>
-    <w:lsdException w:name="Medium Shading 2" w:semiHidden="0" w:uiPriority="64" w:unhideWhenUsed="0"/>
-    <w:lsdException w:name="Medium List 1" w:semiHidden="0" w:uiPriority="65" w:unhideWhenUsed="0"/>
-    <w:lsdException w:name="Medium List 2" w:semiHidden="0" w:uiPriority="66" w:unhideWhenUsed="0"/>
-    <w:lsdException w:name="Medium Grid 1" w:semiHidden="0" w:uiPriority="67" w:unhideWhenUsed="0"/>
-    <w:lsdException w:name="Medium Grid 2" w:semiHidden="0" w:uiPriority="68" w:unhideWhenUsed="0"/>
-    <w:lsdException w:name="Medium Grid 3" w:semiHidden="0" w:uiPriority="69" w:unhideWhenUsed="0"/>
-    <w:lsdException w:name="Dark List" w:semiHidden="0" w:uiPriority="70" w:unhideWhenUsed="0"/>
-    <w:lsdException w:name="Colorful Shading" w:semiHidden="0" w:uiPriority="71" w:unhideWhenUsed="0"/>
-    <w:lsdException w:name="Colorful List" w:semiHidden="0" w:uiPriority="72" w:unhideWhenUsed="0"/>
-    <w:lsdException w:name="Colorful Grid" w:semiHidden="0" w:uiPriority="73" w:unhideWhenUsed="0"/>
-    <w:lsdException w:name="Light Shading Accent 1" w:semiHidden="0" w:uiPriority="60" w:unhideWhenUsed="0"/>
-    <w:lsdException w:name="Light List Accent 1" w:semiHidden="0" w:uiPriority="61" w:unhideWhenUsed="0"/>
-    <w:lsdException w:name="Light Grid Accent 1" w:semiHidden="0" w:uiPriority="62" w:unhideWhenUsed="0"/>
-    <w:lsdException w:name="Medium Shading 1 Accent 1" w:semiHidden="0" w:uiPriority="63" w:unhideWhenUsed="0"/>
-    <w:lsdException w:name="Medium Shading 2 Accent 1" w:semiHidden="0" w:uiPriority="64" w:unhideWhenUsed="0"/>
-    <w:lsdException w:name="Medium List 1 Accent 1" w:semiHidden="0" w:uiPriority="65" w:unhideWhenUsed="0"/>
-    <w:lsdException w:name="Revision" w:unhideWhenUsed="0"/>
-    <w:lsdException w:name="List Paragraph" w:semiHidden="0" w:uiPriority="34" w:unhideWhenUsed="0" w:qFormat="1"/>
-    <w:lsdException w:name="Quote" w:semiHidden="0" w:uiPriority="29" w:unhideWhenUsed="0" w:qFormat="1"/>
-    <w:lsdException w:name="Intense Quote" w:semiHidden="0" w:uiPriority="30" w:unhideWhenUsed="0" w:qFormat="1"/>
-    <w:lsdException w:name="Medium List 2 Accent 1" w:semiHidden="0" w:uiPriority="66" w:unhideWhenUsed="0"/>
-    <w:lsdException w:name="Medium Grid 1 Accent 1" w:semiHidden="0" w:uiPriority="67" w:unhideWhenUsed="0"/>
-    <w:lsdException w:name="Medium Grid 2 Accent 1" w:semiHidden="0" w:uiPriority="68" w:unhideWhenUsed="0"/>
-    <w:lsdException w:name="Medium Grid 3 Accent 1" w:semiHidden="0" w:uiPriority="69" w:unhideWhenUsed="0"/>
-    <w:lsdException w:name="Dark List Accent 1" w:semiHidden="0" w:uiPriority="70" w:unhideWhenUsed="0"/>
-    <w:lsdException w:name="Colorful Shading Accent 1" w:semiHidden="0" w:uiPriority="71" w:unhideWhenUsed="0"/>
-    <w:lsdException w:name="Colorful List Accent 1" w:semiHidden="0" w:uiPriority="72" w:unhideWhenUsed="0"/>
-    <w:lsdException w:name="Colorful Grid Accent 1" w:semiHidden="0" w:uiPriority="73" w:unhideWhenUsed="0"/>
-    <w:lsdException w:name="Light Shading Accent 2" w:semiHidden="0" w:uiPriority="60" w:unhideWhenUsed="0"/>
-    <w:lsdException w:name="Light List Accent 2" w:semiHidden="0" w:uiPriority="61" w:unhideWhenUsed="0"/>
-    <w:lsdException w:name="Light Grid Accent 2" w:semiHidden="0" w:uiPriority="62" w:unhideWhenUsed="0"/>
-    <w:lsdException w:name="Medium Shading 1 Accent 2" w:semiHidden="0" w:uiPriority="63" w:unhideWhenUsed="0"/>
-    <w:lsdException w:name="Medium Shading 2 Accent 2" w:semiHidden="0" w:uiPriority="64" w:unhideWhenUsed="0"/>
-    <w:lsdException w:name="Medium List 1 Accent 2" w:semiHidden="0" w:uiPriority="65" w:unhideWhenUsed="0"/>
-    <w:lsdException w:name="Medium List 2 Accent 2" w:semiHidden="0" w:uiPriority="66" w:unhideWhenUsed="0"/>
-    <w:lsdException w:name="Medium Grid 1 Accent 2" w:semiHidden="0" w:uiPriority="67" w:unhideWhenUsed="0"/>
-    <w:lsdException w:name="Medium Grid 2 Accent 2" w:semiHidden="0" w:uiPriority="68" w:unhideWhenUsed="0"/>
-    <w:lsdException w:name="Medium Grid 3 Accent 2" w:semiHidden="0" w:uiPriority="69" w:unhideWhenUsed="0"/>
-    <w:lsdException w:name="Dark List Accent 2" w:semiHidden="0" w:uiPriority="70" w:unhideWhenUsed="0"/>
-    <w:lsdException w:name="Colorful Shading Accent 2" w:semiHidden="0" w:uiPriority="71" w:unhideWhenUsed="0"/>
-    <w:lsdException w:name="Colorful List Accent 2" w:semiHidden="0" w:uiPriority="72" w:unhideWhenUsed="0"/>
-    <w:lsdException w:name="Colorful Grid Accent 2" w:semiHidden="0" w:uiPriority="73" w:unhideWhenUsed="0"/>
-    <w:lsdException w:name="Light Shading Accent 3" w:semiHidden="0" w:uiPriority="60" w:unhideWhenUsed="0"/>
-    <w:lsdException w:name="Light List Accent 3" w:semiHidden="0" w:uiPriority="61" w:unhideWhenUsed="0"/>
-    <w:lsdException w:name="Light Grid Accent 3" w:semiHidden="0" w:uiPriority="62" w:unhideWhenUsed="0"/>
-    <w:lsdException w:name="Medium Shading 1 Accent 3" w:semiHidden="0" w:uiPriority="63" w:unhideWhenUsed="0"/>
-    <w:lsdException w:name="Medium Shading 2 Accent 3" w:semiHidden="0" w:uiPriority="64" w:unhideWhenUsed="0"/>
-    <w:lsdException w:name="Medium List 1 Accent 3" w:semiHidden="0" w:uiPriority="65" w:unhideWhenUsed="0"/>
-    <w:lsdException w:name="Medium List 2 Accent 3" w:semiHidden="0" w:uiPriority="66" w:unhideWhenUsed="0"/>
-    <w:lsdException w:name="Medium Grid 1 Accent 3" w:semiHidden="0" w:uiPriority="67" w:unhideWhenUsed="0"/>
-    <w:lsdException w:name="Medium Grid 2 Accent 3" w:semiHidden="0" w:uiPriority="68" w:unhideWhenUsed="0"/>
-    <w:lsdException w:name="Medium Grid 3 Accent 3" w:semiHidden="0" w:uiPriority="69" w:unhideWhenUsed="0"/>
-    <w:lsdException w:name="Dark List Accent 3" w:semiHidden="0" w:uiPriority="70" w:unhideWhenUsed="0"/>
-    <w:lsdException w:name="Colorful Shading Accent 3" w:semiHidden="0" w:uiPriority="71" w:unhideWhenUsed="0"/>
-    <w:lsdException w:name="Colorful List Accent 3" w:semiHidden="0" w:uiPriority="72" w:unhideWhenUsed="0"/>
-    <w:lsdException w:name="Colorful Grid Accent 3" w:semiHidden="0" w:uiPriority="73" w:unhideWhenUsed="0"/>
-    <w:lsdException w:name="Light Shading Accent 4" w:semiHidden="0" w:uiPriority="60" w:unhideWhenUsed="0"/>
-    <w:lsdException w:name="Light List Accent 4" w:semiHidden="0" w:uiPriority="61" w:unhideWhenUsed="0"/>
-    <w:lsdException w:name="Light Grid Accent 4" w:semiHidden="0" w:uiPriority="62" w:unhideWhenUsed="0"/>
-    <w:lsdException w:name="Medium Shading 1 Accent 4" w:semiHidden="0" w:uiPriority="63" w:unhideWhenUsed="0"/>
-    <w:lsdException w:name="Medium Shading 2 Accent 4" w:semiHidden="0" w:uiPriority="64" w:unhideWhenUsed="0"/>
-    <w:lsdException w:name="Medium List 1 Accent 4" w:semiHidden="0" w:uiPriority="65" w:unhideWhenUsed="0"/>
-    <w:lsdException w:name="Medium List 2 Accent 4" w:semiHidden="0" w:uiPriority="66" w:unhideWhenUsed="0"/>
-    <w:lsdException w:name="Medium Grid 1 Accent 4" w:semiHidden="0" w:uiPriority="67" w:unhideWhenUsed="0"/>
-    <w:lsdException w:name="Medium Grid 2 Accent 4" w:semiHidden="0" w:uiPriority="68" w:unhideWhenUsed="0"/>
-    <w:lsdException w:name="Medium Grid 3 Accent 4" w:semiHidden="0" w:uiPriority="69" w:unhideWhenUsed="0"/>
-    <w:lsdException w:name="Dark List Accent 4" w:semiHidden="0" w:uiPriority="70" w:unhideWhenUsed="0"/>
-    <w:lsdException w:name="Colorful Shading Accent 4" w:semiHidden="0" w:uiPriority="71" w:unhideWhenUsed="0"/>
-    <w:lsdException w:name="Colorful List Accent 4" w:semiHidden="0" w:uiPriority="72" w:unhideWhenUsed="0"/>
-    <w:lsdException w:name="Colorful Grid Accent 4" w:semiHidden="0" w:uiPriority="73" w:unhideWhenUsed="0"/>
-    <w:lsdException w:name="Light Shading Accent 5" w:semiHidden="0" w:uiPriority="60" w:unhideWhenUsed="0"/>
-    <w:lsdException w:name="Light List Accent 5" w:semiHidden="0" w:uiPriority="61" w:unhideWhenUsed="0"/>
-    <w:lsdException w:name="Light Grid Accent 5" w:semiHidden="0" w:uiPriority="62" w:unhideWhenUsed="0"/>
-    <w:lsdException w:name="Medium Shading 1 Accent 5" w:semiHidden="0" w:uiPriority="63" w:unhideWhenUsed="0"/>
-    <w:lsdException w:name="Medium Shading 2 Accent 5" w:semiHidden="0" w:uiPriority="64" w:unhideWhenUsed="0"/>
-    <w:lsdException w:name="Medium List 1 Accent 5" w:semiHidden="0" w:uiPriority="65" w:unhideWhenUsed="0"/>
-    <w:lsdException w:name="Medium List 2 Accent 5" w:semiHidden="0" w:uiPriority="66" w:unhideWhenUsed="0"/>
-    <w:lsdException w:name="Medium Grid 1 Accent 5" w:semiHidden="0" w:uiPriority="67" w:unhideWhenUsed="0"/>
-    <w:lsdException w:name="Medium Grid 2 Accent 5" w:semiHidden="0" w:uiPriority="68" w:unhideWhenUsed="0"/>
-    <w:lsdException w:name="Medium Grid 3 Accent 5" w:semiHidden="0" w:uiPriority="69" w:unhideWhenUsed="0"/>
-    <w:lsdException w:name="Dark List Accent 5" w:semiHidden="0" w:uiPriority="70" w:unhideWhenUsed="0"/>
-    <w:lsdException w:name="Colorful Shading Accent 5" w:semiHidden="0" w:uiPriority="71" w:unhideWhenUsed="0"/>
-    <w:lsdException w:name="Colorful List Accent 5" w:semiHidden="0" w:uiPriority="72" w:unhideWhenUsed="0"/>
-    <w:lsdException w:name="Colorful Grid Accent 5" w:semiHidden="0" w:uiPriority="73" w:unhideWhenUsed="0"/>
-    <w:lsdException w:name="Light Shading Accent 6" w:semiHidden="0" w:uiPriority="60" w:unhideWhenUsed="0"/>
-    <w:lsdException w:name="Light List Accent 6" w:semiHidden="0" w:uiPriority="61" w:unhideWhenUsed="0"/>
-    <w:lsdException w:name="Light Grid Accent 6" w:semiHidden="0" w:uiPriority="62" w:unhideWhenUsed="0"/>
-    <w:lsdException w:name="Medium Shading 1 Accent 6" w:semiHidden="0" w:uiPriority="63" w:unhideWhenUsed="0"/>
-    <w:lsdException w:name="Medium Shading 2 Accent 6" w:semiHidden="0" w:uiPriority="64" w:unhideWhenUsed="0"/>
-    <w:lsdException w:name="Medium List 1 Accent 6" w:semiHidden="0" w:uiPriority="65" w:unhideWhenUsed="0"/>
-    <w:lsdException w:name="Medium List 2 Accent 6" w:semiHidden="0" w:uiPriority="66" w:unhideWhenUsed="0"/>
-    <w:lsdException w:name="Medium Grid 1 Accent 6" w:semiHidden="0" w:uiPriority="67" w:unhideWhenUsed="0"/>
-    <w:lsdException w:name="Medium Grid 2 Accent 6" w:semiHidden="0" w:uiPriority="68" w:unhideWhenUsed="0"/>
-    <w:lsdException w:name="Medium Grid 3 Accent 6" w:semiHidden="0" w:uiPriority="69" w:unhideWhenUsed="0"/>
-    <w:lsdException w:name="Dark List Accent 6" w:semiHidden="0" w:uiPriority="70" w:unhideWhenUsed="0"/>
-    <w:lsdException w:name="Colorful Shading Accent 6" w:semiHidden="0" w:uiPriority="71" w:unhideWhenUsed="0"/>
-    <w:lsdException w:name="Colorful List Accent 6" w:semiHidden="0" w:uiPriority="72" w:unhideWhenUsed="0"/>
-    <w:lsdException w:name="Colorful Grid Accent 6" w:semiHidden="0" w:uiPriority="73" w:unhideWhenUsed="0"/>
-    <w:lsdException w:name="Subtle Emphasis" w:semiHidden="0" w:uiPriority="19" w:unhideWhenUsed="0" w:qFormat="1"/>
-    <w:lsdException w:name="Intense Emphasis" w:semiHidden="0" w:uiPriority="21" w:unhideWhenUsed="0" w:qFormat="1"/>
-    <w:lsdException w:name="Subtle Reference" w:semiHidden="0" w:uiPriority="31" w:unhideWhenUsed="0" w:qFormat="1"/>
-    <w:lsdException w:name="Intense Reference" w:semiHidden="0" w:uiPriority="32" w:unhideWhenUsed="0" w:qFormat="1"/>
-    <w:lsdException w:name="Book Title" w:semiHidden="0" w:uiPriority="33" w:unhideWhenUsed="0" w:qFormat="1"/>
-    <w:lsdException w:name="Bibliography" w:uiPriority="37"/>
-    <w:lsdException w:name="TOC Heading" w:uiPriority="39" w:qFormat="1"/>
+  <w:latentStyles w:defLockedState="0" w:defUIPriority="99" w:defSemiHidden="0" w:defUnhideWhenUsed="0" w:defQFormat="0" w:count="372">
+    <w:lsdException w:name="Normal" w:uiPriority="0" w:qFormat="1"/>
+    <w:lsdException w:name="heading 1" w:uiPriority="9" w:qFormat="1"/>
+    <w:lsdException w:name="heading 2" w:semiHidden="1" w:uiPriority="9" w:unhideWhenUsed="1" w:qFormat="1"/>
+    <w:lsdException w:name="heading 3" w:semiHidden="1" w:uiPriority="9" w:unhideWhenUsed="1" w:qFormat="1"/>
+    <w:lsdException w:name="heading 4" w:semiHidden="1" w:uiPriority="9" w:unhideWhenUsed="1" w:qFormat="1"/>
+    <w:lsdException w:name="heading 5" w:semiHidden="1" w:uiPriority="9" w:unhideWhenUsed="1" w:qFormat="1"/>
+    <w:lsdException w:name="heading 6" w:semiHidden="1" w:uiPriority="9" w:unhideWhenUsed="1" w:qFormat="1"/>
+    <w:lsdException w:name="heading 7" w:semiHidden="1" w:uiPriority="9" w:unhideWhenUsed="1" w:qFormat="1"/>
+    <w:lsdException w:name="heading 8" w:semiHidden="1" w:uiPriority="9" w:unhideWhenUsed="1" w:qFormat="1"/>
+    <w:lsdException w:name="heading 9" w:semiHidden="1" w:uiPriority="9" w:unhideWhenUsed="1" w:qFormat="1"/>
+    <w:lsdException w:name="index 1" w:semiHidden="1" w:unhideWhenUsed="1"/>
+    <w:lsdException w:name="index 2" w:semiHidden="1" w:unhideWhenUsed="1"/>
+    <w:lsdException w:name="index 3" w:semiHidden="1" w:unhideWhenUsed="1"/>
+    <w:lsdException w:name="index 4" w:semiHidden="1" w:unhideWhenUsed="1"/>
+    <w:lsdException w:name="index 5" w:semiHidden="1" w:unhideWhenUsed="1"/>
+    <w:lsdException w:name="index 6" w:semiHidden="1" w:unhideWhenUsed="1"/>
+    <w:lsdException w:name="index 7" w:semiHidden="1" w:unhideWhenUsed="1"/>
+    <w:lsdException w:name="index 8" w:semiHidden="1" w:unhideWhenUsed="1"/>
+    <w:lsdException w:name="index 9" w:semiHidden="1" w:unhideWhenUsed="1"/>
+    <w:lsdException w:name="toc 1" w:semiHidden="1" w:uiPriority="39" w:unhideWhenUsed="1"/>
+    <w:lsdException w:name="toc 2" w:semiHidden="1" w:uiPriority="39" w:unhideWhenUsed="1"/>
+    <w:lsdException w:name="toc 3" w:semiHidden="1" w:uiPriority="39" w:unhideWhenUsed="1"/>
+    <w:lsdException w:name="toc 4" w:semiHidden="1" w:uiPriority="39" w:unhideWhenUsed="1"/>
+    <w:lsdException w:name="toc 5" w:semiHidden="1" w:uiPriority="39" w:unhideWhenUsed="1"/>
+    <w:lsdException w:name="toc 6" w:semiHidden="1" w:uiPriority="39" w:unhideWhenUsed="1"/>
+    <w:lsdException w:name="toc 7" w:semiHidden="1" w:uiPriority="39" w:unhideWhenUsed="1"/>
+    <w:lsdException w:name="toc 8" w:semiHidden="1" w:uiPriority="39" w:unhideWhenUsed="1"/>
+    <w:lsdException w:name="toc 9" w:semiHidden="1" w:uiPriority="39" w:unhideWhenUsed="1"/>
+    <w:lsdException w:name="Normal Indent" w:semiHidden="1" w:unhideWhenUsed="1"/>
+    <w:lsdException w:name="footnote text" w:semiHidden="1" w:unhideWhenUsed="1"/>
+    <w:lsdException w:name="annotation text" w:semiHidden="1" w:unhideWhenUsed="1"/>
+    <w:lsdException w:name="header" w:semiHidden="1" w:unhideWhenUsed="1"/>
+    <w:lsdException w:name="footer" w:semiHidden="1" w:unhideWhenUsed="1"/>
+    <w:lsdException w:name="index heading" w:semiHidden="1" w:unhideWhenUsed="1"/>
+    <w:lsdException w:name="caption" w:semiHidden="1" w:uiPriority="35" w:unhideWhenUsed="1" w:qFormat="1"/>
+    <w:lsdException w:name="table of figures" w:semiHidden="1" w:unhideWhenUsed="1"/>
+    <w:lsdException w:name="envelope address" w:semiHidden="1" w:unhideWhenUsed="1"/>
+    <w:lsdException w:name="envelope return" w:semiHidden="1" w:unhideWhenUsed="1"/>
+    <w:lsdException w:name="footnote reference" w:semiHidden="1" w:unhideWhenUsed="1"/>
+    <w:lsdException w:name="annotation reference" w:semiHidden="1" w:unhideWhenUsed="1"/>
+    <w:lsdException w:name="line number" w:semiHidden="1" w:unhideWhenUsed="1"/>
+    <w:lsdException w:name="page number" w:semiHidden="1" w:unhideWhenUsed="1"/>
+    <w:lsdException w:name="endnote reference" w:semiHidden="1" w:unhideWhenUsed="1"/>
+    <w:lsdException w:name="endnote text" w:semiHidden="1" w:unhideWhenUsed="1"/>
+    <w:lsdException w:name="table of authorities" w:semiHidden="1" w:unhideWhenUsed="1"/>
+    <w:lsdException w:name="macro" w:semiHidden="1" w:unhideWhenUsed="1"/>
+    <w:lsdException w:name="toa heading" w:semiHidden="1" w:unhideWhenUsed="1"/>
+    <w:lsdException w:name="List" w:semiHidden="1" w:unhideWhenUsed="1"/>
+    <w:lsdException w:name="List Bullet" w:semiHidden="1" w:unhideWhenUsed="1"/>
+    <w:lsdException w:name="List Number" w:semiHidden="1" w:unhideWhenUsed="1"/>
+    <w:lsdException w:name="List 2" w:semiHidden="1" w:unhideWhenUsed="1"/>
+    <w:lsdException w:name="List 3" w:semiHidden="1" w:unhideWhenUsed="1"/>
+    <w:lsdException w:name="List 4" w:semiHidden="1" w:unhideWhenUsed="1"/>
+    <w:lsdException w:name="List 5" w:semiHidden="1" w:unhideWhenUsed="1"/>
+    <w:lsdException w:name="List Bullet 2" w:semiHidden="1" w:unhideWhenUsed="1"/>
+    <w:lsdException w:name="List Bullet 3" w:semiHidden="1" w:unhideWhenUsed="1"/>
+    <w:lsdException w:name="List Bullet 4" w:semiHidden="1" w:unhideWhenUsed="1"/>
+    <w:lsdException w:name="List Bullet 5" w:semiHidden="1" w:unhideWhenUsed="1"/>
+    <w:lsdException w:name="List Number 2" w:semiHidden="1" w:unhideWhenUsed="1"/>
+    <w:lsdException w:name="List Number 3" w:semiHidden="1" w:unhideWhenUsed="1"/>
+    <w:lsdException w:name="List Number 4" w:semiHidden="1" w:unhideWhenUsed="1"/>
+    <w:lsdException w:name="List Number 5" w:semiHidden="1" w:unhideWhenUsed="1"/>
+    <w:lsdException w:name="Title" w:uiPriority="10" w:qFormat="1"/>
+    <w:lsdException w:name="Closing" w:semiHidden="1" w:unhideWhenUsed="1"/>
+    <w:lsdException w:name="Signature" w:semiHidden="1" w:unhideWhenUsed="1"/>
+    <w:lsdException w:name="Default Paragraph Font" w:semiHidden="1" w:uiPriority="1" w:unhideWhenUsed="1"/>
+    <w:lsdException w:name="Body Text" w:semiHidden="1" w:unhideWhenUsed="1"/>
+    <w:lsdException w:name="Body Text Indent" w:semiHidden="1" w:unhideWhenUsed="1"/>
+    <w:lsdException w:name="List Continue" w:semiHidden="1" w:unhideWhenUsed="1"/>
+    <w:lsdException w:name="List Continue 2" w:semiHidden="1" w:unhideWhenUsed="1"/>
+    <w:lsdException w:name="List Continue 3" w:semiHidden="1" w:unhideWhenUsed="1"/>
+    <w:lsdException w:name="List Continue 4" w:semiHidden="1" w:unhideWhenUsed="1"/>
+    <w:lsdException w:name="List Continue 5" w:semiHidden="1" w:unhideWhenUsed="1"/>
+    <w:lsdException w:name="Message Header" w:semiHidden="1" w:unhideWhenUsed="1"/>
+    <w:lsdException w:name="Subtitle" w:uiPriority="11" w:qFormat="1"/>
+    <w:lsdException w:name="Salutation" w:semiHidden="1" w:unhideWhenUsed="1"/>
+    <w:lsdException w:name="Date" w:semiHidden="1" w:unhideWhenUsed="1"/>
+    <w:lsdException w:name="Body Text First Indent" w:semiHidden="1" w:unhideWhenUsed="1"/>
+    <w:lsdException w:name="Body Text First Indent 2" w:semiHidden="1" w:unhideWhenUsed="1"/>
+    <w:lsdException w:name="Note Heading" w:semiHidden="1" w:unhideWhenUsed="1"/>
+    <w:lsdException w:name="Body Text 2" w:semiHidden="1" w:unhideWhenUsed="1"/>
+    <w:lsdException w:name="Body Text 3" w:semiHidden="1" w:unhideWhenUsed="1"/>
+    <w:lsdException w:name="Body Text Indent 2" w:semiHidden="1" w:unhideWhenUsed="1"/>
+    <w:lsdException w:name="Body Text Indent 3" w:semiHidden="1" w:unhideWhenUsed="1"/>
+    <w:lsdException w:name="Block Text" w:semiHidden="1" w:unhideWhenUsed="1"/>
+    <w:lsdException w:name="Hyperlink" w:semiHidden="1" w:unhideWhenUsed="1"/>
+    <w:lsdException w:name="FollowedHyperlink" w:semiHidden="1" w:unhideWhenUsed="1"/>
+    <w:lsdException w:name="Strong" w:uiPriority="22" w:qFormat="1"/>
+    <w:lsdException w:name="Emphasis" w:uiPriority="20" w:qFormat="1"/>
+    <w:lsdException w:name="Document Map" w:semiHidden="1" w:unhideWhenUsed="1"/>
+    <w:lsdException w:name="Plain Text" w:semiHidden="1" w:unhideWhenUsed="1"/>
+    <w:lsdException w:name="E-mail Signature" w:semiHidden="1" w:unhideWhenUsed="1"/>
+    <w:lsdException w:name="HTML Top of Form" w:semiHidden="1" w:unhideWhenUsed="1"/>
+    <w:lsdException w:name="HTML Bottom of Form" w:semiHidden="1" w:unhideWhenUsed="1"/>
+    <w:lsdException w:name="Normal (Web)" w:semiHidden="1" w:unhideWhenUsed="1"/>
+    <w:lsdException w:name="HTML Acronym" w:semiHidden="1" w:unhideWhenUsed="1"/>
+    <w:lsdException w:name="HTML Address" w:semiHidden="1" w:unhideWhenUsed="1"/>
+    <w:lsdException w:name="HTML Cite" w:semiHidden="1" w:unhideWhenUsed="1"/>
+    <w:lsdException w:name="HTML Code" w:semiHidden="1" w:unhideWhenUsed="1"/>
+    <w:lsdException w:name="HTML Definition" w:semiHidden="1" w:unhideWhenUsed="1"/>
+    <w:lsdException w:name="HTML Keyboard" w:semiHidden="1" w:unhideWhenUsed="1"/>
+    <w:lsdException w:name="HTML Preformatted" w:semiHidden="1" w:unhideWhenUsed="1"/>
+    <w:lsdException w:name="HTML Sample" w:semiHidden="1" w:unhideWhenUsed="1"/>
+    <w:lsdException w:name="HTML Typewriter" w:semiHidden="1" w:unhideWhenUsed="1"/>
+    <w:lsdException w:name="HTML Variable" w:semiHidden="1" w:unhideWhenUsed="1"/>
+    <w:lsdException w:name="Normal Table" w:semiHidden="1" w:unhideWhenUsed="1"/>
+    <w:lsdException w:name="annotation subject" w:semiHidden="1" w:unhideWhenUsed="1"/>
+    <w:lsdException w:name="No List" w:semiHidden="1" w:unhideWhenUsed="1"/>
+    <w:lsdException w:name="Outline List 1" w:semiHidden="1" w:unhideWhenUsed="1"/>
+    <w:lsdException w:name="Outline List 2" w:semiHidden="1" w:unhideWhenUsed="1"/>
+    <w:lsdException w:name="Outline List 3" w:semiHidden="1" w:unhideWhenUsed="1"/>
+    <w:lsdException w:name="Table Simple 1" w:semiHidden="1" w:unhideWhenUsed="1"/>
+    <w:lsdException w:name="Table Simple 2" w:semiHidden="1" w:unhideWhenUsed="1"/>
+    <w:lsdException w:name="Table Simple 3" w:semiHidden="1" w:unhideWhenUsed="1"/>
+    <w:lsdException w:name="Table Classic 1" w:semiHidden="1" w:unhideWhenUsed="1"/>
+    <w:lsdException w:name="Table Classic 2" w:semiHidden="1" w:unhideWhenUsed="1"/>
+    <w:lsdException w:name="Table Classic 3" w:semiHidden="1" w:unhideWhenUsed="1"/>
+    <w:lsdException w:name="Table Classic 4" w:semiHidden="1" w:unhideWhenUsed="1"/>
+    <w:lsdException w:name="Table Colorful 1" w:semiHidden="1" w:unhideWhenUsed="1"/>
+    <w:lsdException w:name="Table Colorful 2" w:semiHidden="1" w:unhideWhenUsed="1"/>
+    <w:lsdException w:name="Table Colorful 3" w:semiHidden="1" w:unhideWhenUsed="1"/>
+    <w:lsdException w:name="Table Columns 1" w:semiHidden="1" w:unhideWhenUsed="1"/>
+    <w:lsdException w:name="Table Columns 2" w:semiHidden="1" w:unhideWhenUsed="1"/>
+    <w:lsdException w:name="Table Columns 3" w:semiHidden="1" w:unhideWhenUsed="1"/>
+    <w:lsdException w:name="Table Columns 4" w:semiHidden="1" w:unhideWhenUsed="1"/>
+    <w:lsdException w:name="Table Columns 5" w:semiHidden="1" w:unhideWhenUsed="1"/>
+    <w:lsdException w:name="Table Grid 1" w:semiHidden="1" w:unhideWhenUsed="1"/>
+    <w:lsdException w:name="Table Grid 2" w:semiHidden="1" w:unhideWhenUsed="1"/>
+    <w:lsdException w:name="Table Grid 3" w:semiHidden="1" w:unhideWhenUsed="1"/>
+    <w:lsdException w:name="Table Grid 4" w:semiHidden="1" w:unhideWhenUsed="1"/>
+    <w:lsdException w:name="Table Grid 5" w:semiHidden="1" w:unhideWhenUsed="1"/>
+    <w:lsdException w:name="Table Grid 6" w:semiHidden="1" w:unhideWhenUsed="1"/>
+    <w:lsdException w:name="Table Grid 7" w:semiHidden="1" w:unhideWhenUsed="1"/>
+    <w:lsdException w:name="Table Grid 8" w:semiHidden="1" w:unhideWhenUsed="1"/>
+    <w:lsdException w:name="Table List 1" w:semiHidden="1" w:unhideWhenUsed="1"/>
+    <w:lsdException w:name="Table List 2" w:semiHidden="1" w:unhideWhenUsed="1"/>
+    <w:lsdException w:name="Table List 3" w:semiHidden="1" w:unhideWhenUsed="1"/>
+    <w:lsdException w:name="Table List 4" w:semiHidden="1" w:unhideWhenUsed="1"/>
+    <w:lsdException w:name="Table List 5" w:semiHidden="1" w:unhideWhenUsed="1"/>
+    <w:lsdException w:name="Table List 6" w:semiHidden="1" w:unhideWhenUsed="1"/>
+    <w:lsdException w:name="Table List 7" w:semiHidden="1" w:unhideWhenUsed="1"/>
+    <w:lsdException w:name="Table List 8" w:semiHidden="1" w:unhideWhenUsed="1"/>
+    <w:lsdException w:name="Table 3D effects 1" w:semiHidden="1" w:unhideWhenUsed="1"/>
+    <w:lsdException w:name="Table 3D effects 2" w:semiHidden="1" w:unhideWhenUsed="1"/>
+    <w:lsdException w:name="Table 3D effects 3" w:semiHidden="1" w:unhideWhenUsed="1"/>
+    <w:lsdException w:name="Table Contemporary" w:semiHidden="1" w:unhideWhenUsed="1"/>
+    <w:lsdException w:name="Table Elegant" w:semiHidden="1" w:unhideWhenUsed="1"/>
+    <w:lsdException w:name="Table Professional" w:semiHidden="1" w:unhideWhenUsed="1"/>
+    <w:lsdException w:name="Table Subtle 1" w:semiHidden="1" w:unhideWhenUsed="1"/>
+    <w:lsdException w:name="Table Subtle 2" w:semiHidden="1" w:unhideWhenUsed="1"/>
+    <w:lsdException w:name="Table Web 1" w:semiHidden="1" w:unhideWhenUsed="1"/>
+    <w:lsdException w:name="Table Web 2" w:semiHidden="1" w:unhideWhenUsed="1"/>
+    <w:lsdException w:name="Table Web 3" w:semiHidden="1" w:unhideWhenUsed="1"/>
+    <w:lsdException w:name="Balloon Text" w:semiHidden="1" w:unhideWhenUsed="1"/>
+    <w:lsdException w:name="Table Grid" w:uiPriority="39"/>
+    <w:lsdException w:name="Table Theme" w:semiHidden="1" w:unhideWhenUsed="1"/>
+    <w:lsdException w:name="Placeholder Text" w:semiHidden="1"/>
+    <w:lsdException w:name="No Spacing" w:uiPriority="1" w:qFormat="1"/>
+    <w:lsdException w:name="Light Shading" w:uiPriority="60"/>
+    <w:lsdException w:name="Light List" w:uiPriority="61"/>
+    <w:lsdException w:name="Light Grid" w:uiPriority="62"/>
+    <w:lsdException w:name="Medium Shading 1" w:uiPriority="63"/>
+    <w:lsdException w:name="Medium Shading 2" w:uiPriority="64"/>
+    <w:lsdException w:name="Medium List 1" w:uiPriority="65"/>
+    <w:lsdException w:name="Medium List 2" w:uiPriority="66"/>
+    <w:lsdException w:name="Medium Grid 1" w:uiPriority="67"/>
+    <w:lsdException w:name="Medium Grid 2" w:uiPriority="68"/>
+    <w:lsdException w:name="Medium Grid 3" w:uiPriority="69"/>
+    <w:lsdException w:name="Dark List" w:uiPriority="70"/>
+    <w:lsdException w:name="Colorful Shading" w:uiPriority="71"/>
+    <w:lsdException w:name="Colorful List" w:uiPriority="72"/>
+    <w:lsdException w:name="Colorful Grid" w:uiPriority="73"/>
+    <w:lsdException w:name="Light Shading Accent 1" w:uiPriority="60"/>
+    <w:lsdException w:name="Light List Accent 1" w:uiPriority="61"/>
+    <w:lsdException w:name="Light Grid Accent 1" w:uiPriority="62"/>
+    <w:lsdException w:name="Medium Shading 1 Accent 1" w:uiPriority="63"/>
+    <w:lsdException w:name="Medium Shading 2 Accent 1" w:uiPriority="64"/>
+    <w:lsdException w:name="Medium List 1 Accent 1" w:uiPriority="65"/>
+    <w:lsdException w:name="Revision" w:semiHidden="1"/>
+    <w:lsdException w:name="List Paragraph" w:uiPriority="34" w:qFormat="1"/>
+    <w:lsdException w:name="Quote" w:uiPriority="29" w:qFormat="1"/>
+    <w:lsdException w:name="Intense Quote" w:uiPriority="30" w:qFormat="1"/>
+    <w:lsdException w:name="Medium List 2 Accent 1" w:uiPriority="66"/>
+    <w:lsdException w:name="Medium Grid 1 Accent 1" w:uiPriority="67"/>
+    <w:lsdException w:name="Medium Grid 2 Accent 1" w:uiPriority="68"/>
+    <w:lsdException w:name="Medium Grid 3 Accent 1" w:uiPriority="69"/>
+    <w:lsdException w:name="Dark List Accent 1" w:uiPriority="70"/>
+    <w:lsdException w:name="Colorful Shading Accent 1" w:uiPriority="71"/>
+    <w:lsdException w:name="Colorful List Accent 1" w:uiPriority="72"/>
+    <w:lsdException w:name="Colorful Grid Accent 1" w:uiPriority="73"/>
+    <w:lsdException w:name="Light Shading Accent 2" w:uiPriority="60"/>
+    <w:lsdException w:name="Light List Accent 2" w:uiPriority="61"/>
+    <w:lsdException w:name="Light Grid Accent 2" w:uiPriority="62"/>
+    <w:lsdException w:name="Medium Shading 1 Accent 2" w:uiPriority="63"/>
+    <w:lsdException w:name="Medium Shading 2 Accent 2" w:uiPriority="64"/>
+    <w:lsdException w:name="Medium List 1 Accent 2" w:uiPriority="65"/>
+    <w:lsdException w:name="Medium List 2 Accent 2" w:uiPriority="66"/>
+    <w:lsdException w:name="Medium Grid 1 Accent 2" w:uiPriority="67"/>
+    <w:lsdException w:name="Medium Grid 2 Accent 2" w:uiPriority="68"/>
+    <w:lsdException w:name="Medium Grid 3 Accent 2" w:uiPriority="69"/>
+    <w:lsdException w:name="Dark List Accent 2" w:uiPriority="70"/>
+    <w:lsdException w:name="Colorful Shading Accent 2" w:uiPriority="71"/>
+    <w:lsdException w:name="Colorful List Accent 2" w:uiPriority="72"/>
+    <w:lsdException w:name="Colorful Grid Accent 2" w:uiPriority="73"/>
+    <w:lsdException w:name="Light Shading Accent 3" w:uiPriority="60"/>
+    <w:lsdException w:name="Light List Accent 3" w:uiPriority="61"/>
+    <w:lsdException w:name="Light Grid Accent 3" w:uiPriority="62"/>
+    <w:lsdException w:name="Medium Shading 1 Accent 3" w:uiPriority="63"/>
+    <w:lsdException w:name="Medium Shading 2 Accent 3" w:uiPriority="64"/>
+    <w:lsdException w:name="Medium List 1 Accent 3" w:uiPriority="65"/>
+    <w:lsdException w:name="Medium List 2 Accent 3" w:uiPriority="66"/>
+    <w:lsdException w:name="Medium Grid 1 Accent 3" w:uiPriority="67"/>
+    <w:lsdException w:name="Medium Grid 2 Accent 3" w:uiPriority="68"/>
+    <w:lsdException w:name="Medium Grid 3 Accent 3" w:uiPriority="69"/>
+    <w:lsdException w:name="Dark List Accent 3" w:uiPriority="70"/>
+    <w:lsdException w:name="Colorful Shading Accent 3" w:uiPriority="71"/>
+    <w:lsdException w:name="Colorful List Accent 3" w:uiPriority="72"/>
+    <w:lsdException w:name="Colorful Grid Accent 3" w:uiPriority="73"/>
+    <w:lsdException w:name="Light Shading Accent 4" w:uiPriority="60"/>
+    <w:lsdException w:name="Light List Accent 4" w:uiPriority="61"/>
+    <w:lsdException w:name="Light Grid Accent 4" w:uiPriority="62"/>
+    <w:lsdException w:name="Medium Shading 1 Accent 4" w:uiPriority="63"/>
+    <w:lsdException w:name="Medium Shading 2 Accent 4" w:uiPriority="64"/>
+    <w:lsdException w:name="Medium List 1 Accent 4" w:uiPriority="65"/>
+    <w:lsdException w:name="Medium List 2 Accent 4" w:uiPriority="66"/>
+    <w:lsdException w:name="Medium Grid 1 Accent 4" w:uiPriority="67"/>
+    <w:lsdException w:name="Medium Grid 2 Accent 4" w:uiPriority="68"/>
+    <w:lsdException w:name="Medium Grid 3 Accent 4" w:uiPriority="69"/>
+    <w:lsdException w:name="Dark List Accent 4" w:uiPriority="70"/>
+    <w:lsdException w:name="Colorful Shading Accent 4" w:uiPriority="71"/>
+    <w:lsdException w:name="Colorful List Accent 4" w:uiPriority="72"/>
+    <w:lsdException w:name="Colorful Grid Accent 4" w:uiPriority="73"/>
+    <w:lsdException w:name="Light Shading Accent 5" w:uiPriority="60"/>
+    <w:lsdException w:name="Light List Accent 5" w:uiPriority="61"/>
+    <w:lsdException w:name="Light Grid Accent 5" w:uiPriority="62"/>
+    <w:lsdException w:name="Medium Shading 1 Accent 5" w:uiPriority="63"/>
+    <w:lsdException w:name="Medium Shading 2 Accent 5" w:uiPriority="64"/>
+    <w:lsdException w:name="Medium List 1 Accent 5" w:uiPriority="65"/>
+    <w:lsdException w:name="Medium List 2 Accent 5" w:uiPriority="66"/>
+    <w:lsdException w:name="Medium Grid 1 Accent 5" w:uiPriority="67"/>
+    <w:lsdException w:name="Medium Grid 2 Accent 5" w:uiPriority="68"/>
+    <w:lsdException w:name="Medium Grid 3 Accent 5" w:uiPriority="69"/>
+    <w:lsdException w:name="Dark List Accent 5" w:uiPriority="70"/>
+    <w:lsdException w:name="Colorful Shading Accent 5" w:uiPriority="71"/>
+    <w:lsdException w:name="Colorful List Accent 5" w:uiPriority="72"/>
+    <w:lsdException w:name="Colorful Grid Accent 5" w:uiPriority="73"/>
+    <w:lsdException w:name="Light Shading Accent 6" w:uiPriority="60"/>
+    <w:lsdException w:name="Light List Accent 6" w:uiPriority="61"/>
+    <w:lsdException w:name="Light Grid Accent 6" w:uiPriority="62"/>
+    <w:lsdException w:name="Medium Shading 1 Accent 6" w:uiPriority="63"/>
+    <w:lsdException w:name="Medium Shading 2 Accent 6" w:uiPriority="64"/>
+    <w:lsdException w:name="Medium List 1 Accent 6" w:uiPriority="65"/>
+    <w:lsdException w:name="Medium List 2 Accent 6" w:uiPriority="66"/>
+    <w:lsdException w:name="Medium Grid 1 Accent 6" w:uiPriority="67"/>
+    <w:lsdException w:name="Medium Grid 2 Accent 6" w:uiPriority="68"/>
+    <w:lsdException w:name="Medium Grid 3 Accent 6" w:uiPriority="69"/>
+    <w:lsdException w:name="Dark List Accent 6" w:uiPriority="70"/>
+    <w:lsdException w:name="Colorful Shading Accent 6" w:uiPriority="71"/>
+    <w:lsdException w:name="Colorful List Accent 6" w:uiPriority="72"/>
+    <w:lsdException w:name="Colorful Grid Accent 6" w:uiPriority="73"/>
+    <w:lsdException w:name="Subtle Emphasis" w:uiPriority="19" w:qFormat="1"/>
+    <w:lsdException w:name="Intense Emphasis" w:uiPriority="21" w:qFormat="1"/>
+    <w:lsdException w:name="Subtle Reference" w:uiPriority="31" w:qFormat="1"/>
+    <w:lsdException w:name="Intense Reference" w:uiPriority="32" w:qFormat="1"/>
+    <w:lsdException w:name="Book Title" w:uiPriority="33" w:qFormat="1"/>
+    <w:lsdException w:name="Bibliography" w:semiHidden="1" w:uiPriority="37" w:unhideWhenUsed="1"/>
+    <w:lsdException w:name="TOC Heading" w:semiHidden="1" w:uiPriority="39" w:unhideWhenUsed="1" w:qFormat="1"/>
+    <w:lsdException w:name="Plain Table 1" w:uiPriority="41"/>
+    <w:lsdException w:name="Plain Table 2" w:uiPriority="42"/>
+    <w:lsdException w:name="Plain Table 3" w:uiPriority="43"/>
+    <w:lsdException w:name="Plain Table 4" w:uiPriority="44"/>
+    <w:lsdException w:name="Plain Table 5" w:uiPriority="45"/>
+    <w:lsdException w:name="Grid Table Light" w:uiPriority="40"/>
+    <w:lsdException w:name="Grid Table 1 Light" w:uiPriority="46"/>
+    <w:lsdException w:name="Grid Table 2" w:uiPriority="47"/>
+    <w:lsdException w:name="Grid Table 3" w:uiPriority="48"/>
+    <w:lsdException w:name="Grid Table 4" w:uiPriority="49"/>
+    <w:lsdException w:name="Grid Table 5 Dark" w:uiPriority="50"/>
+    <w:lsdException w:name="Grid Table 6 Colorful" w:uiPriority="51"/>
+    <w:lsdException w:name="Grid Table 7 Colorful" w:uiPriority="52"/>
+    <w:lsdException w:name="Grid Table 1 Light Accent 1" w:uiPriority="46"/>
+    <w:lsdException w:name="Grid Table 2 Accent 1" w:uiPriority="47"/>
+    <w:lsdException w:name="Grid Table 3 Accent 1" w:uiPriority="48"/>
+    <w:lsdException w:name="Grid Table 4 Accent 1" w:uiPriority="49"/>
+    <w:lsdException w:name="Grid Table 5 Dark Accent 1" w:uiPriority="50"/>
+    <w:lsdException w:name="Grid Table 6 Colorful Accent 1" w:uiPriority="51"/>
+    <w:lsdException w:name="Grid Table 7 Colorful Accent 1" w:uiPriority="52"/>
+    <w:lsdException w:name="Grid Table 1 Light Accent 2" w:uiPriority="46"/>
+    <w:lsdException w:name="Grid Table 2 Accent 2" w:uiPriority="47"/>
+    <w:lsdException w:name="Grid Table 3 Accent 2" w:uiPriority="48"/>
+    <w:lsdException w:name="Grid Table 4 Accent 2" w:uiPriority="49"/>
+    <w:lsdException w:name="Grid Table 5 Dark Accent 2" w:uiPriority="50"/>
+    <w:lsdException w:name="Grid Table 6 Colorful Accent 2" w:uiPriority="51"/>
+    <w:lsdException w:name="Grid Table 7 Colorful Accent 2" w:uiPriority="52"/>
+    <w:lsdException w:name="Grid Table 1 Light Accent 3" w:uiPriority="46"/>
+    <w:lsdException w:name="Grid Table 2 Accent 3" w:uiPriority="47"/>
+    <w:lsdException w:name="Grid Table 3 Accent 3" w:uiPriority="48"/>
+    <w:lsdException w:name="Grid Table 4 Accent 3" w:uiPriority="49"/>
+    <w:lsdException w:name="Grid Table 5 Dark Accent 3" w:uiPriority="50"/>
+    <w:lsdException w:name="Grid Table 6 Colorful Accent 3" w:uiPriority="51"/>
+    <w:lsdException w:name="Grid Table 7 Colorful Accent 3" w:uiPriority="52"/>
+    <w:lsdException w:name="Grid Table 1 Light Accent 4" w:uiPriority="46"/>
+    <w:lsdException w:name="Grid Table 2 Accent 4" w:uiPriority="47"/>
+    <w:lsdException w:name="Grid Table 3 Accent 4" w:uiPriority="48"/>
+    <w:lsdException w:name="Grid Table 4 Accent 4" w:uiPriority="49"/>
+    <w:lsdException w:name="Grid Table 5 Dark Accent 4" w:uiPriority="50"/>
+    <w:lsdException w:name="Grid Table 6 Colorful Accent 4" w:uiPriority="51"/>
+    <w:lsdException w:name="Grid Table 7 Colorful Accent 4" w:uiPriority="52"/>
+    <w:lsdException w:name="Grid Table 1 Light Accent 5" w:uiPriority="46"/>
+    <w:lsdException w:name="Grid Table 2 Accent 5" w:uiPriority="47"/>
+    <w:lsdException w:name="Grid Table 3 Accent 5" w:uiPriority="48"/>
+    <w:lsdException w:name="Grid Table 4 Accent 5" w:uiPriority="49"/>
+    <w:lsdException w:name="Grid Table 5 Dark Accent 5" w:uiPriority="50"/>
+    <w:lsdException w:name="Grid Table 6 Colorful Accent 5" w:uiPriority="51"/>
+    <w:lsdException w:name="Grid Table 7 Colorful Accent 5" w:uiPriority="52"/>
+    <w:lsdException w:name="Grid Table 1 Light Accent 6" w:uiPriority="46"/>
+    <w:lsdException w:name="Grid Table 2 Accent 6" w:uiPriority="47"/>
+    <w:lsdException w:name="Grid Table 3 Accent 6" w:uiPriority="48"/>
+    <w:lsdException w:name="Grid Table 4 Accent 6" w:uiPriority="49"/>
+    <w:lsdException w:name="Grid Table 5 Dark Accent 6" w:uiPriority="50"/>
+    <w:lsdException w:name="Grid Table 6 Colorful Accent 6" w:uiPriority="51"/>
+    <w:lsdException w:name="Grid Table 7 Colorful Accent 6" w:uiPriority="52"/>
+    <w:lsdException w:name="List Table 1 Light" w:uiPriority="46"/>
+    <w:lsdException w:name="List Table 2" w:uiPriority="47"/>
+    <w:lsdException w:name="List Table 3" w:uiPriority="48"/>
+    <w:lsdException w:name="List Table 4" w:uiPriority="49"/>
+    <w:lsdException w:name="List Table 5 Dark" w:uiPriority="50"/>
+    <w:lsdException w:name="List Table 6 Colorful" w:uiPriority="51"/>
+    <w:lsdException w:name="List Table 7 Colorful" w:uiPriority="52"/>
+    <w:lsdException w:name="List Table 1 Light Accent 1" w:uiPriority="46"/>
+    <w:lsdException w:name="List Table 2 Accent 1" w:uiPriority="47"/>
+    <w:lsdException w:name="List Table 3 Accent 1" w:uiPriority="48"/>
+    <w:lsdException w:name="List Table 4 Accent 1" w:uiPriority="49"/>
+    <w:lsdException w:name="List Table 5 Dark Accent 1" w:uiPriority="50"/>
+    <w:lsdException w:name="List Table 6 Colorful Accent 1" w:uiPriority="51"/>
+    <w:lsdException w:name="List Table 7 Colorful Accent 1" w:uiPriority="52"/>
+    <w:lsdException w:name="List Table 1 Light Accent 2" w:uiPriority="46"/>
+    <w:lsdException w:name="List Table 2 Accent 2" w:uiPriority="47"/>
+    <w:lsdException w:name="List Table 3 Accent 2" w:uiPriority="48"/>
+    <w:lsdException w:name="List Table 4 Accent 2" w:uiPriority="49"/>
+    <w:lsdException w:name="List Table 5 Dark Accent 2" w:uiPriority="50"/>
+    <w:lsdException w:name="List Table 6 Colorful Accent 2" w:uiPriority="51"/>
+    <w:lsdException w:name="List Table 7 Colorful Accent 2" w:uiPriority="52"/>
+    <w:lsdException w:name="List Table 1 Light Accent 3" w:uiPriority="46"/>
+    <w:lsdException w:name="List Table 2 Accent 3" w:uiPriority="47"/>
+    <w:lsdException w:name="List Table 3 Accent 3" w:uiPriority="48"/>
+    <w:lsdException w:name="List Table 4 Accent 3" w:uiPriority="49"/>
+    <w:lsdException w:name="List Table 5 Dark Accent 3" w:uiPriority="50"/>
+    <w:lsdException w:name="List Table 6 Colorful Accent 3" w:uiPriority="51"/>
+    <w:lsdException w:name="List Table 7 Colorful Accent 3" w:uiPriority="52"/>
+    <w:lsdException w:name="List Table 1 Light Accent 4" w:uiPriority="46"/>
+    <w:lsdException w:name="List Table 2 Accent 4" w:uiPriority="47"/>
+    <w:lsdException w:name="List Table 3 Accent 4" w:uiPriority="48"/>
+    <w:lsdException w:name="List Table 4 Accent 4" w:uiPriority="49"/>
+    <w:lsdException w:name="List Table 5 Dark Accent 4" w:uiPriority="50"/>
+    <w:lsdException w:name="List Table 6 Colorful Accent 4" w:uiPriority="51"/>
+    <w:lsdException w:name="List Table 7 Colorful Accent 4" w:uiPriority="52"/>
+    <w:lsdException w:name="List Table 1 Light Accent 5" w:uiPriority="46"/>
+    <w:lsdException w:name="List Table 2 Accent 5" w:uiPriority="47"/>
+    <w:lsdException w:name="List Table 3 Accent 5" w:uiPriority="48"/>
+    <w:lsdException w:name="List Table 4 Accent 5" w:uiPriority="49"/>
+    <w:lsdException w:name="List Table 5 Dark Accent 5" w:uiPriority="50"/>
+    <w:lsdException w:name="List Table 6 Colorful Accent 5" w:uiPriority="51"/>
+    <w:lsdException w:name="List Table 7 Colorful Accent 5" w:uiPriority="52"/>
+    <w:lsdException w:name="List Table 1 Light Accent 6" w:uiPriority="46"/>
+    <w:lsdException w:name="List Table 2 Accent 6" w:uiPriority="47"/>
+    <w:lsdException w:name="List Table 3 Accent 6" w:uiPriority="48"/>
+    <w:lsdException w:name="List Table 4 Accent 6" w:uiPriority="49"/>
+    <w:lsdException w:name="List Table 5 Dark Accent 6" w:uiPriority="50"/>
+    <w:lsdException w:name="List Table 6 Colorful Accent 6" w:uiPriority="51"/>
+    <w:lsdException w:name="List Table 7 Colorful Accent 6" w:uiPriority="52"/>
+    <w:lsdException w:name="Mention" w:semiHidden="1" w:unhideWhenUsed="1"/>
   </w:latentStyles>
   <w:style w:type="paragraph" w:default="1" w:styleId="Normal">
     <w:name w:val="Normal"/>
@@ -5465,433 +7191,8 @@
       </w:tblBorders>
     </w:tblPr>
   </w:style>
-  <w:style w:type="table" w:customStyle="1" w:styleId="GridTable6ColorfulAccent1">
-    <w:name w:val="Grid Table 6 Colorful Accent 1"/>
-    <w:basedOn w:val="TableNormal"/>
-    <w:uiPriority w:val="51"/>
-    <w:rsid w:val="00E3617F"/>
-    <w:pPr>
-      <w:spacing w:after="0" w:line="240" w:lineRule="auto"/>
-    </w:pPr>
-    <w:rPr>
-      <w:color w:val="2E74B5" w:themeColor="accent1" w:themeShade="BF"/>
-    </w:rPr>
-    <w:tblPr>
-      <w:tblStyleRowBandSize w:val="1"/>
-      <w:tblStyleColBandSize w:val="1"/>
-      <w:tblBorders>
-        <w:top w:val="single" w:sz="4" w:space="0" w:color="9CC2E5" w:themeColor="accent1" w:themeTint="99"/>
-        <w:left w:val="single" w:sz="4" w:space="0" w:color="9CC2E5" w:themeColor="accent1" w:themeTint="99"/>
-        <w:bottom w:val="single" w:sz="4" w:space="0" w:color="9CC2E5" w:themeColor="accent1" w:themeTint="99"/>
-        <w:right w:val="single" w:sz="4" w:space="0" w:color="9CC2E5" w:themeColor="accent1" w:themeTint="99"/>
-        <w:insideH w:val="single" w:sz="4" w:space="0" w:color="9CC2E5" w:themeColor="accent1" w:themeTint="99"/>
-        <w:insideV w:val="single" w:sz="4" w:space="0" w:color="9CC2E5" w:themeColor="accent1" w:themeTint="99"/>
-      </w:tblBorders>
-    </w:tblPr>
-    <w:tblStylePr w:type="firstRow">
-      <w:rPr>
-        <w:b/>
-        <w:bCs/>
-      </w:rPr>
-      <w:tblPr/>
-      <w:tcPr>
-        <w:tcBorders>
-          <w:bottom w:val="single" w:sz="12" w:space="0" w:color="9CC2E5" w:themeColor="accent1" w:themeTint="99"/>
-        </w:tcBorders>
-      </w:tcPr>
-    </w:tblStylePr>
-    <w:tblStylePr w:type="lastRow">
-      <w:rPr>
-        <w:b/>
-        <w:bCs/>
-      </w:rPr>
-      <w:tblPr/>
-      <w:tcPr>
-        <w:tcBorders>
-          <w:top w:val="double" w:sz="4" w:space="0" w:color="9CC2E5" w:themeColor="accent1" w:themeTint="99"/>
-        </w:tcBorders>
-      </w:tcPr>
-    </w:tblStylePr>
-    <w:tblStylePr w:type="firstCol">
-      <w:rPr>
-        <w:b/>
-        <w:bCs/>
-      </w:rPr>
-    </w:tblStylePr>
-    <w:tblStylePr w:type="lastCol">
-      <w:rPr>
-        <w:b/>
-        <w:bCs/>
-      </w:rPr>
-    </w:tblStylePr>
-    <w:tblStylePr w:type="band1Vert">
-      <w:tblPr/>
-      <w:tcPr>
-        <w:shd w:val="clear" w:color="auto" w:fill="DEEAF6" w:themeFill="accent1" w:themeFillTint="33"/>
-      </w:tcPr>
-    </w:tblStylePr>
-    <w:tblStylePr w:type="band1Horz">
-      <w:tblPr/>
-      <w:tcPr>
-        <w:shd w:val="clear" w:color="auto" w:fill="DEEAF6" w:themeFill="accent1" w:themeFillTint="33"/>
-      </w:tcPr>
-    </w:tblStylePr>
-  </w:style>
-  <w:style w:type="paragraph" w:styleId="ListParagraph">
-    <w:name w:val="List Paragraph"/>
-    <w:basedOn w:val="Normal"/>
-    <w:uiPriority w:val="34"/>
-    <w:qFormat/>
-    <w:rsid w:val="00ED3AA2"/>
-    <w:pPr>
-      <w:ind w:left="720"/>
-      <w:contextualSpacing/>
-    </w:pPr>
-  </w:style>
-  <w:style w:type="paragraph" w:styleId="BalloonText">
-    <w:name w:val="Balloon Text"/>
-    <w:basedOn w:val="Normal"/>
-    <w:link w:val="BalloonTextChar"/>
-    <w:uiPriority w:val="99"/>
-    <w:semiHidden/>
-    <w:unhideWhenUsed/>
-    <w:rsid w:val="000464DD"/>
-    <w:pPr>
-      <w:spacing w:after="0" w:line="240" w:lineRule="auto"/>
-    </w:pPr>
-    <w:rPr>
-      <w:rFonts w:ascii="Tahoma" w:hAnsi="Tahoma" w:cs="Tahoma"/>
-      <w:sz w:val="16"/>
-      <w:szCs w:val="16"/>
-    </w:rPr>
-  </w:style>
-  <w:style w:type="character" w:customStyle="1" w:styleId="BalloonTextChar">
-    <w:name w:val="Balloon Text Char"/>
-    <w:basedOn w:val="DefaultParagraphFont"/>
-    <w:link w:val="BalloonText"/>
-    <w:uiPriority w:val="99"/>
-    <w:semiHidden/>
-    <w:rsid w:val="000464DD"/>
-    <w:rPr>
-      <w:rFonts w:ascii="Tahoma" w:hAnsi="Tahoma" w:cs="Tahoma"/>
-      <w:sz w:val="16"/>
-      <w:szCs w:val="16"/>
-    </w:rPr>
-  </w:style>
-</w:styles>
-</file>
-
-<file path=word/stylesWithEffects.xml><?xml version="1.0" encoding="utf-8"?>
-<w:styles xmlns:wpc="http://schemas.microsoft.com/office/word/2010/wordprocessingCanvas" xmlns:mc="http://schemas.openxmlformats.org/markup-compatibility/2006" xmlns:o="urn:schemas-microsoft-com:office:office" xmlns:r="http://schemas.openxmlformats.org/officeDocument/2006/relationships" xmlns:m="http://schemas.openxmlformats.org/officeDocument/2006/math" xmlns:v="urn:schemas-microsoft-com:vml" xmlns:wp14="http://schemas.microsoft.com/office/word/2010/wordprocessingDrawing" xmlns:wp="http://schemas.openxmlformats.org/drawingml/2006/wordprocessingDrawing" xmlns:w10="urn:schemas-microsoft-com:office:word" xmlns:w="http://schemas.openxmlformats.org/wordprocessingml/2006/main" xmlns:w14="http://schemas.microsoft.com/office/word/2010/wordml" xmlns:wpg="http://schemas.microsoft.com/office/word/2010/wordprocessingGroup" xmlns:wpi="http://schemas.microsoft.com/office/word/2010/wordprocessingInk" xmlns:wne="http://schemas.microsoft.com/office/word/2006/wordml" xmlns:wps="http://schemas.microsoft.com/office/word/2010/wordprocessingShape" mc:Ignorable="w14 wp14">
-  <w:docDefaults>
-    <w:rPrDefault>
-      <w:rPr>
-        <w:rFonts w:asciiTheme="minorHAnsi" w:eastAsia="宋体" w:hAnsiTheme="minorHAnsi" w:cstheme="minorBidi"/>
-        <w:sz w:val="22"/>
-        <w:szCs w:val="22"/>
-        <w:lang w:val="en-US" w:eastAsia="en-US" w:bidi="ar-SA"/>
-      </w:rPr>
-    </w:rPrDefault>
-    <w:pPrDefault>
-      <w:pPr>
-        <w:spacing w:after="160" w:line="259" w:lineRule="auto"/>
-      </w:pPr>
-    </w:pPrDefault>
-  </w:docDefaults>
-  <w:latentStyles w:defLockedState="0" w:defUIPriority="99" w:defSemiHidden="1" w:defUnhideWhenUsed="1" w:defQFormat="0" w:count="267">
-    <w:lsdException w:name="Normal" w:semiHidden="0" w:uiPriority="0" w:unhideWhenUsed="0" w:qFormat="1"/>
-    <w:lsdException w:name="heading 1" w:semiHidden="0" w:uiPriority="9" w:unhideWhenUsed="0" w:qFormat="1"/>
-    <w:lsdException w:name="heading 2" w:uiPriority="9" w:qFormat="1"/>
-    <w:lsdException w:name="heading 3" w:uiPriority="9" w:qFormat="1"/>
-    <w:lsdException w:name="heading 4" w:uiPriority="9" w:qFormat="1"/>
-    <w:lsdException w:name="heading 5" w:uiPriority="9" w:qFormat="1"/>
-    <w:lsdException w:name="heading 6" w:uiPriority="9" w:qFormat="1"/>
-    <w:lsdException w:name="heading 7" w:uiPriority="9" w:qFormat="1"/>
-    <w:lsdException w:name="heading 8" w:uiPriority="9" w:qFormat="1"/>
-    <w:lsdException w:name="heading 9" w:uiPriority="9" w:qFormat="1"/>
-    <w:lsdException w:name="toc 1" w:uiPriority="39"/>
-    <w:lsdException w:name="toc 2" w:uiPriority="39"/>
-    <w:lsdException w:name="toc 3" w:uiPriority="39"/>
-    <w:lsdException w:name="toc 4" w:uiPriority="39"/>
-    <w:lsdException w:name="toc 5" w:uiPriority="39"/>
-    <w:lsdException w:name="toc 6" w:uiPriority="39"/>
-    <w:lsdException w:name="toc 7" w:uiPriority="39"/>
-    <w:lsdException w:name="toc 8" w:uiPriority="39"/>
-    <w:lsdException w:name="toc 9" w:uiPriority="39"/>
-    <w:lsdException w:name="caption" w:uiPriority="35" w:qFormat="1"/>
-    <w:lsdException w:name="Title" w:semiHidden="0" w:uiPriority="10" w:unhideWhenUsed="0" w:qFormat="1"/>
-    <w:lsdException w:name="Default Paragraph Font" w:uiPriority="1"/>
-    <w:lsdException w:name="Subtitle" w:semiHidden="0" w:uiPriority="11" w:unhideWhenUsed="0" w:qFormat="1"/>
-    <w:lsdException w:name="Strong" w:semiHidden="0" w:uiPriority="22" w:unhideWhenUsed="0" w:qFormat="1"/>
-    <w:lsdException w:name="Emphasis" w:semiHidden="0" w:uiPriority="20" w:unhideWhenUsed="0" w:qFormat="1"/>
-    <w:lsdException w:name="Table Grid" w:semiHidden="0" w:uiPriority="39" w:unhideWhenUsed="0"/>
-    <w:lsdException w:name="Placeholder Text" w:unhideWhenUsed="0"/>
-    <w:lsdException w:name="No Spacing" w:semiHidden="0" w:uiPriority="1" w:unhideWhenUsed="0" w:qFormat="1"/>
-    <w:lsdException w:name="Light Shading" w:semiHidden="0" w:uiPriority="60" w:unhideWhenUsed="0"/>
-    <w:lsdException w:name="Light List" w:semiHidden="0" w:uiPriority="61" w:unhideWhenUsed="0"/>
-    <w:lsdException w:name="Light Grid" w:semiHidden="0" w:uiPriority="62" w:unhideWhenUsed="0"/>
-    <w:lsdException w:name="Medium Shading 1" w:semiHidden="0" w:uiPriority="63" w:unhideWhenUsed="0"/>
-    <w:lsdException w:name="Medium Shading 2" w:semiHidden="0" w:uiPriority="64" w:unhideWhenUsed="0"/>
-    <w:lsdException w:name="Medium List 1" w:semiHidden="0" w:uiPriority="65" w:unhideWhenUsed="0"/>
-    <w:lsdException w:name="Medium List 2" w:semiHidden="0" w:uiPriority="66" w:unhideWhenUsed="0"/>
-    <w:lsdException w:name="Medium Grid 1" w:semiHidden="0" w:uiPriority="67" w:unhideWhenUsed="0"/>
-    <w:lsdException w:name="Medium Grid 2" w:semiHidden="0" w:uiPriority="68" w:unhideWhenUsed="0"/>
-    <w:lsdException w:name="Medium Grid 3" w:semiHidden="0" w:uiPriority="69" w:unhideWhenUsed="0"/>
-    <w:lsdException w:name="Dark List" w:semiHidden="0" w:uiPriority="70" w:unhideWhenUsed="0"/>
-    <w:lsdException w:name="Colorful Shading" w:semiHidden="0" w:uiPriority="71" w:unhideWhenUsed="0"/>
-    <w:lsdException w:name="Colorful List" w:semiHidden="0" w:uiPriority="72" w:unhideWhenUsed="0"/>
-    <w:lsdException w:name="Colorful Grid" w:semiHidden="0" w:uiPriority="73" w:unhideWhenUsed="0"/>
-    <w:lsdException w:name="Light Shading Accent 1" w:semiHidden="0" w:uiPriority="60" w:unhideWhenUsed="0"/>
-    <w:lsdException w:name="Light List Accent 1" w:semiHidden="0" w:uiPriority="61" w:unhideWhenUsed="0"/>
-    <w:lsdException w:name="Light Grid Accent 1" w:semiHidden="0" w:uiPriority="62" w:unhideWhenUsed="0"/>
-    <w:lsdException w:name="Medium Shading 1 Accent 1" w:semiHidden="0" w:uiPriority="63" w:unhideWhenUsed="0"/>
-    <w:lsdException w:name="Medium Shading 2 Accent 1" w:semiHidden="0" w:uiPriority="64" w:unhideWhenUsed="0"/>
-    <w:lsdException w:name="Medium List 1 Accent 1" w:semiHidden="0" w:uiPriority="65" w:unhideWhenUsed="0"/>
-    <w:lsdException w:name="Revision" w:unhideWhenUsed="0"/>
-    <w:lsdException w:name="List Paragraph" w:semiHidden="0" w:uiPriority="34" w:unhideWhenUsed="0" w:qFormat="1"/>
-    <w:lsdException w:name="Quote" w:semiHidden="0" w:uiPriority="29" w:unhideWhenUsed="0" w:qFormat="1"/>
-    <w:lsdException w:name="Intense Quote" w:semiHidden="0" w:uiPriority="30" w:unhideWhenUsed="0" w:qFormat="1"/>
-    <w:lsdException w:name="Medium List 2 Accent 1" w:semiHidden="0" w:uiPriority="66" w:unhideWhenUsed="0"/>
-    <w:lsdException w:name="Medium Grid 1 Accent 1" w:semiHidden="0" w:uiPriority="67" w:unhideWhenUsed="0"/>
-    <w:lsdException w:name="Medium Grid 2 Accent 1" w:semiHidden="0" w:uiPriority="68" w:unhideWhenUsed="0"/>
-    <w:lsdException w:name="Medium Grid 3 Accent 1" w:semiHidden="0" w:uiPriority="69" w:unhideWhenUsed="0"/>
-    <w:lsdException w:name="Dark List Accent 1" w:semiHidden="0" w:uiPriority="70" w:unhideWhenUsed="0"/>
-    <w:lsdException w:name="Colorful Shading Accent 1" w:semiHidden="0" w:uiPriority="71" w:unhideWhenUsed="0"/>
-    <w:lsdException w:name="Colorful List Accent 1" w:semiHidden="0" w:uiPriority="72" w:unhideWhenUsed="0"/>
-    <w:lsdException w:name="Colorful Grid Accent 1" w:semiHidden="0" w:uiPriority="73" w:unhideWhenUsed="0"/>
-    <w:lsdException w:name="Light Shading Accent 2" w:semiHidden="0" w:uiPriority="60" w:unhideWhenUsed="0"/>
-    <w:lsdException w:name="Light List Accent 2" w:semiHidden="0" w:uiPriority="61" w:unhideWhenUsed="0"/>
-    <w:lsdException w:name="Light Grid Accent 2" w:semiHidden="0" w:uiPriority="62" w:unhideWhenUsed="0"/>
-    <w:lsdException w:name="Medium Shading 1 Accent 2" w:semiHidden="0" w:uiPriority="63" w:unhideWhenUsed="0"/>
-    <w:lsdException w:name="Medium Shading 2 Accent 2" w:semiHidden="0" w:uiPriority="64" w:unhideWhenUsed="0"/>
-    <w:lsdException w:name="Medium List 1 Accent 2" w:semiHidden="0" w:uiPriority="65" w:unhideWhenUsed="0"/>
-    <w:lsdException w:name="Medium List 2 Accent 2" w:semiHidden="0" w:uiPriority="66" w:unhideWhenUsed="0"/>
-    <w:lsdException w:name="Medium Grid 1 Accent 2" w:semiHidden="0" w:uiPriority="67" w:unhideWhenUsed="0"/>
-    <w:lsdException w:name="Medium Grid 2 Accent 2" w:semiHidden="0" w:uiPriority="68" w:unhideWhenUsed="0"/>
-    <w:lsdException w:name="Medium Grid 3 Accent 2" w:semiHidden="0" w:uiPriority="69" w:unhideWhenUsed="0"/>
-    <w:lsdException w:name="Dark List Accent 2" w:semiHidden="0" w:uiPriority="70" w:unhideWhenUsed="0"/>
-    <w:lsdException w:name="Colorful Shading Accent 2" w:semiHidden="0" w:uiPriority="71" w:unhideWhenUsed="0"/>
-    <w:lsdException w:name="Colorful List Accent 2" w:semiHidden="0" w:uiPriority="72" w:unhideWhenUsed="0"/>
-    <w:lsdException w:name="Colorful Grid Accent 2" w:semiHidden="0" w:uiPriority="73" w:unhideWhenUsed="0"/>
-    <w:lsdException w:name="Light Shading Accent 3" w:semiHidden="0" w:uiPriority="60" w:unhideWhenUsed="0"/>
-    <w:lsdException w:name="Light List Accent 3" w:semiHidden="0" w:uiPriority="61" w:unhideWhenUsed="0"/>
-    <w:lsdException w:name="Light Grid Accent 3" w:semiHidden="0" w:uiPriority="62" w:unhideWhenUsed="0"/>
-    <w:lsdException w:name="Medium Shading 1 Accent 3" w:semiHidden="0" w:uiPriority="63" w:unhideWhenUsed="0"/>
-    <w:lsdException w:name="Medium Shading 2 Accent 3" w:semiHidden="0" w:uiPriority="64" w:unhideWhenUsed="0"/>
-    <w:lsdException w:name="Medium List 1 Accent 3" w:semiHidden="0" w:uiPriority="65" w:unhideWhenUsed="0"/>
-    <w:lsdException w:name="Medium List 2 Accent 3" w:semiHidden="0" w:uiPriority="66" w:unhideWhenUsed="0"/>
-    <w:lsdException w:name="Medium Grid 1 Accent 3" w:semiHidden="0" w:uiPriority="67" w:unhideWhenUsed="0"/>
-    <w:lsdException w:name="Medium Grid 2 Accent 3" w:semiHidden="0" w:uiPriority="68" w:unhideWhenUsed="0"/>
-    <w:lsdException w:name="Medium Grid 3 Accent 3" w:semiHidden="0" w:uiPriority="69" w:unhideWhenUsed="0"/>
-    <w:lsdException w:name="Dark List Accent 3" w:semiHidden="0" w:uiPriority="70" w:unhideWhenUsed="0"/>
-    <w:lsdException w:name="Colorful Shading Accent 3" w:semiHidden="0" w:uiPriority="71" w:unhideWhenUsed="0"/>
-    <w:lsdException w:name="Colorful List Accent 3" w:semiHidden="0" w:uiPriority="72" w:unhideWhenUsed="0"/>
-    <w:lsdException w:name="Colorful Grid Accent 3" w:semiHidden="0" w:uiPriority="73" w:unhideWhenUsed="0"/>
-    <w:lsdException w:name="Light Shading Accent 4" w:semiHidden="0" w:uiPriority="60" w:unhideWhenUsed="0"/>
-    <w:lsdException w:name="Light List Accent 4" w:semiHidden="0" w:uiPriority="61" w:unhideWhenUsed="0"/>
-    <w:lsdException w:name="Light Grid Accent 4" w:semiHidden="0" w:uiPriority="62" w:unhideWhenUsed="0"/>
-    <w:lsdException w:name="Medium Shading 1 Accent 4" w:semiHidden="0" w:uiPriority="63" w:unhideWhenUsed="0"/>
-    <w:lsdException w:name="Medium Shading 2 Accent 4" w:semiHidden="0" w:uiPriority="64" w:unhideWhenUsed="0"/>
-    <w:lsdException w:name="Medium List 1 Accent 4" w:semiHidden="0" w:uiPriority="65" w:unhideWhenUsed="0"/>
-    <w:lsdException w:name="Medium List 2 Accent 4" w:semiHidden="0" w:uiPriority="66" w:unhideWhenUsed="0"/>
-    <w:lsdException w:name="Medium Grid 1 Accent 4" w:semiHidden="0" w:uiPriority="67" w:unhideWhenUsed="0"/>
-    <w:lsdException w:name="Medium Grid 2 Accent 4" w:semiHidden="0" w:uiPriority="68" w:unhideWhenUsed="0"/>
-    <w:lsdException w:name="Medium Grid 3 Accent 4" w:semiHidden="0" w:uiPriority="69" w:unhideWhenUsed="0"/>
-    <w:lsdException w:name="Dark List Accent 4" w:semiHidden="0" w:uiPriority="70" w:unhideWhenUsed="0"/>
-    <w:lsdException w:name="Colorful Shading Accent 4" w:semiHidden="0" w:uiPriority="71" w:unhideWhenUsed="0"/>
-    <w:lsdException w:name="Colorful List Accent 4" w:semiHidden="0" w:uiPriority="72" w:unhideWhenUsed="0"/>
-    <w:lsdException w:name="Colorful Grid Accent 4" w:semiHidden="0" w:uiPriority="73" w:unhideWhenUsed="0"/>
-    <w:lsdException w:name="Light Shading Accent 5" w:semiHidden="0" w:uiPriority="60" w:unhideWhenUsed="0"/>
-    <w:lsdException w:name="Light List Accent 5" w:semiHidden="0" w:uiPriority="61" w:unhideWhenUsed="0"/>
-    <w:lsdException w:name="Light Grid Accent 5" w:semiHidden="0" w:uiPriority="62" w:unhideWhenUsed="0"/>
-    <w:lsdException w:name="Medium Shading 1 Accent 5" w:semiHidden="0" w:uiPriority="63" w:unhideWhenUsed="0"/>
-    <w:lsdException w:name="Medium Shading 2 Accent 5" w:semiHidden="0" w:uiPriority="64" w:unhideWhenUsed="0"/>
-    <w:lsdException w:name="Medium List 1 Accent 5" w:semiHidden="0" w:uiPriority="65" w:unhideWhenUsed="0"/>
-    <w:lsdException w:name="Medium List 2 Accent 5" w:semiHidden="0" w:uiPriority="66" w:unhideWhenUsed="0"/>
-    <w:lsdException w:name="Medium Grid 1 Accent 5" w:semiHidden="0" w:uiPriority="67" w:unhideWhenUsed="0"/>
-    <w:lsdException w:name="Medium Grid 2 Accent 5" w:semiHidden="0" w:uiPriority="68" w:unhideWhenUsed="0"/>
-    <w:lsdException w:name="Medium Grid 3 Accent 5" w:semiHidden="0" w:uiPriority="69" w:unhideWhenUsed="0"/>
-    <w:lsdException w:name="Dark List Accent 5" w:semiHidden="0" w:uiPriority="70" w:unhideWhenUsed="0"/>
-    <w:lsdException w:name="Colorful Shading Accent 5" w:semiHidden="0" w:uiPriority="71" w:unhideWhenUsed="0"/>
-    <w:lsdException w:name="Colorful List Accent 5" w:semiHidden="0" w:uiPriority="72" w:unhideWhenUsed="0"/>
-    <w:lsdException w:name="Colorful Grid Accent 5" w:semiHidden="0" w:uiPriority="73" w:unhideWhenUsed="0"/>
-    <w:lsdException w:name="Light Shading Accent 6" w:semiHidden="0" w:uiPriority="60" w:unhideWhenUsed="0"/>
-    <w:lsdException w:name="Light List Accent 6" w:semiHidden="0" w:uiPriority="61" w:unhideWhenUsed="0"/>
-    <w:lsdException w:name="Light Grid Accent 6" w:semiHidden="0" w:uiPriority="62" w:unhideWhenUsed="0"/>
-    <w:lsdException w:name="Medium Shading 1 Accent 6" w:semiHidden="0" w:uiPriority="63" w:unhideWhenUsed="0"/>
-    <w:lsdException w:name="Medium Shading 2 Accent 6" w:semiHidden="0" w:uiPriority="64" w:unhideWhenUsed="0"/>
-    <w:lsdException w:name="Medium List 1 Accent 6" w:semiHidden="0" w:uiPriority="65" w:unhideWhenUsed="0"/>
-    <w:lsdException w:name="Medium List 2 Accent 6" w:semiHidden="0" w:uiPriority="66" w:unhideWhenUsed="0"/>
-    <w:lsdException w:name="Medium Grid 1 Accent 6" w:semiHidden="0" w:uiPriority="67" w:unhideWhenUsed="0"/>
-    <w:lsdException w:name="Medium Grid 2 Accent 6" w:semiHidden="0" w:uiPriority="68" w:unhideWhenUsed="0"/>
-    <w:lsdException w:name="Medium Grid 3 Accent 6" w:semiHidden="0" w:uiPriority="69" w:unhideWhenUsed="0"/>
-    <w:lsdException w:name="Dark List Accent 6" w:semiHidden="0" w:uiPriority="70" w:unhideWhenUsed="0"/>
-    <w:lsdException w:name="Colorful Shading Accent 6" w:semiHidden="0" w:uiPriority="71" w:unhideWhenUsed="0"/>
-    <w:lsdException w:name="Colorful List Accent 6" w:semiHidden="0" w:uiPriority="72" w:unhideWhenUsed="0"/>
-    <w:lsdException w:name="Colorful Grid Accent 6" w:semiHidden="0" w:uiPriority="73" w:unhideWhenUsed="0"/>
-    <w:lsdException w:name="Subtle Emphasis" w:semiHidden="0" w:uiPriority="19" w:unhideWhenUsed="0" w:qFormat="1"/>
-    <w:lsdException w:name="Intense Emphasis" w:semiHidden="0" w:uiPriority="21" w:unhideWhenUsed="0" w:qFormat="1"/>
-    <w:lsdException w:name="Subtle Reference" w:semiHidden="0" w:uiPriority="31" w:unhideWhenUsed="0" w:qFormat="1"/>
-    <w:lsdException w:name="Intense Reference" w:semiHidden="0" w:uiPriority="32" w:unhideWhenUsed="0" w:qFormat="1"/>
-    <w:lsdException w:name="Book Title" w:semiHidden="0" w:uiPriority="33" w:unhideWhenUsed="0" w:qFormat="1"/>
-    <w:lsdException w:name="Bibliography" w:uiPriority="37"/>
-    <w:lsdException w:name="TOC Heading" w:uiPriority="39" w:qFormat="1"/>
-  </w:latentStyles>
-  <w:style w:type="paragraph" w:default="1" w:styleId="Normal">
-    <w:name w:val="Normal"/>
-    <w:qFormat/>
-  </w:style>
-  <w:style w:type="paragraph" w:styleId="Heading1">
-    <w:name w:val="heading 1"/>
-    <w:basedOn w:val="Normal"/>
-    <w:next w:val="Normal"/>
-    <w:link w:val="Heading1Char"/>
-    <w:uiPriority w:val="9"/>
-    <w:qFormat/>
-    <w:rsid w:val="00E44CA7"/>
-    <w:pPr>
-      <w:keepNext/>
-      <w:keepLines/>
-      <w:spacing w:before="240" w:after="0"/>
-      <w:outlineLvl w:val="0"/>
-    </w:pPr>
-    <w:rPr>
-      <w:rFonts w:asciiTheme="majorHAnsi" w:eastAsiaTheme="majorEastAsia" w:hAnsiTheme="majorHAnsi" w:cstheme="majorBidi"/>
-      <w:color w:val="2E74B5" w:themeColor="accent1" w:themeShade="BF"/>
-      <w:sz w:val="32"/>
-      <w:szCs w:val="32"/>
-    </w:rPr>
-  </w:style>
-  <w:style w:type="paragraph" w:styleId="Heading2">
-    <w:name w:val="heading 2"/>
-    <w:basedOn w:val="Normal"/>
-    <w:next w:val="Normal"/>
-    <w:link w:val="Heading2Char"/>
-    <w:uiPriority w:val="9"/>
-    <w:unhideWhenUsed/>
-    <w:qFormat/>
-    <w:rsid w:val="00A66FA7"/>
-    <w:pPr>
-      <w:keepNext/>
-      <w:keepLines/>
-      <w:spacing w:before="40" w:after="0"/>
-      <w:outlineLvl w:val="1"/>
-    </w:pPr>
-    <w:rPr>
-      <w:rFonts w:asciiTheme="majorHAnsi" w:eastAsiaTheme="majorEastAsia" w:hAnsiTheme="majorHAnsi" w:cstheme="majorBidi"/>
-      <w:color w:val="2E74B5" w:themeColor="accent1" w:themeShade="BF"/>
-      <w:sz w:val="26"/>
-      <w:szCs w:val="26"/>
-    </w:rPr>
-  </w:style>
-  <w:style w:type="character" w:default="1" w:styleId="DefaultParagraphFont">
-    <w:name w:val="Default Paragraph Font"/>
-    <w:uiPriority w:val="1"/>
-    <w:semiHidden/>
-    <w:unhideWhenUsed/>
-  </w:style>
-  <w:style w:type="table" w:default="1" w:styleId="TableNormal">
-    <w:name w:val="Normal Table"/>
-    <w:uiPriority w:val="99"/>
-    <w:semiHidden/>
-    <w:unhideWhenUsed/>
-    <w:tblPr>
-      <w:tblInd w:w="0" w:type="dxa"/>
-      <w:tblCellMar>
-        <w:top w:w="0" w:type="dxa"/>
-        <w:left w:w="108" w:type="dxa"/>
-        <w:bottom w:w="0" w:type="dxa"/>
-        <w:right w:w="108" w:type="dxa"/>
-      </w:tblCellMar>
-    </w:tblPr>
-  </w:style>
-  <w:style w:type="numbering" w:default="1" w:styleId="NoList">
-    <w:name w:val="No List"/>
-    <w:uiPriority w:val="99"/>
-    <w:semiHidden/>
-    <w:unhideWhenUsed/>
-  </w:style>
-  <w:style w:type="paragraph" w:styleId="NoSpacing">
-    <w:name w:val="No Spacing"/>
-    <w:link w:val="NoSpacingChar"/>
-    <w:uiPriority w:val="1"/>
-    <w:qFormat/>
-    <w:rsid w:val="008C7CA4"/>
-    <w:pPr>
-      <w:spacing w:after="0" w:line="240" w:lineRule="auto"/>
-    </w:pPr>
-    <w:rPr>
-      <w:rFonts w:eastAsiaTheme="minorEastAsia"/>
-    </w:rPr>
-  </w:style>
-  <w:style w:type="character" w:customStyle="1" w:styleId="NoSpacingChar">
-    <w:name w:val="No Spacing Char"/>
-    <w:basedOn w:val="DefaultParagraphFont"/>
-    <w:link w:val="NoSpacing"/>
-    <w:uiPriority w:val="1"/>
-    <w:rsid w:val="008C7CA4"/>
-    <w:rPr>
-      <w:rFonts w:eastAsiaTheme="minorEastAsia"/>
-    </w:rPr>
-  </w:style>
-  <w:style w:type="character" w:customStyle="1" w:styleId="Heading1Char">
-    <w:name w:val="Heading 1 Char"/>
-    <w:basedOn w:val="DefaultParagraphFont"/>
-    <w:link w:val="Heading1"/>
-    <w:uiPriority w:val="9"/>
-    <w:rsid w:val="00E44CA7"/>
-    <w:rPr>
-      <w:rFonts w:asciiTheme="majorHAnsi" w:eastAsiaTheme="majorEastAsia" w:hAnsiTheme="majorHAnsi" w:cstheme="majorBidi"/>
-      <w:color w:val="2E74B5" w:themeColor="accent1" w:themeShade="BF"/>
-      <w:sz w:val="32"/>
-      <w:szCs w:val="32"/>
-    </w:rPr>
-  </w:style>
-  <w:style w:type="character" w:customStyle="1" w:styleId="Heading2Char">
-    <w:name w:val="Heading 2 Char"/>
-    <w:basedOn w:val="DefaultParagraphFont"/>
-    <w:link w:val="Heading2"/>
-    <w:uiPriority w:val="9"/>
-    <w:rsid w:val="00A66FA7"/>
-    <w:rPr>
-      <w:rFonts w:asciiTheme="majorHAnsi" w:eastAsiaTheme="majorEastAsia" w:hAnsiTheme="majorHAnsi" w:cstheme="majorBidi"/>
-      <w:color w:val="2E74B5" w:themeColor="accent1" w:themeShade="BF"/>
-      <w:sz w:val="26"/>
-      <w:szCs w:val="26"/>
-    </w:rPr>
-  </w:style>
-  <w:style w:type="character" w:styleId="Hyperlink">
-    <w:name w:val="Hyperlink"/>
-    <w:basedOn w:val="DefaultParagraphFont"/>
-    <w:uiPriority w:val="99"/>
-    <w:unhideWhenUsed/>
-    <w:rsid w:val="00EF4C79"/>
-    <w:rPr>
-      <w:color w:val="0563C1" w:themeColor="hyperlink"/>
-      <w:u w:val="single"/>
-    </w:rPr>
-  </w:style>
-  <w:style w:type="table" w:styleId="TableGrid">
-    <w:name w:val="Table Grid"/>
-    <w:basedOn w:val="TableNormal"/>
-    <w:uiPriority w:val="39"/>
-    <w:rsid w:val="00E622E5"/>
-    <w:pPr>
-      <w:spacing w:after="0" w:line="240" w:lineRule="auto"/>
-    </w:pPr>
-    <w:tblPr>
-      <w:tblBorders>
-        <w:top w:val="single" w:sz="4" w:space="0" w:color="auto"/>
-        <w:left w:val="single" w:sz="4" w:space="0" w:color="auto"/>
-        <w:bottom w:val="single" w:sz="4" w:space="0" w:color="auto"/>
-        <w:right w:val="single" w:sz="4" w:space="0" w:color="auto"/>
-        <w:insideH w:val="single" w:sz="4" w:space="0" w:color="auto"/>
-        <w:insideV w:val="single" w:sz="4" w:space="0" w:color="auto"/>
-      </w:tblBorders>
-    </w:tblPr>
-  </w:style>
-  <w:style w:type="table" w:customStyle="1" w:styleId="GridTable6ColorfulAccent1">
-    <w:name w:val="Grid Table 6 Colorful Accent 1"/>
+  <w:style w:type="table" w:customStyle="1" w:styleId="GridTable6Colorful-Accent11">
+    <w:name w:val="Grid Table 6 Colorful - Accent 11"/>
     <w:basedOn w:val="TableNormal"/>
     <w:uiPriority w:val="51"/>
     <w:rsid w:val="00E3617F"/>
@@ -6261,7 +7562,7 @@
   <a:extraClrSchemeLst/>
   <a:extLst>
     <a:ext uri="{05A4C25C-085E-4340-85A3-A5531E510DB2}">
-      <thm15:themeFamily xmlns="" xmlns:thm15="http://schemas.microsoft.com/office/thememl/2012/main" name="Office Theme" id="{62F939B6-93AF-4DB8-9C6B-D6C7DFDC589F}" vid="{4A3C46E8-61CC-4603-A589-7422A47A8E4A}"/>
+      <thm15:themeFamily xmlns:thm15="http://schemas.microsoft.com/office/thememl/2012/main" name="Office Theme" id="{62F939B6-93AF-4DB8-9C6B-D6C7DFDC589F}" vid="{4A3C46E8-61CC-4603-A589-7422A47A8E4A}"/>
     </a:ext>
   </a:extLst>
 </a:theme>

--- a/Project Reports_Docs/Project Report #1.docx
+++ b/Project Reports_Docs/Project Report #1.docx
@@ -24,7 +24,6 @@
           <w:r>
             <w:rPr>
               <w:noProof/>
-              <w:lang w:eastAsia="zh-CN"/>
             </w:rPr>
             <mc:AlternateContent>
               <mc:Choice Requires="wpg">
@@ -276,7 +275,7 @@
               </mc:Choice>
               <mc:Fallback>
                 <w:pict>
-                  <v:group w14:anchorId="0BBF46C7" id="Group 149" o:spid="_x0000_s1026" style="position:absolute;margin-left:0;margin-top:0;width:8in;height:95.7pt;z-index:251662336;mso-width-percent:941;mso-height-percent:121;mso-top-percent:23;mso-position-horizontal:center;mso-position-horizontal-relative:page;mso-position-vertical-relative:page;mso-width-percent:941;mso-height-percent:121;mso-top-percent:23" coordorigin="" coordsize="73152,12161" o:gfxdata="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">
+                  <v:group w14:anchorId="2143025F" id="Group 149" o:spid="_x0000_s1026" style="position:absolute;margin-left:0;margin-top:0;width:8in;height:95.7pt;z-index:251662336;mso-width-percent:941;mso-height-percent:121;mso-top-percent:23;mso-position-horizontal:center;mso-position-horizontal-relative:page;mso-position-vertical-relative:page;mso-width-percent:941;mso-height-percent:121;mso-top-percent:23" coordorigin="" coordsize="73152,12161" o:gfxdata="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">
                     <v:shape id="Rectangle 51" o:spid="_x0000_s1027" style="position:absolute;width:73152;height:11303;visibility:visible;mso-wrap-style:square;v-text-anchor:middle" coordsize="7312660,1129665" o:gfxdata="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" path="m,l7312660,r,1129665l3619500,733425,,1091565,,xe" fillcolor="#5b9bd5 [3204]" stroked="f" strokeweight="1pt">
                       <v:stroke joinstyle="miter"/>
                       <v:path arrowok="t" o:connecttype="custom" o:connectlocs="0,0;7315200,0;7315200,1130373;3620757,733885;0,1092249;0,0" o:connectangles="0,0,0,0,0,0"/>
@@ -293,7 +292,6 @@
           <w:r>
             <w:rPr>
               <w:noProof/>
-              <w:lang w:eastAsia="zh-CN"/>
             </w:rPr>
             <mc:AlternateContent>
               <mc:Choice Requires="wps">
@@ -568,7 +566,6 @@
           <w:r>
             <w:rPr>
               <w:noProof/>
-              <w:lang w:eastAsia="zh-CN"/>
             </w:rPr>
             <mc:AlternateContent>
               <mc:Choice Requires="wps">
@@ -826,7 +823,6 @@
           <w:r>
             <w:rPr>
               <w:noProof/>
-              <w:lang w:eastAsia="zh-CN"/>
             </w:rPr>
             <mc:AlternateContent>
               <mc:Choice Requires="wps">
@@ -1194,7 +1190,6 @@
       <w:r>
         <w:rPr>
           <w:noProof/>
-          <w:lang w:eastAsia="zh-CN"/>
         </w:rPr>
         <w:drawing>
           <wp:inline distT="0" distB="0" distL="0" distR="0" wp14:anchorId="4ABE02A1" wp14:editId="64D83B73">
@@ -1589,7 +1584,6 @@
           <w:noProof/>
           <w:sz w:val="24"/>
           <w:szCs w:val="24"/>
-          <w:lang w:eastAsia="zh-CN"/>
         </w:rPr>
         <mc:AlternateContent>
           <mc:Choice Requires="wps">
@@ -1655,7 +1649,6 @@
                                 <w:noProof/>
                                 <w:sz w:val="24"/>
                                 <w:szCs w:val="24"/>
-                                <w:lang w:eastAsia="zh-CN"/>
                               </w:rPr>
                               <w:drawing>
                                 <wp:inline distT="0" distB="0" distL="0" distR="0" wp14:anchorId="39A4D29E" wp14:editId="0330BD16">
@@ -1773,7 +1766,6 @@
                           <w:noProof/>
                           <w:sz w:val="24"/>
                           <w:szCs w:val="24"/>
-                          <w:lang w:eastAsia="zh-CN"/>
                         </w:rPr>
                         <w:drawing>
                           <wp:inline distT="0" distB="0" distL="0" distR="0" wp14:anchorId="39A4D29E" wp14:editId="0330BD16">
@@ -2332,7 +2324,6 @@
                 <w:noProof/>
                 <w:sz w:val="24"/>
                 <w:szCs w:val="24"/>
-                <w:lang w:eastAsia="zh-CN"/>
               </w:rPr>
               <w:drawing>
                 <wp:inline distT="0" distB="0" distL="0" distR="0" wp14:anchorId="21344843" wp14:editId="6DC50223">
@@ -2462,7 +2453,6 @@
                 <w:noProof/>
                 <w:sz w:val="24"/>
                 <w:szCs w:val="24"/>
-                <w:lang w:eastAsia="zh-CN"/>
               </w:rPr>
               <mc:AlternateContent>
                 <mc:Choice Requires="wpg">
@@ -2570,7 +2560,7 @@
                 </mc:Choice>
                 <mc:Fallback>
                   <w:pict>
-                    <v:group w14:anchorId="558D5036" id="Group 8" o:spid="_x0000_s1026" style="width:214.1pt;height:277.05pt;mso-position-horizontal-relative:char;mso-position-vertical-relative:line" coordsize="27189,35183" o:gfxdata="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">
+                    <v:group w14:anchorId="3F1F14A1" id="Group 8" o:spid="_x0000_s1026" style="width:214.1pt;height:277.05pt;mso-position-horizontal-relative:char;mso-position-vertical-relative:line" coordsize="27189,35183" o:gfxdata="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">
                       <v:shapetype id="_x0000_t75" coordsize="21600,21600" o:spt="75" o:preferrelative="t" path="m@4@5l@4@11@9@11@9@5xe" filled="f" stroked="f">
                         <v:stroke joinstyle="miter"/>
                         <v:formulas>
@@ -2937,41 +2927,119 @@
           <w:sz w:val="28"/>
           <w:szCs w:val="28"/>
         </w:rPr>
-        <w:t>Cognitive Services:</w:t>
-      </w:r>
-    </w:p>
-    <w:p>
-      <w:pPr>
-        <w:rPr>
-          <w:sz w:val="24"/>
-          <w:szCs w:val="24"/>
-        </w:rPr>
-      </w:pPr>
-    </w:p>
-    <w:p>
-      <w:pPr>
-        <w:pStyle w:val="Heading2"/>
+        <w:t>Cognitive Services</w:t>
+      </w:r>
+      <w:r>
         <w:rPr>
           <w:sz w:val="28"/>
           <w:szCs w:val="28"/>
         </w:rPr>
-      </w:pPr>
+        <w:t>/Intelligent Services</w:t>
+      </w:r>
       <w:r>
         <w:rPr>
           <w:sz w:val="28"/>
           <w:szCs w:val="28"/>
         </w:rPr>
+        <w:t>:</w:t>
+      </w:r>
+    </w:p>
+    <w:p>
+      <w:pPr>
+        <w:pStyle w:val="ListParagraph"/>
+        <w:numPr>
+          <w:ilvl w:val="0"/>
+          <w:numId w:val="5"/>
+        </w:numPr>
+      </w:pPr>
+      <w:r>
+        <w:t>User input = city name</w:t>
+      </w:r>
+    </w:p>
+    <w:p>
+      <w:pPr>
+        <w:pStyle w:val="ListParagraph"/>
+        <w:numPr>
+          <w:ilvl w:val="0"/>
+          <w:numId w:val="5"/>
+        </w:numPr>
+      </w:pPr>
+      <w:r>
+        <w:t>Lists all the restaurants in the city with sentiment of the reviews given by users at Yelp.</w:t>
+      </w:r>
+    </w:p>
+    <w:p>
+      <w:pPr>
+        <w:pStyle w:val="ListParagraph"/>
+        <w:numPr>
+          <w:ilvl w:val="0"/>
+          <w:numId w:val="5"/>
+        </w:numPr>
+      </w:pPr>
+      <w:r>
         <w:lastRenderedPageBreak/>
-        <w:t>NLP Processing:</w:t>
-      </w:r>
-    </w:p>
-    <w:p>
-      <w:pPr>
-        <w:rPr>
-          <w:sz w:val="24"/>
-          <w:szCs w:val="24"/>
-        </w:rPr>
-      </w:pPr>
+        <w:t xml:space="preserve">Mechanism – We have two </w:t>
+      </w:r>
+      <w:proofErr w:type="spellStart"/>
+      <w:r>
+        <w:t>json</w:t>
+      </w:r>
+      <w:proofErr w:type="spellEnd"/>
+      <w:r>
+        <w:t xml:space="preserve"> datasets available from Yelp- </w:t>
+      </w:r>
+      <w:proofErr w:type="spellStart"/>
+      <w:proofErr w:type="gramStart"/>
+      <w:r>
+        <w:t>business.json</w:t>
+      </w:r>
+      <w:proofErr w:type="spellEnd"/>
+      <w:proofErr w:type="gramEnd"/>
+      <w:r>
+        <w:t xml:space="preserve"> and </w:t>
+      </w:r>
+      <w:proofErr w:type="spellStart"/>
+      <w:r>
+        <w:t>reviews.json</w:t>
+      </w:r>
+      <w:proofErr w:type="spellEnd"/>
+      <w:r>
+        <w:t xml:space="preserve">. Former contains </w:t>
+      </w:r>
+      <w:proofErr w:type="spellStart"/>
+      <w:r>
+        <w:t>business_id</w:t>
+      </w:r>
+      <w:proofErr w:type="spellEnd"/>
+      <w:r>
+        <w:t xml:space="preserve">, location, category of business and business name. We select </w:t>
+      </w:r>
+      <w:proofErr w:type="spellStart"/>
+      <w:r>
+        <w:t>business_id</w:t>
+      </w:r>
+      <w:proofErr w:type="spellEnd"/>
+      <w:r>
+        <w:t xml:space="preserve"> for restaurant category for the city inputted by the user. In the </w:t>
+      </w:r>
+      <w:proofErr w:type="spellStart"/>
+      <w:proofErr w:type="gramStart"/>
+      <w:r>
+        <w:t>reviews.json</w:t>
+      </w:r>
+      <w:proofErr w:type="spellEnd"/>
+      <w:proofErr w:type="gramEnd"/>
+      <w:r>
+        <w:t xml:space="preserve">, we search for reviews of each restaurant with that particular </w:t>
+      </w:r>
+      <w:proofErr w:type="spellStart"/>
+      <w:r>
+        <w:t>business_id</w:t>
+      </w:r>
+      <w:proofErr w:type="spellEnd"/>
+      <w:r>
+        <w:t>, perform sentiment analysis.</w:t>
+      </w:r>
     </w:p>
     <w:p>
       <w:pPr>
@@ -2986,6 +3054,37 @@
           <w:sz w:val="28"/>
           <w:szCs w:val="28"/>
         </w:rPr>
+        <w:t>NLP Processing:</w:t>
+      </w:r>
+    </w:p>
+    <w:p>
+      <w:pPr>
+        <w:rPr>
+          <w:sz w:val="24"/>
+          <w:szCs w:val="24"/>
+        </w:rPr>
+      </w:pPr>
+      <w:r>
+        <w:rPr>
+          <w:sz w:val="24"/>
+          <w:szCs w:val="24"/>
+        </w:rPr>
+        <w:tab/>
+      </w:r>
+    </w:p>
+    <w:p>
+      <w:pPr>
+        <w:pStyle w:val="Heading2"/>
+        <w:rPr>
+          <w:sz w:val="28"/>
+          <w:szCs w:val="28"/>
+        </w:rPr>
+      </w:pPr>
+      <w:r>
+        <w:rPr>
+          <w:sz w:val="28"/>
+          <w:szCs w:val="28"/>
+        </w:rPr>
         <w:t>Information Extraction/Retrieval Technology:</w:t>
       </w:r>
     </w:p>
@@ -3252,7 +3351,6 @@
           <w:noProof/>
           <w:sz w:val="24"/>
           <w:szCs w:val="24"/>
-          <w:lang w:eastAsia="zh-CN"/>
         </w:rPr>
         <w:lastRenderedPageBreak/>
         <w:drawing>
@@ -3482,7 +3580,6 @@
           <w:noProof/>
           <w:sz w:val="24"/>
           <w:szCs w:val="24"/>
-          <w:lang w:eastAsia="zh-CN"/>
         </w:rPr>
         <w:lastRenderedPageBreak/>
         <w:drawing>
@@ -3597,7 +3694,6 @@
           <w:noProof/>
           <w:sz w:val="24"/>
           <w:szCs w:val="24"/>
-          <w:lang w:eastAsia="zh-CN"/>
         </w:rPr>
         <w:drawing>
           <wp:inline distT="0" distB="0" distL="0" distR="0">
@@ -4151,8 +4247,6 @@
         </w:rPr>
         <w:t>csear</w:t>
       </w:r>
-      <w:bookmarkStart w:id="0" w:name="_GoBack"/>
-      <w:bookmarkEnd w:id="0"/>
       <w:r>
         <w:rPr>
           <w:rFonts w:eastAsiaTheme="minorHAnsi" w:hint="eastAsia"/>
@@ -4382,7 +4476,6 @@
           <w:noProof/>
           <w:sz w:val="24"/>
           <w:szCs w:val="24"/>
-          <w:lang w:eastAsia="zh-CN"/>
         </w:rPr>
         <mc:AlternateContent>
           <mc:Choice Requires="wpg">
@@ -5369,20 +5462,8 @@
                 <w:sz w:val="24"/>
                 <w:szCs w:val="24"/>
               </w:rPr>
-              <w:t xml:space="preserve">Pooja </w:t>
+              <w:t>Pooja Shekhar</w:t>
             </w:r>
-            <w:proofErr w:type="spellStart"/>
-            <w:r>
-              <w:rPr>
-                <w:b w:val="0"/>
-                <w:bCs w:val="0"/>
-                <w:color w:val="000000" w:themeColor="text1"/>
-                <w:sz w:val="24"/>
-                <w:szCs w:val="24"/>
-              </w:rPr>
-              <w:t>Shekhar</w:t>
-            </w:r>
-            <w:proofErr w:type="spellEnd"/>
           </w:p>
         </w:tc>
         <w:tc>
@@ -5392,13 +5473,75 @@
           </w:tcPr>
           <w:p>
             <w:pPr>
+              <w:pStyle w:val="ListParagraph"/>
+              <w:numPr>
+                <w:ilvl w:val="0"/>
+                <w:numId w:val="1"/>
+              </w:numPr>
               <w:cnfStyle w:val="000000000000" w:firstRow="0" w:lastRow="0" w:firstColumn="0" w:lastColumn="0" w:oddVBand="0" w:evenVBand="0" w:oddHBand="0" w:evenHBand="0" w:firstRowFirstColumn="0" w:firstRowLastColumn="0" w:lastRowFirstColumn="0" w:lastRowLastColumn="0"/>
               <w:rPr>
                 <w:color w:val="000000" w:themeColor="text1"/>
-                <w:sz w:val="24"/>
-                <w:szCs w:val="24"/>
+                <w:sz w:val="18"/>
+                <w:szCs w:val="18"/>
               </w:rPr>
             </w:pPr>
+            <w:r>
+              <w:rPr>
+                <w:color w:val="000000" w:themeColor="text1"/>
+                <w:sz w:val="18"/>
+                <w:szCs w:val="18"/>
+              </w:rPr>
+              <w:t xml:space="preserve">Intelligent Services- </w:t>
+            </w:r>
+            <w:r>
+              <w:rPr>
+                <w:color w:val="000000" w:themeColor="text1"/>
+                <w:sz w:val="18"/>
+                <w:szCs w:val="18"/>
+              </w:rPr>
+              <w:t>Sentiment Analysis of Reviews collected from Yelp</w:t>
+            </w:r>
+          </w:p>
+          <w:p>
+            <w:pPr>
+              <w:pStyle w:val="ListParagraph"/>
+              <w:numPr>
+                <w:ilvl w:val="0"/>
+                <w:numId w:val="4"/>
+              </w:numPr>
+              <w:cnfStyle w:val="000000000000" w:firstRow="0" w:lastRow="0" w:firstColumn="0" w:lastColumn="0" w:oddVBand="0" w:evenVBand="0" w:oddHBand="0" w:evenHBand="0" w:firstRowFirstColumn="0" w:firstRowLastColumn="0" w:lastRowFirstColumn="0" w:lastRowLastColumn="0"/>
+              <w:rPr>
+                <w:color w:val="000000" w:themeColor="text1"/>
+                <w:sz w:val="18"/>
+                <w:szCs w:val="18"/>
+              </w:rPr>
+            </w:pPr>
+            <w:r>
+              <w:rPr>
+                <w:color w:val="000000" w:themeColor="text1"/>
+                <w:sz w:val="18"/>
+                <w:szCs w:val="18"/>
+              </w:rPr>
+              <w:t xml:space="preserve">Code available in </w:t>
+            </w:r>
+            <w:r>
+              <w:rPr>
+                <w:color w:val="000000" w:themeColor="text1"/>
+                <w:sz w:val="18"/>
+                <w:szCs w:val="18"/>
+              </w:rPr>
+              <w:t xml:space="preserve">the </w:t>
+            </w:r>
+            <w:bookmarkStart w:id="0" w:name="_GoBack"/>
+            <w:bookmarkEnd w:id="0"/>
+            <w:r>
+              <w:rPr>
+                <w:color w:val="000000" w:themeColor="text1"/>
+                <w:sz w:val="18"/>
+                <w:szCs w:val="18"/>
+              </w:rPr>
+              <w:t>repository</w:t>
+            </w:r>
           </w:p>
         </w:tc>
       </w:tr>
@@ -6297,6 +6440,119 @@
 <file path=word/numbering.xml><?xml version="1.0" encoding="utf-8"?>
 <w:numbering xmlns:wpc="http://schemas.microsoft.com/office/word/2010/wordprocessingCanvas" xmlns:cx="http://schemas.microsoft.com/office/drawing/2014/chartex" xmlns:cx1="http://schemas.microsoft.com/office/drawing/2015/9/8/chartex" xmlns:cx2="http://schemas.microsoft.com/office/drawing/2015/10/21/chartex" xmlns:mc="http://schemas.openxmlformats.org/markup-compatibility/2006" xmlns:o="urn:schemas-microsoft-com:office:office" xmlns:r="http://schemas.openxmlformats.org/officeDocument/2006/relationships" xmlns:m="http://schemas.openxmlformats.org/officeDocument/2006/math" xmlns:v="urn:schemas-microsoft-com:vml" xmlns:wp14="http://schemas.microsoft.com/office/word/2010/wordprocessingDrawing" xmlns:wp="http://schemas.openxmlformats.org/drawingml/2006/wordprocessingDrawing" xmlns:w10="urn:schemas-microsoft-com:office:word" xmlns:w="http://schemas.openxmlformats.org/wordprocessingml/2006/main" xmlns:w14="http://schemas.microsoft.com/office/word/2010/wordml" xmlns:w15="http://schemas.microsoft.com/office/word/2012/wordml" xmlns:w16se="http://schemas.microsoft.com/office/word/2015/wordml/symex" xmlns:wpg="http://schemas.microsoft.com/office/word/2010/wordprocessingGroup" xmlns:wpi="http://schemas.microsoft.com/office/word/2010/wordprocessingInk" xmlns:wne="http://schemas.microsoft.com/office/word/2006/wordml" xmlns:wps="http://schemas.microsoft.com/office/word/2010/wordprocessingShape" mc:Ignorable="w14 w15 w16se wp14">
   <w:abstractNum w:abstractNumId="0" w15:restartNumberingAfterBreak="0">
+    <w:nsid w:val="01F544BE"/>
+    <w:multiLevelType w:val="hybridMultilevel"/>
+    <w:tmpl w:val="B34AB110"/>
+    <w:lvl w:ilvl="0" w:tplc="04090003">
+      <w:start w:val="1"/>
+      <w:numFmt w:val="bullet"/>
+      <w:lvlText w:val="o"/>
+      <w:lvlJc w:val="left"/>
+      <w:pPr>
+        <w:ind w:left="720" w:hanging="360"/>
+      </w:pPr>
+      <w:rPr>
+        <w:rFonts w:ascii="Courier New" w:hAnsi="Courier New" w:cs="Courier New" w:hint="default"/>
+      </w:rPr>
+    </w:lvl>
+    <w:lvl w:ilvl="1" w:tplc="04090003" w:tentative="1">
+      <w:start w:val="1"/>
+      <w:numFmt w:val="bullet"/>
+      <w:lvlText w:val="o"/>
+      <w:lvlJc w:val="left"/>
+      <w:pPr>
+        <w:ind w:left="1440" w:hanging="360"/>
+      </w:pPr>
+      <w:rPr>
+        <w:rFonts w:ascii="Courier New" w:hAnsi="Courier New" w:cs="Courier New" w:hint="default"/>
+      </w:rPr>
+    </w:lvl>
+    <w:lvl w:ilvl="2" w:tplc="04090005" w:tentative="1">
+      <w:start w:val="1"/>
+      <w:numFmt w:val="bullet"/>
+      <w:lvlText w:val=""/>
+      <w:lvlJc w:val="left"/>
+      <w:pPr>
+        <w:ind w:left="2160" w:hanging="360"/>
+      </w:pPr>
+      <w:rPr>
+        <w:rFonts w:ascii="Wingdings" w:hAnsi="Wingdings" w:hint="default"/>
+      </w:rPr>
+    </w:lvl>
+    <w:lvl w:ilvl="3" w:tplc="04090001" w:tentative="1">
+      <w:start w:val="1"/>
+      <w:numFmt w:val="bullet"/>
+      <w:lvlText w:val=""/>
+      <w:lvlJc w:val="left"/>
+      <w:pPr>
+        <w:ind w:left="2880" w:hanging="360"/>
+      </w:pPr>
+      <w:rPr>
+        <w:rFonts w:ascii="Symbol" w:hAnsi="Symbol" w:hint="default"/>
+      </w:rPr>
+    </w:lvl>
+    <w:lvl w:ilvl="4" w:tplc="04090003" w:tentative="1">
+      <w:start w:val="1"/>
+      <w:numFmt w:val="bullet"/>
+      <w:lvlText w:val="o"/>
+      <w:lvlJc w:val="left"/>
+      <w:pPr>
+        <w:ind w:left="3600" w:hanging="360"/>
+      </w:pPr>
+      <w:rPr>
+        <w:rFonts w:ascii="Courier New" w:hAnsi="Courier New" w:cs="Courier New" w:hint="default"/>
+      </w:rPr>
+    </w:lvl>
+    <w:lvl w:ilvl="5" w:tplc="04090005" w:tentative="1">
+      <w:start w:val="1"/>
+      <w:numFmt w:val="bullet"/>
+      <w:lvlText w:val=""/>
+      <w:lvlJc w:val="left"/>
+      <w:pPr>
+        <w:ind w:left="4320" w:hanging="360"/>
+      </w:pPr>
+      <w:rPr>
+        <w:rFonts w:ascii="Wingdings" w:hAnsi="Wingdings" w:hint="default"/>
+      </w:rPr>
+    </w:lvl>
+    <w:lvl w:ilvl="6" w:tplc="04090001" w:tentative="1">
+      <w:start w:val="1"/>
+      <w:numFmt w:val="bullet"/>
+      <w:lvlText w:val=""/>
+      <w:lvlJc w:val="left"/>
+      <w:pPr>
+        <w:ind w:left="5040" w:hanging="360"/>
+      </w:pPr>
+      <w:rPr>
+        <w:rFonts w:ascii="Symbol" w:hAnsi="Symbol" w:hint="default"/>
+      </w:rPr>
+    </w:lvl>
+    <w:lvl w:ilvl="7" w:tplc="04090003" w:tentative="1">
+      <w:start w:val="1"/>
+      <w:numFmt w:val="bullet"/>
+      <w:lvlText w:val="o"/>
+      <w:lvlJc w:val="left"/>
+      <w:pPr>
+        <w:ind w:left="5760" w:hanging="360"/>
+      </w:pPr>
+      <w:rPr>
+        <w:rFonts w:ascii="Courier New" w:hAnsi="Courier New" w:cs="Courier New" w:hint="default"/>
+      </w:rPr>
+    </w:lvl>
+    <w:lvl w:ilvl="8" w:tplc="04090005" w:tentative="1">
+      <w:start w:val="1"/>
+      <w:numFmt w:val="bullet"/>
+      <w:lvlText w:val=""/>
+      <w:lvlJc w:val="left"/>
+      <w:pPr>
+        <w:ind w:left="6480" w:hanging="360"/>
+      </w:pPr>
+      <w:rPr>
+        <w:rFonts w:ascii="Wingdings" w:hAnsi="Wingdings" w:hint="default"/>
+      </w:rPr>
+    </w:lvl>
+  </w:abstractNum>
+  <w:abstractNum w:abstractNumId="1" w15:restartNumberingAfterBreak="0">
     <w:nsid w:val="0A034D7D"/>
     <w:multiLevelType w:val="hybridMultilevel"/>
     <w:tmpl w:val="3B5A5458"/>
@@ -6409,7 +6665,7 @@
       </w:rPr>
     </w:lvl>
   </w:abstractNum>
-  <w:abstractNum w:abstractNumId="1" w15:restartNumberingAfterBreak="0">
+  <w:abstractNum w:abstractNumId="2" w15:restartNumberingAfterBreak="0">
     <w:nsid w:val="1B9E32D2"/>
     <w:multiLevelType w:val="hybridMultilevel"/>
     <w:tmpl w:val="9F24BD90"/>
@@ -6522,7 +6778,120 @@
       </w:rPr>
     </w:lvl>
   </w:abstractNum>
-  <w:abstractNum w:abstractNumId="2" w15:restartNumberingAfterBreak="0">
+  <w:abstractNum w:abstractNumId="3" w15:restartNumberingAfterBreak="0">
+    <w:nsid w:val="1C84302A"/>
+    <w:multiLevelType w:val="hybridMultilevel"/>
+    <w:tmpl w:val="09BA8468"/>
+    <w:lvl w:ilvl="0" w:tplc="04090003">
+      <w:start w:val="1"/>
+      <w:numFmt w:val="bullet"/>
+      <w:lvlText w:val="o"/>
+      <w:lvlJc w:val="left"/>
+      <w:pPr>
+        <w:ind w:left="1476" w:hanging="360"/>
+      </w:pPr>
+      <w:rPr>
+        <w:rFonts w:ascii="Courier New" w:hAnsi="Courier New" w:cs="Courier New" w:hint="default"/>
+      </w:rPr>
+    </w:lvl>
+    <w:lvl w:ilvl="1" w:tplc="04090003" w:tentative="1">
+      <w:start w:val="1"/>
+      <w:numFmt w:val="bullet"/>
+      <w:lvlText w:val="o"/>
+      <w:lvlJc w:val="left"/>
+      <w:pPr>
+        <w:ind w:left="2196" w:hanging="360"/>
+      </w:pPr>
+      <w:rPr>
+        <w:rFonts w:ascii="Courier New" w:hAnsi="Courier New" w:cs="Courier New" w:hint="default"/>
+      </w:rPr>
+    </w:lvl>
+    <w:lvl w:ilvl="2" w:tplc="04090005" w:tentative="1">
+      <w:start w:val="1"/>
+      <w:numFmt w:val="bullet"/>
+      <w:lvlText w:val=""/>
+      <w:lvlJc w:val="left"/>
+      <w:pPr>
+        <w:ind w:left="2916" w:hanging="360"/>
+      </w:pPr>
+      <w:rPr>
+        <w:rFonts w:ascii="Wingdings" w:hAnsi="Wingdings" w:hint="default"/>
+      </w:rPr>
+    </w:lvl>
+    <w:lvl w:ilvl="3" w:tplc="04090001" w:tentative="1">
+      <w:start w:val="1"/>
+      <w:numFmt w:val="bullet"/>
+      <w:lvlText w:val=""/>
+      <w:lvlJc w:val="left"/>
+      <w:pPr>
+        <w:ind w:left="3636" w:hanging="360"/>
+      </w:pPr>
+      <w:rPr>
+        <w:rFonts w:ascii="Symbol" w:hAnsi="Symbol" w:hint="default"/>
+      </w:rPr>
+    </w:lvl>
+    <w:lvl w:ilvl="4" w:tplc="04090003" w:tentative="1">
+      <w:start w:val="1"/>
+      <w:numFmt w:val="bullet"/>
+      <w:lvlText w:val="o"/>
+      <w:lvlJc w:val="left"/>
+      <w:pPr>
+        <w:ind w:left="4356" w:hanging="360"/>
+      </w:pPr>
+      <w:rPr>
+        <w:rFonts w:ascii="Courier New" w:hAnsi="Courier New" w:cs="Courier New" w:hint="default"/>
+      </w:rPr>
+    </w:lvl>
+    <w:lvl w:ilvl="5" w:tplc="04090005" w:tentative="1">
+      <w:start w:val="1"/>
+      <w:numFmt w:val="bullet"/>
+      <w:lvlText w:val=""/>
+      <w:lvlJc w:val="left"/>
+      <w:pPr>
+        <w:ind w:left="5076" w:hanging="360"/>
+      </w:pPr>
+      <w:rPr>
+        <w:rFonts w:ascii="Wingdings" w:hAnsi="Wingdings" w:hint="default"/>
+      </w:rPr>
+    </w:lvl>
+    <w:lvl w:ilvl="6" w:tplc="04090001" w:tentative="1">
+      <w:start w:val="1"/>
+      <w:numFmt w:val="bullet"/>
+      <w:lvlText w:val=""/>
+      <w:lvlJc w:val="left"/>
+      <w:pPr>
+        <w:ind w:left="5796" w:hanging="360"/>
+      </w:pPr>
+      <w:rPr>
+        <w:rFonts w:ascii="Symbol" w:hAnsi="Symbol" w:hint="default"/>
+      </w:rPr>
+    </w:lvl>
+    <w:lvl w:ilvl="7" w:tplc="04090003" w:tentative="1">
+      <w:start w:val="1"/>
+      <w:numFmt w:val="bullet"/>
+      <w:lvlText w:val="o"/>
+      <w:lvlJc w:val="left"/>
+      <w:pPr>
+        <w:ind w:left="6516" w:hanging="360"/>
+      </w:pPr>
+      <w:rPr>
+        <w:rFonts w:ascii="Courier New" w:hAnsi="Courier New" w:cs="Courier New" w:hint="default"/>
+      </w:rPr>
+    </w:lvl>
+    <w:lvl w:ilvl="8" w:tplc="04090005" w:tentative="1">
+      <w:start w:val="1"/>
+      <w:numFmt w:val="bullet"/>
+      <w:lvlText w:val=""/>
+      <w:lvlJc w:val="left"/>
+      <w:pPr>
+        <w:ind w:left="7236" w:hanging="360"/>
+      </w:pPr>
+      <w:rPr>
+        <w:rFonts w:ascii="Wingdings" w:hAnsi="Wingdings" w:hint="default"/>
+      </w:rPr>
+    </w:lvl>
+  </w:abstractNum>
+  <w:abstractNum w:abstractNumId="4" w15:restartNumberingAfterBreak="0">
     <w:nsid w:val="4B6E0C19"/>
     <w:multiLevelType w:val="hybridMultilevel"/>
     <w:tmpl w:val="A63A72C2"/>
@@ -6636,13 +7005,19 @@
     </w:lvl>
   </w:abstractNum>
   <w:num w:numId="1">
+    <w:abstractNumId w:val="4"/>
+  </w:num>
+  <w:num w:numId="2">
+    <w:abstractNumId w:val="1"/>
+  </w:num>
+  <w:num w:numId="3">
     <w:abstractNumId w:val="2"/>
   </w:num>
-  <w:num w:numId="2">
+  <w:num w:numId="4">
+    <w:abstractNumId w:val="3"/>
+  </w:num>
+  <w:num w:numId="5">
     <w:abstractNumId w:val="0"/>
-  </w:num>
-  <w:num w:numId="3">
-    <w:abstractNumId w:val="1"/>
   </w:num>
 </w:numbering>
 </file>

--- a/Project Reports_Docs/Project Report #1.docx
+++ b/Project Reports_Docs/Project Report #1.docx
@@ -275,7 +275,7 @@
               </mc:Choice>
               <mc:Fallback>
                 <w:pict>
-                  <v:group w14:anchorId="2143025F" id="Group 149" o:spid="_x0000_s1026" style="position:absolute;margin-left:0;margin-top:0;width:8in;height:95.7pt;z-index:251662336;mso-width-percent:941;mso-height-percent:121;mso-top-percent:23;mso-position-horizontal:center;mso-position-horizontal-relative:page;mso-position-vertical-relative:page;mso-width-percent:941;mso-height-percent:121;mso-top-percent:23" coordorigin="" coordsize="73152,12161" o:gfxdata="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">
+                  <v:group w14:anchorId="6D031F4D" id="Group 149" o:spid="_x0000_s1026" style="position:absolute;margin-left:0;margin-top:0;width:8in;height:95.7pt;z-index:251662336;mso-width-percent:941;mso-height-percent:121;mso-top-percent:23;mso-position-horizontal:center;mso-position-horizontal-relative:page;mso-position-vertical-relative:page;mso-width-percent:941;mso-height-percent:121;mso-top-percent:23" coordorigin="" coordsize="73152,12161" o:gfxdata="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">
                     <v:shape id="Rectangle 51" o:spid="_x0000_s1027" style="position:absolute;width:73152;height:11303;visibility:visible;mso-wrap-style:square;v-text-anchor:middle" coordsize="7312660,1129665" o:gfxdata="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" path="m,l7312660,r,1129665l3619500,733425,,1091565,,xe" fillcolor="#5b9bd5 [3204]" stroked="f" strokeweight="1pt">
                       <v:stroke joinstyle="miter"/>
                       <v:path arrowok="t" o:connecttype="custom" o:connectlocs="0,0;7315200,0;7315200,1130373;3620757,733885;0,1092249;0,0" o:connectangles="0,0,0,0,0,0"/>
@@ -2560,7 +2560,7 @@
                 </mc:Choice>
                 <mc:Fallback>
                   <w:pict>
-                    <v:group w14:anchorId="3F1F14A1" id="Group 8" o:spid="_x0000_s1026" style="width:214.1pt;height:277.05pt;mso-position-horizontal-relative:char;mso-position-vertical-relative:line" coordsize="27189,35183" o:gfxdata="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">
+                    <v:group w14:anchorId="1047A6E5" id="Group 8" o:spid="_x0000_s1026" style="width:214.1pt;height:277.05pt;mso-position-horizontal-relative:char;mso-position-vertical-relative:line" coordsize="27189,35183" o:gfxdata="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">
                       <v:shapetype id="_x0000_t75" coordsize="21600,21600" o:spt="75" o:preferrelative="t" path="m@4@5l@4@11@9@11@9@5xe" filled="f" stroked="f">
                         <v:stroke joinstyle="miter"/>
                         <v:formulas>
@@ -2889,6 +2889,13 @@
           <w:szCs w:val="24"/>
         </w:rPr>
       </w:pPr>
+      <w:r>
+        <w:rPr>
+          <w:sz w:val="24"/>
+          <w:szCs w:val="24"/>
+        </w:rPr>
+        <w:t>During this period, we were working on the first three steps of the workflow (look back at the work flow) *This part needs improvement*</w:t>
+      </w:r>
     </w:p>
     <w:p>
       <w:pPr>
@@ -2965,6 +2972,7 @@
         </w:numPr>
       </w:pPr>
       <w:r>
+        <w:lastRenderedPageBreak/>
         <w:t>Lists all the restaurants in the city with sentiment of the reviews given by users at Yelp.</w:t>
       </w:r>
     </w:p>
@@ -2977,7 +2985,6 @@
         </w:numPr>
       </w:pPr>
       <w:r>
-        <w:lastRenderedPageBreak/>
         <w:t xml:space="preserve">Mechanism – We have two </w:t>
       </w:r>
       <w:proofErr w:type="spellStart"/>
@@ -3681,6 +3688,13 @@
           <w:szCs w:val="24"/>
         </w:rPr>
       </w:pPr>
+      <w:r>
+        <w:rPr>
+          <w:sz w:val="24"/>
+          <w:szCs w:val="24"/>
+        </w:rPr>
+        <w:t>*This diagram needs to be updated*</w:t>
+      </w:r>
     </w:p>
     <w:p>
       <w:pPr>
@@ -4439,38 +4453,7 @@
           <w:szCs w:val="24"/>
         </w:rPr>
       </w:pPr>
-      <w:r>
-        <w:rPr>
-          <w:rFonts w:eastAsiaTheme="minorHAnsi"/>
-          <w:sz w:val="24"/>
-          <w:szCs w:val="24"/>
-        </w:rPr>
-        <w:t xml:space="preserve">Our restaurant recommendation system will provide a new service that can show the preference of the restaurant, we collect the comments on the Yelp and processing those comments through NLP, and get a new style preference of the restaurant, so that we can accord the history of the customer searched, give a recommendation for the </w:t>
-      </w:r>
-      <w:r>
-        <w:rPr>
-          <w:rFonts w:hint="eastAsia"/>
-          <w:sz w:val="24"/>
-          <w:szCs w:val="24"/>
-        </w:rPr>
-        <w:t>specific</w:t>
-      </w:r>
-      <w:r>
-        <w:rPr>
-          <w:sz w:val="24"/>
-          <w:szCs w:val="24"/>
-        </w:rPr>
-        <w:t xml:space="preserve"> person. For example, we can have a pentagon to show some details about the restaurant, each of the corner can signify a specific character about the restaurant, such as price, food quality, service, dining environment, and the quantity of the menu choices. For our system, we can recommend restaurants to customers based on the preference graph. And of course, an average restaurant (no preference) with high quality is also a good choice. </w:t>
-      </w:r>
-    </w:p>
-    <w:p>
-      <w:pPr>
-        <w:jc w:val="both"/>
-        <w:rPr>
-          <w:sz w:val="24"/>
-          <w:szCs w:val="24"/>
-        </w:rPr>
-      </w:pPr>
+      <w:bookmarkStart w:id="0" w:name="_GoBack"/>
       <w:r>
         <w:rPr>
           <w:noProof/>
@@ -4480,13 +4463,13 @@
         <mc:AlternateContent>
           <mc:Choice Requires="wpg">
             <w:drawing>
-              <wp:anchor distT="0" distB="0" distL="114300" distR="114300" simplePos="0" relativeHeight="251666432" behindDoc="0" locked="0" layoutInCell="1" allowOverlap="1" wp14:anchorId="3996CD41" wp14:editId="694D1C70">
+              <wp:anchor distT="0" distB="0" distL="114300" distR="114300" simplePos="0" relativeHeight="251658240" behindDoc="0" locked="0" layoutInCell="1" allowOverlap="1" wp14:anchorId="1D5845D0" wp14:editId="5E7B0A7D">
                 <wp:simplePos x="0" y="0"/>
                 <wp:positionH relativeFrom="column">
-                  <wp:posOffset>3493698</wp:posOffset>
+                  <wp:posOffset>3499485</wp:posOffset>
                 </wp:positionH>
                 <wp:positionV relativeFrom="paragraph">
-                  <wp:posOffset>60696</wp:posOffset>
+                  <wp:posOffset>730250</wp:posOffset>
                 </wp:positionV>
                 <wp:extent cx="2423795" cy="5908675"/>
                 <wp:effectExtent l="0" t="0" r="14605" b="15875"/>
@@ -4790,7 +4773,7 @@
           </mc:Choice>
           <mc:Fallback>
             <w:pict>
-              <v:group w14:anchorId="3996CD41" id="Group 10" o:spid="_x0000_s1030" style="position:absolute;left:0;text-align:left;margin-left:275.1pt;margin-top:4.8pt;width:190.85pt;height:465.25pt;z-index:251666432" coordsize="24237,59086" o:gfxdata="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